--- a/misc/rfc5944_summmarized.docx
+++ b/misc/rfc5944_summmarized.docx
@@ -1,6 +1,6 @@
 
 <file path=word/document.xml><?xml version="1.0" encoding="utf-8"?>
-<w:document xmlns:wpc="http://schemas.microsoft.com/office/word/2010/wordprocessingCanvas" xmlns:cx="http://schemas.microsoft.com/office/drawing/2014/chartex" xmlns:cx1="http://schemas.microsoft.com/office/drawing/2015/9/8/chartex" xmlns:cx2="http://schemas.microsoft.com/office/drawing/2015/10/21/chartex" xmlns:cx3="http://schemas.microsoft.com/office/drawing/2016/5/9/chartex" xmlns:cx4="http://schemas.microsoft.com/office/drawing/2016/5/10/chartex" xmlns:cx5="http://schemas.microsoft.com/office/drawing/2016/5/11/chartex" xmlns:cx6="http://schemas.microsoft.com/office/drawing/2016/5/12/chartex" xmlns:cx7="http://schemas.microsoft.com/office/drawing/2016/5/13/chartex" xmlns:cx8="http://schemas.microsoft.com/office/drawing/2016/5/14/chartex" xmlns:mc="http://schemas.openxmlformats.org/markup-compatibility/2006" xmlns:aink="http://schemas.microsoft.com/office/drawing/2016/ink" xmlns:am3d="http://schemas.microsoft.com/office/drawing/2017/model3d" xmlns:o="urn:schemas-microsoft-com:office:office" xmlns:r="http://schemas.openxmlformats.org/officeDocument/2006/relationships" xmlns:m="http://schemas.openxmlformats.org/officeDocument/2006/math" xmlns:v="urn:schemas-microsoft-com:vml" xmlns:wp14="http://schemas.microsoft.com/office/word/2010/wordprocessingDrawing" xmlns:wp="http://schemas.openxmlformats.org/drawingml/2006/wordprocessingDrawing" xmlns:w10="urn:schemas-microsoft-com:office:word" xmlns:w="http://schemas.openxmlformats.org/wordprocessingml/2006/main" xmlns:w14="http://schemas.microsoft.com/office/word/2010/wordml" xmlns:w15="http://schemas.microsoft.com/office/word/2012/wordml" xmlns:w16cid="http://schemas.microsoft.com/office/word/2016/wordml/cid" xmlns:w16se="http://schemas.microsoft.com/office/word/2015/wordml/symex" xmlns:wpg="http://schemas.microsoft.com/office/word/2010/wordprocessingGroup" xmlns:wpi="http://schemas.microsoft.com/office/word/2010/wordprocessingInk" xmlns:wne="http://schemas.microsoft.com/office/word/2006/wordml" xmlns:wps="http://schemas.microsoft.com/office/word/2010/wordprocessingShape" mc:Ignorable="w14 w15 w16se w16cid wp14">
+<w:document xmlns:wpc="http://schemas.microsoft.com/office/word/2010/wordprocessingCanvas" xmlns:mo="http://schemas.microsoft.com/office/mac/office/2008/main" xmlns:mc="http://schemas.openxmlformats.org/markup-compatibility/2006" xmlns:mv="urn:schemas-microsoft-com:mac:vml" xmlns:o="urn:schemas-microsoft-com:office:office" xmlns:r="http://schemas.openxmlformats.org/officeDocument/2006/relationships" xmlns:m="http://schemas.openxmlformats.org/officeDocument/2006/math" xmlns:v="urn:schemas-microsoft-com:vml" xmlns:wp14="http://schemas.microsoft.com/office/word/2010/wordprocessingDrawing" xmlns:wp="http://schemas.openxmlformats.org/drawingml/2006/wordprocessingDrawing" xmlns:w10="urn:schemas-microsoft-com:office:word" xmlns:w="http://schemas.openxmlformats.org/wordprocessingml/2006/main" xmlns:w14="http://schemas.microsoft.com/office/word/2010/wordml" xmlns:w15="http://schemas.microsoft.com/office/word/2012/wordml" xmlns:wpg="http://schemas.microsoft.com/office/word/2010/wordprocessingGroup" xmlns:wpi="http://schemas.microsoft.com/office/word/2010/wordprocessingInk" xmlns:wne="http://schemas.microsoft.com/office/word/2006/wordml" xmlns:wps="http://schemas.microsoft.com/office/word/2010/wordprocessingShape" mc:Ignorable="w14 w15 wp14">
   <w:body>
     <w:p>
       <w:pPr>
@@ -450,164 +450,2628 @@
         </w:rPr>
         <w:t>All messages relating updates of the location of a MN must be authenticated (not required for this project)</w:t>
       </w:r>
+    </w:p>
+    <w:p>
+      <w:pPr>
+        <w:pStyle w:val="Lijstalinea"/>
+        <w:keepLines/>
+        <w:numPr>
+          <w:ilvl w:val="1"/>
+          <w:numId w:val="3"/>
+        </w:numPr>
+        <w:spacing w:after="0" w:line="240" w:lineRule="auto"/>
+        <w:rPr>
+          <w:b/>
+          <w:sz w:val="28"/>
+          <w:szCs w:val="28"/>
+          <w:lang w:val="en-US"/>
+        </w:rPr>
+      </w:pPr>
+      <w:r>
+        <w:rPr>
+          <w:b/>
+          <w:sz w:val="28"/>
+          <w:szCs w:val="28"/>
+          <w:lang w:val="en-US"/>
+        </w:rPr>
+        <w:t>Goals</w:t>
+      </w:r>
+    </w:p>
+    <w:p>
+      <w:pPr>
+        <w:pStyle w:val="Lijstalinea"/>
+        <w:keepLines/>
+        <w:numPr>
+          <w:ilvl w:val="0"/>
+          <w:numId w:val="5"/>
+        </w:numPr>
+        <w:spacing w:after="0" w:line="240" w:lineRule="auto"/>
+        <w:rPr>
+          <w:sz w:val="28"/>
+          <w:szCs w:val="28"/>
+          <w:lang w:val="en-US"/>
+        </w:rPr>
+      </w:pPr>
+      <w:r>
+        <w:rPr>
+          <w:sz w:val="28"/>
+          <w:szCs w:val="28"/>
+          <w:lang w:val="en-US"/>
+        </w:rPr>
+        <w:t>Number of administrative messages (sent over a possible wireless link which connects the MN) must be kept to a minimum</w:t>
+      </w:r>
+    </w:p>
+    <w:p>
+      <w:pPr>
+        <w:pStyle w:val="Lijstalinea"/>
+        <w:keepLines/>
+        <w:numPr>
+          <w:ilvl w:val="0"/>
+          <w:numId w:val="5"/>
+        </w:numPr>
+        <w:spacing w:after="0" w:line="240" w:lineRule="auto"/>
+        <w:rPr>
+          <w:sz w:val="28"/>
+          <w:szCs w:val="28"/>
+          <w:lang w:val="en-US"/>
+        </w:rPr>
+      </w:pPr>
+      <w:r>
+        <w:rPr>
+          <w:sz w:val="28"/>
+          <w:szCs w:val="28"/>
+          <w:lang w:val="en-US"/>
+        </w:rPr>
+        <w:t>Message size must be as small as possible</w:t>
+      </w:r>
+    </w:p>
+    <w:p>
+      <w:pPr>
+        <w:pStyle w:val="Lijstalinea"/>
+        <w:keepLines/>
+        <w:numPr>
+          <w:ilvl w:val="1"/>
+          <w:numId w:val="3"/>
+        </w:numPr>
+        <w:spacing w:after="0" w:line="240" w:lineRule="auto"/>
+        <w:rPr>
+          <w:b/>
+          <w:sz w:val="28"/>
+          <w:szCs w:val="28"/>
+          <w:lang w:val="en-US"/>
+        </w:rPr>
+      </w:pPr>
+      <w:r>
+        <w:rPr>
+          <w:b/>
+          <w:sz w:val="28"/>
+          <w:szCs w:val="28"/>
+          <w:lang w:val="en-US"/>
+        </w:rPr>
+        <w:t>Assumptions</w:t>
+      </w:r>
+    </w:p>
+    <w:p>
+      <w:pPr>
+        <w:pStyle w:val="Lijstalinea"/>
+        <w:keepLines/>
+        <w:numPr>
+          <w:ilvl w:val="0"/>
+          <w:numId w:val="6"/>
+        </w:numPr>
+        <w:spacing w:after="0" w:line="240" w:lineRule="auto"/>
+        <w:rPr>
+          <w:b/>
+          <w:sz w:val="28"/>
+          <w:szCs w:val="28"/>
+          <w:lang w:val="en-US"/>
+        </w:rPr>
+      </w:pPr>
+      <w:r>
+        <w:rPr>
+          <w:sz w:val="28"/>
+          <w:szCs w:val="28"/>
+          <w:lang w:val="en-US"/>
+        </w:rPr>
+        <w:t>Assignment of the MN’s IP address is not constraint by this RFC</w:t>
+      </w:r>
+    </w:p>
+    <w:p>
+      <w:pPr>
+        <w:pStyle w:val="Lijstalinea"/>
+        <w:keepLines/>
+        <w:numPr>
+          <w:ilvl w:val="0"/>
+          <w:numId w:val="6"/>
+        </w:numPr>
+        <w:spacing w:after="0" w:line="240" w:lineRule="auto"/>
+        <w:rPr>
+          <w:b/>
+          <w:sz w:val="28"/>
+          <w:szCs w:val="28"/>
+          <w:u w:val="single"/>
+          <w:lang w:val="en-US"/>
+        </w:rPr>
+      </w:pPr>
+      <w:r>
+        <w:rPr>
+          <w:sz w:val="28"/>
+          <w:szCs w:val="28"/>
+          <w:u w:val="single"/>
+          <w:lang w:val="en-US"/>
+        </w:rPr>
+        <w:t>MN will not change their attachment point</w:t>
+      </w:r>
+      <w:r>
+        <w:rPr>
+          <w:sz w:val="28"/>
+          <w:szCs w:val="28"/>
+          <w:u w:val="single"/>
+          <w:lang w:val="en-US"/>
+        </w:rPr>
+        <w:t xml:space="preserve"> to the Internet</w:t>
+      </w:r>
+      <w:r>
+        <w:rPr>
+          <w:sz w:val="28"/>
+          <w:szCs w:val="28"/>
+          <w:u w:val="single"/>
+          <w:lang w:val="en-US"/>
+        </w:rPr>
+        <w:t xml:space="preserve"> more than once per second </w:t>
+      </w:r>
+    </w:p>
+    <w:p>
+      <w:pPr>
+        <w:pStyle w:val="Lijstalinea"/>
+        <w:keepLines/>
+        <w:numPr>
+          <w:ilvl w:val="0"/>
+          <w:numId w:val="6"/>
+        </w:numPr>
+        <w:spacing w:after="0" w:line="240" w:lineRule="auto"/>
+        <w:rPr>
+          <w:b/>
+          <w:sz w:val="28"/>
+          <w:szCs w:val="28"/>
+          <w:u w:val="single"/>
+          <w:lang w:val="en-US"/>
+        </w:rPr>
+      </w:pPr>
+      <w:r>
+        <w:rPr>
+          <w:sz w:val="28"/>
+          <w:szCs w:val="28"/>
+          <w:lang w:val="en-US"/>
+        </w:rPr>
+        <w:t>IP unicast datagrams are routed based on the DEST address in the datagram header (aka not by the SRC address)</w:t>
+      </w:r>
+    </w:p>
+    <w:p>
+      <w:pPr>
+        <w:pStyle w:val="Lijstalinea"/>
+        <w:keepLines/>
+        <w:numPr>
+          <w:ilvl w:val="1"/>
+          <w:numId w:val="3"/>
+        </w:numPr>
+        <w:spacing w:after="0" w:line="240" w:lineRule="auto"/>
+        <w:rPr>
+          <w:b/>
+          <w:sz w:val="28"/>
+          <w:szCs w:val="28"/>
+          <w:lang w:val="en-US"/>
+        </w:rPr>
+      </w:pPr>
+      <w:r>
+        <w:rPr>
+          <w:b/>
+          <w:sz w:val="28"/>
+          <w:szCs w:val="28"/>
+          <w:lang w:val="en-US"/>
+        </w:rPr>
+        <w:t>Applicability</w:t>
+      </w:r>
+    </w:p>
+    <w:p>
+      <w:pPr>
+        <w:pStyle w:val="Lijstalinea"/>
+        <w:keepLines/>
+        <w:numPr>
+          <w:ilvl w:val="0"/>
+          <w:numId w:val="7"/>
+        </w:numPr>
+        <w:spacing w:after="0" w:line="240" w:lineRule="auto"/>
+        <w:rPr>
+          <w:b/>
+          <w:sz w:val="28"/>
+          <w:szCs w:val="28"/>
+          <w:lang w:val="en-US"/>
+        </w:rPr>
+      </w:pPr>
+      <w:r>
+        <w:rPr>
+          <w:sz w:val="28"/>
+          <w:szCs w:val="28"/>
+          <w:lang w:val="en-US"/>
+        </w:rPr>
+        <w:t xml:space="preserve">Mobile IP </w:t>
+      </w:r>
+      <w:r>
+        <w:rPr>
+          <w:sz w:val="28"/>
+          <w:szCs w:val="28"/>
+          <w:lang w:val="en-US"/>
+        </w:rPr>
+        <w:sym w:font="Wingdings" w:char="F0E0"/>
+      </w:r>
+      <w:r>
+        <w:rPr>
+          <w:sz w:val="28"/>
+          <w:szCs w:val="28"/>
+          <w:lang w:val="en-US"/>
+        </w:rPr>
+        <w:t xml:space="preserve"> enables nodes to move from one IP subnet to another, Ethernet segment to wireless LAN etc.</w:t>
+      </w:r>
+    </w:p>
+    <w:p>
+      <w:pPr>
+        <w:pStyle w:val="Lijstalinea"/>
+        <w:keepLines/>
+        <w:spacing w:after="0" w:line="240" w:lineRule="auto"/>
+        <w:ind w:left="1860"/>
+        <w:rPr>
+          <w:b/>
+          <w:sz w:val="28"/>
+          <w:szCs w:val="28"/>
+          <w:u w:val="single"/>
+          <w:lang w:val="en-US"/>
+        </w:rPr>
+      </w:pPr>
+      <w:r>
+        <w:rPr>
+          <w:sz w:val="28"/>
+          <w:szCs w:val="28"/>
+          <w:lang w:val="en-US"/>
+        </w:rPr>
+        <w:sym w:font="Wingdings" w:char="F0E8"/>
+      </w:r>
+      <w:r>
+        <w:rPr>
+          <w:sz w:val="28"/>
+          <w:szCs w:val="28"/>
+          <w:lang w:val="en-US"/>
+        </w:rPr>
+        <w:t xml:space="preserve"> </w:t>
+      </w:r>
+      <w:r>
+        <w:rPr>
+          <w:b/>
+          <w:sz w:val="28"/>
+          <w:szCs w:val="28"/>
+          <w:u w:val="single"/>
+          <w:lang w:val="en-US"/>
+        </w:rPr>
+        <w:t>MN’s IP address must be the same after the movement</w:t>
+      </w:r>
+    </w:p>
+    <w:p>
+      <w:pPr>
+        <w:pStyle w:val="Lijstalinea"/>
+        <w:keepLines/>
+        <w:numPr>
+          <w:ilvl w:val="0"/>
+          <w:numId w:val="7"/>
+        </w:numPr>
+        <w:spacing w:after="0" w:line="240" w:lineRule="auto"/>
+        <w:rPr>
+          <w:b/>
+          <w:sz w:val="28"/>
+          <w:szCs w:val="28"/>
+          <w:lang w:val="en-US"/>
+        </w:rPr>
+      </w:pPr>
+      <w:r>
+        <w:rPr>
+          <w:sz w:val="28"/>
+          <w:szCs w:val="28"/>
+          <w:lang w:val="en-US"/>
+        </w:rPr>
+        <w:t xml:space="preserve">Mobile IP </w:t>
+      </w:r>
+      <w:r>
+        <w:rPr>
+          <w:sz w:val="28"/>
+          <w:szCs w:val="28"/>
+          <w:lang w:val="en-US"/>
+        </w:rPr>
+        <w:sym w:font="Wingdings" w:char="F0E0"/>
+      </w:r>
+      <w:r>
+        <w:rPr>
+          <w:sz w:val="28"/>
+          <w:szCs w:val="28"/>
+          <w:lang w:val="en-US"/>
+        </w:rPr>
+        <w:t xml:space="preserve"> solves macro mobility management</w:t>
+      </w:r>
+    </w:p>
+    <w:p>
+      <w:pPr>
+        <w:pStyle w:val="Lijstalinea"/>
+        <w:keepLines/>
+        <w:numPr>
+          <w:ilvl w:val="1"/>
+          <w:numId w:val="3"/>
+        </w:numPr>
+        <w:spacing w:after="0" w:line="240" w:lineRule="auto"/>
+        <w:rPr>
+          <w:b/>
+          <w:sz w:val="28"/>
+          <w:szCs w:val="28"/>
+          <w:lang w:val="en-US"/>
+        </w:rPr>
+      </w:pPr>
+      <w:r>
+        <w:rPr>
+          <w:b/>
+          <w:sz w:val="28"/>
+          <w:szCs w:val="28"/>
+          <w:lang w:val="en-US"/>
+        </w:rPr>
+        <w:lastRenderedPageBreak/>
+        <w:t>New architectural entities</w:t>
+      </w:r>
+    </w:p>
+    <w:p>
+      <w:pPr>
+        <w:pStyle w:val="Lijstalinea"/>
+        <w:keepLines/>
+        <w:numPr>
+          <w:ilvl w:val="0"/>
+          <w:numId w:val="7"/>
+        </w:numPr>
+        <w:spacing w:after="0" w:line="240" w:lineRule="auto"/>
+        <w:rPr>
+          <w:sz w:val="28"/>
+          <w:szCs w:val="28"/>
+          <w:lang w:val="en-US"/>
+        </w:rPr>
+      </w:pPr>
+      <w:r>
+        <w:rPr>
+          <w:sz w:val="28"/>
+          <w:szCs w:val="28"/>
+          <w:lang w:val="en-US"/>
+        </w:rPr>
+        <w:t>Mobile node (MN)</w:t>
+      </w:r>
+    </w:p>
+    <w:p>
+      <w:pPr>
+        <w:pStyle w:val="Lijstalinea"/>
+        <w:keepLines/>
+        <w:numPr>
+          <w:ilvl w:val="1"/>
+          <w:numId w:val="7"/>
+        </w:numPr>
+        <w:spacing w:after="0" w:line="240" w:lineRule="auto"/>
+        <w:rPr>
+          <w:sz w:val="28"/>
+          <w:szCs w:val="28"/>
+          <w:lang w:val="en-US"/>
+        </w:rPr>
+      </w:pPr>
+      <w:r>
+        <w:rPr>
+          <w:sz w:val="28"/>
+          <w:szCs w:val="28"/>
+          <w:lang w:val="en-US"/>
+        </w:rPr>
+        <w:t>Host/router that changes it point of attachment from 1 network/subnetwork to another</w:t>
+      </w:r>
+    </w:p>
+    <w:p>
+      <w:pPr>
+        <w:pStyle w:val="Lijstalinea"/>
+        <w:keepLines/>
+        <w:numPr>
+          <w:ilvl w:val="1"/>
+          <w:numId w:val="7"/>
+        </w:numPr>
+        <w:spacing w:after="0" w:line="240" w:lineRule="auto"/>
+        <w:rPr>
+          <w:sz w:val="28"/>
+          <w:szCs w:val="28"/>
+          <w:lang w:val="en-US"/>
+        </w:rPr>
+      </w:pPr>
+      <w:r>
+        <w:rPr>
+          <w:sz w:val="28"/>
+          <w:szCs w:val="28"/>
+          <w:lang w:val="en-US"/>
+        </w:rPr>
+        <w:t>Can change location without changing its IP address</w:t>
+      </w:r>
+    </w:p>
+    <w:p>
+      <w:pPr>
+        <w:pStyle w:val="Lijstalinea"/>
+        <w:keepLines/>
+        <w:numPr>
+          <w:ilvl w:val="1"/>
+          <w:numId w:val="7"/>
+        </w:numPr>
+        <w:spacing w:after="0" w:line="240" w:lineRule="auto"/>
+        <w:rPr>
+          <w:sz w:val="28"/>
+          <w:szCs w:val="28"/>
+          <w:lang w:val="en-US"/>
+        </w:rPr>
+      </w:pPr>
+      <w:r>
+        <w:rPr>
+          <w:sz w:val="28"/>
+          <w:szCs w:val="28"/>
+          <w:lang w:val="en-US"/>
+        </w:rPr>
+        <w:t>Continues communication at different locations using its CONSTANT IP address</w:t>
+      </w:r>
+    </w:p>
+    <w:p>
+      <w:pPr>
+        <w:pStyle w:val="Lijstalinea"/>
+        <w:keepLines/>
+        <w:numPr>
+          <w:ilvl w:val="0"/>
+          <w:numId w:val="7"/>
+        </w:numPr>
+        <w:spacing w:after="0" w:line="240" w:lineRule="auto"/>
+        <w:rPr>
+          <w:sz w:val="28"/>
+          <w:szCs w:val="28"/>
+          <w:lang w:val="en-US"/>
+        </w:rPr>
+      </w:pPr>
+      <w:r>
+        <w:rPr>
+          <w:sz w:val="28"/>
+          <w:szCs w:val="28"/>
+          <w:lang w:val="en-US"/>
+        </w:rPr>
+        <w:t>Home agent (HA)</w:t>
+      </w:r>
+    </w:p>
+    <w:p>
+      <w:pPr>
+        <w:pStyle w:val="Lijstalinea"/>
+        <w:keepLines/>
+        <w:numPr>
+          <w:ilvl w:val="1"/>
+          <w:numId w:val="7"/>
+        </w:numPr>
+        <w:spacing w:after="0" w:line="240" w:lineRule="auto"/>
+        <w:rPr>
+          <w:sz w:val="28"/>
+          <w:szCs w:val="28"/>
+          <w:lang w:val="en-US"/>
+        </w:rPr>
+      </w:pPr>
+      <w:r>
+        <w:rPr>
+          <w:sz w:val="28"/>
+          <w:szCs w:val="28"/>
+          <w:lang w:val="en-US"/>
+        </w:rPr>
+        <w:t>Router of the MN’s home network</w:t>
+      </w:r>
+    </w:p>
+    <w:p>
+      <w:pPr>
+        <w:pStyle w:val="Lijstalinea"/>
+        <w:keepLines/>
+        <w:numPr>
+          <w:ilvl w:val="1"/>
+          <w:numId w:val="7"/>
+        </w:numPr>
+        <w:spacing w:after="0" w:line="240" w:lineRule="auto"/>
+        <w:rPr>
+          <w:sz w:val="28"/>
+          <w:szCs w:val="28"/>
+          <w:lang w:val="en-US"/>
+        </w:rPr>
+      </w:pPr>
+      <w:r>
+        <w:rPr>
+          <w:sz w:val="28"/>
+          <w:szCs w:val="28"/>
+          <w:lang w:val="en-US"/>
+        </w:rPr>
+        <w:t>Tunnels datagrams for delivery to the MN (when the MN is not @ home)</w:t>
+      </w:r>
+    </w:p>
+    <w:p>
+      <w:pPr>
+        <w:pStyle w:val="Lijstalinea"/>
+        <w:keepLines/>
+        <w:numPr>
+          <w:ilvl w:val="1"/>
+          <w:numId w:val="7"/>
+        </w:numPr>
+        <w:spacing w:after="0" w:line="240" w:lineRule="auto"/>
+        <w:rPr>
+          <w:sz w:val="28"/>
+          <w:szCs w:val="28"/>
+          <w:lang w:val="en-US"/>
+        </w:rPr>
+      </w:pPr>
+      <w:r>
+        <w:rPr>
+          <w:sz w:val="28"/>
+          <w:szCs w:val="28"/>
+          <w:lang w:val="en-US"/>
+        </w:rPr>
+        <w:t>Maintains current location information of the MN</w:t>
+      </w:r>
+    </w:p>
+    <w:p>
+      <w:pPr>
+        <w:pStyle w:val="Lijstalinea"/>
+        <w:keepLines/>
+        <w:numPr>
+          <w:ilvl w:val="0"/>
+          <w:numId w:val="7"/>
+        </w:numPr>
+        <w:spacing w:after="0" w:line="240" w:lineRule="auto"/>
+        <w:rPr>
+          <w:sz w:val="28"/>
+          <w:szCs w:val="28"/>
+          <w:lang w:val="en-US"/>
+        </w:rPr>
+      </w:pPr>
+      <w:r>
+        <w:rPr>
+          <w:sz w:val="28"/>
+          <w:szCs w:val="28"/>
+          <w:lang w:val="en-US"/>
+        </w:rPr>
+        <w:t>Foreign agent (FA)</w:t>
+      </w:r>
+    </w:p>
+    <w:p>
+      <w:pPr>
+        <w:pStyle w:val="Lijstalinea"/>
+        <w:keepLines/>
+        <w:numPr>
+          <w:ilvl w:val="1"/>
+          <w:numId w:val="7"/>
+        </w:numPr>
+        <w:spacing w:after="0" w:line="240" w:lineRule="auto"/>
+        <w:rPr>
+          <w:sz w:val="28"/>
+          <w:szCs w:val="28"/>
+          <w:lang w:val="en-US"/>
+        </w:rPr>
+      </w:pPr>
+      <w:r>
+        <w:rPr>
+          <w:sz w:val="28"/>
+          <w:szCs w:val="28"/>
+          <w:lang w:val="en-US"/>
+        </w:rPr>
+        <w:t>Router of the MN’s visited network</w:t>
+      </w:r>
+    </w:p>
+    <w:p>
+      <w:pPr>
+        <w:pStyle w:val="Lijstalinea"/>
+        <w:keepLines/>
+        <w:numPr>
+          <w:ilvl w:val="1"/>
+          <w:numId w:val="7"/>
+        </w:numPr>
+        <w:spacing w:after="0" w:line="240" w:lineRule="auto"/>
+        <w:rPr>
+          <w:sz w:val="28"/>
+          <w:szCs w:val="28"/>
+          <w:lang w:val="en-US"/>
+        </w:rPr>
+      </w:pPr>
+      <w:r>
+        <w:rPr>
+          <w:sz w:val="28"/>
+          <w:szCs w:val="28"/>
+          <w:lang w:val="en-US"/>
+        </w:rPr>
+        <w:t xml:space="preserve">Provides routing services </w:t>
+      </w:r>
+      <w:r>
+        <w:rPr>
+          <w:sz w:val="28"/>
+          <w:szCs w:val="28"/>
+          <w:u w:val="single"/>
+          <w:lang w:val="en-US"/>
+        </w:rPr>
+        <w:t>when the MN is registered</w:t>
+      </w:r>
+    </w:p>
+    <w:p>
+      <w:pPr>
+        <w:pStyle w:val="Lijstalinea"/>
+        <w:keepLines/>
+        <w:numPr>
+          <w:ilvl w:val="1"/>
+          <w:numId w:val="7"/>
+        </w:numPr>
+        <w:spacing w:after="0" w:line="240" w:lineRule="auto"/>
+        <w:rPr>
+          <w:sz w:val="28"/>
+          <w:szCs w:val="28"/>
+          <w:lang w:val="en-US"/>
+        </w:rPr>
+      </w:pPr>
+      <w:proofErr w:type="spellStart"/>
+      <w:r>
+        <w:rPr>
+          <w:sz w:val="28"/>
+          <w:szCs w:val="28"/>
+          <w:lang w:val="en-US"/>
+        </w:rPr>
+        <w:t>Detunnels</w:t>
+      </w:r>
+      <w:proofErr w:type="spellEnd"/>
+      <w:r>
+        <w:rPr>
+          <w:sz w:val="28"/>
+          <w:szCs w:val="28"/>
+          <w:lang w:val="en-US"/>
+        </w:rPr>
+        <w:t xml:space="preserve"> and delivers the MN’s datagrams (which were sent through the tunnel coming from the MN’s HA)</w:t>
+      </w:r>
+    </w:p>
+    <w:p>
+      <w:pPr>
+        <w:pStyle w:val="Lijstalinea"/>
+        <w:keepLines/>
+        <w:numPr>
+          <w:ilvl w:val="1"/>
+          <w:numId w:val="7"/>
+        </w:numPr>
+        <w:spacing w:after="0" w:line="240" w:lineRule="auto"/>
+        <w:rPr>
+          <w:sz w:val="28"/>
+          <w:szCs w:val="28"/>
+          <w:lang w:val="en-US"/>
+        </w:rPr>
+      </w:pPr>
+      <w:r>
+        <w:rPr>
+          <w:sz w:val="28"/>
+          <w:szCs w:val="28"/>
+          <w:lang w:val="en-US"/>
+        </w:rPr>
+        <w:t xml:space="preserve">When MN sends a datagram </w:t>
+      </w:r>
+      <w:r>
+        <w:rPr>
+          <w:sz w:val="28"/>
+          <w:szCs w:val="28"/>
+          <w:lang w:val="en-US"/>
+        </w:rPr>
+        <w:sym w:font="Wingdings" w:char="F0E0"/>
+      </w:r>
+      <w:r>
+        <w:rPr>
+          <w:sz w:val="28"/>
+          <w:szCs w:val="28"/>
+          <w:lang w:val="en-US"/>
+        </w:rPr>
+        <w:t xml:space="preserve"> FA functions as default router for the </w:t>
+      </w:r>
+      <w:r>
+        <w:rPr>
+          <w:sz w:val="28"/>
+          <w:szCs w:val="28"/>
+          <w:u w:val="single"/>
+          <w:lang w:val="en-US"/>
+        </w:rPr>
+        <w:t>registered</w:t>
+      </w:r>
+      <w:r>
+        <w:rPr>
+          <w:sz w:val="28"/>
+          <w:szCs w:val="28"/>
+          <w:lang w:val="en-US"/>
+        </w:rPr>
+        <w:t xml:space="preserve"> MN’s.</w:t>
+      </w:r>
+    </w:p>
+    <w:p>
+      <w:pPr>
+        <w:keepLines/>
+        <w:spacing w:after="0" w:line="240" w:lineRule="auto"/>
+        <w:ind w:left="720"/>
+        <w:rPr>
+          <w:sz w:val="28"/>
+          <w:szCs w:val="28"/>
+          <w:lang w:val="en-US"/>
+        </w:rPr>
+      </w:pPr>
+      <w:r>
+        <w:rPr>
+          <w:sz w:val="28"/>
+          <w:szCs w:val="28"/>
+          <w:lang w:val="en-US"/>
+        </w:rPr>
+        <w:t xml:space="preserve">MN </w:t>
+      </w:r>
+    </w:p>
+    <w:p>
+      <w:pPr>
+        <w:keepLines/>
+        <w:spacing w:after="0" w:line="240" w:lineRule="auto"/>
+        <w:ind w:left="720" w:firstLine="696"/>
+        <w:rPr>
+          <w:sz w:val="28"/>
+          <w:szCs w:val="28"/>
+          <w:lang w:val="en-US"/>
+        </w:rPr>
+      </w:pPr>
+      <w:r>
+        <w:rPr>
+          <w:sz w:val="28"/>
+          <w:szCs w:val="28"/>
+          <w:lang w:val="en-US"/>
+        </w:rPr>
+        <w:sym w:font="Wingdings" w:char="F0E0"/>
+      </w:r>
+      <w:r>
+        <w:rPr>
+          <w:sz w:val="28"/>
+          <w:szCs w:val="28"/>
+          <w:lang w:val="en-US"/>
+        </w:rPr>
+        <w:t xml:space="preserve"> </w:t>
+      </w:r>
+      <w:r>
+        <w:rPr>
+          <w:sz w:val="28"/>
+          <w:szCs w:val="28"/>
+          <w:lang w:val="en-US"/>
+        </w:rPr>
+        <w:t xml:space="preserve">has a long term IP address (given by home </w:t>
+      </w:r>
+      <w:proofErr w:type="gramStart"/>
+      <w:r>
+        <w:rPr>
+          <w:sz w:val="28"/>
+          <w:szCs w:val="28"/>
+          <w:lang w:val="en-US"/>
+        </w:rPr>
+        <w:t>network)</w:t>
+      </w:r>
+      <w:proofErr w:type="gramEnd"/>
+    </w:p>
+    <w:p>
+      <w:pPr>
+        <w:keepLines/>
+        <w:spacing w:after="0" w:line="240" w:lineRule="auto"/>
+        <w:ind w:left="1416" w:firstLine="4"/>
+        <w:rPr>
+          <w:sz w:val="28"/>
+          <w:szCs w:val="28"/>
+          <w:lang w:val="en-US"/>
+        </w:rPr>
+      </w:pPr>
+      <w:r>
+        <w:rPr>
+          <w:sz w:val="28"/>
+          <w:szCs w:val="28"/>
+          <w:lang w:val="en-US"/>
+        </w:rPr>
+        <w:sym w:font="Wingdings" w:char="F0E0"/>
+      </w:r>
+      <w:r>
+        <w:rPr>
+          <w:sz w:val="28"/>
+          <w:szCs w:val="28"/>
+          <w:lang w:val="en-US"/>
+        </w:rPr>
+        <w:t xml:space="preserve"> administered same as a permanent IP address provided to a stationary host</w:t>
+      </w:r>
+    </w:p>
+    <w:p>
+      <w:pPr>
+        <w:keepLines/>
+        <w:spacing w:after="0" w:line="240" w:lineRule="auto"/>
+        <w:ind w:left="1416" w:firstLine="4"/>
+        <w:rPr>
+          <w:sz w:val="28"/>
+          <w:szCs w:val="28"/>
+          <w:lang w:val="en-US"/>
+        </w:rPr>
+      </w:pPr>
+      <w:r>
+        <w:rPr>
+          <w:sz w:val="28"/>
+          <w:szCs w:val="28"/>
+          <w:lang w:val="en-US"/>
+        </w:rPr>
+        <w:sym w:font="Wingdings" w:char="F0E0"/>
+      </w:r>
+      <w:r>
+        <w:rPr>
+          <w:sz w:val="28"/>
+          <w:szCs w:val="28"/>
+          <w:lang w:val="en-US"/>
+        </w:rPr>
+        <w:t xml:space="preserve"> if MN is away from home </w:t>
+      </w:r>
+      <w:r>
+        <w:rPr>
+          <w:sz w:val="28"/>
+          <w:szCs w:val="28"/>
+          <w:lang w:val="en-US"/>
+        </w:rPr>
+        <w:sym w:font="Wingdings" w:char="F0E8"/>
+      </w:r>
+      <w:r>
+        <w:rPr>
+          <w:sz w:val="28"/>
+          <w:szCs w:val="28"/>
+          <w:lang w:val="en-US"/>
+        </w:rPr>
+        <w:t xml:space="preserve"> care of address (COA)</w:t>
+      </w:r>
+    </w:p>
+    <w:p>
+      <w:pPr>
+        <w:keepLines/>
+        <w:spacing w:after="0" w:line="240" w:lineRule="auto"/>
+        <w:ind w:left="1416"/>
+        <w:rPr>
+          <w:sz w:val="28"/>
+          <w:szCs w:val="28"/>
+          <w:lang w:val="en-US"/>
+        </w:rPr>
+      </w:pPr>
+      <w:r>
+        <w:rPr>
+          <w:sz w:val="28"/>
+          <w:szCs w:val="28"/>
+          <w:lang w:val="en-US"/>
+        </w:rPr>
+        <w:sym w:font="Wingdings" w:char="F0E0"/>
+      </w:r>
+      <w:r>
+        <w:rPr>
+          <w:sz w:val="28"/>
+          <w:szCs w:val="28"/>
+          <w:lang w:val="en-US"/>
+        </w:rPr>
+        <w:t xml:space="preserve"> </w:t>
+      </w:r>
+      <w:r>
+        <w:rPr>
+          <w:sz w:val="28"/>
+          <w:szCs w:val="28"/>
+          <w:lang w:val="en-US"/>
+        </w:rPr>
+        <w:t xml:space="preserve">uses its home address as SRC address for </w:t>
+      </w:r>
+      <w:r>
+        <w:rPr>
+          <w:b/>
+          <w:sz w:val="28"/>
+          <w:szCs w:val="28"/>
+          <w:lang w:val="en-US"/>
+        </w:rPr>
+        <w:t>all</w:t>
+      </w:r>
+      <w:r>
+        <w:rPr>
+          <w:sz w:val="28"/>
+          <w:szCs w:val="28"/>
+          <w:lang w:val="en-US"/>
+        </w:rPr>
+        <w:t xml:space="preserve"> sent IP datagrams, except for certain mobility management functions (see section 3.6.1.1)</w:t>
+      </w:r>
+    </w:p>
+    <w:p>
+      <w:pPr>
+        <w:keepLines/>
+        <w:spacing w:after="0" w:line="240" w:lineRule="auto"/>
+        <w:rPr>
+          <w:sz w:val="28"/>
+          <w:szCs w:val="28"/>
+          <w:lang w:val="en-US"/>
+        </w:rPr>
+      </w:pPr>
+      <w:r>
+        <w:rPr>
+          <w:sz w:val="28"/>
+          <w:szCs w:val="28"/>
+          <w:lang w:val="en-US"/>
+        </w:rPr>
+        <w:tab/>
+        <w:t>COA is associated with a MN, reflects MN’s current point of attachment</w:t>
+      </w:r>
+      <w:r>
+        <w:rPr>
+          <w:sz w:val="28"/>
+          <w:szCs w:val="28"/>
+          <w:lang w:val="en-US"/>
+        </w:rPr>
+        <w:softHyphen/>
+      </w:r>
+    </w:p>
+    <w:p>
+      <w:pPr>
+        <w:pStyle w:val="Lijstalinea"/>
+        <w:keepLines/>
+        <w:numPr>
+          <w:ilvl w:val="1"/>
+          <w:numId w:val="3"/>
+        </w:numPr>
+        <w:spacing w:after="0" w:line="240" w:lineRule="auto"/>
+        <w:rPr>
+          <w:b/>
+          <w:sz w:val="28"/>
+          <w:szCs w:val="28"/>
+          <w:lang w:val="en-US"/>
+        </w:rPr>
+      </w:pPr>
+      <w:r>
+        <w:rPr>
+          <w:b/>
+          <w:sz w:val="28"/>
+          <w:szCs w:val="28"/>
+          <w:lang w:val="en-US"/>
+        </w:rPr>
+        <w:t>Terminology</w:t>
+      </w:r>
+    </w:p>
+    <w:p>
+      <w:pPr>
+        <w:keepLines/>
+        <w:spacing w:after="0" w:line="240" w:lineRule="auto"/>
+        <w:ind w:left="720"/>
+        <w:rPr>
+          <w:sz w:val="28"/>
+          <w:szCs w:val="28"/>
+          <w:lang w:val="en-US"/>
+        </w:rPr>
+      </w:pPr>
+      <w:r>
+        <w:rPr>
+          <w:sz w:val="28"/>
+          <w:szCs w:val="28"/>
+          <w:lang w:val="en-US"/>
+        </w:rPr>
+        <w:t xml:space="preserve">key words like MUST, SHOULD etc. </w:t>
+      </w:r>
+      <w:r>
+        <w:rPr>
+          <w:sz w:val="28"/>
+          <w:szCs w:val="28"/>
+          <w:lang w:val="en-US"/>
+        </w:rPr>
+        <w:sym w:font="Wingdings" w:char="F0E8"/>
+      </w:r>
+      <w:r>
+        <w:rPr>
+          <w:sz w:val="28"/>
+          <w:szCs w:val="28"/>
+          <w:lang w:val="en-US"/>
+        </w:rPr>
+        <w:t xml:space="preserve"> see RFC 2119</w:t>
+      </w:r>
+    </w:p>
+    <w:p>
+      <w:pPr>
+        <w:pStyle w:val="Lijstalinea"/>
+        <w:keepLines/>
+        <w:numPr>
+          <w:ilvl w:val="0"/>
+          <w:numId w:val="10"/>
+        </w:numPr>
+        <w:spacing w:after="0" w:line="240" w:lineRule="auto"/>
+        <w:rPr>
+          <w:sz w:val="28"/>
+          <w:szCs w:val="28"/>
+          <w:lang w:val="en-US"/>
+        </w:rPr>
+      </w:pPr>
+      <w:r>
+        <w:rPr>
+          <w:sz w:val="28"/>
+          <w:szCs w:val="28"/>
+          <w:lang w:val="en-US"/>
+        </w:rPr>
+        <w:t>Agent advertisement</w:t>
+      </w:r>
+    </w:p>
+    <w:p>
+      <w:pPr>
+        <w:pStyle w:val="Lijstalinea"/>
+        <w:keepLines/>
+        <w:numPr>
+          <w:ilvl w:val="2"/>
+          <w:numId w:val="11"/>
+        </w:numPr>
+        <w:spacing w:after="0" w:line="240" w:lineRule="auto"/>
+        <w:rPr>
+          <w:sz w:val="28"/>
+          <w:szCs w:val="28"/>
+          <w:lang w:val="en-US"/>
+        </w:rPr>
+      </w:pPr>
+      <w:r>
+        <w:rPr>
+          <w:sz w:val="28"/>
+          <w:szCs w:val="28"/>
+          <w:lang w:val="en-US"/>
+        </w:rPr>
+        <w:t>Constructed by adding an extension to the Router Advertisement message (see RFC 1256)</w:t>
+      </w:r>
+    </w:p>
+    <w:p>
+      <w:pPr>
+        <w:pStyle w:val="Lijstalinea"/>
+        <w:keepLines/>
+        <w:numPr>
+          <w:ilvl w:val="0"/>
+          <w:numId w:val="10"/>
+        </w:numPr>
+        <w:spacing w:after="0" w:line="240" w:lineRule="auto"/>
+        <w:rPr>
+          <w:sz w:val="28"/>
+          <w:szCs w:val="28"/>
+          <w:lang w:val="en-US"/>
+        </w:rPr>
+      </w:pPr>
+      <w:r>
+        <w:rPr>
+          <w:sz w:val="28"/>
+          <w:szCs w:val="28"/>
+          <w:lang w:val="en-US"/>
+        </w:rPr>
+        <w:t>Authentication</w:t>
+      </w:r>
+    </w:p>
+    <w:p>
+      <w:pPr>
+        <w:pStyle w:val="Lijstalinea"/>
+        <w:keepLines/>
+        <w:numPr>
+          <w:ilvl w:val="2"/>
+          <w:numId w:val="10"/>
+        </w:numPr>
+        <w:spacing w:after="0" w:line="240" w:lineRule="auto"/>
+        <w:rPr>
+          <w:sz w:val="28"/>
+          <w:szCs w:val="28"/>
+          <w:lang w:val="en-US"/>
+        </w:rPr>
+      </w:pPr>
+      <w:r>
+        <w:rPr>
+          <w:sz w:val="28"/>
+          <w:szCs w:val="28"/>
+          <w:lang w:val="en-US"/>
+        </w:rPr>
+        <w:t>The verification of the identity of the originator of the message</w:t>
+      </w:r>
+    </w:p>
+    <w:p>
+      <w:pPr>
+        <w:pStyle w:val="Lijstalinea"/>
+        <w:keepLines/>
+        <w:numPr>
+          <w:ilvl w:val="2"/>
+          <w:numId w:val="10"/>
+        </w:numPr>
+        <w:spacing w:after="0" w:line="240" w:lineRule="auto"/>
+        <w:rPr>
+          <w:sz w:val="28"/>
+          <w:szCs w:val="28"/>
+          <w:lang w:val="en-US"/>
+        </w:rPr>
+      </w:pPr>
+      <w:r>
+        <w:rPr>
+          <w:sz w:val="28"/>
+          <w:szCs w:val="28"/>
+          <w:lang w:val="en-US"/>
+        </w:rPr>
+        <w:t>Not required for this project</w:t>
+      </w:r>
+    </w:p>
+    <w:p>
+      <w:pPr>
+        <w:pStyle w:val="Lijstalinea"/>
+        <w:keepLines/>
+        <w:numPr>
+          <w:ilvl w:val="0"/>
+          <w:numId w:val="10"/>
+        </w:numPr>
+        <w:spacing w:after="0" w:line="240" w:lineRule="auto"/>
+        <w:rPr>
+          <w:sz w:val="28"/>
+          <w:szCs w:val="28"/>
+          <w:lang w:val="en-US"/>
+        </w:rPr>
+      </w:pPr>
+      <w:r>
+        <w:rPr>
+          <w:sz w:val="28"/>
+          <w:szCs w:val="28"/>
+          <w:lang w:val="en-US"/>
+        </w:rPr>
+        <w:t>Care-of address (COA)</w:t>
+      </w:r>
+    </w:p>
+    <w:p>
+      <w:pPr>
+        <w:pStyle w:val="Lijstalinea"/>
+        <w:keepLines/>
+        <w:numPr>
+          <w:ilvl w:val="2"/>
+          <w:numId w:val="10"/>
+        </w:numPr>
+        <w:spacing w:after="0" w:line="240" w:lineRule="auto"/>
+        <w:rPr>
+          <w:sz w:val="28"/>
+          <w:szCs w:val="28"/>
+          <w:lang w:val="en-US"/>
+        </w:rPr>
+      </w:pPr>
+      <w:r>
+        <w:rPr>
+          <w:sz w:val="28"/>
+          <w:szCs w:val="28"/>
+          <w:lang w:val="en-US"/>
+        </w:rPr>
+        <w:t>Tunnel termination point towards the MN, datagrams which were forwarded</w:t>
+      </w:r>
+      <w:r>
+        <w:rPr>
+          <w:sz w:val="28"/>
+          <w:szCs w:val="28"/>
+          <w:lang w:val="en-US"/>
+        </w:rPr>
+        <w:t xml:space="preserve"> </w:t>
+      </w:r>
+      <w:r>
+        <w:rPr>
+          <w:sz w:val="28"/>
+          <w:szCs w:val="28"/>
+          <w:lang w:val="en-US"/>
+        </w:rPr>
+        <w:t>when MN is away from home</w:t>
+      </w:r>
+    </w:p>
+    <w:p>
+      <w:pPr>
+        <w:pStyle w:val="Lijstalinea"/>
+        <w:keepLines/>
+        <w:numPr>
+          <w:ilvl w:val="2"/>
+          <w:numId w:val="10"/>
+        </w:numPr>
+        <w:spacing w:after="0" w:line="240" w:lineRule="auto"/>
+        <w:rPr>
+          <w:sz w:val="28"/>
+          <w:szCs w:val="28"/>
+          <w:lang w:val="en-US"/>
+        </w:rPr>
+      </w:pPr>
+      <w:r>
+        <w:rPr>
+          <w:sz w:val="28"/>
+          <w:szCs w:val="28"/>
+          <w:lang w:val="en-US"/>
+        </w:rPr>
+        <w:lastRenderedPageBreak/>
+        <w:t>2 types:</w:t>
+      </w:r>
+    </w:p>
+    <w:p>
+      <w:pPr>
+        <w:pStyle w:val="Lijstalinea"/>
+        <w:keepLines/>
+        <w:numPr>
+          <w:ilvl w:val="3"/>
+          <w:numId w:val="10"/>
+        </w:numPr>
+        <w:spacing w:after="0" w:line="240" w:lineRule="auto"/>
+        <w:rPr>
+          <w:sz w:val="28"/>
+          <w:szCs w:val="28"/>
+          <w:lang w:val="en-US"/>
+        </w:rPr>
+      </w:pPr>
+      <w:r>
+        <w:rPr>
+          <w:sz w:val="28"/>
+          <w:szCs w:val="28"/>
+          <w:lang w:val="en-US"/>
+        </w:rPr>
+        <w:t>FA care-of address:</w:t>
+      </w:r>
+    </w:p>
+    <w:p>
+      <w:pPr>
+        <w:pStyle w:val="Lijstalinea"/>
+        <w:keepLines/>
+        <w:numPr>
+          <w:ilvl w:val="4"/>
+          <w:numId w:val="10"/>
+        </w:numPr>
+        <w:spacing w:after="0" w:line="240" w:lineRule="auto"/>
+        <w:rPr>
+          <w:sz w:val="28"/>
+          <w:szCs w:val="28"/>
+          <w:lang w:val="en-US"/>
+        </w:rPr>
+      </w:pPr>
+      <w:r>
+        <w:rPr>
+          <w:sz w:val="28"/>
+          <w:szCs w:val="28"/>
+          <w:lang w:val="en-US"/>
+        </w:rPr>
+        <w:t>Address of the current FA with which the MN is currently registered</w:t>
+      </w:r>
+    </w:p>
+    <w:p>
+      <w:pPr>
+        <w:pStyle w:val="Lijstalinea"/>
+        <w:keepLines/>
+        <w:numPr>
+          <w:ilvl w:val="3"/>
+          <w:numId w:val="10"/>
+        </w:numPr>
+        <w:spacing w:after="0" w:line="240" w:lineRule="auto"/>
+        <w:rPr>
+          <w:sz w:val="28"/>
+          <w:szCs w:val="28"/>
+          <w:lang w:val="en-US"/>
+        </w:rPr>
+      </w:pPr>
+      <w:r>
+        <w:rPr>
+          <w:sz w:val="28"/>
+          <w:szCs w:val="28"/>
+          <w:lang w:val="en-US"/>
+        </w:rPr>
+        <w:t>Co-located care-of address:</w:t>
+      </w:r>
+    </w:p>
+    <w:p>
+      <w:pPr>
+        <w:pStyle w:val="Lijstalinea"/>
+        <w:keepLines/>
+        <w:numPr>
+          <w:ilvl w:val="4"/>
+          <w:numId w:val="10"/>
+        </w:numPr>
+        <w:spacing w:after="0" w:line="240" w:lineRule="auto"/>
+        <w:rPr>
+          <w:sz w:val="28"/>
+          <w:szCs w:val="28"/>
+          <w:lang w:val="en-US"/>
+        </w:rPr>
+      </w:pPr>
+      <w:r>
+        <w:rPr>
+          <w:sz w:val="28"/>
+          <w:szCs w:val="28"/>
+          <w:lang w:val="en-US"/>
+        </w:rPr>
+        <w:t xml:space="preserve">Externally obtained local address </w:t>
+      </w:r>
+    </w:p>
+    <w:p>
+      <w:pPr>
+        <w:pStyle w:val="Lijstalinea"/>
+        <w:keepLines/>
+        <w:numPr>
+          <w:ilvl w:val="4"/>
+          <w:numId w:val="10"/>
+        </w:numPr>
+        <w:spacing w:after="0" w:line="240" w:lineRule="auto"/>
+        <w:rPr>
+          <w:sz w:val="28"/>
+          <w:szCs w:val="28"/>
+          <w:u w:val="single"/>
+          <w:lang w:val="en-US"/>
+        </w:rPr>
+      </w:pPr>
+      <w:r>
+        <w:rPr>
+          <w:sz w:val="28"/>
+          <w:szCs w:val="28"/>
+          <w:u w:val="single"/>
+          <w:lang w:val="en-US"/>
+        </w:rPr>
+        <w:t>Not required for this project</w:t>
+      </w:r>
+    </w:p>
+    <w:p>
+      <w:pPr>
+        <w:pStyle w:val="Lijstalinea"/>
+        <w:keepLines/>
+        <w:numPr>
+          <w:ilvl w:val="0"/>
+          <w:numId w:val="10"/>
+        </w:numPr>
+        <w:spacing w:after="0" w:line="240" w:lineRule="auto"/>
+        <w:rPr>
+          <w:sz w:val="28"/>
+          <w:szCs w:val="28"/>
+          <w:lang w:val="en-US"/>
+        </w:rPr>
+      </w:pPr>
+      <w:r>
+        <w:rPr>
+          <w:sz w:val="28"/>
+          <w:szCs w:val="28"/>
+          <w:lang w:val="en-US"/>
+        </w:rPr>
+        <w:t>Correspondent Node (CN)</w:t>
+      </w:r>
+    </w:p>
+    <w:p>
+      <w:pPr>
+        <w:pStyle w:val="Lijstalinea"/>
+        <w:keepLines/>
+        <w:numPr>
+          <w:ilvl w:val="2"/>
+          <w:numId w:val="10"/>
+        </w:numPr>
+        <w:spacing w:after="0" w:line="240" w:lineRule="auto"/>
+        <w:rPr>
+          <w:sz w:val="28"/>
+          <w:szCs w:val="28"/>
+          <w:lang w:val="en-US"/>
+        </w:rPr>
+      </w:pPr>
+      <w:r>
+        <w:rPr>
+          <w:sz w:val="28"/>
+          <w:szCs w:val="28"/>
+          <w:lang w:val="en-US"/>
+        </w:rPr>
+        <w:t>Peer with which the MN communicates</w:t>
+      </w:r>
+    </w:p>
+    <w:p>
+      <w:pPr>
+        <w:pStyle w:val="Lijstalinea"/>
+        <w:keepLines/>
+        <w:numPr>
+          <w:ilvl w:val="2"/>
+          <w:numId w:val="10"/>
+        </w:numPr>
+        <w:spacing w:after="0" w:line="240" w:lineRule="auto"/>
+        <w:rPr>
+          <w:sz w:val="28"/>
+          <w:szCs w:val="28"/>
+          <w:lang w:val="en-US"/>
+        </w:rPr>
+      </w:pPr>
+      <w:r>
+        <w:rPr>
+          <w:sz w:val="28"/>
+          <w:szCs w:val="28"/>
+          <w:lang w:val="en-US"/>
+        </w:rPr>
+        <w:t>Mobile / stationary</w:t>
+      </w:r>
+    </w:p>
+    <w:p>
+      <w:pPr>
+        <w:pStyle w:val="Lijstalinea"/>
+        <w:keepLines/>
+        <w:numPr>
+          <w:ilvl w:val="0"/>
+          <w:numId w:val="10"/>
+        </w:numPr>
+        <w:spacing w:after="0" w:line="240" w:lineRule="auto"/>
+        <w:rPr>
+          <w:sz w:val="28"/>
+          <w:szCs w:val="28"/>
+          <w:lang w:val="en-US"/>
+        </w:rPr>
+      </w:pPr>
+      <w:r>
+        <w:rPr>
+          <w:sz w:val="28"/>
+          <w:szCs w:val="28"/>
+          <w:lang w:val="en-US"/>
+        </w:rPr>
+        <w:t>Foreign network</w:t>
+      </w:r>
+    </w:p>
+    <w:p>
+      <w:pPr>
+        <w:pStyle w:val="Lijstalinea"/>
+        <w:keepLines/>
+        <w:numPr>
+          <w:ilvl w:val="2"/>
+          <w:numId w:val="10"/>
+        </w:numPr>
+        <w:spacing w:after="0" w:line="240" w:lineRule="auto"/>
+        <w:rPr>
+          <w:sz w:val="28"/>
+          <w:szCs w:val="28"/>
+          <w:lang w:val="en-US"/>
+        </w:rPr>
+      </w:pPr>
+      <w:r>
+        <w:rPr>
+          <w:sz w:val="28"/>
+          <w:szCs w:val="28"/>
+          <w:lang w:val="en-US"/>
+        </w:rPr>
+        <w:t>Any network which is not the MN’s home network</w:t>
+      </w:r>
+    </w:p>
+    <w:p>
+      <w:pPr>
+        <w:pStyle w:val="Lijstalinea"/>
+        <w:keepLines/>
+        <w:numPr>
+          <w:ilvl w:val="0"/>
+          <w:numId w:val="10"/>
+        </w:numPr>
+        <w:spacing w:after="0" w:line="240" w:lineRule="auto"/>
+        <w:rPr>
+          <w:strike/>
+          <w:sz w:val="28"/>
+          <w:szCs w:val="28"/>
+          <w:lang w:val="en-US"/>
+        </w:rPr>
+      </w:pPr>
+      <w:r>
+        <w:rPr>
+          <w:strike/>
+          <w:sz w:val="28"/>
+          <w:szCs w:val="28"/>
+          <w:lang w:val="en-US"/>
+        </w:rPr>
+        <w:t>Gratuitous ARP</w:t>
+      </w:r>
+    </w:p>
+    <w:p>
+      <w:pPr>
+        <w:pStyle w:val="Lijstalinea"/>
+        <w:keepLines/>
+        <w:numPr>
+          <w:ilvl w:val="2"/>
+          <w:numId w:val="10"/>
+        </w:numPr>
+        <w:spacing w:after="0" w:line="240" w:lineRule="auto"/>
+        <w:rPr>
+          <w:strike/>
+          <w:sz w:val="28"/>
+          <w:szCs w:val="28"/>
+          <w:lang w:val="en-US"/>
+        </w:rPr>
+      </w:pPr>
+      <w:r>
+        <w:rPr>
+          <w:strike/>
+          <w:sz w:val="28"/>
+          <w:szCs w:val="28"/>
+          <w:lang w:val="en-US"/>
+        </w:rPr>
+        <w:t xml:space="preserve">ARP packet sent by a node in order to update other nodes their ARP caches </w:t>
+      </w:r>
+      <w:r>
+        <w:rPr>
+          <w:strike/>
+          <w:sz w:val="28"/>
+          <w:szCs w:val="28"/>
+          <w:lang w:val="en-US"/>
+        </w:rPr>
+        <w:sym w:font="Wingdings" w:char="F0E0"/>
+      </w:r>
+      <w:r>
+        <w:rPr>
+          <w:strike/>
+          <w:sz w:val="28"/>
+          <w:szCs w:val="28"/>
+          <w:lang w:val="en-US"/>
+        </w:rPr>
+        <w:t xml:space="preserve"> see section 4.6</w:t>
+      </w:r>
+    </w:p>
+    <w:p>
+      <w:pPr>
+        <w:pStyle w:val="Lijstalinea"/>
+        <w:keepLines/>
+        <w:numPr>
+          <w:ilvl w:val="2"/>
+          <w:numId w:val="10"/>
+        </w:numPr>
+        <w:spacing w:after="0" w:line="240" w:lineRule="auto"/>
+        <w:rPr>
+          <w:strike/>
+          <w:sz w:val="28"/>
+          <w:szCs w:val="28"/>
+          <w:lang w:val="en-US"/>
+        </w:rPr>
+      </w:pPr>
+      <w:r>
+        <w:rPr>
+          <w:strike/>
+          <w:sz w:val="28"/>
+          <w:szCs w:val="28"/>
+          <w:lang w:val="en-US"/>
+        </w:rPr>
+        <w:t>Not required for the project</w:t>
+      </w:r>
+    </w:p>
+    <w:p>
+      <w:pPr>
+        <w:pStyle w:val="Lijstalinea"/>
+        <w:keepLines/>
+        <w:numPr>
+          <w:ilvl w:val="0"/>
+          <w:numId w:val="10"/>
+        </w:numPr>
+        <w:spacing w:after="0" w:line="240" w:lineRule="auto"/>
+        <w:rPr>
+          <w:sz w:val="28"/>
+          <w:szCs w:val="28"/>
+          <w:lang w:val="en-US"/>
+        </w:rPr>
+      </w:pPr>
+      <w:r>
+        <w:rPr>
+          <w:sz w:val="28"/>
+          <w:szCs w:val="28"/>
+          <w:lang w:val="en-US"/>
+        </w:rPr>
+        <w:t>Home address</w:t>
+      </w:r>
+    </w:p>
+    <w:p>
+      <w:pPr>
+        <w:pStyle w:val="Lijstalinea"/>
+        <w:keepLines/>
+        <w:numPr>
+          <w:ilvl w:val="2"/>
+          <w:numId w:val="10"/>
+        </w:numPr>
+        <w:spacing w:after="0" w:line="240" w:lineRule="auto"/>
+        <w:rPr>
+          <w:sz w:val="28"/>
+          <w:szCs w:val="28"/>
+          <w:lang w:val="en-US"/>
+        </w:rPr>
+      </w:pPr>
+      <w:r>
+        <w:rPr>
+          <w:sz w:val="28"/>
+          <w:szCs w:val="28"/>
+          <w:lang w:val="en-US"/>
+        </w:rPr>
+        <w:t xml:space="preserve">IP address which is assigned to the MN for an extended period of time </w:t>
+      </w:r>
+    </w:p>
+    <w:p>
+      <w:pPr>
+        <w:pStyle w:val="Lijstalinea"/>
+        <w:keepLines/>
+        <w:numPr>
+          <w:ilvl w:val="2"/>
+          <w:numId w:val="10"/>
+        </w:numPr>
+        <w:spacing w:after="0" w:line="240" w:lineRule="auto"/>
+        <w:rPr>
+          <w:sz w:val="28"/>
+          <w:szCs w:val="28"/>
+          <w:lang w:val="en-US"/>
+        </w:rPr>
+      </w:pPr>
+      <w:r>
+        <w:rPr>
+          <w:b/>
+          <w:sz w:val="28"/>
+          <w:szCs w:val="28"/>
+          <w:lang w:val="en-US"/>
+        </w:rPr>
+        <w:t>Remains unchanged regardless the MN’s current location</w:t>
+      </w:r>
+    </w:p>
+    <w:p>
+      <w:pPr>
+        <w:pStyle w:val="Lijstalinea"/>
+        <w:keepLines/>
+        <w:numPr>
+          <w:ilvl w:val="0"/>
+          <w:numId w:val="10"/>
+        </w:numPr>
+        <w:spacing w:after="0" w:line="240" w:lineRule="auto"/>
+        <w:rPr>
+          <w:sz w:val="28"/>
+          <w:szCs w:val="28"/>
+          <w:lang w:val="en-US"/>
+        </w:rPr>
+      </w:pPr>
+      <w:r>
+        <w:rPr>
+          <w:sz w:val="28"/>
+          <w:szCs w:val="28"/>
+          <w:lang w:val="en-US"/>
+        </w:rPr>
+        <w:t>Home network</w:t>
+      </w:r>
+    </w:p>
+    <w:p>
+      <w:pPr>
+        <w:pStyle w:val="Lijstalinea"/>
+        <w:keepLines/>
+        <w:numPr>
+          <w:ilvl w:val="2"/>
+          <w:numId w:val="10"/>
+        </w:numPr>
+        <w:spacing w:after="0" w:line="240" w:lineRule="auto"/>
+        <w:rPr>
+          <w:sz w:val="28"/>
+          <w:szCs w:val="28"/>
+          <w:lang w:val="en-US"/>
+        </w:rPr>
+      </w:pPr>
+      <w:r>
+        <w:rPr>
+          <w:sz w:val="28"/>
+          <w:szCs w:val="28"/>
+          <w:lang w:val="en-US"/>
+        </w:rPr>
+        <w:t>Network (possibly virtual) with the same network prefix as the MN’s home address</w:t>
+      </w:r>
+    </w:p>
+    <w:p>
+      <w:pPr>
+        <w:pStyle w:val="Lijstalinea"/>
+        <w:keepLines/>
+        <w:numPr>
+          <w:ilvl w:val="2"/>
+          <w:numId w:val="10"/>
+        </w:numPr>
+        <w:spacing w:after="0" w:line="240" w:lineRule="auto"/>
+        <w:rPr>
+          <w:sz w:val="28"/>
+          <w:szCs w:val="28"/>
+          <w:lang w:val="en-US"/>
+        </w:rPr>
+      </w:pPr>
+      <w:r>
+        <w:rPr>
+          <w:sz w:val="28"/>
+          <w:szCs w:val="28"/>
+          <w:lang w:val="en-US"/>
+        </w:rPr>
+        <w:t>Standard IP routing mechanisms will deliver datagrams (with destination the MN) to the MN’s home network</w:t>
+      </w:r>
+    </w:p>
+    <w:p>
+      <w:pPr>
+        <w:pStyle w:val="Lijstalinea"/>
+        <w:keepLines/>
+        <w:numPr>
+          <w:ilvl w:val="0"/>
+          <w:numId w:val="10"/>
+        </w:numPr>
+        <w:spacing w:after="0" w:line="240" w:lineRule="auto"/>
+        <w:rPr>
+          <w:sz w:val="28"/>
+          <w:szCs w:val="28"/>
+          <w:lang w:val="en-US"/>
+        </w:rPr>
+      </w:pPr>
+      <w:r>
+        <w:rPr>
+          <w:sz w:val="28"/>
+          <w:szCs w:val="28"/>
+          <w:lang w:val="en-US"/>
+        </w:rPr>
+        <w:t>Link</w:t>
+      </w:r>
+    </w:p>
+    <w:p>
+      <w:pPr>
+        <w:pStyle w:val="Lijstalinea"/>
+        <w:keepLines/>
+        <w:numPr>
+          <w:ilvl w:val="2"/>
+          <w:numId w:val="10"/>
+        </w:numPr>
+        <w:spacing w:after="0" w:line="240" w:lineRule="auto"/>
+        <w:rPr>
+          <w:sz w:val="28"/>
+          <w:szCs w:val="28"/>
+          <w:lang w:val="en-US"/>
+        </w:rPr>
+      </w:pPr>
+      <w:r>
+        <w:rPr>
+          <w:sz w:val="28"/>
+          <w:szCs w:val="28"/>
+          <w:lang w:val="en-US"/>
+        </w:rPr>
+        <w:t>Facility/medium which enables node communication @ link layer</w:t>
+      </w:r>
+    </w:p>
+    <w:p>
+      <w:pPr>
+        <w:pStyle w:val="Lijstalinea"/>
+        <w:keepLines/>
+        <w:numPr>
+          <w:ilvl w:val="2"/>
+          <w:numId w:val="10"/>
+        </w:numPr>
+        <w:spacing w:after="0" w:line="240" w:lineRule="auto"/>
+        <w:rPr>
+          <w:sz w:val="28"/>
+          <w:szCs w:val="28"/>
+          <w:lang w:val="en-US"/>
+        </w:rPr>
+      </w:pPr>
+      <w:r>
+        <w:rPr>
+          <w:sz w:val="28"/>
+          <w:szCs w:val="28"/>
+          <w:lang w:val="en-US"/>
+        </w:rPr>
+        <w:t>Under the network layer</w:t>
+      </w:r>
+    </w:p>
+    <w:p>
+      <w:pPr>
+        <w:pStyle w:val="Lijstalinea"/>
+        <w:keepLines/>
+        <w:numPr>
+          <w:ilvl w:val="0"/>
+          <w:numId w:val="10"/>
+        </w:numPr>
+        <w:spacing w:after="0" w:line="240" w:lineRule="auto"/>
+        <w:rPr>
+          <w:sz w:val="28"/>
+          <w:szCs w:val="28"/>
+          <w:lang w:val="en-US"/>
+        </w:rPr>
+      </w:pPr>
+      <w:r>
+        <w:rPr>
+          <w:sz w:val="28"/>
+          <w:szCs w:val="28"/>
+          <w:lang w:val="en-US"/>
+        </w:rPr>
+        <w:t>Link layer address</w:t>
+      </w:r>
+    </w:p>
+    <w:p>
+      <w:pPr>
+        <w:pStyle w:val="Lijstalinea"/>
+        <w:keepLines/>
+        <w:numPr>
+          <w:ilvl w:val="2"/>
+          <w:numId w:val="10"/>
+        </w:numPr>
+        <w:spacing w:after="0" w:line="240" w:lineRule="auto"/>
+        <w:rPr>
+          <w:sz w:val="28"/>
+          <w:szCs w:val="28"/>
+          <w:lang w:val="en-US"/>
+        </w:rPr>
+      </w:pPr>
+      <w:r>
+        <w:rPr>
+          <w:sz w:val="28"/>
+          <w:szCs w:val="28"/>
+          <w:lang w:val="en-US"/>
+        </w:rPr>
+        <w:t xml:space="preserve">Identifies an endpoint of some communication </w:t>
+      </w:r>
+      <w:r>
+        <w:rPr>
+          <w:sz w:val="28"/>
+          <w:szCs w:val="28"/>
+          <w:lang w:val="en-US"/>
+        </w:rPr>
+        <w:t>over a physical link</w:t>
+      </w:r>
+    </w:p>
+    <w:p>
+      <w:pPr>
+        <w:pStyle w:val="Lijstalinea"/>
+        <w:keepLines/>
+        <w:numPr>
+          <w:ilvl w:val="2"/>
+          <w:numId w:val="10"/>
+        </w:numPr>
+        <w:spacing w:after="0" w:line="240" w:lineRule="auto"/>
+        <w:rPr>
+          <w:sz w:val="28"/>
+          <w:szCs w:val="28"/>
+          <w:lang w:val="en-US"/>
+        </w:rPr>
+      </w:pPr>
+      <w:proofErr w:type="gramStart"/>
+      <w:r>
+        <w:rPr>
+          <w:sz w:val="28"/>
+          <w:szCs w:val="28"/>
+          <w:lang w:val="en-US"/>
+        </w:rPr>
+        <w:t>Typically</w:t>
+      </w:r>
+      <w:proofErr w:type="gramEnd"/>
+      <w:r>
+        <w:rPr>
+          <w:sz w:val="28"/>
+          <w:szCs w:val="28"/>
+          <w:lang w:val="en-US"/>
+        </w:rPr>
+        <w:t xml:space="preserve"> an interface’s MAC address</w:t>
+      </w:r>
+    </w:p>
+    <w:p>
+      <w:pPr>
+        <w:pStyle w:val="Lijstalinea"/>
+        <w:keepLines/>
+        <w:numPr>
+          <w:ilvl w:val="0"/>
+          <w:numId w:val="10"/>
+        </w:numPr>
+        <w:spacing w:after="0" w:line="240" w:lineRule="auto"/>
+        <w:rPr>
+          <w:sz w:val="28"/>
+          <w:szCs w:val="28"/>
+          <w:lang w:val="en-US"/>
+        </w:rPr>
+      </w:pPr>
+      <w:r>
+        <w:rPr>
+          <w:sz w:val="28"/>
+          <w:szCs w:val="28"/>
+          <w:lang w:val="en-US"/>
+        </w:rPr>
+        <w:t>Mobility agent</w:t>
+      </w:r>
+    </w:p>
+    <w:p>
+      <w:pPr>
+        <w:pStyle w:val="Lijstalinea"/>
+        <w:keepLines/>
+        <w:numPr>
+          <w:ilvl w:val="2"/>
+          <w:numId w:val="10"/>
+        </w:numPr>
+        <w:spacing w:after="0" w:line="240" w:lineRule="auto"/>
+        <w:rPr>
+          <w:sz w:val="28"/>
+          <w:szCs w:val="28"/>
+          <w:lang w:val="en-US"/>
+        </w:rPr>
+      </w:pPr>
+      <w:r>
+        <w:rPr>
+          <w:sz w:val="28"/>
+          <w:szCs w:val="28"/>
+          <w:lang w:val="en-US"/>
+        </w:rPr>
+        <w:t>Home agent OR foreign agent</w:t>
+      </w:r>
+    </w:p>
+    <w:p>
+      <w:pPr>
+        <w:pStyle w:val="Lijstalinea"/>
+        <w:keepLines/>
+        <w:numPr>
+          <w:ilvl w:val="0"/>
+          <w:numId w:val="10"/>
+        </w:numPr>
+        <w:spacing w:after="0" w:line="240" w:lineRule="auto"/>
+        <w:rPr>
+          <w:sz w:val="28"/>
+          <w:szCs w:val="28"/>
+          <w:lang w:val="en-US"/>
+        </w:rPr>
+      </w:pPr>
+      <w:r>
+        <w:rPr>
+          <w:sz w:val="28"/>
+          <w:szCs w:val="28"/>
+          <w:lang w:val="en-US"/>
+        </w:rPr>
+        <w:t>Mobility binding</w:t>
+      </w:r>
+    </w:p>
+    <w:p>
+      <w:pPr>
+        <w:pStyle w:val="Lijstalinea"/>
+        <w:keepLines/>
+        <w:numPr>
+          <w:ilvl w:val="2"/>
+          <w:numId w:val="10"/>
+        </w:numPr>
+        <w:spacing w:after="0" w:line="240" w:lineRule="auto"/>
+        <w:rPr>
+          <w:sz w:val="28"/>
+          <w:szCs w:val="28"/>
+          <w:lang w:val="en-US"/>
+        </w:rPr>
+      </w:pPr>
+      <w:r>
+        <w:rPr>
+          <w:sz w:val="28"/>
+          <w:szCs w:val="28"/>
+          <w:lang w:val="en-US"/>
+        </w:rPr>
+        <w:t>Association of a home address with the COA</w:t>
+      </w:r>
+    </w:p>
+    <w:p>
+      <w:pPr>
+        <w:pStyle w:val="Lijstalinea"/>
+        <w:keepLines/>
+        <w:numPr>
+          <w:ilvl w:val="2"/>
+          <w:numId w:val="10"/>
+        </w:numPr>
+        <w:spacing w:after="0" w:line="240" w:lineRule="auto"/>
+        <w:rPr>
+          <w:sz w:val="28"/>
+          <w:szCs w:val="28"/>
+          <w:lang w:val="en-US"/>
+        </w:rPr>
+      </w:pPr>
+      <w:r>
+        <w:rPr>
+          <w:sz w:val="28"/>
+          <w:szCs w:val="28"/>
+          <w:lang w:val="en-US"/>
+        </w:rPr>
+        <w:t>Also contains the remaining lifetime of that binding</w:t>
+      </w:r>
+    </w:p>
+    <w:p>
+      <w:pPr>
+        <w:pStyle w:val="Lijstalinea"/>
+        <w:keepLines/>
+        <w:spacing w:after="0" w:line="240" w:lineRule="auto"/>
+        <w:ind w:left="2580"/>
+        <w:rPr>
+          <w:sz w:val="28"/>
+          <w:szCs w:val="28"/>
+          <w:lang w:val="en-US"/>
+        </w:rPr>
+      </w:pPr>
+    </w:p>
+    <w:p>
+      <w:pPr>
+        <w:pStyle w:val="Lijstalinea"/>
+        <w:keepLines/>
+        <w:numPr>
+          <w:ilvl w:val="0"/>
+          <w:numId w:val="10"/>
+        </w:numPr>
+        <w:spacing w:after="0" w:line="240" w:lineRule="auto"/>
+        <w:rPr>
+          <w:sz w:val="28"/>
+          <w:szCs w:val="28"/>
+          <w:lang w:val="en-US"/>
+        </w:rPr>
+      </w:pPr>
+      <w:r>
+        <w:rPr>
+          <w:sz w:val="28"/>
+          <w:szCs w:val="28"/>
+          <w:lang w:val="en-US"/>
+        </w:rPr>
+        <w:lastRenderedPageBreak/>
+        <w:t>Node</w:t>
+      </w:r>
+    </w:p>
+    <w:p>
+      <w:pPr>
+        <w:pStyle w:val="Lijstalinea"/>
+        <w:keepLines/>
+        <w:numPr>
+          <w:ilvl w:val="2"/>
+          <w:numId w:val="10"/>
+        </w:numPr>
+        <w:spacing w:after="0" w:line="240" w:lineRule="auto"/>
+        <w:rPr>
+          <w:sz w:val="28"/>
+          <w:szCs w:val="28"/>
+          <w:lang w:val="en-US"/>
+        </w:rPr>
+      </w:pPr>
+      <w:r>
+        <w:rPr>
+          <w:sz w:val="28"/>
+          <w:szCs w:val="28"/>
+          <w:lang w:val="en-US"/>
+        </w:rPr>
+        <w:t>Host OR router</w:t>
+      </w:r>
+    </w:p>
+    <w:p>
+      <w:pPr>
+        <w:pStyle w:val="Lijstalinea"/>
+        <w:keepLines/>
+        <w:numPr>
+          <w:ilvl w:val="0"/>
+          <w:numId w:val="10"/>
+        </w:numPr>
+        <w:spacing w:after="0" w:line="240" w:lineRule="auto"/>
+        <w:rPr>
+          <w:sz w:val="28"/>
+          <w:szCs w:val="28"/>
+          <w:lang w:val="en-US"/>
+        </w:rPr>
+      </w:pPr>
+      <w:r>
+        <w:rPr>
+          <w:sz w:val="28"/>
+          <w:szCs w:val="28"/>
+          <w:lang w:val="en-US"/>
+        </w:rPr>
+        <w:t>Nonce</w:t>
+      </w:r>
+    </w:p>
+    <w:p>
+      <w:pPr>
+        <w:pStyle w:val="Lijstalinea"/>
+        <w:keepLines/>
+        <w:numPr>
+          <w:ilvl w:val="2"/>
+          <w:numId w:val="10"/>
+        </w:numPr>
+        <w:spacing w:after="0" w:line="240" w:lineRule="auto"/>
+        <w:rPr>
+          <w:sz w:val="28"/>
+          <w:szCs w:val="28"/>
+          <w:lang w:val="en-US"/>
+        </w:rPr>
+      </w:pPr>
+      <w:r>
+        <w:rPr>
+          <w:sz w:val="28"/>
+          <w:szCs w:val="28"/>
+          <w:lang w:val="en-US"/>
+        </w:rPr>
+        <w:t>Random chosen value</w:t>
+      </w:r>
+    </w:p>
+    <w:p>
+      <w:pPr>
+        <w:pStyle w:val="Lijstalinea"/>
+        <w:keepLines/>
+        <w:numPr>
+          <w:ilvl w:val="2"/>
+          <w:numId w:val="10"/>
+        </w:numPr>
+        <w:spacing w:after="0" w:line="240" w:lineRule="auto"/>
+        <w:rPr>
+          <w:sz w:val="28"/>
+          <w:szCs w:val="28"/>
+          <w:lang w:val="en-US"/>
+        </w:rPr>
+      </w:pPr>
+      <w:r>
+        <w:rPr>
+          <w:sz w:val="28"/>
+          <w:szCs w:val="28"/>
+          <w:lang w:val="en-US"/>
+        </w:rPr>
+        <w:t>Different from previous choices</w:t>
+      </w:r>
+    </w:p>
+    <w:p>
+      <w:pPr>
+        <w:pStyle w:val="Lijstalinea"/>
+        <w:keepLines/>
+        <w:numPr>
+          <w:ilvl w:val="2"/>
+          <w:numId w:val="10"/>
+        </w:numPr>
+        <w:spacing w:after="0" w:line="240" w:lineRule="auto"/>
+        <w:rPr>
+          <w:sz w:val="28"/>
+          <w:szCs w:val="28"/>
+          <w:lang w:val="en-US"/>
+        </w:rPr>
+      </w:pPr>
+      <w:r>
+        <w:rPr>
+          <w:sz w:val="28"/>
+          <w:szCs w:val="28"/>
+          <w:lang w:val="en-US"/>
+        </w:rPr>
+        <w:t>Inserted in a message</w:t>
+      </w:r>
+    </w:p>
+    <w:p>
+      <w:pPr>
+        <w:pStyle w:val="Lijstalinea"/>
+        <w:keepLines/>
+        <w:numPr>
+          <w:ilvl w:val="0"/>
+          <w:numId w:val="10"/>
+        </w:numPr>
+        <w:spacing w:after="0" w:line="240" w:lineRule="auto"/>
+        <w:rPr>
+          <w:sz w:val="28"/>
+          <w:szCs w:val="28"/>
+          <w:lang w:val="en-US"/>
+        </w:rPr>
+      </w:pPr>
+      <w:r>
+        <w:rPr>
+          <w:sz w:val="28"/>
+          <w:szCs w:val="28"/>
+          <w:lang w:val="en-US"/>
+        </w:rPr>
+        <w:t>Tunnel</w:t>
+      </w:r>
+    </w:p>
+    <w:p>
+      <w:pPr>
+        <w:pStyle w:val="Lijstalinea"/>
+        <w:keepLines/>
+        <w:numPr>
+          <w:ilvl w:val="2"/>
+          <w:numId w:val="10"/>
+        </w:numPr>
+        <w:spacing w:after="0" w:line="240" w:lineRule="auto"/>
+        <w:rPr>
+          <w:sz w:val="28"/>
+          <w:szCs w:val="28"/>
+          <w:lang w:val="en-US"/>
+        </w:rPr>
+      </w:pPr>
+      <w:r>
+        <w:rPr>
+          <w:sz w:val="28"/>
+          <w:szCs w:val="28"/>
+          <w:lang w:val="en-US"/>
+        </w:rPr>
+        <w:t>The followed path of an encapsulated datagram</w:t>
+      </w:r>
+    </w:p>
+    <w:p>
+      <w:pPr>
+        <w:pStyle w:val="Lijstalinea"/>
+        <w:keepLines/>
+        <w:numPr>
+          <w:ilvl w:val="2"/>
+          <w:numId w:val="10"/>
+        </w:numPr>
+        <w:spacing w:after="0" w:line="240" w:lineRule="auto"/>
+        <w:rPr>
+          <w:sz w:val="28"/>
+          <w:szCs w:val="28"/>
+          <w:lang w:val="en-US"/>
+        </w:rPr>
+      </w:pPr>
+      <w:r>
+        <w:rPr>
+          <w:sz w:val="28"/>
+          <w:szCs w:val="28"/>
+          <w:lang w:val="en-US"/>
+        </w:rPr>
+        <w:t xml:space="preserve">Datagram is routed to a </w:t>
+      </w:r>
+      <w:proofErr w:type="spellStart"/>
+      <w:r>
+        <w:rPr>
+          <w:sz w:val="28"/>
+          <w:szCs w:val="28"/>
+          <w:lang w:val="en-US"/>
+        </w:rPr>
+        <w:t>decapsulator</w:t>
+      </w:r>
+      <w:proofErr w:type="spellEnd"/>
+      <w:r>
+        <w:rPr>
+          <w:sz w:val="28"/>
+          <w:szCs w:val="28"/>
+          <w:lang w:val="en-US"/>
+        </w:rPr>
+        <w:t xml:space="preserve"> </w:t>
+      </w:r>
+      <w:r>
+        <w:rPr>
+          <w:sz w:val="28"/>
+          <w:szCs w:val="28"/>
+          <w:lang w:val="en-US"/>
+        </w:rPr>
+        <w:sym w:font="Wingdings" w:char="F0E8"/>
+      </w:r>
+      <w:r>
+        <w:rPr>
+          <w:sz w:val="28"/>
+          <w:szCs w:val="28"/>
+          <w:lang w:val="en-US"/>
+        </w:rPr>
+        <w:t xml:space="preserve"> </w:t>
+      </w:r>
+      <w:proofErr w:type="spellStart"/>
+      <w:r>
+        <w:rPr>
+          <w:sz w:val="28"/>
+          <w:szCs w:val="28"/>
+          <w:lang w:val="en-US"/>
+        </w:rPr>
+        <w:t>decapsulation</w:t>
+      </w:r>
+      <w:proofErr w:type="spellEnd"/>
+      <w:r>
+        <w:rPr>
+          <w:sz w:val="28"/>
+          <w:szCs w:val="28"/>
+          <w:lang w:val="en-US"/>
+        </w:rPr>
+        <w:t xml:space="preserve"> + delivered to the correct destination</w:t>
+      </w:r>
+    </w:p>
+    <w:p>
+      <w:pPr>
+        <w:pStyle w:val="Lijstalinea"/>
+        <w:keepLines/>
+        <w:numPr>
+          <w:ilvl w:val="0"/>
+          <w:numId w:val="10"/>
+        </w:numPr>
+        <w:spacing w:after="0" w:line="240" w:lineRule="auto"/>
+        <w:rPr>
+          <w:sz w:val="28"/>
+          <w:szCs w:val="28"/>
+          <w:lang w:val="en-US"/>
+        </w:rPr>
+      </w:pPr>
+      <w:r>
+        <w:rPr>
+          <w:sz w:val="28"/>
+          <w:szCs w:val="28"/>
+          <w:lang w:val="en-US"/>
+        </w:rPr>
+        <w:t>Virtual network</w:t>
+      </w:r>
+    </w:p>
+    <w:p>
+      <w:pPr>
+        <w:pStyle w:val="Lijstalinea"/>
+        <w:keepLines/>
+        <w:numPr>
+          <w:ilvl w:val="2"/>
+          <w:numId w:val="10"/>
+        </w:numPr>
+        <w:spacing w:after="0" w:line="240" w:lineRule="auto"/>
+        <w:rPr>
+          <w:sz w:val="28"/>
+          <w:szCs w:val="28"/>
+          <w:lang w:val="en-US"/>
+        </w:rPr>
+      </w:pPr>
+      <w:r>
+        <w:rPr>
+          <w:sz w:val="28"/>
+          <w:szCs w:val="28"/>
+          <w:lang w:val="en-US"/>
+        </w:rPr>
+        <w:t>No physical instantiation beyond a router</w:t>
+      </w:r>
+    </w:p>
+    <w:p>
+      <w:pPr>
+        <w:pStyle w:val="Lijstalinea"/>
+        <w:keepLines/>
+        <w:numPr>
+          <w:ilvl w:val="2"/>
+          <w:numId w:val="10"/>
+        </w:numPr>
+        <w:spacing w:after="0" w:line="240" w:lineRule="auto"/>
+        <w:rPr>
+          <w:sz w:val="28"/>
+          <w:szCs w:val="28"/>
+          <w:lang w:val="en-US"/>
+        </w:rPr>
+      </w:pPr>
+      <w:r>
+        <w:rPr>
+          <w:sz w:val="28"/>
+          <w:szCs w:val="28"/>
+          <w:lang w:val="en-US"/>
+        </w:rPr>
+        <w:t>Router (HA) advertises reachability to the virtual network using conventional routing protocols</w:t>
+      </w:r>
+    </w:p>
+    <w:p>
+      <w:pPr>
+        <w:pStyle w:val="Lijstalinea"/>
+        <w:keepLines/>
+        <w:numPr>
+          <w:ilvl w:val="0"/>
+          <w:numId w:val="10"/>
+        </w:numPr>
+        <w:spacing w:after="0" w:line="240" w:lineRule="auto"/>
+        <w:rPr>
+          <w:sz w:val="28"/>
+          <w:szCs w:val="28"/>
+          <w:lang w:val="en-US"/>
+        </w:rPr>
+      </w:pPr>
+      <w:r>
+        <w:rPr>
+          <w:sz w:val="28"/>
+          <w:szCs w:val="28"/>
+          <w:lang w:val="en-US"/>
+        </w:rPr>
+        <w:t>Visited network</w:t>
+      </w:r>
+    </w:p>
+    <w:p>
+      <w:pPr>
+        <w:pStyle w:val="Lijstalinea"/>
+        <w:keepLines/>
+        <w:numPr>
+          <w:ilvl w:val="2"/>
+          <w:numId w:val="10"/>
+        </w:numPr>
+        <w:spacing w:after="0" w:line="240" w:lineRule="auto"/>
+        <w:rPr>
+          <w:sz w:val="28"/>
+          <w:szCs w:val="28"/>
+          <w:lang w:val="en-US"/>
+        </w:rPr>
+      </w:pPr>
+      <w:r>
+        <w:rPr>
+          <w:sz w:val="28"/>
+          <w:szCs w:val="28"/>
+          <w:lang w:val="en-US"/>
+        </w:rPr>
+        <w:t>Network different than the home network</w:t>
+      </w:r>
+    </w:p>
+    <w:p>
+      <w:pPr>
+        <w:pStyle w:val="Lijstalinea"/>
+        <w:keepLines/>
+        <w:numPr>
+          <w:ilvl w:val="2"/>
+          <w:numId w:val="10"/>
+        </w:numPr>
+        <w:spacing w:after="0" w:line="240" w:lineRule="auto"/>
+        <w:rPr>
+          <w:sz w:val="28"/>
+          <w:szCs w:val="28"/>
+          <w:lang w:val="en-US"/>
+        </w:rPr>
+      </w:pPr>
+      <w:r>
+        <w:rPr>
+          <w:sz w:val="28"/>
+          <w:szCs w:val="28"/>
+          <w:lang w:val="en-US"/>
+        </w:rPr>
+        <w:t>Currently connected to the MN</w:t>
+      </w:r>
+    </w:p>
+    <w:p>
+      <w:pPr>
+        <w:pStyle w:val="Lijstalinea"/>
+        <w:keepLines/>
+        <w:numPr>
+          <w:ilvl w:val="0"/>
+          <w:numId w:val="10"/>
+        </w:numPr>
+        <w:spacing w:after="0" w:line="240" w:lineRule="auto"/>
+        <w:rPr>
+          <w:sz w:val="28"/>
+          <w:szCs w:val="28"/>
+          <w:lang w:val="en-US"/>
+        </w:rPr>
+      </w:pPr>
+      <w:r>
+        <w:rPr>
+          <w:sz w:val="28"/>
+          <w:szCs w:val="28"/>
+          <w:lang w:val="en-US"/>
+        </w:rPr>
+        <w:t>Visitor list</w:t>
+      </w:r>
+    </w:p>
+    <w:p>
+      <w:pPr>
+        <w:pStyle w:val="Lijstalinea"/>
+        <w:keepLines/>
+        <w:numPr>
+          <w:ilvl w:val="2"/>
+          <w:numId w:val="10"/>
+        </w:numPr>
+        <w:spacing w:after="0" w:line="240" w:lineRule="auto"/>
+        <w:rPr>
+          <w:sz w:val="28"/>
+          <w:szCs w:val="28"/>
+          <w:lang w:val="en-US"/>
+        </w:rPr>
+      </w:pPr>
+      <w:r>
+        <w:rPr>
+          <w:sz w:val="28"/>
+          <w:szCs w:val="28"/>
+          <w:lang w:val="en-US"/>
+        </w:rPr>
+        <w:t>List of the FA’s currently visiting MN’s</w:t>
+      </w:r>
+    </w:p>
+    <w:p>
+      <w:pPr>
+        <w:pStyle w:val="Lijstalinea"/>
+        <w:keepLines/>
+        <w:spacing w:after="0" w:line="240" w:lineRule="auto"/>
+        <w:ind w:left="1440"/>
+        <w:rPr>
+          <w:sz w:val="28"/>
+          <w:szCs w:val="28"/>
+          <w:lang w:val="en-US"/>
+        </w:rPr>
+      </w:pPr>
+    </w:p>
+    <w:p>
+      <w:pPr>
+        <w:pStyle w:val="Lijstalinea"/>
+        <w:keepLines/>
+        <w:numPr>
+          <w:ilvl w:val="1"/>
+          <w:numId w:val="3"/>
+        </w:numPr>
+        <w:spacing w:after="0" w:line="240" w:lineRule="auto"/>
+        <w:rPr>
+          <w:b/>
+          <w:sz w:val="28"/>
+          <w:szCs w:val="28"/>
+          <w:lang w:val="en-US"/>
+        </w:rPr>
+      </w:pPr>
+      <w:r>
+        <w:rPr>
+          <w:b/>
+          <w:sz w:val="28"/>
+          <w:szCs w:val="28"/>
+          <w:lang w:val="en-US"/>
+        </w:rPr>
+        <w:t>Protocol overview</w:t>
+      </w:r>
+    </w:p>
+    <w:p>
+      <w:pPr>
+        <w:pStyle w:val="Lijstalinea"/>
+        <w:keepLines/>
+        <w:numPr>
+          <w:ilvl w:val="1"/>
+          <w:numId w:val="3"/>
+        </w:numPr>
+        <w:spacing w:after="0" w:line="240" w:lineRule="auto"/>
+        <w:rPr>
+          <w:b/>
+          <w:sz w:val="28"/>
+          <w:szCs w:val="28"/>
+          <w:lang w:val="en-US"/>
+        </w:rPr>
+      </w:pPr>
+      <w:r>
+        <w:rPr>
+          <w:b/>
+          <w:sz w:val="28"/>
+          <w:szCs w:val="28"/>
+          <w:lang w:val="en-US"/>
+        </w:rPr>
+        <w:t>Message format and protocol extensibility</w:t>
+      </w:r>
+    </w:p>
+    <w:p>
+      <w:pPr>
+        <w:pStyle w:val="Lijstalinea"/>
+        <w:keepLines/>
+        <w:numPr>
+          <w:ilvl w:val="1"/>
+          <w:numId w:val="3"/>
+        </w:numPr>
+        <w:spacing w:after="0" w:line="240" w:lineRule="auto"/>
+        <w:rPr>
+          <w:b/>
+          <w:sz w:val="28"/>
+          <w:szCs w:val="28"/>
+          <w:lang w:val="en-US"/>
+        </w:rPr>
+      </w:pPr>
+      <w:r>
+        <w:rPr>
+          <w:b/>
+          <w:sz w:val="28"/>
+          <w:szCs w:val="28"/>
+          <w:lang w:val="en-US"/>
+        </w:rPr>
+        <w:t>Type-length-value extension format for Mobile IP extensions</w:t>
+      </w:r>
+    </w:p>
+    <w:p>
+      <w:pPr>
+        <w:pStyle w:val="Lijstalinea"/>
+        <w:keepLines/>
+        <w:numPr>
+          <w:ilvl w:val="1"/>
+          <w:numId w:val="3"/>
+        </w:numPr>
+        <w:spacing w:after="0" w:line="240" w:lineRule="auto"/>
+        <w:rPr>
+          <w:b/>
+          <w:sz w:val="28"/>
+          <w:szCs w:val="28"/>
+          <w:lang w:val="en-US"/>
+        </w:rPr>
+      </w:pPr>
+      <w:r>
+        <w:rPr>
+          <w:b/>
+          <w:sz w:val="28"/>
+          <w:szCs w:val="28"/>
+          <w:lang w:val="en-US"/>
+        </w:rPr>
+        <w:t>Long extension format</w:t>
+      </w:r>
+    </w:p>
+    <w:p>
+      <w:pPr>
+        <w:pStyle w:val="Lijstalinea"/>
+        <w:keepLines/>
+        <w:numPr>
+          <w:ilvl w:val="1"/>
+          <w:numId w:val="3"/>
+        </w:numPr>
+        <w:spacing w:after="0" w:line="240" w:lineRule="auto"/>
+        <w:rPr>
+          <w:b/>
+          <w:sz w:val="28"/>
+          <w:szCs w:val="28"/>
+          <w:lang w:val="en-US"/>
+        </w:rPr>
+      </w:pPr>
+      <w:r>
+        <w:rPr>
+          <w:b/>
+          <w:sz w:val="28"/>
+          <w:szCs w:val="28"/>
+          <w:lang w:val="en-US"/>
+        </w:rPr>
+        <w:t>Short extension format</w:t>
+      </w:r>
+    </w:p>
+    <w:p>
+      <w:pPr>
+        <w:keepLines/>
+        <w:spacing w:after="0" w:line="240" w:lineRule="auto"/>
+        <w:rPr>
+          <w:b/>
+          <w:sz w:val="28"/>
+          <w:szCs w:val="28"/>
+          <w:lang w:val="en-US"/>
+        </w:rPr>
+      </w:pPr>
       <w:bookmarkStart w:id="0" w:name="_GoBack"/>
       <w:bookmarkEnd w:id="0"/>
-    </w:p>
-    <w:p>
-      <w:pPr>
-        <w:pStyle w:val="Lijstalinea"/>
-        <w:keepLines/>
-        <w:numPr>
-          <w:ilvl w:val="1"/>
-          <w:numId w:val="3"/>
-        </w:numPr>
-        <w:spacing w:after="0" w:line="240" w:lineRule="auto"/>
-        <w:rPr>
-          <w:b/>
-          <w:sz w:val="28"/>
-          <w:szCs w:val="28"/>
-          <w:lang w:val="en-US"/>
-        </w:rPr>
-      </w:pPr>
-      <w:r>
-        <w:rPr>
-          <w:b/>
-          <w:sz w:val="28"/>
-          <w:szCs w:val="28"/>
-          <w:lang w:val="en-US"/>
-        </w:rPr>
-        <w:t>Goals</w:t>
-      </w:r>
-    </w:p>
-    <w:p>
-      <w:pPr>
-        <w:pStyle w:val="Lijstalinea"/>
-        <w:keepLines/>
-        <w:numPr>
-          <w:ilvl w:val="1"/>
-          <w:numId w:val="3"/>
-        </w:numPr>
-        <w:spacing w:after="0" w:line="240" w:lineRule="auto"/>
-        <w:rPr>
-          <w:b/>
-          <w:sz w:val="28"/>
-          <w:szCs w:val="28"/>
-          <w:lang w:val="en-US"/>
-        </w:rPr>
-      </w:pPr>
-      <w:r>
-        <w:rPr>
-          <w:b/>
-          <w:sz w:val="28"/>
-          <w:szCs w:val="28"/>
-          <w:lang w:val="en-US"/>
-        </w:rPr>
-        <w:t>Assumptions</w:t>
-      </w:r>
-    </w:p>
-    <w:p>
-      <w:pPr>
-        <w:pStyle w:val="Lijstalinea"/>
-        <w:keepLines/>
-        <w:numPr>
-          <w:ilvl w:val="1"/>
-          <w:numId w:val="3"/>
-        </w:numPr>
-        <w:spacing w:after="0" w:line="240" w:lineRule="auto"/>
-        <w:rPr>
-          <w:b/>
-          <w:sz w:val="28"/>
-          <w:szCs w:val="28"/>
-          <w:lang w:val="en-US"/>
-        </w:rPr>
-      </w:pPr>
-      <w:r>
-        <w:rPr>
-          <w:b/>
-          <w:sz w:val="28"/>
-          <w:szCs w:val="28"/>
-          <w:lang w:val="en-US"/>
-        </w:rPr>
-        <w:t>Applicability</w:t>
-      </w:r>
-    </w:p>
-    <w:p>
-      <w:pPr>
-        <w:pStyle w:val="Lijstalinea"/>
-        <w:keepLines/>
-        <w:numPr>
-          <w:ilvl w:val="1"/>
-          <w:numId w:val="3"/>
-        </w:numPr>
-        <w:spacing w:after="0" w:line="240" w:lineRule="auto"/>
-        <w:rPr>
-          <w:b/>
-          <w:sz w:val="28"/>
-          <w:szCs w:val="28"/>
-          <w:lang w:val="en-US"/>
-        </w:rPr>
-      </w:pPr>
-      <w:r>
-        <w:rPr>
-          <w:b/>
-          <w:sz w:val="28"/>
-          <w:szCs w:val="28"/>
-          <w:lang w:val="en-US"/>
-        </w:rPr>
-        <w:t>New architectural entities</w:t>
-      </w:r>
-    </w:p>
-    <w:p>
-      <w:pPr>
-        <w:pStyle w:val="Lijstalinea"/>
-        <w:keepLines/>
-        <w:numPr>
-          <w:ilvl w:val="1"/>
-          <w:numId w:val="3"/>
-        </w:numPr>
-        <w:spacing w:after="0" w:line="240" w:lineRule="auto"/>
-        <w:rPr>
-          <w:b/>
-          <w:sz w:val="28"/>
-          <w:szCs w:val="28"/>
-          <w:lang w:val="en-US"/>
-        </w:rPr>
-      </w:pPr>
-      <w:r>
-        <w:rPr>
-          <w:b/>
-          <w:sz w:val="28"/>
-          <w:szCs w:val="28"/>
-          <w:lang w:val="en-US"/>
-        </w:rPr>
-        <w:t>Terminology</w:t>
-      </w:r>
-    </w:p>
-    <w:p>
-      <w:pPr>
-        <w:pStyle w:val="Lijstalinea"/>
-        <w:keepLines/>
-        <w:numPr>
-          <w:ilvl w:val="1"/>
-          <w:numId w:val="3"/>
-        </w:numPr>
-        <w:spacing w:after="0" w:line="240" w:lineRule="auto"/>
-        <w:rPr>
-          <w:b/>
-          <w:sz w:val="28"/>
-          <w:szCs w:val="28"/>
-          <w:lang w:val="en-US"/>
-        </w:rPr>
-      </w:pPr>
-      <w:r>
-        <w:rPr>
-          <w:b/>
-          <w:sz w:val="28"/>
-          <w:szCs w:val="28"/>
-          <w:lang w:val="en-US"/>
-        </w:rPr>
-        <w:t>Protocol overview</w:t>
-      </w:r>
     </w:p>
     <w:p>
       <w:pPr>
@@ -631,8 +3095,8 @@
 </file>
 
 <file path=word/numbering.xml><?xml version="1.0" encoding="utf-8"?>
-<w:numbering xmlns:wpc="http://schemas.microsoft.com/office/word/2010/wordprocessingCanvas" xmlns:cx="http://schemas.microsoft.com/office/drawing/2014/chartex" xmlns:cx1="http://schemas.microsoft.com/office/drawing/2015/9/8/chartex" xmlns:cx2="http://schemas.microsoft.com/office/drawing/2015/10/21/chartex" xmlns:cx3="http://schemas.microsoft.com/office/drawing/2016/5/9/chartex" xmlns:cx4="http://schemas.microsoft.com/office/drawing/2016/5/10/chartex" xmlns:cx5="http://schemas.microsoft.com/office/drawing/2016/5/11/chartex" xmlns:cx6="http://schemas.microsoft.com/office/drawing/2016/5/12/chartex" xmlns:cx7="http://schemas.microsoft.com/office/drawing/2016/5/13/chartex" xmlns:cx8="http://schemas.microsoft.com/office/drawing/2016/5/14/chartex" xmlns:mc="http://schemas.openxmlformats.org/markup-compatibility/2006" xmlns:aink="http://schemas.microsoft.com/office/drawing/2016/ink" xmlns:am3d="http://schemas.microsoft.com/office/drawing/2017/model3d" xmlns:o="urn:schemas-microsoft-com:office:office" xmlns:r="http://schemas.openxmlformats.org/officeDocument/2006/relationships" xmlns:m="http://schemas.openxmlformats.org/officeDocument/2006/math" xmlns:v="urn:schemas-microsoft-com:vml" xmlns:wp14="http://schemas.microsoft.com/office/word/2010/wordprocessingDrawing" xmlns:wp="http://schemas.openxmlformats.org/drawingml/2006/wordprocessingDrawing" xmlns:w10="urn:schemas-microsoft-com:office:word" xmlns:w="http://schemas.openxmlformats.org/wordprocessingml/2006/main" xmlns:w14="http://schemas.microsoft.com/office/word/2010/wordml" xmlns:w15="http://schemas.microsoft.com/office/word/2012/wordml" xmlns:w16cid="http://schemas.microsoft.com/office/word/2016/wordml/cid" xmlns:w16se="http://schemas.microsoft.com/office/word/2015/wordml/symex" xmlns:wpg="http://schemas.microsoft.com/office/word/2010/wordprocessingGroup" xmlns:wpi="http://schemas.microsoft.com/office/word/2010/wordprocessingInk" xmlns:wne="http://schemas.microsoft.com/office/word/2006/wordml" xmlns:wps="http://schemas.microsoft.com/office/word/2010/wordprocessingShape" mc:Ignorable="w14 w15 w16se w16cid wp14">
-  <w:abstractNum w:abstractNumId="0" w15:restartNumberingAfterBreak="0">
+<w:numbering xmlns:wpc="http://schemas.microsoft.com/office/word/2010/wordprocessingCanvas" xmlns:mo="http://schemas.microsoft.com/office/mac/office/2008/main" xmlns:mc="http://schemas.openxmlformats.org/markup-compatibility/2006" xmlns:mv="urn:schemas-microsoft-com:mac:vml" xmlns:o="urn:schemas-microsoft-com:office:office" xmlns:r="http://schemas.openxmlformats.org/officeDocument/2006/relationships" xmlns:m="http://schemas.openxmlformats.org/officeDocument/2006/math" xmlns:v="urn:schemas-microsoft-com:vml" xmlns:wp14="http://schemas.microsoft.com/office/word/2010/wordprocessingDrawing" xmlns:wp="http://schemas.openxmlformats.org/drawingml/2006/wordprocessingDrawing" xmlns:w10="urn:schemas-microsoft-com:office:word" xmlns:w="http://schemas.openxmlformats.org/wordprocessingml/2006/main" xmlns:w14="http://schemas.microsoft.com/office/word/2010/wordml" xmlns:w15="http://schemas.microsoft.com/office/word/2012/wordml" xmlns:wpg="http://schemas.microsoft.com/office/word/2010/wordprocessingGroup" xmlns:wpi="http://schemas.microsoft.com/office/word/2010/wordprocessingInk" xmlns:wne="http://schemas.microsoft.com/office/word/2006/wordml" xmlns:wps="http://schemas.microsoft.com/office/word/2010/wordprocessingShape" mc:Ignorable="w14 w15 wp14">
+  <w:abstractNum w:abstractNumId="0">
     <w:nsid w:val="01584C4C"/>
     <w:multiLevelType w:val="hybridMultilevel"/>
     <w:tmpl w:val="967EC48C"/>
@@ -745,7 +3209,233 @@
       </w:rPr>
     </w:lvl>
   </w:abstractNum>
-  <w:abstractNum w:abstractNumId="1" w15:restartNumberingAfterBreak="0">
+  <w:abstractNum w:abstractNumId="1">
+    <w:nsid w:val="0A3C6206"/>
+    <w:multiLevelType w:val="hybridMultilevel"/>
+    <w:tmpl w:val="97984550"/>
+    <w:lvl w:ilvl="0" w:tplc="67F47280">
+      <w:start w:val="1"/>
+      <w:numFmt w:val="bullet"/>
+      <w:lvlText w:val=""/>
+      <w:lvlJc w:val="left"/>
+      <w:pPr>
+        <w:ind w:left="5316" w:hanging="360"/>
+      </w:pPr>
+      <w:rPr>
+        <w:rFonts w:ascii="Symbol" w:hAnsi="Symbol" w:hint="default"/>
+      </w:rPr>
+    </w:lvl>
+    <w:lvl w:ilvl="1" w:tplc="04130003">
+      <w:start w:val="1"/>
+      <w:numFmt w:val="bullet"/>
+      <w:lvlText w:val="o"/>
+      <w:lvlJc w:val="left"/>
+      <w:pPr>
+        <w:ind w:left="4896" w:hanging="360"/>
+      </w:pPr>
+      <w:rPr>
+        <w:rFonts w:ascii="Courier New" w:hAnsi="Courier New" w:cs="Courier New" w:hint="default"/>
+      </w:rPr>
+    </w:lvl>
+    <w:lvl w:ilvl="2" w:tplc="04130005" w:tentative="1">
+      <w:start w:val="1"/>
+      <w:numFmt w:val="bullet"/>
+      <w:lvlText w:val=""/>
+      <w:lvlJc w:val="left"/>
+      <w:pPr>
+        <w:ind w:left="5616" w:hanging="360"/>
+      </w:pPr>
+      <w:rPr>
+        <w:rFonts w:ascii="Wingdings" w:hAnsi="Wingdings" w:hint="default"/>
+      </w:rPr>
+    </w:lvl>
+    <w:lvl w:ilvl="3" w:tplc="04130001" w:tentative="1">
+      <w:start w:val="1"/>
+      <w:numFmt w:val="bullet"/>
+      <w:lvlText w:val=""/>
+      <w:lvlJc w:val="left"/>
+      <w:pPr>
+        <w:ind w:left="6336" w:hanging="360"/>
+      </w:pPr>
+      <w:rPr>
+        <w:rFonts w:ascii="Symbol" w:hAnsi="Symbol" w:hint="default"/>
+      </w:rPr>
+    </w:lvl>
+    <w:lvl w:ilvl="4" w:tplc="04130003" w:tentative="1">
+      <w:start w:val="1"/>
+      <w:numFmt w:val="bullet"/>
+      <w:lvlText w:val="o"/>
+      <w:lvlJc w:val="left"/>
+      <w:pPr>
+        <w:ind w:left="7056" w:hanging="360"/>
+      </w:pPr>
+      <w:rPr>
+        <w:rFonts w:ascii="Courier New" w:hAnsi="Courier New" w:cs="Courier New" w:hint="default"/>
+      </w:rPr>
+    </w:lvl>
+    <w:lvl w:ilvl="5" w:tplc="04130005" w:tentative="1">
+      <w:start w:val="1"/>
+      <w:numFmt w:val="bullet"/>
+      <w:lvlText w:val=""/>
+      <w:lvlJc w:val="left"/>
+      <w:pPr>
+        <w:ind w:left="7776" w:hanging="360"/>
+      </w:pPr>
+      <w:rPr>
+        <w:rFonts w:ascii="Wingdings" w:hAnsi="Wingdings" w:hint="default"/>
+      </w:rPr>
+    </w:lvl>
+    <w:lvl w:ilvl="6" w:tplc="04130001" w:tentative="1">
+      <w:start w:val="1"/>
+      <w:numFmt w:val="bullet"/>
+      <w:lvlText w:val=""/>
+      <w:lvlJc w:val="left"/>
+      <w:pPr>
+        <w:ind w:left="8496" w:hanging="360"/>
+      </w:pPr>
+      <w:rPr>
+        <w:rFonts w:ascii="Symbol" w:hAnsi="Symbol" w:hint="default"/>
+      </w:rPr>
+    </w:lvl>
+    <w:lvl w:ilvl="7" w:tplc="04130003" w:tentative="1">
+      <w:start w:val="1"/>
+      <w:numFmt w:val="bullet"/>
+      <w:lvlText w:val="o"/>
+      <w:lvlJc w:val="left"/>
+      <w:pPr>
+        <w:ind w:left="9216" w:hanging="360"/>
+      </w:pPr>
+      <w:rPr>
+        <w:rFonts w:ascii="Courier New" w:hAnsi="Courier New" w:cs="Courier New" w:hint="default"/>
+      </w:rPr>
+    </w:lvl>
+    <w:lvl w:ilvl="8" w:tplc="04130005" w:tentative="1">
+      <w:start w:val="1"/>
+      <w:numFmt w:val="bullet"/>
+      <w:lvlText w:val=""/>
+      <w:lvlJc w:val="left"/>
+      <w:pPr>
+        <w:ind w:left="9936" w:hanging="360"/>
+      </w:pPr>
+      <w:rPr>
+        <w:rFonts w:ascii="Wingdings" w:hAnsi="Wingdings" w:hint="default"/>
+      </w:rPr>
+    </w:lvl>
+  </w:abstractNum>
+  <w:abstractNum w:abstractNumId="2">
+    <w:nsid w:val="12881280"/>
+    <w:multiLevelType w:val="hybridMultilevel"/>
+    <w:tmpl w:val="B240C390"/>
+    <w:lvl w:ilvl="0" w:tplc="67F47280">
+      <w:start w:val="1"/>
+      <w:numFmt w:val="bullet"/>
+      <w:lvlText w:val=""/>
+      <w:lvlJc w:val="left"/>
+      <w:pPr>
+        <w:ind w:left="2484" w:hanging="360"/>
+      </w:pPr>
+      <w:rPr>
+        <w:rFonts w:ascii="Symbol" w:hAnsi="Symbol" w:hint="default"/>
+      </w:rPr>
+    </w:lvl>
+    <w:lvl w:ilvl="1" w:tplc="04130003">
+      <w:start w:val="1"/>
+      <w:numFmt w:val="bullet"/>
+      <w:lvlText w:val="o"/>
+      <w:lvlJc w:val="left"/>
+      <w:pPr>
+        <w:ind w:left="2064" w:hanging="360"/>
+      </w:pPr>
+      <w:rPr>
+        <w:rFonts w:ascii="Courier New" w:hAnsi="Courier New" w:cs="Courier New" w:hint="default"/>
+      </w:rPr>
+    </w:lvl>
+    <w:lvl w:ilvl="2" w:tplc="04130005" w:tentative="1">
+      <w:start w:val="1"/>
+      <w:numFmt w:val="bullet"/>
+      <w:lvlText w:val=""/>
+      <w:lvlJc w:val="left"/>
+      <w:pPr>
+        <w:ind w:left="2784" w:hanging="360"/>
+      </w:pPr>
+      <w:rPr>
+        <w:rFonts w:ascii="Wingdings" w:hAnsi="Wingdings" w:hint="default"/>
+      </w:rPr>
+    </w:lvl>
+    <w:lvl w:ilvl="3" w:tplc="04130001" w:tentative="1">
+      <w:start w:val="1"/>
+      <w:numFmt w:val="bullet"/>
+      <w:lvlText w:val=""/>
+      <w:lvlJc w:val="left"/>
+      <w:pPr>
+        <w:ind w:left="3504" w:hanging="360"/>
+      </w:pPr>
+      <w:rPr>
+        <w:rFonts w:ascii="Symbol" w:hAnsi="Symbol" w:hint="default"/>
+      </w:rPr>
+    </w:lvl>
+    <w:lvl w:ilvl="4" w:tplc="04130003" w:tentative="1">
+      <w:start w:val="1"/>
+      <w:numFmt w:val="bullet"/>
+      <w:lvlText w:val="o"/>
+      <w:lvlJc w:val="left"/>
+      <w:pPr>
+        <w:ind w:left="4224" w:hanging="360"/>
+      </w:pPr>
+      <w:rPr>
+        <w:rFonts w:ascii="Courier New" w:hAnsi="Courier New" w:cs="Courier New" w:hint="default"/>
+      </w:rPr>
+    </w:lvl>
+    <w:lvl w:ilvl="5" w:tplc="04130005" w:tentative="1">
+      <w:start w:val="1"/>
+      <w:numFmt w:val="bullet"/>
+      <w:lvlText w:val=""/>
+      <w:lvlJc w:val="left"/>
+      <w:pPr>
+        <w:ind w:left="4944" w:hanging="360"/>
+      </w:pPr>
+      <w:rPr>
+        <w:rFonts w:ascii="Wingdings" w:hAnsi="Wingdings" w:hint="default"/>
+      </w:rPr>
+    </w:lvl>
+    <w:lvl w:ilvl="6" w:tplc="04130001" w:tentative="1">
+      <w:start w:val="1"/>
+      <w:numFmt w:val="bullet"/>
+      <w:lvlText w:val=""/>
+      <w:lvlJc w:val="left"/>
+      <w:pPr>
+        <w:ind w:left="5664" w:hanging="360"/>
+      </w:pPr>
+      <w:rPr>
+        <w:rFonts w:ascii="Symbol" w:hAnsi="Symbol" w:hint="default"/>
+      </w:rPr>
+    </w:lvl>
+    <w:lvl w:ilvl="7" w:tplc="04130003" w:tentative="1">
+      <w:start w:val="1"/>
+      <w:numFmt w:val="bullet"/>
+      <w:lvlText w:val="o"/>
+      <w:lvlJc w:val="left"/>
+      <w:pPr>
+        <w:ind w:left="6384" w:hanging="360"/>
+      </w:pPr>
+      <w:rPr>
+        <w:rFonts w:ascii="Courier New" w:hAnsi="Courier New" w:cs="Courier New" w:hint="default"/>
+      </w:rPr>
+    </w:lvl>
+    <w:lvl w:ilvl="8" w:tplc="04130005" w:tentative="1">
+      <w:start w:val="1"/>
+      <w:numFmt w:val="bullet"/>
+      <w:lvlText w:val=""/>
+      <w:lvlJc w:val="left"/>
+      <w:pPr>
+        <w:ind w:left="7104" w:hanging="360"/>
+      </w:pPr>
+      <w:rPr>
+        <w:rFonts w:ascii="Wingdings" w:hAnsi="Wingdings" w:hint="default"/>
+      </w:rPr>
+    </w:lvl>
+  </w:abstractNum>
+  <w:abstractNum w:abstractNumId="3">
     <w:nsid w:val="135D7E17"/>
     <w:multiLevelType w:val="hybridMultilevel"/>
     <w:tmpl w:val="1E224634"/>
@@ -858,7 +3548,7 @@
       </w:rPr>
     </w:lvl>
   </w:abstractNum>
-  <w:abstractNum w:abstractNumId="2" w15:restartNumberingAfterBreak="0">
+  <w:abstractNum w:abstractNumId="4">
     <w:nsid w:val="16BA0C99"/>
     <w:multiLevelType w:val="multilevel"/>
     <w:tmpl w:val="8B84B618"/>
@@ -979,7 +3669,572 @@
       </w:rPr>
     </w:lvl>
   </w:abstractNum>
-  <w:abstractNum w:abstractNumId="3" w15:restartNumberingAfterBreak="0">
+  <w:abstractNum w:abstractNumId="5">
+    <w:nsid w:val="38CC2FA5"/>
+    <w:multiLevelType w:val="hybridMultilevel"/>
+    <w:tmpl w:val="D228E876"/>
+    <w:lvl w:ilvl="0" w:tplc="67F47280">
+      <w:start w:val="1"/>
+      <w:numFmt w:val="bullet"/>
+      <w:lvlText w:val=""/>
+      <w:lvlJc w:val="left"/>
+      <w:pPr>
+        <w:ind w:left="1860" w:hanging="360"/>
+      </w:pPr>
+      <w:rPr>
+        <w:rFonts w:ascii="Symbol" w:hAnsi="Symbol" w:hint="default"/>
+      </w:rPr>
+    </w:lvl>
+    <w:lvl w:ilvl="1" w:tplc="04130003">
+      <w:start w:val="1"/>
+      <w:numFmt w:val="bullet"/>
+      <w:lvlText w:val="o"/>
+      <w:lvlJc w:val="left"/>
+      <w:pPr>
+        <w:ind w:left="1440" w:hanging="360"/>
+      </w:pPr>
+      <w:rPr>
+        <w:rFonts w:ascii="Courier New" w:hAnsi="Courier New" w:cs="Courier New" w:hint="default"/>
+      </w:rPr>
+    </w:lvl>
+    <w:lvl w:ilvl="2" w:tplc="04130003">
+      <w:start w:val="1"/>
+      <w:numFmt w:val="bullet"/>
+      <w:lvlText w:val="o"/>
+      <w:lvlJc w:val="left"/>
+      <w:pPr>
+        <w:ind w:left="2580" w:hanging="360"/>
+      </w:pPr>
+      <w:rPr>
+        <w:rFonts w:ascii="Courier New" w:hAnsi="Courier New" w:cs="Courier New" w:hint="default"/>
+      </w:rPr>
+    </w:lvl>
+    <w:lvl w:ilvl="3" w:tplc="04130001">
+      <w:start w:val="1"/>
+      <w:numFmt w:val="bullet"/>
+      <w:lvlText w:val=""/>
+      <w:lvlJc w:val="left"/>
+      <w:pPr>
+        <w:ind w:left="2880" w:hanging="360"/>
+      </w:pPr>
+      <w:rPr>
+        <w:rFonts w:ascii="Symbol" w:hAnsi="Symbol" w:hint="default"/>
+      </w:rPr>
+    </w:lvl>
+    <w:lvl w:ilvl="4" w:tplc="04130003">
+      <w:start w:val="1"/>
+      <w:numFmt w:val="bullet"/>
+      <w:lvlText w:val="o"/>
+      <w:lvlJc w:val="left"/>
+      <w:pPr>
+        <w:ind w:left="3600" w:hanging="360"/>
+      </w:pPr>
+      <w:rPr>
+        <w:rFonts w:ascii="Courier New" w:hAnsi="Courier New" w:cs="Courier New" w:hint="default"/>
+      </w:rPr>
+    </w:lvl>
+    <w:lvl w:ilvl="5" w:tplc="04130005" w:tentative="1">
+      <w:start w:val="1"/>
+      <w:numFmt w:val="bullet"/>
+      <w:lvlText w:val=""/>
+      <w:lvlJc w:val="left"/>
+      <w:pPr>
+        <w:ind w:left="4320" w:hanging="360"/>
+      </w:pPr>
+      <w:rPr>
+        <w:rFonts w:ascii="Wingdings" w:hAnsi="Wingdings" w:hint="default"/>
+      </w:rPr>
+    </w:lvl>
+    <w:lvl w:ilvl="6" w:tplc="04130001" w:tentative="1">
+      <w:start w:val="1"/>
+      <w:numFmt w:val="bullet"/>
+      <w:lvlText w:val=""/>
+      <w:lvlJc w:val="left"/>
+      <w:pPr>
+        <w:ind w:left="5040" w:hanging="360"/>
+      </w:pPr>
+      <w:rPr>
+        <w:rFonts w:ascii="Symbol" w:hAnsi="Symbol" w:hint="default"/>
+      </w:rPr>
+    </w:lvl>
+    <w:lvl w:ilvl="7" w:tplc="04130003" w:tentative="1">
+      <w:start w:val="1"/>
+      <w:numFmt w:val="bullet"/>
+      <w:lvlText w:val="o"/>
+      <w:lvlJc w:val="left"/>
+      <w:pPr>
+        <w:ind w:left="5760" w:hanging="360"/>
+      </w:pPr>
+      <w:rPr>
+        <w:rFonts w:ascii="Courier New" w:hAnsi="Courier New" w:cs="Courier New" w:hint="default"/>
+      </w:rPr>
+    </w:lvl>
+    <w:lvl w:ilvl="8" w:tplc="04130005" w:tentative="1">
+      <w:start w:val="1"/>
+      <w:numFmt w:val="bullet"/>
+      <w:lvlText w:val=""/>
+      <w:lvlJc w:val="left"/>
+      <w:pPr>
+        <w:ind w:left="6480" w:hanging="360"/>
+      </w:pPr>
+      <w:rPr>
+        <w:rFonts w:ascii="Wingdings" w:hAnsi="Wingdings" w:hint="default"/>
+      </w:rPr>
+    </w:lvl>
+  </w:abstractNum>
+  <w:abstractNum w:abstractNumId="6">
+    <w:nsid w:val="42B446F1"/>
+    <w:multiLevelType w:val="hybridMultilevel"/>
+    <w:tmpl w:val="E2325428"/>
+    <w:lvl w:ilvl="0" w:tplc="67F47280">
+      <w:start w:val="1"/>
+      <w:numFmt w:val="bullet"/>
+      <w:lvlText w:val=""/>
+      <w:lvlJc w:val="left"/>
+      <w:pPr>
+        <w:ind w:left="1860" w:hanging="360"/>
+      </w:pPr>
+      <w:rPr>
+        <w:rFonts w:ascii="Symbol" w:hAnsi="Symbol" w:hint="default"/>
+      </w:rPr>
+    </w:lvl>
+    <w:lvl w:ilvl="1" w:tplc="04130003">
+      <w:start w:val="1"/>
+      <w:numFmt w:val="bullet"/>
+      <w:lvlText w:val="o"/>
+      <w:lvlJc w:val="left"/>
+      <w:pPr>
+        <w:ind w:left="2580" w:hanging="360"/>
+      </w:pPr>
+      <w:rPr>
+        <w:rFonts w:ascii="Courier New" w:hAnsi="Courier New" w:cs="Courier New" w:hint="default"/>
+      </w:rPr>
+    </w:lvl>
+    <w:lvl w:ilvl="2" w:tplc="04130005" w:tentative="1">
+      <w:start w:val="1"/>
+      <w:numFmt w:val="bullet"/>
+      <w:lvlText w:val=""/>
+      <w:lvlJc w:val="left"/>
+      <w:pPr>
+        <w:ind w:left="3300" w:hanging="360"/>
+      </w:pPr>
+      <w:rPr>
+        <w:rFonts w:ascii="Wingdings" w:hAnsi="Wingdings" w:hint="default"/>
+      </w:rPr>
+    </w:lvl>
+    <w:lvl w:ilvl="3" w:tplc="04130001" w:tentative="1">
+      <w:start w:val="1"/>
+      <w:numFmt w:val="bullet"/>
+      <w:lvlText w:val=""/>
+      <w:lvlJc w:val="left"/>
+      <w:pPr>
+        <w:ind w:left="4020" w:hanging="360"/>
+      </w:pPr>
+      <w:rPr>
+        <w:rFonts w:ascii="Symbol" w:hAnsi="Symbol" w:hint="default"/>
+      </w:rPr>
+    </w:lvl>
+    <w:lvl w:ilvl="4" w:tplc="04130003" w:tentative="1">
+      <w:start w:val="1"/>
+      <w:numFmt w:val="bullet"/>
+      <w:lvlText w:val="o"/>
+      <w:lvlJc w:val="left"/>
+      <w:pPr>
+        <w:ind w:left="4740" w:hanging="360"/>
+      </w:pPr>
+      <w:rPr>
+        <w:rFonts w:ascii="Courier New" w:hAnsi="Courier New" w:cs="Courier New" w:hint="default"/>
+      </w:rPr>
+    </w:lvl>
+    <w:lvl w:ilvl="5" w:tplc="04130005" w:tentative="1">
+      <w:start w:val="1"/>
+      <w:numFmt w:val="bullet"/>
+      <w:lvlText w:val=""/>
+      <w:lvlJc w:val="left"/>
+      <w:pPr>
+        <w:ind w:left="5460" w:hanging="360"/>
+      </w:pPr>
+      <w:rPr>
+        <w:rFonts w:ascii="Wingdings" w:hAnsi="Wingdings" w:hint="default"/>
+      </w:rPr>
+    </w:lvl>
+    <w:lvl w:ilvl="6" w:tplc="04130001" w:tentative="1">
+      <w:start w:val="1"/>
+      <w:numFmt w:val="bullet"/>
+      <w:lvlText w:val=""/>
+      <w:lvlJc w:val="left"/>
+      <w:pPr>
+        <w:ind w:left="6180" w:hanging="360"/>
+      </w:pPr>
+      <w:rPr>
+        <w:rFonts w:ascii="Symbol" w:hAnsi="Symbol" w:hint="default"/>
+      </w:rPr>
+    </w:lvl>
+    <w:lvl w:ilvl="7" w:tplc="04130003" w:tentative="1">
+      <w:start w:val="1"/>
+      <w:numFmt w:val="bullet"/>
+      <w:lvlText w:val="o"/>
+      <w:lvlJc w:val="left"/>
+      <w:pPr>
+        <w:ind w:left="6900" w:hanging="360"/>
+      </w:pPr>
+      <w:rPr>
+        <w:rFonts w:ascii="Courier New" w:hAnsi="Courier New" w:cs="Courier New" w:hint="default"/>
+      </w:rPr>
+    </w:lvl>
+    <w:lvl w:ilvl="8" w:tplc="04130005" w:tentative="1">
+      <w:start w:val="1"/>
+      <w:numFmt w:val="bullet"/>
+      <w:lvlText w:val=""/>
+      <w:lvlJc w:val="left"/>
+      <w:pPr>
+        <w:ind w:left="7620" w:hanging="360"/>
+      </w:pPr>
+      <w:rPr>
+        <w:rFonts w:ascii="Wingdings" w:hAnsi="Wingdings" w:hint="default"/>
+      </w:rPr>
+    </w:lvl>
+  </w:abstractNum>
+  <w:abstractNum w:abstractNumId="7">
+    <w:nsid w:val="4D266FC7"/>
+    <w:multiLevelType w:val="hybridMultilevel"/>
+    <w:tmpl w:val="C5FA84AE"/>
+    <w:lvl w:ilvl="0" w:tplc="67F47280">
+      <w:start w:val="1"/>
+      <w:numFmt w:val="bullet"/>
+      <w:lvlText w:val=""/>
+      <w:lvlJc w:val="left"/>
+      <w:pPr>
+        <w:ind w:left="1860" w:hanging="360"/>
+      </w:pPr>
+      <w:rPr>
+        <w:rFonts w:ascii="Symbol" w:hAnsi="Symbol" w:hint="default"/>
+      </w:rPr>
+    </w:lvl>
+    <w:lvl w:ilvl="1" w:tplc="04130003">
+      <w:start w:val="1"/>
+      <w:numFmt w:val="bullet"/>
+      <w:lvlText w:val="o"/>
+      <w:lvlJc w:val="left"/>
+      <w:pPr>
+        <w:ind w:left="1440" w:hanging="360"/>
+      </w:pPr>
+      <w:rPr>
+        <w:rFonts w:ascii="Courier New" w:hAnsi="Courier New" w:cs="Courier New" w:hint="default"/>
+      </w:rPr>
+    </w:lvl>
+    <w:lvl w:ilvl="2" w:tplc="04130003">
+      <w:start w:val="1"/>
+      <w:numFmt w:val="bullet"/>
+      <w:lvlText w:val="o"/>
+      <w:lvlJc w:val="left"/>
+      <w:pPr>
+        <w:ind w:left="2580" w:hanging="360"/>
+      </w:pPr>
+      <w:rPr>
+        <w:rFonts w:ascii="Courier New" w:hAnsi="Courier New" w:cs="Courier New" w:hint="default"/>
+      </w:rPr>
+    </w:lvl>
+    <w:lvl w:ilvl="3" w:tplc="04130001">
+      <w:start w:val="1"/>
+      <w:numFmt w:val="bullet"/>
+      <w:lvlText w:val=""/>
+      <w:lvlJc w:val="left"/>
+      <w:pPr>
+        <w:ind w:left="2880" w:hanging="360"/>
+      </w:pPr>
+      <w:rPr>
+        <w:rFonts w:ascii="Symbol" w:hAnsi="Symbol" w:hint="default"/>
+      </w:rPr>
+    </w:lvl>
+    <w:lvl w:ilvl="4" w:tplc="04130003" w:tentative="1">
+      <w:start w:val="1"/>
+      <w:numFmt w:val="bullet"/>
+      <w:lvlText w:val="o"/>
+      <w:lvlJc w:val="left"/>
+      <w:pPr>
+        <w:ind w:left="3600" w:hanging="360"/>
+      </w:pPr>
+      <w:rPr>
+        <w:rFonts w:ascii="Courier New" w:hAnsi="Courier New" w:cs="Courier New" w:hint="default"/>
+      </w:rPr>
+    </w:lvl>
+    <w:lvl w:ilvl="5" w:tplc="04130005" w:tentative="1">
+      <w:start w:val="1"/>
+      <w:numFmt w:val="bullet"/>
+      <w:lvlText w:val=""/>
+      <w:lvlJc w:val="left"/>
+      <w:pPr>
+        <w:ind w:left="4320" w:hanging="360"/>
+      </w:pPr>
+      <w:rPr>
+        <w:rFonts w:ascii="Wingdings" w:hAnsi="Wingdings" w:hint="default"/>
+      </w:rPr>
+    </w:lvl>
+    <w:lvl w:ilvl="6" w:tplc="04130001" w:tentative="1">
+      <w:start w:val="1"/>
+      <w:numFmt w:val="bullet"/>
+      <w:lvlText w:val=""/>
+      <w:lvlJc w:val="left"/>
+      <w:pPr>
+        <w:ind w:left="5040" w:hanging="360"/>
+      </w:pPr>
+      <w:rPr>
+        <w:rFonts w:ascii="Symbol" w:hAnsi="Symbol" w:hint="default"/>
+      </w:rPr>
+    </w:lvl>
+    <w:lvl w:ilvl="7" w:tplc="04130003" w:tentative="1">
+      <w:start w:val="1"/>
+      <w:numFmt w:val="bullet"/>
+      <w:lvlText w:val="o"/>
+      <w:lvlJc w:val="left"/>
+      <w:pPr>
+        <w:ind w:left="5760" w:hanging="360"/>
+      </w:pPr>
+      <w:rPr>
+        <w:rFonts w:ascii="Courier New" w:hAnsi="Courier New" w:cs="Courier New" w:hint="default"/>
+      </w:rPr>
+    </w:lvl>
+    <w:lvl w:ilvl="8" w:tplc="04130005" w:tentative="1">
+      <w:start w:val="1"/>
+      <w:numFmt w:val="bullet"/>
+      <w:lvlText w:val=""/>
+      <w:lvlJc w:val="left"/>
+      <w:pPr>
+        <w:ind w:left="6480" w:hanging="360"/>
+      </w:pPr>
+      <w:rPr>
+        <w:rFonts w:ascii="Wingdings" w:hAnsi="Wingdings" w:hint="default"/>
+      </w:rPr>
+    </w:lvl>
+  </w:abstractNum>
+  <w:abstractNum w:abstractNumId="8">
+    <w:nsid w:val="6B624D89"/>
+    <w:multiLevelType w:val="hybridMultilevel"/>
+    <w:tmpl w:val="6BD2D5FC"/>
+    <w:lvl w:ilvl="0" w:tplc="04130001">
+      <w:start w:val="1"/>
+      <w:numFmt w:val="bullet"/>
+      <w:lvlText w:val=""/>
+      <w:lvlJc w:val="left"/>
+      <w:pPr>
+        <w:ind w:left="1860" w:hanging="360"/>
+      </w:pPr>
+      <w:rPr>
+        <w:rFonts w:ascii="Symbol" w:hAnsi="Symbol" w:hint="default"/>
+      </w:rPr>
+    </w:lvl>
+    <w:lvl w:ilvl="1" w:tplc="04130003" w:tentative="1">
+      <w:start w:val="1"/>
+      <w:numFmt w:val="bullet"/>
+      <w:lvlText w:val="o"/>
+      <w:lvlJc w:val="left"/>
+      <w:pPr>
+        <w:ind w:left="2580" w:hanging="360"/>
+      </w:pPr>
+      <w:rPr>
+        <w:rFonts w:ascii="Courier New" w:hAnsi="Courier New" w:cs="Courier New" w:hint="default"/>
+      </w:rPr>
+    </w:lvl>
+    <w:lvl w:ilvl="2" w:tplc="04130005" w:tentative="1">
+      <w:start w:val="1"/>
+      <w:numFmt w:val="bullet"/>
+      <w:lvlText w:val=""/>
+      <w:lvlJc w:val="left"/>
+      <w:pPr>
+        <w:ind w:left="3300" w:hanging="360"/>
+      </w:pPr>
+      <w:rPr>
+        <w:rFonts w:ascii="Wingdings" w:hAnsi="Wingdings" w:hint="default"/>
+      </w:rPr>
+    </w:lvl>
+    <w:lvl w:ilvl="3" w:tplc="04130001" w:tentative="1">
+      <w:start w:val="1"/>
+      <w:numFmt w:val="bullet"/>
+      <w:lvlText w:val=""/>
+      <w:lvlJc w:val="left"/>
+      <w:pPr>
+        <w:ind w:left="4020" w:hanging="360"/>
+      </w:pPr>
+      <w:rPr>
+        <w:rFonts w:ascii="Symbol" w:hAnsi="Symbol" w:hint="default"/>
+      </w:rPr>
+    </w:lvl>
+    <w:lvl w:ilvl="4" w:tplc="04130003" w:tentative="1">
+      <w:start w:val="1"/>
+      <w:numFmt w:val="bullet"/>
+      <w:lvlText w:val="o"/>
+      <w:lvlJc w:val="left"/>
+      <w:pPr>
+        <w:ind w:left="4740" w:hanging="360"/>
+      </w:pPr>
+      <w:rPr>
+        <w:rFonts w:ascii="Courier New" w:hAnsi="Courier New" w:cs="Courier New" w:hint="default"/>
+      </w:rPr>
+    </w:lvl>
+    <w:lvl w:ilvl="5" w:tplc="04130005" w:tentative="1">
+      <w:start w:val="1"/>
+      <w:numFmt w:val="bullet"/>
+      <w:lvlText w:val=""/>
+      <w:lvlJc w:val="left"/>
+      <w:pPr>
+        <w:ind w:left="5460" w:hanging="360"/>
+      </w:pPr>
+      <w:rPr>
+        <w:rFonts w:ascii="Wingdings" w:hAnsi="Wingdings" w:hint="default"/>
+      </w:rPr>
+    </w:lvl>
+    <w:lvl w:ilvl="6" w:tplc="04130001" w:tentative="1">
+      <w:start w:val="1"/>
+      <w:numFmt w:val="bullet"/>
+      <w:lvlText w:val=""/>
+      <w:lvlJc w:val="left"/>
+      <w:pPr>
+        <w:ind w:left="6180" w:hanging="360"/>
+      </w:pPr>
+      <w:rPr>
+        <w:rFonts w:ascii="Symbol" w:hAnsi="Symbol" w:hint="default"/>
+      </w:rPr>
+    </w:lvl>
+    <w:lvl w:ilvl="7" w:tplc="04130003" w:tentative="1">
+      <w:start w:val="1"/>
+      <w:numFmt w:val="bullet"/>
+      <w:lvlText w:val="o"/>
+      <w:lvlJc w:val="left"/>
+      <w:pPr>
+        <w:ind w:left="6900" w:hanging="360"/>
+      </w:pPr>
+      <w:rPr>
+        <w:rFonts w:ascii="Courier New" w:hAnsi="Courier New" w:cs="Courier New" w:hint="default"/>
+      </w:rPr>
+    </w:lvl>
+    <w:lvl w:ilvl="8" w:tplc="04130005" w:tentative="1">
+      <w:start w:val="1"/>
+      <w:numFmt w:val="bullet"/>
+      <w:lvlText w:val=""/>
+      <w:lvlJc w:val="left"/>
+      <w:pPr>
+        <w:ind w:left="7620" w:hanging="360"/>
+      </w:pPr>
+      <w:rPr>
+        <w:rFonts w:ascii="Wingdings" w:hAnsi="Wingdings" w:hint="default"/>
+      </w:rPr>
+    </w:lvl>
+  </w:abstractNum>
+  <w:abstractNum w:abstractNumId="9">
+    <w:nsid w:val="76125CB0"/>
+    <w:multiLevelType w:val="hybridMultilevel"/>
+    <w:tmpl w:val="34202192"/>
+    <w:lvl w:ilvl="0" w:tplc="04130001">
+      <w:start w:val="1"/>
+      <w:numFmt w:val="bullet"/>
+      <w:lvlText w:val=""/>
+      <w:lvlJc w:val="left"/>
+      <w:pPr>
+        <w:ind w:left="1860" w:hanging="360"/>
+      </w:pPr>
+      <w:rPr>
+        <w:rFonts w:ascii="Symbol" w:hAnsi="Symbol" w:hint="default"/>
+      </w:rPr>
+    </w:lvl>
+    <w:lvl w:ilvl="1" w:tplc="04130003" w:tentative="1">
+      <w:start w:val="1"/>
+      <w:numFmt w:val="bullet"/>
+      <w:lvlText w:val="o"/>
+      <w:lvlJc w:val="left"/>
+      <w:pPr>
+        <w:ind w:left="2580" w:hanging="360"/>
+      </w:pPr>
+      <w:rPr>
+        <w:rFonts w:ascii="Courier New" w:hAnsi="Courier New" w:cs="Courier New" w:hint="default"/>
+      </w:rPr>
+    </w:lvl>
+    <w:lvl w:ilvl="2" w:tplc="04130005" w:tentative="1">
+      <w:start w:val="1"/>
+      <w:numFmt w:val="bullet"/>
+      <w:lvlText w:val=""/>
+      <w:lvlJc w:val="left"/>
+      <w:pPr>
+        <w:ind w:left="3300" w:hanging="360"/>
+      </w:pPr>
+      <w:rPr>
+        <w:rFonts w:ascii="Wingdings" w:hAnsi="Wingdings" w:hint="default"/>
+      </w:rPr>
+    </w:lvl>
+    <w:lvl w:ilvl="3" w:tplc="04130001" w:tentative="1">
+      <w:start w:val="1"/>
+      <w:numFmt w:val="bullet"/>
+      <w:lvlText w:val=""/>
+      <w:lvlJc w:val="left"/>
+      <w:pPr>
+        <w:ind w:left="4020" w:hanging="360"/>
+      </w:pPr>
+      <w:rPr>
+        <w:rFonts w:ascii="Symbol" w:hAnsi="Symbol" w:hint="default"/>
+      </w:rPr>
+    </w:lvl>
+    <w:lvl w:ilvl="4" w:tplc="04130003" w:tentative="1">
+      <w:start w:val="1"/>
+      <w:numFmt w:val="bullet"/>
+      <w:lvlText w:val="o"/>
+      <w:lvlJc w:val="left"/>
+      <w:pPr>
+        <w:ind w:left="4740" w:hanging="360"/>
+      </w:pPr>
+      <w:rPr>
+        <w:rFonts w:ascii="Courier New" w:hAnsi="Courier New" w:cs="Courier New" w:hint="default"/>
+      </w:rPr>
+    </w:lvl>
+    <w:lvl w:ilvl="5" w:tplc="04130005" w:tentative="1">
+      <w:start w:val="1"/>
+      <w:numFmt w:val="bullet"/>
+      <w:lvlText w:val=""/>
+      <w:lvlJc w:val="left"/>
+      <w:pPr>
+        <w:ind w:left="5460" w:hanging="360"/>
+      </w:pPr>
+      <w:rPr>
+        <w:rFonts w:ascii="Wingdings" w:hAnsi="Wingdings" w:hint="default"/>
+      </w:rPr>
+    </w:lvl>
+    <w:lvl w:ilvl="6" w:tplc="04130001" w:tentative="1">
+      <w:start w:val="1"/>
+      <w:numFmt w:val="bullet"/>
+      <w:lvlText w:val=""/>
+      <w:lvlJc w:val="left"/>
+      <w:pPr>
+        <w:ind w:left="6180" w:hanging="360"/>
+      </w:pPr>
+      <w:rPr>
+        <w:rFonts w:ascii="Symbol" w:hAnsi="Symbol" w:hint="default"/>
+      </w:rPr>
+    </w:lvl>
+    <w:lvl w:ilvl="7" w:tplc="04130003" w:tentative="1">
+      <w:start w:val="1"/>
+      <w:numFmt w:val="bullet"/>
+      <w:lvlText w:val="o"/>
+      <w:lvlJc w:val="left"/>
+      <w:pPr>
+        <w:ind w:left="6900" w:hanging="360"/>
+      </w:pPr>
+      <w:rPr>
+        <w:rFonts w:ascii="Courier New" w:hAnsi="Courier New" w:cs="Courier New" w:hint="default"/>
+      </w:rPr>
+    </w:lvl>
+    <w:lvl w:ilvl="8" w:tplc="04130005" w:tentative="1">
+      <w:start w:val="1"/>
+      <w:numFmt w:val="bullet"/>
+      <w:lvlText w:val=""/>
+      <w:lvlJc w:val="left"/>
+      <w:pPr>
+        <w:ind w:left="7620" w:hanging="360"/>
+      </w:pPr>
+      <w:rPr>
+        <w:rFonts w:ascii="Wingdings" w:hAnsi="Wingdings" w:hint="default"/>
+      </w:rPr>
+    </w:lvl>
+  </w:abstractNum>
+  <w:abstractNum w:abstractNumId="10">
     <w:nsid w:val="7F2C7CBA"/>
     <w:multiLevelType w:val="hybridMultilevel"/>
     <w:tmpl w:val="792C15A2"/>
@@ -1069,22 +4324,43 @@
     </w:lvl>
   </w:abstractNum>
   <w:num w:numId="1">
-    <w:abstractNumId w:val="3"/>
+    <w:abstractNumId w:val="10"/>
   </w:num>
   <w:num w:numId="2">
     <w:abstractNumId w:val="0"/>
   </w:num>
   <w:num w:numId="3">
+    <w:abstractNumId w:val="4"/>
+  </w:num>
+  <w:num w:numId="4">
+    <w:abstractNumId w:val="3"/>
+  </w:num>
+  <w:num w:numId="5">
+    <w:abstractNumId w:val="9"/>
+  </w:num>
+  <w:num w:numId="6">
+    <w:abstractNumId w:val="8"/>
+  </w:num>
+  <w:num w:numId="7">
+    <w:abstractNumId w:val="6"/>
+  </w:num>
+  <w:num w:numId="8">
     <w:abstractNumId w:val="2"/>
   </w:num>
-  <w:num w:numId="4">
+  <w:num w:numId="9">
     <w:abstractNumId w:val="1"/>
+  </w:num>
+  <w:num w:numId="10">
+    <w:abstractNumId w:val="5"/>
+  </w:num>
+  <w:num w:numId="11">
+    <w:abstractNumId w:val="7"/>
   </w:num>
 </w:numbering>
 </file>
 
 <file path=word/styles.xml><?xml version="1.0" encoding="utf-8"?>
-<w:styles xmlns:mc="http://schemas.openxmlformats.org/markup-compatibility/2006" xmlns:r="http://schemas.openxmlformats.org/officeDocument/2006/relationships" xmlns:w="http://schemas.openxmlformats.org/wordprocessingml/2006/main" xmlns:w14="http://schemas.microsoft.com/office/word/2010/wordml" xmlns:w15="http://schemas.microsoft.com/office/word/2012/wordml" xmlns:w16cid="http://schemas.microsoft.com/office/word/2016/wordml/cid" xmlns:w16se="http://schemas.microsoft.com/office/word/2015/wordml/symex" mc:Ignorable="w14 w15 w16se w16cid">
+<w:styles xmlns:mc="http://schemas.openxmlformats.org/markup-compatibility/2006" xmlns:r="http://schemas.openxmlformats.org/officeDocument/2006/relationships" xmlns:w="http://schemas.openxmlformats.org/wordprocessingml/2006/main" xmlns:w14="http://schemas.microsoft.com/office/word/2010/wordml" xmlns:w15="http://schemas.microsoft.com/office/word/2012/wordml" mc:Ignorable="w14 w15">
   <w:docDefaults>
     <w:rPrDefault>
       <w:rPr>
@@ -1100,7 +4376,7 @@
       </w:pPr>
     </w:pPrDefault>
   </w:docDefaults>
-  <w:latentStyles w:defLockedState="0" w:defUIPriority="99" w:defSemiHidden="0" w:defUnhideWhenUsed="0" w:defQFormat="0" w:count="375">
+  <w:latentStyles w:defLockedState="0" w:defUIPriority="99" w:defSemiHidden="0" w:defUnhideWhenUsed="0" w:defQFormat="0" w:count="380">
     <w:lsdException w:name="Normal" w:uiPriority="0" w:qFormat="1"/>
     <w:lsdException w:name="heading 1" w:uiPriority="9" w:qFormat="1"/>
     <w:lsdException w:name="heading 2" w:semiHidden="1" w:uiPriority="9" w:unhideWhenUsed="1" w:qFormat="1"/>
@@ -1472,10 +4748,6 @@
     <w:lsdException w:name="List Table 5 Dark Accent 6" w:uiPriority="50"/>
     <w:lsdException w:name="List Table 6 Colorful Accent 6" w:uiPriority="51"/>
     <w:lsdException w:name="List Table 7 Colorful Accent 6" w:uiPriority="52"/>
-    <w:lsdException w:name="Mention" w:semiHidden="1" w:unhideWhenUsed="1"/>
-    <w:lsdException w:name="Smart Hyperlink" w:semiHidden="1" w:unhideWhenUsed="1"/>
-    <w:lsdException w:name="Hashtag" w:semiHidden="1" w:unhideWhenUsed="1"/>
-    <w:lsdException w:name="Unresolved Mention" w:semiHidden="1" w:unhideWhenUsed="1"/>
   </w:latentStyles>
   <w:style w:type="paragraph" w:default="1" w:styleId="Standaard">
     <w:name w:val="Normal"/>
@@ -1518,6 +4790,16 @@
       <w:ind w:left="720"/>
       <w:contextualSpacing/>
     </w:pPr>
+  </w:style>
+  <w:style w:type="character" w:styleId="Tekstvantijdelijkeaanduiding">
+    <w:name w:val="Placeholder Text"/>
+    <w:basedOn w:val="Standaardalinea-lettertype"/>
+    <w:uiPriority w:val="99"/>
+    <w:semiHidden/>
+    <w:rsid w:val="001E1946"/>
+    <w:rPr>
+      <w:color w:val="808080"/>
+    </w:rPr>
   </w:style>
 </w:styles>
 </file>

--- a/misc/rfc5944_summmarized.docx
+++ b/misc/rfc5944_summmarized.docx
@@ -1111,23 +1111,13 @@
           <w:lang w:val="en-US"/>
         </w:rPr>
       </w:pPr>
-      <w:proofErr w:type="spellStart"/>
-      <w:r>
-        <w:rPr>
-          <w:sz w:val="28"/>
-          <w:szCs w:val="28"/>
-          <w:lang w:val="en-US"/>
-        </w:rPr>
-        <w:t>Detunnels</w:t>
-      </w:r>
-      <w:proofErr w:type="spellEnd"/>
-      <w:r>
-        <w:rPr>
-          <w:sz w:val="28"/>
-          <w:szCs w:val="28"/>
-          <w:lang w:val="en-US"/>
-        </w:rPr>
-        <w:t xml:space="preserve"> and delivers the MN’s datagrams (which were sent through the tunnel coming from the MN’s HA)</w:t>
+      <w:r>
+        <w:rPr>
+          <w:sz w:val="28"/>
+          <w:szCs w:val="28"/>
+          <w:lang w:val="en-US"/>
+        </w:rPr>
+        <w:t>Detunnels and delivers the MN’s datagrams (which were sent through the tunnel coming from the MN’s HA)</w:t>
       </w:r>
     </w:p>
     <w:p>
@@ -1240,18 +1230,8 @@
           <w:szCs w:val="28"/>
           <w:lang w:val="en-US"/>
         </w:rPr>
-        <w:t xml:space="preserve">has a long term IP address (given by home </w:t>
-      </w:r>
-      <w:proofErr w:type="gramStart"/>
-      <w:r>
-        <w:rPr>
-          <w:sz w:val="28"/>
-          <w:szCs w:val="28"/>
-          <w:lang w:val="en-US"/>
-        </w:rPr>
-        <w:t>network)</w:t>
-      </w:r>
-      <w:proofErr w:type="gramEnd"/>
+        <w:t>has a long term IP address (given by home network)</w:t>
+      </w:r>
     </w:p>
     <w:p>
       <w:pPr>
@@ -1350,15 +1330,7 @@
           <w:szCs w:val="28"/>
           <w:lang w:val="en-US"/>
         </w:rPr>
-        <w:t xml:space="preserve"> </w:t>
-      </w:r>
-      <w:r>
-        <w:rPr>
-          <w:sz w:val="28"/>
-          <w:szCs w:val="28"/>
-          <w:lang w:val="en-US"/>
-        </w:rPr>
-        <w:t xml:space="preserve">uses its home address as SRC address for </w:t>
+        <w:t xml:space="preserve"> uses its home address as SRC address for </w:t>
       </w:r>
       <w:r>
         <w:rPr>
@@ -2303,23 +2275,13 @@
           <w:lang w:val="en-US"/>
         </w:rPr>
       </w:pPr>
-      <w:proofErr w:type="gramStart"/>
-      <w:r>
-        <w:rPr>
-          <w:sz w:val="28"/>
-          <w:szCs w:val="28"/>
-          <w:lang w:val="en-US"/>
-        </w:rPr>
-        <w:t>Typically</w:t>
-      </w:r>
-      <w:proofErr w:type="gramEnd"/>
-      <w:r>
-        <w:rPr>
-          <w:sz w:val="28"/>
-          <w:szCs w:val="28"/>
-          <w:lang w:val="en-US"/>
-        </w:rPr>
-        <w:t xml:space="preserve"> an interface’s MAC address</w:t>
+      <w:r>
+        <w:rPr>
+          <w:sz w:val="28"/>
+          <w:szCs w:val="28"/>
+          <w:lang w:val="en-US"/>
+        </w:rPr>
+        <w:t>Typically an interface’s MAC address</w:t>
       </w:r>
     </w:p>
     <w:p>
@@ -2669,25 +2631,7 @@
           <w:szCs w:val="28"/>
           <w:lang w:val="en-US"/>
         </w:rPr>
-        <w:t xml:space="preserve">Datagram is routed to a </w:t>
-      </w:r>
-      <w:proofErr w:type="spellStart"/>
-      <w:r>
-        <w:rPr>
-          <w:sz w:val="28"/>
-          <w:szCs w:val="28"/>
-          <w:lang w:val="en-US"/>
-        </w:rPr>
-        <w:t>decapsulator</w:t>
-      </w:r>
-      <w:proofErr w:type="spellEnd"/>
-      <w:r>
-        <w:rPr>
-          <w:sz w:val="28"/>
-          <w:szCs w:val="28"/>
-          <w:lang w:val="en-US"/>
-        </w:rPr>
-        <w:t xml:space="preserve"> </w:t>
+        <w:t xml:space="preserve">Datagram is routed to a decapsulator </w:t>
       </w:r>
       <w:r>
         <w:rPr>
@@ -2703,25 +2647,7 @@
           <w:szCs w:val="28"/>
           <w:lang w:val="en-US"/>
         </w:rPr>
-        <w:t xml:space="preserve"> </w:t>
-      </w:r>
-      <w:proofErr w:type="spellStart"/>
-      <w:r>
-        <w:rPr>
-          <w:sz w:val="28"/>
-          <w:szCs w:val="28"/>
-          <w:lang w:val="en-US"/>
-        </w:rPr>
-        <w:t>decapsulation</w:t>
-      </w:r>
-      <w:proofErr w:type="spellEnd"/>
-      <w:r>
-        <w:rPr>
-          <w:sz w:val="28"/>
-          <w:szCs w:val="28"/>
-          <w:lang w:val="en-US"/>
-        </w:rPr>
-        <w:t xml:space="preserve"> + delivered to the correct destination</w:t>
+        <w:t xml:space="preserve"> decapsulation + delivered to the correct destination</w:t>
       </w:r>
     </w:p>
     <w:p>
@@ -2959,6 +2885,1238 @@
       <w:pPr>
         <w:pStyle w:val="Lijstalinea"/>
         <w:keepLines/>
+        <w:spacing w:after="0" w:line="240" w:lineRule="auto"/>
+        <w:ind w:left="1140"/>
+        <w:rPr>
+          <w:sz w:val="28"/>
+          <w:szCs w:val="28"/>
+          <w:u w:val="single"/>
+          <w:lang w:val="en-US"/>
+        </w:rPr>
+      </w:pPr>
+      <w:r>
+        <w:rPr>
+          <w:sz w:val="28"/>
+          <w:szCs w:val="28"/>
+          <w:u w:val="single"/>
+          <w:lang w:val="en-US"/>
+        </w:rPr>
+        <w:t>Agent discovery</w:t>
+      </w:r>
+    </w:p>
+    <w:p>
+      <w:pPr>
+        <w:pStyle w:val="Lijstalinea"/>
+        <w:keepLines/>
+        <w:spacing w:after="0" w:line="240" w:lineRule="auto"/>
+        <w:ind w:left="1140"/>
+        <w:rPr>
+          <w:sz w:val="28"/>
+          <w:szCs w:val="28"/>
+          <w:lang w:val="en-US"/>
+        </w:rPr>
+      </w:pPr>
+      <w:r>
+        <w:rPr>
+          <w:sz w:val="28"/>
+          <w:szCs w:val="28"/>
+          <w:lang w:val="en-US"/>
+        </w:rPr>
+        <w:t xml:space="preserve">HA and FA </w:t>
+      </w:r>
+      <w:r>
+        <w:rPr>
+          <w:sz w:val="28"/>
+          <w:szCs w:val="28"/>
+          <w:lang w:val="en-US"/>
+        </w:rPr>
+        <w:sym w:font="Wingdings" w:char="F0E0"/>
+      </w:r>
+      <w:r>
+        <w:rPr>
+          <w:sz w:val="28"/>
+          <w:szCs w:val="28"/>
+          <w:lang w:val="en-US"/>
+        </w:rPr>
+        <w:t xml:space="preserve"> advertise their availability on each service link</w:t>
+      </w:r>
+    </w:p>
+    <w:p>
+      <w:pPr>
+        <w:pStyle w:val="Lijstalinea"/>
+        <w:keepLines/>
+        <w:spacing w:after="0" w:line="240" w:lineRule="auto"/>
+        <w:ind w:left="1140"/>
+        <w:rPr>
+          <w:b/>
+          <w:sz w:val="28"/>
+          <w:szCs w:val="28"/>
+          <w:lang w:val="en-US"/>
+        </w:rPr>
+      </w:pPr>
+      <w:r>
+        <w:rPr>
+          <w:sz w:val="28"/>
+          <w:szCs w:val="28"/>
+          <w:lang w:val="en-US"/>
+        </w:rPr>
+        <w:t xml:space="preserve">MN can ask for prospective agents with a </w:t>
+      </w:r>
+      <w:r>
+        <w:rPr>
+          <w:b/>
+          <w:sz w:val="28"/>
+          <w:szCs w:val="28"/>
+          <w:lang w:val="en-US"/>
+        </w:rPr>
+        <w:t>solicitation message</w:t>
+      </w:r>
+    </w:p>
+    <w:p>
+      <w:pPr>
+        <w:pStyle w:val="Lijstalinea"/>
+        <w:keepLines/>
+        <w:spacing w:after="0" w:line="240" w:lineRule="auto"/>
+        <w:ind w:left="1140"/>
+        <w:rPr>
+          <w:sz w:val="28"/>
+          <w:szCs w:val="28"/>
+          <w:u w:val="single"/>
+          <w:lang w:val="en-US"/>
+        </w:rPr>
+      </w:pPr>
+      <w:r>
+        <w:rPr>
+          <w:sz w:val="28"/>
+          <w:szCs w:val="28"/>
+          <w:u w:val="single"/>
+          <w:lang w:val="en-US"/>
+        </w:rPr>
+        <w:t>Registration</w:t>
+      </w:r>
+    </w:p>
+    <w:p>
+      <w:pPr>
+        <w:pStyle w:val="Lijstalinea"/>
+        <w:keepLines/>
+        <w:spacing w:after="0" w:line="240" w:lineRule="auto"/>
+        <w:ind w:left="1140"/>
+        <w:rPr>
+          <w:sz w:val="28"/>
+          <w:szCs w:val="28"/>
+          <w:lang w:val="en-US"/>
+        </w:rPr>
+      </w:pPr>
+      <w:r>
+        <w:rPr>
+          <w:sz w:val="28"/>
+          <w:szCs w:val="28"/>
+          <w:lang w:val="en-US"/>
+        </w:rPr>
+        <w:t xml:space="preserve">MN is away </w:t>
+      </w:r>
+      <w:r>
+        <w:rPr>
+          <w:sz w:val="28"/>
+          <w:szCs w:val="28"/>
+          <w:lang w:val="en-US"/>
+        </w:rPr>
+        <w:sym w:font="Wingdings" w:char="F0E0"/>
+      </w:r>
+      <w:r>
+        <w:rPr>
+          <w:sz w:val="28"/>
+          <w:szCs w:val="28"/>
+          <w:lang w:val="en-US"/>
+        </w:rPr>
+        <w:t xml:space="preserve"> registers its COA with the HA</w:t>
+      </w:r>
+    </w:p>
+    <w:p>
+      <w:pPr>
+        <w:pStyle w:val="Lijstalinea"/>
+        <w:keepLines/>
+        <w:spacing w:after="0" w:line="240" w:lineRule="auto"/>
+        <w:ind w:left="1140"/>
+        <w:rPr>
+          <w:sz w:val="28"/>
+          <w:szCs w:val="28"/>
+          <w:lang w:val="en-US"/>
+        </w:rPr>
+      </w:pPr>
+      <w:r>
+        <w:rPr>
+          <w:sz w:val="28"/>
+          <w:szCs w:val="28"/>
+          <w:lang w:val="en-US"/>
+        </w:rPr>
+        <w:t>Depending the attachment method this registration can occur in 2 ways:</w:t>
+      </w:r>
+    </w:p>
+    <w:p>
+      <w:pPr>
+        <w:pStyle w:val="Lijstalinea"/>
+        <w:keepLines/>
+        <w:numPr>
+          <w:ilvl w:val="0"/>
+          <w:numId w:val="12"/>
+        </w:numPr>
+        <w:spacing w:after="0" w:line="240" w:lineRule="auto"/>
+        <w:rPr>
+          <w:sz w:val="28"/>
+          <w:szCs w:val="28"/>
+          <w:lang w:val="en-US"/>
+        </w:rPr>
+      </w:pPr>
+      <w:r>
+        <w:rPr>
+          <w:sz w:val="28"/>
+          <w:szCs w:val="28"/>
+          <w:lang w:val="en-US"/>
+        </w:rPr>
+        <w:t>Directly with the HA</w:t>
+      </w:r>
+    </w:p>
+    <w:p>
+      <w:pPr>
+        <w:pStyle w:val="Lijstalinea"/>
+        <w:keepLines/>
+        <w:numPr>
+          <w:ilvl w:val="0"/>
+          <w:numId w:val="12"/>
+        </w:numPr>
+        <w:spacing w:after="0" w:line="240" w:lineRule="auto"/>
+        <w:rPr>
+          <w:sz w:val="28"/>
+          <w:szCs w:val="28"/>
+          <w:lang w:val="en-US"/>
+        </w:rPr>
+      </w:pPr>
+      <w:r>
+        <w:rPr>
+          <w:sz w:val="28"/>
+          <w:szCs w:val="28"/>
+          <w:lang w:val="en-US"/>
+        </w:rPr>
+        <w:t>Via a FA which forwards the message to the HA</w:t>
+      </w:r>
+    </w:p>
+    <w:p>
+      <w:pPr>
+        <w:keepLines/>
+        <w:spacing w:after="0" w:line="240" w:lineRule="auto"/>
+        <w:ind w:left="1140"/>
+        <w:rPr>
+          <w:sz w:val="28"/>
+          <w:szCs w:val="28"/>
+          <w:u w:val="single"/>
+          <w:lang w:val="en-US"/>
+        </w:rPr>
+      </w:pPr>
+      <w:r>
+        <w:rPr>
+          <w:sz w:val="28"/>
+          <w:szCs w:val="28"/>
+          <w:u w:val="single"/>
+          <w:lang w:val="en-US"/>
+        </w:rPr>
+        <w:t>Silently discard</w:t>
+      </w:r>
+    </w:p>
+    <w:p>
+      <w:pPr>
+        <w:keepLines/>
+        <w:spacing w:after="0" w:line="240" w:lineRule="auto"/>
+        <w:ind w:left="1140"/>
+        <w:rPr>
+          <w:sz w:val="28"/>
+          <w:szCs w:val="28"/>
+          <w:lang w:val="en-US"/>
+        </w:rPr>
+      </w:pPr>
+      <w:r>
+        <w:rPr>
+          <w:sz w:val="28"/>
+          <w:szCs w:val="28"/>
+          <w:lang w:val="en-US"/>
+        </w:rPr>
+        <w:t>Implementation</w:t>
+      </w:r>
+    </w:p>
+    <w:p>
+      <w:pPr>
+        <w:keepLines/>
+        <w:spacing w:after="0" w:line="240" w:lineRule="auto"/>
+        <w:ind w:left="1140" w:firstLine="276"/>
+        <w:rPr>
+          <w:sz w:val="28"/>
+          <w:szCs w:val="28"/>
+          <w:lang w:val="en-US"/>
+        </w:rPr>
+      </w:pPr>
+      <w:r>
+        <w:rPr>
+          <w:sz w:val="28"/>
+          <w:szCs w:val="28"/>
+          <w:lang w:val="en-US"/>
+        </w:rPr>
+        <w:t>- Discards the datagram without further processing</w:t>
+      </w:r>
+    </w:p>
+    <w:p>
+      <w:pPr>
+        <w:keepLines/>
+        <w:spacing w:after="0" w:line="240" w:lineRule="auto"/>
+        <w:ind w:left="1140" w:firstLine="276"/>
+        <w:rPr>
+          <w:sz w:val="28"/>
+          <w:szCs w:val="28"/>
+          <w:lang w:val="en-US"/>
+        </w:rPr>
+      </w:pPr>
+      <w:r>
+        <w:rPr>
+          <w:sz w:val="28"/>
+          <w:szCs w:val="28"/>
+          <w:lang w:val="en-US"/>
+        </w:rPr>
+        <w:t>- Should provide logging capabilities</w:t>
+      </w:r>
+    </w:p>
+    <w:p>
+      <w:pPr>
+        <w:keepLines/>
+        <w:spacing w:after="0" w:line="240" w:lineRule="auto"/>
+        <w:ind w:left="1140" w:firstLine="276"/>
+        <w:rPr>
+          <w:sz w:val="28"/>
+          <w:szCs w:val="28"/>
+          <w:lang w:val="en-US"/>
+        </w:rPr>
+      </w:pPr>
+      <w:r>
+        <w:rPr>
+          <w:sz w:val="28"/>
+          <w:szCs w:val="28"/>
+          <w:lang w:val="en-US"/>
+        </w:rPr>
+        <w:t>- Record event in a statistics counter</w:t>
+      </w:r>
+    </w:p>
+    <w:p>
+      <w:pPr>
+        <w:keepLines/>
+        <w:spacing w:after="0" w:line="240" w:lineRule="auto"/>
+        <w:ind w:firstLine="276"/>
+        <w:rPr>
+          <w:sz w:val="28"/>
+          <w:szCs w:val="28"/>
+          <w:lang w:val="en-US"/>
+        </w:rPr>
+      </w:pPr>
+      <w:r>
+        <w:rPr>
+          <w:sz w:val="28"/>
+          <w:szCs w:val="28"/>
+          <w:lang w:val="en-US"/>
+        </w:rPr>
+        <w:tab/>
+      </w:r>
+    </w:p>
+    <w:p>
+      <w:pPr>
+        <w:keepLines/>
+        <w:spacing w:after="0" w:line="240" w:lineRule="auto"/>
+        <w:ind w:firstLine="708"/>
+        <w:rPr>
+          <w:b/>
+          <w:sz w:val="28"/>
+          <w:szCs w:val="28"/>
+          <w:lang w:val="en-US"/>
+        </w:rPr>
+      </w:pPr>
+      <w:r>
+        <w:rPr>
+          <w:b/>
+          <w:sz w:val="28"/>
+          <w:szCs w:val="28"/>
+          <w:lang w:val="en-US"/>
+        </w:rPr>
+        <w:t>Mobile IP operations steps</w:t>
+      </w:r>
+    </w:p>
+    <w:p>
+      <w:pPr>
+        <w:pStyle w:val="Lijstalinea"/>
+        <w:keepLines/>
+        <w:numPr>
+          <w:ilvl w:val="0"/>
+          <w:numId w:val="13"/>
+        </w:numPr>
+        <w:spacing w:after="0" w:line="240" w:lineRule="auto"/>
+        <w:rPr>
+          <w:b/>
+          <w:sz w:val="28"/>
+          <w:szCs w:val="28"/>
+          <w:lang w:val="en-US"/>
+        </w:rPr>
+      </w:pPr>
+      <w:r>
+        <w:rPr>
+          <w:sz w:val="28"/>
+          <w:szCs w:val="28"/>
+          <w:lang w:val="en-US"/>
+        </w:rPr>
+        <w:lastRenderedPageBreak/>
+        <w:t>HA and FA advertise their presence with Agent Advertisement messages (</w:t>
+      </w:r>
+      <w:r>
+        <w:rPr>
+          <w:sz w:val="28"/>
+          <w:szCs w:val="28"/>
+          <w:lang w:val="en-US"/>
+        </w:rPr>
+        <w:t xml:space="preserve">AAM, </w:t>
+      </w:r>
+      <w:r>
+        <w:rPr>
+          <w:sz w:val="28"/>
+          <w:szCs w:val="28"/>
+          <w:lang w:val="en-US"/>
+        </w:rPr>
+        <w:t xml:space="preserve">see section 2), MN can solicit (on any </w:t>
+      </w:r>
+      <w:r>
+        <w:rPr>
+          <w:sz w:val="28"/>
+          <w:szCs w:val="28"/>
+          <w:u w:val="single"/>
+          <w:lang w:val="en-US"/>
+        </w:rPr>
+        <w:t>locally</w:t>
+      </w:r>
+      <w:r>
+        <w:rPr>
+          <w:sz w:val="28"/>
+          <w:szCs w:val="28"/>
+          <w:lang w:val="en-US"/>
+        </w:rPr>
+        <w:t xml:space="preserve"> attached mobility agent) such messages with an Agent Solicitation message </w:t>
+      </w:r>
+    </w:p>
+    <w:p>
+      <w:pPr>
+        <w:pStyle w:val="Lijstalinea"/>
+        <w:keepLines/>
+        <w:numPr>
+          <w:ilvl w:val="0"/>
+          <w:numId w:val="13"/>
+        </w:numPr>
+        <w:spacing w:after="0" w:line="240" w:lineRule="auto"/>
+        <w:rPr>
+          <w:b/>
+          <w:sz w:val="28"/>
+          <w:szCs w:val="28"/>
+          <w:lang w:val="en-US"/>
+        </w:rPr>
+      </w:pPr>
+      <w:r>
+        <w:rPr>
+          <w:sz w:val="28"/>
+          <w:szCs w:val="28"/>
+          <w:lang w:val="en-US"/>
+        </w:rPr>
+        <w:t xml:space="preserve">MN receives these AAM </w:t>
+      </w:r>
+      <w:r>
+        <w:rPr>
+          <w:sz w:val="28"/>
+          <w:szCs w:val="28"/>
+          <w:lang w:val="en-US"/>
+        </w:rPr>
+        <w:sym w:font="Wingdings" w:char="F0E0"/>
+      </w:r>
+      <w:r>
+        <w:rPr>
+          <w:sz w:val="28"/>
+          <w:szCs w:val="28"/>
+          <w:lang w:val="en-US"/>
+        </w:rPr>
+        <w:t xml:space="preserve"> determine if its home or a foreign network</w:t>
+      </w:r>
+    </w:p>
+    <w:p>
+      <w:pPr>
+        <w:pStyle w:val="Lijstalinea"/>
+        <w:keepLines/>
+        <w:numPr>
+          <w:ilvl w:val="0"/>
+          <w:numId w:val="13"/>
+        </w:numPr>
+        <w:spacing w:after="0" w:line="240" w:lineRule="auto"/>
+        <w:rPr>
+          <w:b/>
+          <w:sz w:val="28"/>
+          <w:szCs w:val="28"/>
+          <w:lang w:val="en-US"/>
+        </w:rPr>
+      </w:pPr>
+      <w:r>
+        <w:rPr>
+          <w:sz w:val="28"/>
+          <w:szCs w:val="28"/>
+          <w:lang w:val="en-US"/>
+        </w:rPr>
+        <w:t xml:space="preserve">MN = home </w:t>
+      </w:r>
+      <w:r>
+        <w:rPr>
+          <w:sz w:val="28"/>
+          <w:szCs w:val="28"/>
+          <w:lang w:val="en-US"/>
+        </w:rPr>
+        <w:sym w:font="Wingdings" w:char="F0E0"/>
+      </w:r>
+      <w:r>
+        <w:rPr>
+          <w:sz w:val="28"/>
+          <w:szCs w:val="28"/>
+          <w:lang w:val="en-US"/>
+        </w:rPr>
+        <w:t xml:space="preserve"> operate without mobility services</w:t>
+      </w:r>
+    </w:p>
+    <w:p>
+      <w:pPr>
+        <w:pStyle w:val="Lijstalinea"/>
+        <w:keepLines/>
+        <w:spacing w:after="0" w:line="240" w:lineRule="auto"/>
+        <w:ind w:left="1425"/>
+        <w:rPr>
+          <w:sz w:val="28"/>
+          <w:szCs w:val="28"/>
+          <w:u w:val="single"/>
+          <w:lang w:val="en-US"/>
+        </w:rPr>
+      </w:pPr>
+      <w:r>
+        <w:rPr>
+          <w:sz w:val="28"/>
+          <w:szCs w:val="28"/>
+          <w:lang w:val="en-US"/>
+        </w:rPr>
+        <w:t xml:space="preserve">MN = returning home ,after being registered on a foreign network </w:t>
+      </w:r>
+      <w:r>
+        <w:rPr>
+          <w:sz w:val="28"/>
+          <w:szCs w:val="28"/>
+          <w:lang w:val="en-US"/>
+        </w:rPr>
+        <w:sym w:font="Wingdings" w:char="F0E0"/>
+      </w:r>
+      <w:r>
+        <w:rPr>
+          <w:sz w:val="28"/>
+          <w:szCs w:val="28"/>
+          <w:lang w:val="en-US"/>
+        </w:rPr>
+        <w:t xml:space="preserve"> Deregister with HA using an </w:t>
+      </w:r>
+      <w:r>
+        <w:rPr>
+          <w:sz w:val="28"/>
+          <w:szCs w:val="28"/>
+          <w:u w:val="single"/>
+          <w:lang w:val="en-US"/>
+        </w:rPr>
+        <w:t>exchange of a Registration request and reply</w:t>
+      </w:r>
+    </w:p>
+    <w:p>
+      <w:pPr>
+        <w:pStyle w:val="Lijstalinea"/>
+        <w:keepLines/>
+        <w:numPr>
+          <w:ilvl w:val="0"/>
+          <w:numId w:val="13"/>
+        </w:numPr>
+        <w:spacing w:after="0" w:line="240" w:lineRule="auto"/>
+        <w:rPr>
+          <w:b/>
+          <w:sz w:val="28"/>
+          <w:szCs w:val="28"/>
+          <w:lang w:val="en-US"/>
+        </w:rPr>
+      </w:pPr>
+      <w:r>
+        <w:rPr>
+          <w:sz w:val="28"/>
+          <w:szCs w:val="28"/>
+          <w:lang w:val="en-US"/>
+        </w:rPr>
+        <w:t xml:space="preserve">MN detects it’s has moved to a foreign network </w:t>
+      </w:r>
+      <w:r>
+        <w:rPr>
+          <w:sz w:val="28"/>
+          <w:szCs w:val="28"/>
+          <w:lang w:val="en-US"/>
+        </w:rPr>
+        <w:sym w:font="Wingdings" w:char="F0E0"/>
+      </w:r>
+      <w:r>
+        <w:rPr>
+          <w:sz w:val="28"/>
+          <w:szCs w:val="28"/>
+          <w:lang w:val="en-US"/>
+        </w:rPr>
+        <w:t xml:space="preserve"> receives COA on the foreign network. This COA = determined from FA’s advertisements (foreign COA) or collocated COA (not required)</w:t>
+      </w:r>
+    </w:p>
+    <w:p>
+      <w:pPr>
+        <w:pStyle w:val="Lijstalinea"/>
+        <w:keepLines/>
+        <w:numPr>
+          <w:ilvl w:val="0"/>
+          <w:numId w:val="13"/>
+        </w:numPr>
+        <w:spacing w:after="0" w:line="240" w:lineRule="auto"/>
+        <w:rPr>
+          <w:b/>
+          <w:sz w:val="28"/>
+          <w:szCs w:val="28"/>
+          <w:lang w:val="en-US"/>
+        </w:rPr>
+      </w:pPr>
+      <w:r>
+        <w:rPr>
+          <w:sz w:val="28"/>
+          <w:szCs w:val="28"/>
+          <w:lang w:val="en-US"/>
+        </w:rPr>
+        <w:t xml:space="preserve">MN (away from home) </w:t>
+      </w:r>
+      <w:r>
+        <w:rPr>
+          <w:sz w:val="28"/>
+          <w:szCs w:val="28"/>
+          <w:lang w:val="en-US"/>
+        </w:rPr>
+        <w:sym w:font="Wingdings" w:char="F0E0"/>
+      </w:r>
+      <w:r>
+        <w:rPr>
+          <w:sz w:val="28"/>
+          <w:szCs w:val="28"/>
+          <w:lang w:val="en-US"/>
+        </w:rPr>
+        <w:t xml:space="preserve"> registers new COA with HA </w:t>
+      </w:r>
+      <w:r>
+        <w:rPr>
+          <w:sz w:val="28"/>
+          <w:szCs w:val="28"/>
+          <w:lang w:val="en-US"/>
+        </w:rPr>
+        <w:sym w:font="Wingdings" w:char="F0E0"/>
+      </w:r>
+      <w:r>
+        <w:rPr>
+          <w:sz w:val="28"/>
+          <w:szCs w:val="28"/>
+          <w:lang w:val="en-US"/>
+        </w:rPr>
+        <w:t xml:space="preserve"> registration request – reply exchange with HA (via FA, section 3)</w:t>
+      </w:r>
+    </w:p>
+    <w:p>
+      <w:pPr>
+        <w:pStyle w:val="Lijstalinea"/>
+        <w:keepLines/>
+        <w:numPr>
+          <w:ilvl w:val="0"/>
+          <w:numId w:val="13"/>
+        </w:numPr>
+        <w:spacing w:after="0" w:line="240" w:lineRule="auto"/>
+        <w:rPr>
+          <w:b/>
+          <w:sz w:val="28"/>
+          <w:szCs w:val="28"/>
+          <w:lang w:val="en-US"/>
+        </w:rPr>
+      </w:pPr>
+      <w:r>
+        <w:rPr>
+          <w:sz w:val="28"/>
+          <w:szCs w:val="28"/>
+          <w:lang w:val="en-US"/>
+        </w:rPr>
+        <w:t xml:space="preserve"> Datagrams sent to the MN’s home address </w:t>
+      </w:r>
+      <w:r>
+        <w:rPr>
+          <w:sz w:val="28"/>
+          <w:szCs w:val="28"/>
+          <w:lang w:val="en-US"/>
+        </w:rPr>
+        <w:sym w:font="Wingdings" w:char="F0E0"/>
+      </w:r>
+      <w:r>
+        <w:rPr>
+          <w:sz w:val="28"/>
+          <w:szCs w:val="28"/>
+          <w:lang w:val="en-US"/>
+        </w:rPr>
+        <w:t xml:space="preserve"> received by the HA </w:t>
+      </w:r>
+      <w:r>
+        <w:rPr>
+          <w:sz w:val="28"/>
+          <w:szCs w:val="28"/>
+          <w:lang w:val="en-US"/>
+        </w:rPr>
+        <w:sym w:font="Wingdings" w:char="F0E0"/>
+      </w:r>
+      <w:r>
+        <w:rPr>
+          <w:sz w:val="28"/>
+          <w:szCs w:val="28"/>
+          <w:lang w:val="en-US"/>
+        </w:rPr>
+        <w:t xml:space="preserve"> tunneled by the HA to the MN’s COA, received at the tunnel end (or the MN itself) </w:t>
+      </w:r>
+      <w:r>
+        <w:rPr>
+          <w:sz w:val="28"/>
+          <w:szCs w:val="28"/>
+          <w:lang w:val="en-US"/>
+        </w:rPr>
+        <w:sym w:font="Wingdings" w:char="F0E0"/>
+      </w:r>
+      <w:r>
+        <w:rPr>
+          <w:sz w:val="28"/>
+          <w:szCs w:val="28"/>
+          <w:lang w:val="en-US"/>
+        </w:rPr>
+        <w:t xml:space="preserve"> delivered to the MN</w:t>
+      </w:r>
+    </w:p>
+    <w:p>
+      <w:pPr>
+        <w:pStyle w:val="Lijstalinea"/>
+        <w:keepLines/>
+        <w:numPr>
+          <w:ilvl w:val="0"/>
+          <w:numId w:val="13"/>
+        </w:numPr>
+        <w:spacing w:after="0" w:line="240" w:lineRule="auto"/>
+        <w:rPr>
+          <w:b/>
+          <w:sz w:val="28"/>
+          <w:szCs w:val="28"/>
+          <w:lang w:val="en-US"/>
+        </w:rPr>
+      </w:pPr>
+      <w:r>
+        <w:rPr>
+          <w:sz w:val="28"/>
+          <w:szCs w:val="28"/>
+          <w:lang w:val="en-US"/>
+        </w:rPr>
+        <w:t xml:space="preserve">Reverse direction </w:t>
+      </w:r>
+      <w:r>
+        <w:rPr>
+          <w:sz w:val="28"/>
+          <w:szCs w:val="28"/>
+          <w:lang w:val="en-US"/>
+        </w:rPr>
+        <w:sym w:font="Wingdings" w:char="F0E0"/>
+      </w:r>
+      <w:r>
+        <w:rPr>
+          <w:sz w:val="28"/>
+          <w:szCs w:val="28"/>
+          <w:lang w:val="en-US"/>
+        </w:rPr>
+        <w:t xml:space="preserve"> MN sends the datagrams through normal IP routing mechanisms (</w:t>
+      </w:r>
+      <w:r>
+        <w:rPr>
+          <w:sz w:val="28"/>
+          <w:szCs w:val="28"/>
+          <w:u w:val="single"/>
+          <w:lang w:val="en-US"/>
+        </w:rPr>
+        <w:t>not necessarily through HA</w:t>
+      </w:r>
+      <w:r>
+        <w:rPr>
+          <w:sz w:val="28"/>
+          <w:szCs w:val="28"/>
+          <w:lang w:val="en-US"/>
+        </w:rPr>
+        <w:t>)</w:t>
+      </w:r>
+    </w:p>
+    <w:p>
+      <w:pPr>
+        <w:keepLines/>
+        <w:spacing w:after="0" w:line="240" w:lineRule="auto"/>
+        <w:ind w:left="696"/>
+        <w:rPr>
+          <w:sz w:val="28"/>
+          <w:szCs w:val="28"/>
+          <w:lang w:val="en-US"/>
+        </w:rPr>
+      </w:pPr>
+    </w:p>
+    <w:p>
+      <w:pPr>
+        <w:keepLines/>
+        <w:spacing w:after="0" w:line="240" w:lineRule="auto"/>
+        <w:ind w:left="696"/>
+        <w:rPr>
+          <w:sz w:val="28"/>
+          <w:szCs w:val="28"/>
+          <w:lang w:val="en-US"/>
+        </w:rPr>
+      </w:pPr>
+      <w:r>
+        <w:rPr>
+          <w:sz w:val="28"/>
+          <w:szCs w:val="28"/>
+          <w:lang w:val="en-US"/>
+        </w:rPr>
+        <w:t xml:space="preserve">Mobile IP uses tunneling (conventional IP routing), the tunnel end @ the MN’s COA. COA </w:t>
+      </w:r>
+      <w:r>
+        <w:rPr>
+          <w:sz w:val="28"/>
+          <w:szCs w:val="28"/>
+          <w:lang w:val="en-US"/>
+        </w:rPr>
+        <w:sym w:font="Wingdings" w:char="F0E0"/>
+      </w:r>
+      <w:r>
+        <w:rPr>
+          <w:sz w:val="28"/>
+          <w:szCs w:val="28"/>
+          <w:lang w:val="en-US"/>
+        </w:rPr>
+        <w:t xml:space="preserve"> detunnels the datagram </w:t>
+      </w:r>
+      <w:r>
+        <w:rPr>
+          <w:sz w:val="28"/>
+          <w:szCs w:val="28"/>
+          <w:lang w:val="en-US"/>
+        </w:rPr>
+        <w:sym w:font="Wingdings" w:char="F0E0"/>
+      </w:r>
+      <w:r>
+        <w:rPr>
+          <w:sz w:val="28"/>
+          <w:szCs w:val="28"/>
+          <w:lang w:val="en-US"/>
+        </w:rPr>
+        <w:t>delivered to the MN</w:t>
+      </w:r>
+    </w:p>
+    <w:p>
+      <w:pPr>
+        <w:keepLines/>
+        <w:spacing w:after="0" w:line="240" w:lineRule="auto"/>
+        <w:ind w:left="696"/>
+        <w:rPr>
+          <w:sz w:val="28"/>
+          <w:szCs w:val="28"/>
+          <w:lang w:val="en-US"/>
+        </w:rPr>
+      </w:pPr>
+    </w:p>
+    <w:p>
+      <w:pPr>
+        <w:keepLines/>
+        <w:spacing w:after="0" w:line="240" w:lineRule="auto"/>
+        <w:ind w:left="696"/>
+        <w:rPr>
+          <w:sz w:val="28"/>
+          <w:szCs w:val="28"/>
+          <w:lang w:val="en-US"/>
+        </w:rPr>
+      </w:pPr>
+      <w:r>
+        <w:rPr>
+          <w:sz w:val="28"/>
+          <w:szCs w:val="28"/>
+          <w:lang w:val="en-US"/>
+        </w:rPr>
+        <w:t>Two ways to acquire a COA:</w:t>
+      </w:r>
+    </w:p>
+    <w:p>
+      <w:pPr>
+        <w:pStyle w:val="Lijstalinea"/>
+        <w:keepLines/>
+        <w:numPr>
+          <w:ilvl w:val="0"/>
+          <w:numId w:val="17"/>
+        </w:numPr>
+        <w:spacing w:after="0" w:line="240" w:lineRule="auto"/>
+        <w:rPr>
+          <w:sz w:val="28"/>
+          <w:szCs w:val="28"/>
+          <w:lang w:val="en-US"/>
+        </w:rPr>
+      </w:pPr>
+      <w:r>
+        <w:rPr>
+          <w:sz w:val="28"/>
+          <w:szCs w:val="28"/>
+          <w:lang w:val="en-US"/>
+        </w:rPr>
+        <w:t>Foreign agent COA</w:t>
+      </w:r>
+    </w:p>
+    <w:p>
+      <w:pPr>
+        <w:pStyle w:val="Lijstalinea"/>
+        <w:keepLines/>
+        <w:spacing w:after="0" w:line="240" w:lineRule="auto"/>
+        <w:ind w:left="1776"/>
+        <w:rPr>
+          <w:sz w:val="28"/>
+          <w:szCs w:val="28"/>
+          <w:lang w:val="en-US"/>
+        </w:rPr>
+      </w:pPr>
+      <w:r>
+        <w:rPr>
+          <w:sz w:val="28"/>
+          <w:szCs w:val="28"/>
+          <w:lang w:val="en-US"/>
+        </w:rPr>
+        <w:sym w:font="Wingdings" w:char="F0E0"/>
+      </w:r>
+      <w:r>
+        <w:rPr>
+          <w:sz w:val="28"/>
+          <w:szCs w:val="28"/>
+          <w:lang w:val="en-US"/>
+        </w:rPr>
+        <w:t xml:space="preserve"> provided through agent advertisement messages</w:t>
+      </w:r>
+    </w:p>
+    <w:p>
+      <w:pPr>
+        <w:pStyle w:val="Lijstalinea"/>
+        <w:keepLines/>
+        <w:spacing w:after="0" w:line="240" w:lineRule="auto"/>
+        <w:ind w:left="1776"/>
+        <w:rPr>
+          <w:sz w:val="28"/>
+          <w:szCs w:val="28"/>
+          <w:lang w:val="en-US"/>
+        </w:rPr>
+      </w:pPr>
+      <w:r>
+        <w:rPr>
+          <w:sz w:val="28"/>
+          <w:szCs w:val="28"/>
+          <w:lang w:val="en-US"/>
+        </w:rPr>
+        <w:sym w:font="Wingdings" w:char="F0E0"/>
+      </w:r>
+      <w:r>
+        <w:rPr>
+          <w:sz w:val="28"/>
+          <w:szCs w:val="28"/>
+          <w:lang w:val="en-US"/>
+        </w:rPr>
+        <w:t xml:space="preserve"> COA = FA’s IP address</w:t>
+      </w:r>
+    </w:p>
+    <w:p>
+      <w:pPr>
+        <w:pStyle w:val="Lijstalinea"/>
+        <w:keepLines/>
+        <w:spacing w:after="0" w:line="240" w:lineRule="auto"/>
+        <w:ind w:left="1776"/>
+        <w:rPr>
+          <w:sz w:val="28"/>
+          <w:szCs w:val="28"/>
+          <w:lang w:val="en-US"/>
+        </w:rPr>
+      </w:pPr>
+      <w:r>
+        <w:rPr>
+          <w:sz w:val="28"/>
+          <w:szCs w:val="28"/>
+          <w:lang w:val="en-US"/>
+        </w:rPr>
+        <w:sym w:font="Wingdings" w:char="F0E0"/>
+      </w:r>
+      <w:r>
+        <w:rPr>
+          <w:sz w:val="28"/>
+          <w:szCs w:val="28"/>
+          <w:lang w:val="en-US"/>
+        </w:rPr>
+        <w:t xml:space="preserve"> FA = tunnel end point, decapsulates tunneled datagrams + sends the inner datagrams to the MN</w:t>
+      </w:r>
+    </w:p>
+    <w:p>
+      <w:pPr>
+        <w:pStyle w:val="Lijstalinea"/>
+        <w:keepLines/>
+        <w:numPr>
+          <w:ilvl w:val="0"/>
+          <w:numId w:val="17"/>
+        </w:numPr>
+        <w:spacing w:after="0" w:line="240" w:lineRule="auto"/>
+        <w:rPr>
+          <w:sz w:val="28"/>
+          <w:szCs w:val="28"/>
+          <w:lang w:val="en-US"/>
+        </w:rPr>
+      </w:pPr>
+      <w:r>
+        <w:rPr>
+          <w:sz w:val="28"/>
+          <w:szCs w:val="28"/>
+          <w:lang w:val="en-US"/>
+        </w:rPr>
+        <w:t>Co-located COA</w:t>
+      </w:r>
+    </w:p>
+    <w:p>
+      <w:pPr>
+        <w:pStyle w:val="Lijstalinea"/>
+        <w:keepLines/>
+        <w:spacing w:after="0" w:line="240" w:lineRule="auto"/>
+        <w:ind w:left="1776"/>
+        <w:rPr>
+          <w:sz w:val="28"/>
+          <w:szCs w:val="28"/>
+          <w:lang w:val="en-US"/>
+        </w:rPr>
+      </w:pPr>
+      <w:r>
+        <w:rPr>
+          <w:sz w:val="28"/>
+          <w:szCs w:val="28"/>
+          <w:lang w:val="en-US"/>
+        </w:rPr>
+        <w:sym w:font="Wingdings" w:char="F0E0"/>
+      </w:r>
+      <w:r>
+        <w:rPr>
+          <w:sz w:val="28"/>
+          <w:szCs w:val="28"/>
+          <w:lang w:val="en-US"/>
+        </w:rPr>
+        <w:t xml:space="preserve"> not required for this project</w:t>
+      </w:r>
+    </w:p>
+    <w:p>
+      <w:pPr>
+        <w:keepLines/>
+        <w:spacing w:after="0" w:line="240" w:lineRule="auto"/>
+        <w:ind w:left="700"/>
+        <w:rPr>
+          <w:sz w:val="28"/>
+          <w:szCs w:val="28"/>
+          <w:lang w:val="en-US"/>
+        </w:rPr>
+      </w:pPr>
+      <w:r>
+        <w:rPr>
+          <w:sz w:val="28"/>
+          <w:szCs w:val="28"/>
+          <w:lang w:val="en-US"/>
+        </w:rPr>
+        <w:t>Difference between FA and COA, COA = the FA’s IP address (in case 1) and the FA = a mobility agent which provides services to MN’s</w:t>
+      </w:r>
+    </w:p>
+    <w:p>
+      <w:pPr>
+        <w:keepLines/>
+        <w:spacing w:after="0" w:line="240" w:lineRule="auto"/>
+        <w:ind w:left="700"/>
+        <w:rPr>
+          <w:sz w:val="28"/>
+          <w:szCs w:val="28"/>
+          <w:lang w:val="en-US"/>
+        </w:rPr>
+      </w:pPr>
+    </w:p>
+    <w:p>
+      <w:pPr>
+        <w:keepLines/>
+        <w:spacing w:after="0" w:line="240" w:lineRule="auto"/>
+        <w:ind w:left="700"/>
+        <w:rPr>
+          <w:sz w:val="28"/>
+          <w:szCs w:val="28"/>
+          <w:lang w:val="en-US"/>
+        </w:rPr>
+      </w:pPr>
+      <w:r>
+        <w:rPr>
+          <w:sz w:val="28"/>
+          <w:szCs w:val="28"/>
+          <w:lang w:val="en-US"/>
+        </w:rPr>
+        <w:t xml:space="preserve">MN and FA must be able to communicate without relying on standard IP routing mechanisms. </w:t>
+      </w:r>
+    </w:p>
+    <w:p>
+      <w:pPr>
+        <w:keepLines/>
+        <w:spacing w:after="0" w:line="240" w:lineRule="auto"/>
+        <w:ind w:left="700"/>
+        <w:rPr>
+          <w:sz w:val="28"/>
+          <w:szCs w:val="28"/>
+          <w:lang w:val="en-US"/>
+        </w:rPr>
+      </w:pPr>
+    </w:p>
+    <w:p>
+      <w:pPr>
+        <w:keepLines/>
+        <w:spacing w:after="0" w:line="240" w:lineRule="auto"/>
+        <w:ind w:left="700"/>
+        <w:rPr>
+          <w:sz w:val="28"/>
+          <w:szCs w:val="28"/>
+          <w:lang w:val="en-US"/>
+        </w:rPr>
+      </w:pPr>
+    </w:p>
+    <w:p>
+      <w:pPr>
+        <w:keepLines/>
+        <w:spacing w:after="0" w:line="240" w:lineRule="auto"/>
+        <w:ind w:left="700"/>
+        <w:rPr>
+          <w:sz w:val="28"/>
+          <w:szCs w:val="28"/>
+          <w:lang w:val="en-US"/>
+        </w:rPr>
+      </w:pPr>
+    </w:p>
+    <w:p>
+      <w:pPr>
+        <w:keepLines/>
+        <w:spacing w:after="0" w:line="240" w:lineRule="auto"/>
+        <w:ind w:left="700"/>
+        <w:jc w:val="center"/>
+        <w:rPr>
+          <w:sz w:val="28"/>
+          <w:szCs w:val="28"/>
+          <w:lang w:val="en-US"/>
+        </w:rPr>
+      </w:pPr>
+      <w:r>
+        <w:rPr>
+          <w:noProof/>
+          <w:sz w:val="28"/>
+          <w:szCs w:val="28"/>
+          <w:lang w:val="nl-NL" w:eastAsia="nl-NL"/>
+        </w:rPr>
+        <w:lastRenderedPageBreak/>
+        <w:drawing>
+          <wp:inline distT="0" distB="0" distL="0" distR="0" wp14:anchorId="6FA4D919" wp14:editId="746CA7CE">
+            <wp:extent cx="4508500" cy="2552700"/>
+            <wp:effectExtent l="0" t="0" r="12700" b="12700"/>
+            <wp:docPr id="1" name="Afbeelding 1"/>
+            <wp:cNvGraphicFramePr>
+              <a:graphicFrameLocks xmlns:a="http://schemas.openxmlformats.org/drawingml/2006/main" noChangeAspect="1"/>
+            </wp:cNvGraphicFramePr>
+            <a:graphic xmlns:a="http://schemas.openxmlformats.org/drawingml/2006/main">
+              <a:graphicData uri="http://schemas.openxmlformats.org/drawingml/2006/picture">
+                <pic:pic xmlns:pic="http://schemas.openxmlformats.org/drawingml/2006/picture">
+                  <pic:nvPicPr>
+                    <pic:cNvPr id="1" name="Schermafbeelding 2017-10-24 om 20.34.03.png"/>
+                    <pic:cNvPicPr/>
+                  </pic:nvPicPr>
+                  <pic:blipFill>
+                    <a:blip r:embed="rId5">
+                      <a:extLst>
+                        <a:ext uri="{28A0092B-C50C-407E-A947-70E740481C1C}">
+                          <a14:useLocalDpi xmlns:a14="http://schemas.microsoft.com/office/drawing/2010/main" val="0"/>
+                        </a:ext>
+                      </a:extLst>
+                    </a:blip>
+                    <a:stretch>
+                      <a:fillRect/>
+                    </a:stretch>
+                  </pic:blipFill>
+                  <pic:spPr>
+                    <a:xfrm>
+                      <a:off x="0" y="0"/>
+                      <a:ext cx="4508500" cy="2552700"/>
+                    </a:xfrm>
+                    <a:prstGeom prst="rect">
+                      <a:avLst/>
+                    </a:prstGeom>
+                  </pic:spPr>
+                </pic:pic>
+              </a:graphicData>
+            </a:graphic>
+          </wp:inline>
+        </w:drawing>
+      </w:r>
+    </w:p>
+    <w:p>
+      <w:pPr>
+        <w:keepLines/>
+        <w:spacing w:after="0" w:line="240" w:lineRule="auto"/>
+        <w:ind w:left="700"/>
+        <w:rPr>
+          <w:sz w:val="28"/>
+          <w:szCs w:val="28"/>
+          <w:lang w:val="en-US"/>
+        </w:rPr>
+      </w:pPr>
+      <w:r>
+        <w:rPr>
+          <w:sz w:val="28"/>
+          <w:szCs w:val="28"/>
+          <w:lang w:val="en-US"/>
+        </w:rPr>
+        <w:t>figure 1 = situation after MN has registered with its HA</w:t>
+      </w:r>
+    </w:p>
+    <w:p>
+      <w:pPr>
+        <w:keepLines/>
+        <w:spacing w:after="0" w:line="240" w:lineRule="auto"/>
+        <w:ind w:left="700"/>
+        <w:rPr>
+          <w:sz w:val="28"/>
+          <w:szCs w:val="28"/>
+          <w:lang w:val="en-US"/>
+        </w:rPr>
+      </w:pPr>
+      <w:r>
+        <w:rPr>
+          <w:sz w:val="28"/>
+          <w:szCs w:val="28"/>
+          <w:lang w:val="en-US"/>
+        </w:rPr>
+        <w:t>host = Correspondent node</w:t>
+      </w:r>
+    </w:p>
+    <w:p>
+      <w:pPr>
+        <w:pStyle w:val="Lijstalinea"/>
+        <w:keepLines/>
         <w:numPr>
           <w:ilvl w:val="1"/>
           <w:numId w:val="3"/>
@@ -2983,6 +4141,706 @@
     </w:p>
     <w:p>
       <w:pPr>
+        <w:keepLines/>
+        <w:spacing w:after="0" w:line="240" w:lineRule="auto"/>
+        <w:ind w:left="720"/>
+        <w:rPr>
+          <w:sz w:val="28"/>
+          <w:szCs w:val="28"/>
+          <w:lang w:val="en-US"/>
+        </w:rPr>
+      </w:pPr>
+      <w:r>
+        <w:rPr>
+          <w:sz w:val="28"/>
+          <w:szCs w:val="28"/>
+          <w:u w:val="single"/>
+          <w:lang w:val="en-US"/>
+        </w:rPr>
+        <w:t xml:space="preserve">Control messages </w:t>
+      </w:r>
+      <w:r>
+        <w:rPr>
+          <w:sz w:val="28"/>
+          <w:szCs w:val="28"/>
+          <w:lang w:val="en-US"/>
+        </w:rPr>
+        <w:sym w:font="Wingdings" w:char="F0E0"/>
+      </w:r>
+      <w:r>
+        <w:rPr>
+          <w:sz w:val="28"/>
+          <w:szCs w:val="28"/>
+          <w:lang w:val="en-US"/>
+        </w:rPr>
+        <w:t xml:space="preserve"> sent with UDP, port 434</w:t>
+      </w:r>
+    </w:p>
+    <w:p>
+      <w:pPr>
+        <w:keepLines/>
+        <w:spacing w:after="0" w:line="240" w:lineRule="auto"/>
+        <w:ind w:left="720"/>
+        <w:rPr>
+          <w:sz w:val="28"/>
+          <w:szCs w:val="28"/>
+          <w:lang w:val="en-US"/>
+        </w:rPr>
+      </w:pPr>
+      <w:r>
+        <w:rPr>
+          <w:sz w:val="28"/>
+          <w:szCs w:val="28"/>
+          <w:lang w:val="en-US"/>
+        </w:rPr>
+        <w:t>2 message types:</w:t>
+      </w:r>
+    </w:p>
+    <w:p>
+      <w:pPr>
+        <w:pStyle w:val="Lijstalinea"/>
+        <w:keepLines/>
+        <w:numPr>
+          <w:ilvl w:val="0"/>
+          <w:numId w:val="18"/>
+        </w:numPr>
+        <w:spacing w:after="0" w:line="240" w:lineRule="auto"/>
+        <w:rPr>
+          <w:sz w:val="28"/>
+          <w:szCs w:val="28"/>
+          <w:lang w:val="en-US"/>
+        </w:rPr>
+      </w:pPr>
+      <w:r>
+        <w:rPr>
+          <w:sz w:val="28"/>
+          <w:szCs w:val="28"/>
+          <w:lang w:val="en-US"/>
+        </w:rPr>
+        <w:t>Registration request</w:t>
+      </w:r>
+    </w:p>
+    <w:p>
+      <w:pPr>
+        <w:keepLines/>
+        <w:spacing w:after="0" w:line="240" w:lineRule="auto"/>
+        <w:ind w:left="720"/>
+        <w:rPr>
+          <w:sz w:val="28"/>
+          <w:szCs w:val="28"/>
+          <w:lang w:val="en-US"/>
+        </w:rPr>
+      </w:pPr>
+      <w:r>
+        <w:rPr>
+          <w:sz w:val="28"/>
+          <w:szCs w:val="28"/>
+          <w:lang w:val="en-US"/>
+        </w:rPr>
+        <w:tab/>
+        <w:t>3</w:t>
+      </w:r>
+      <w:r>
+        <w:rPr>
+          <w:sz w:val="28"/>
+          <w:szCs w:val="28"/>
+          <w:lang w:val="en-US"/>
+        </w:rPr>
+        <w:t xml:space="preserve">-  </w:t>
+      </w:r>
+      <w:r>
+        <w:rPr>
+          <w:sz w:val="28"/>
+          <w:szCs w:val="28"/>
+          <w:lang w:val="en-US"/>
+        </w:rPr>
+        <w:t>Registration reply</w:t>
+      </w:r>
+    </w:p>
+    <w:p>
+      <w:pPr>
+        <w:spacing w:after="0"/>
+        <w:ind w:left="720"/>
+        <w:rPr>
+          <w:sz w:val="28"/>
+          <w:szCs w:val="28"/>
+          <w:lang w:val="en-US"/>
+        </w:rPr>
+      </w:pPr>
+      <w:r>
+        <w:rPr>
+          <w:sz w:val="28"/>
+          <w:szCs w:val="28"/>
+          <w:lang w:val="en-US"/>
+        </w:rPr>
+        <w:t>Agent</w:t>
+      </w:r>
+      <w:r>
+        <w:rPr>
+          <w:sz w:val="28"/>
+          <w:szCs w:val="28"/>
+          <w:lang w:val="en-US"/>
+        </w:rPr>
+        <w:t xml:space="preserve"> discovery messages (see RFC 1256):</w:t>
+      </w:r>
+    </w:p>
+    <w:p>
+      <w:pPr>
+        <w:spacing w:after="0"/>
+        <w:ind w:left="720"/>
+        <w:rPr>
+          <w:sz w:val="28"/>
+          <w:szCs w:val="28"/>
+          <w:lang w:val="en-US"/>
+        </w:rPr>
+      </w:pPr>
+      <w:r>
+        <w:rPr>
+          <w:sz w:val="28"/>
+          <w:szCs w:val="28"/>
+          <w:lang w:val="en-US"/>
+        </w:rPr>
+        <w:tab/>
+        <w:t>- Router advertisement</w:t>
+      </w:r>
+    </w:p>
+    <w:p>
+      <w:pPr>
+        <w:spacing w:after="0"/>
+        <w:ind w:left="720"/>
+        <w:rPr>
+          <w:sz w:val="28"/>
+          <w:szCs w:val="28"/>
+          <w:lang w:val="en-US"/>
+        </w:rPr>
+      </w:pPr>
+      <w:r>
+        <w:rPr>
+          <w:sz w:val="28"/>
+          <w:szCs w:val="28"/>
+          <w:lang w:val="en-US"/>
+        </w:rPr>
+        <w:tab/>
+        <w:t>- Router solicitation</w:t>
+      </w:r>
+    </w:p>
+    <w:p>
+      <w:pPr>
+        <w:spacing w:after="0"/>
+        <w:ind w:left="720"/>
+        <w:rPr>
+          <w:sz w:val="28"/>
+          <w:szCs w:val="28"/>
+          <w:lang w:val="en-US"/>
+        </w:rPr>
+      </w:pPr>
+      <w:r>
+        <w:rPr>
+          <w:sz w:val="28"/>
+          <w:szCs w:val="28"/>
+          <w:lang w:val="en-US"/>
+        </w:rPr>
+        <w:t xml:space="preserve">General extension mechanism </w:t>
+      </w:r>
+      <w:r>
+        <w:rPr>
+          <w:sz w:val="28"/>
+          <w:szCs w:val="28"/>
+          <w:lang w:val="en-US"/>
+        </w:rPr>
+        <w:sym w:font="Wingdings" w:char="F0E0"/>
+      </w:r>
+      <w:r>
+        <w:rPr>
+          <w:sz w:val="28"/>
+          <w:szCs w:val="28"/>
+          <w:lang w:val="en-US"/>
+        </w:rPr>
+        <w:t xml:space="preserve"> allows optional info carried by Mobile IP and ICMP router discovery messages </w:t>
+      </w:r>
+      <w:r>
+        <w:rPr>
+          <w:sz w:val="28"/>
+          <w:szCs w:val="28"/>
+          <w:lang w:val="en-US"/>
+        </w:rPr>
+        <w:sym w:font="Wingdings" w:char="F0E0"/>
+      </w:r>
+      <w:r>
+        <w:rPr>
+          <w:sz w:val="28"/>
+          <w:szCs w:val="28"/>
+          <w:lang w:val="en-US"/>
+        </w:rPr>
+        <w:t xml:space="preserve"> see section 1.9</w:t>
+      </w:r>
+    </w:p>
+    <w:p>
+      <w:pPr>
+        <w:spacing w:after="0"/>
+        <w:ind w:left="720"/>
+        <w:rPr>
+          <w:sz w:val="28"/>
+          <w:szCs w:val="28"/>
+          <w:lang w:val="en-US"/>
+        </w:rPr>
+      </w:pPr>
+      <w:r>
+        <w:rPr>
+          <w:sz w:val="28"/>
+          <w:szCs w:val="28"/>
+          <w:lang w:val="en-US"/>
+        </w:rPr>
+        <w:t xml:space="preserve">End of extension list </w:t>
+      </w:r>
+      <w:r>
+        <w:rPr>
+          <w:sz w:val="28"/>
+          <w:szCs w:val="28"/>
+          <w:lang w:val="en-US"/>
+        </w:rPr>
+        <w:sym w:font="Wingdings" w:char="F0E0"/>
+      </w:r>
+      <w:r>
+        <w:rPr>
+          <w:sz w:val="28"/>
+          <w:szCs w:val="28"/>
+          <w:lang w:val="en-US"/>
+        </w:rPr>
+        <w:t xml:space="preserve"> indicated by the total length of the IP datagram</w:t>
+      </w:r>
+    </w:p>
+    <w:p>
+      <w:pPr>
+        <w:spacing w:after="0"/>
+        <w:ind w:left="720"/>
+        <w:rPr>
+          <w:sz w:val="28"/>
+          <w:szCs w:val="28"/>
+          <w:lang w:val="en-US"/>
+        </w:rPr>
+      </w:pPr>
+      <w:r>
+        <w:rPr>
+          <w:sz w:val="28"/>
+          <w:szCs w:val="28"/>
+          <w:lang w:val="en-US"/>
+        </w:rPr>
+        <w:t>2 separately maintained sets of numbering spaces:</w:t>
+      </w:r>
+    </w:p>
+    <w:p>
+      <w:pPr>
+        <w:spacing w:after="0"/>
+        <w:ind w:left="1140"/>
+        <w:rPr>
+          <w:sz w:val="28"/>
+          <w:szCs w:val="28"/>
+          <w:lang w:val="en-US"/>
+        </w:rPr>
+      </w:pPr>
+      <w:r>
+        <w:rPr>
+          <w:sz w:val="28"/>
+          <w:szCs w:val="28"/>
+          <w:lang w:val="en-US"/>
+        </w:rPr>
+        <w:t>1)</w:t>
+      </w:r>
+      <w:r>
+        <w:rPr>
+          <w:sz w:val="28"/>
+          <w:szCs w:val="28"/>
+          <w:lang w:val="en-US"/>
+        </w:rPr>
+        <w:t xml:space="preserve"> Extensions that may appear in Mobile IP control messages (sent to and from UDP 434)</w:t>
+      </w:r>
+    </w:p>
+    <w:p>
+      <w:pPr>
+        <w:spacing w:after="0"/>
+        <w:ind w:left="1140"/>
+        <w:rPr>
+          <w:sz w:val="28"/>
+          <w:szCs w:val="28"/>
+          <w:lang w:val="en-US"/>
+        </w:rPr>
+      </w:pPr>
+      <w:r>
+        <w:rPr>
+          <w:noProof/>
+          <w:sz w:val="28"/>
+          <w:szCs w:val="28"/>
+          <w:lang w:val="nl-NL" w:eastAsia="nl-NL"/>
+        </w:rPr>
+        <w:drawing>
+          <wp:inline distT="0" distB="0" distL="0" distR="0" wp14:anchorId="2617C7E5" wp14:editId="77542F4C">
+            <wp:extent cx="4064000" cy="596900"/>
+            <wp:effectExtent l="0" t="0" r="0" b="12700"/>
+            <wp:docPr id="2" name="Afbeelding 2"/>
+            <wp:cNvGraphicFramePr>
+              <a:graphicFrameLocks xmlns:a="http://schemas.openxmlformats.org/drawingml/2006/main" noChangeAspect="1"/>
+            </wp:cNvGraphicFramePr>
+            <a:graphic xmlns:a="http://schemas.openxmlformats.org/drawingml/2006/main">
+              <a:graphicData uri="http://schemas.openxmlformats.org/drawingml/2006/picture">
+                <pic:pic xmlns:pic="http://schemas.openxmlformats.org/drawingml/2006/picture">
+                  <pic:nvPicPr>
+                    <pic:cNvPr id="2" name="Schermafbeelding 2017-10-24 om 20.45.16.png"/>
+                    <pic:cNvPicPr/>
+                  </pic:nvPicPr>
+                  <pic:blipFill>
+                    <a:blip r:embed="rId6">
+                      <a:extLst>
+                        <a:ext uri="{28A0092B-C50C-407E-A947-70E740481C1C}">
+                          <a14:useLocalDpi xmlns:a14="http://schemas.microsoft.com/office/drawing/2010/main" val="0"/>
+                        </a:ext>
+                      </a:extLst>
+                    </a:blip>
+                    <a:stretch>
+                      <a:fillRect/>
+                    </a:stretch>
+                  </pic:blipFill>
+                  <pic:spPr>
+                    <a:xfrm>
+                      <a:off x="0" y="0"/>
+                      <a:ext cx="4064000" cy="596900"/>
+                    </a:xfrm>
+                    <a:prstGeom prst="rect">
+                      <a:avLst/>
+                    </a:prstGeom>
+                  </pic:spPr>
+                </pic:pic>
+              </a:graphicData>
+            </a:graphic>
+          </wp:inline>
+        </w:drawing>
+      </w:r>
+    </w:p>
+    <w:p>
+      <w:pPr>
+        <w:spacing w:after="0"/>
+        <w:ind w:left="1140"/>
+        <w:rPr>
+          <w:sz w:val="28"/>
+          <w:szCs w:val="28"/>
+          <w:lang w:val="en-US"/>
+        </w:rPr>
+      </w:pPr>
+      <w:r>
+        <w:rPr>
+          <w:sz w:val="28"/>
+          <w:szCs w:val="28"/>
+          <w:lang w:val="en-US"/>
+        </w:rPr>
+        <w:t>2)</w:t>
+      </w:r>
+      <w:r>
+        <w:rPr>
+          <w:sz w:val="28"/>
+          <w:szCs w:val="28"/>
+          <w:lang w:val="en-US"/>
+        </w:rPr>
+        <w:t xml:space="preserve"> Extensions that may appear in ICMP router discovery messages</w:t>
+      </w:r>
+    </w:p>
+    <w:p>
+      <w:pPr>
+        <w:spacing w:after="0"/>
+        <w:ind w:left="1140"/>
+        <w:rPr>
+          <w:sz w:val="28"/>
+          <w:szCs w:val="28"/>
+          <w:lang w:val="en-US"/>
+        </w:rPr>
+      </w:pPr>
+      <w:r>
+        <w:rPr>
+          <w:noProof/>
+          <w:sz w:val="28"/>
+          <w:szCs w:val="28"/>
+          <w:lang w:val="nl-NL" w:eastAsia="nl-NL"/>
+        </w:rPr>
+        <w:drawing>
+          <wp:inline distT="0" distB="0" distL="0" distR="0" wp14:anchorId="7A1C7E29" wp14:editId="2E9C98F1">
+            <wp:extent cx="4102100" cy="495300"/>
+            <wp:effectExtent l="0" t="0" r="12700" b="12700"/>
+            <wp:docPr id="3" name="Afbeelding 3"/>
+            <wp:cNvGraphicFramePr>
+              <a:graphicFrameLocks xmlns:a="http://schemas.openxmlformats.org/drawingml/2006/main" noChangeAspect="1"/>
+            </wp:cNvGraphicFramePr>
+            <a:graphic xmlns:a="http://schemas.openxmlformats.org/drawingml/2006/main">
+              <a:graphicData uri="http://schemas.openxmlformats.org/drawingml/2006/picture">
+                <pic:pic xmlns:pic="http://schemas.openxmlformats.org/drawingml/2006/picture">
+                  <pic:nvPicPr>
+                    <pic:cNvPr id="3" name="Schermafbeelding 2017-10-24 om 20.46.15.png"/>
+                    <pic:cNvPicPr/>
+                  </pic:nvPicPr>
+                  <pic:blipFill>
+                    <a:blip r:embed="rId7">
+                      <a:extLst>
+                        <a:ext uri="{28A0092B-C50C-407E-A947-70E740481C1C}">
+                          <a14:useLocalDpi xmlns:a14="http://schemas.microsoft.com/office/drawing/2010/main" val="0"/>
+                        </a:ext>
+                      </a:extLst>
+                    </a:blip>
+                    <a:stretch>
+                      <a:fillRect/>
+                    </a:stretch>
+                  </pic:blipFill>
+                  <pic:spPr>
+                    <a:xfrm>
+                      <a:off x="0" y="0"/>
+                      <a:ext cx="4102100" cy="495300"/>
+                    </a:xfrm>
+                    <a:prstGeom prst="rect">
+                      <a:avLst/>
+                    </a:prstGeom>
+                  </pic:spPr>
+                </pic:pic>
+              </a:graphicData>
+            </a:graphic>
+          </wp:inline>
+        </w:drawing>
+      </w:r>
+    </w:p>
+    <w:p>
+      <w:pPr>
+        <w:spacing w:after="0"/>
+        <w:ind w:left="700"/>
+        <w:rPr>
+          <w:sz w:val="28"/>
+          <w:szCs w:val="28"/>
+          <w:lang w:val="en-US"/>
+        </w:rPr>
+      </w:pPr>
+      <w:r>
+        <w:rPr>
+          <w:sz w:val="28"/>
+          <w:szCs w:val="28"/>
+          <w:lang w:val="en-US"/>
+        </w:rPr>
+        <w:t xml:space="preserve">Extension numbered in either of the 2 above set (range 0-127) is encountered but not recognized </w:t>
+      </w:r>
+      <w:r>
+        <w:rPr>
+          <w:sz w:val="28"/>
+          <w:szCs w:val="28"/>
+          <w:lang w:val="en-US"/>
+        </w:rPr>
+        <w:sym w:font="Wingdings" w:char="F0E0"/>
+      </w:r>
+      <w:r>
+        <w:rPr>
+          <w:sz w:val="28"/>
+          <w:szCs w:val="28"/>
+          <w:lang w:val="en-US"/>
+        </w:rPr>
+        <w:t xml:space="preserve"> message containing that extension </w:t>
+      </w:r>
+      <w:r>
+        <w:rPr>
+          <w:sz w:val="28"/>
+          <w:szCs w:val="28"/>
+          <w:lang w:val="en-US"/>
+        </w:rPr>
+        <w:sym w:font="Wingdings" w:char="F0E0"/>
+      </w:r>
+      <w:r>
+        <w:rPr>
+          <w:sz w:val="28"/>
+          <w:szCs w:val="28"/>
+          <w:lang w:val="en-US"/>
+        </w:rPr>
+        <w:t xml:space="preserve"> discarded</w:t>
+      </w:r>
+    </w:p>
+    <w:p>
+      <w:pPr>
+        <w:spacing w:after="0"/>
+        <w:ind w:left="700"/>
+        <w:rPr>
+          <w:sz w:val="28"/>
+          <w:szCs w:val="28"/>
+          <w:lang w:val="en-US"/>
+        </w:rPr>
+      </w:pPr>
+      <w:r>
+        <w:rPr>
+          <w:sz w:val="28"/>
+          <w:szCs w:val="28"/>
+          <w:lang w:val="en-US"/>
+        </w:rPr>
+        <w:lastRenderedPageBreak/>
+        <w:t xml:space="preserve">Extension with range (128-255) is encountered but not recognized </w:t>
+      </w:r>
+      <w:r>
+        <w:rPr>
+          <w:sz w:val="28"/>
+          <w:szCs w:val="28"/>
+          <w:lang w:val="en-US"/>
+        </w:rPr>
+        <w:sym w:font="Wingdings" w:char="F0E0"/>
+      </w:r>
+      <w:r>
+        <w:rPr>
+          <w:sz w:val="28"/>
+          <w:szCs w:val="28"/>
+          <w:lang w:val="en-US"/>
+        </w:rPr>
+        <w:t xml:space="preserve"> that extension is ignored but the rest of the extensions and the message MUST be processed</w:t>
+      </w:r>
+    </w:p>
+    <w:p>
+      <w:pPr>
+        <w:spacing w:after="0"/>
+        <w:ind w:left="700"/>
+        <w:rPr>
+          <w:sz w:val="28"/>
+          <w:szCs w:val="28"/>
+          <w:lang w:val="en-US"/>
+        </w:rPr>
+      </w:pPr>
+      <w:r>
+        <w:rPr>
+          <w:sz w:val="28"/>
+          <w:szCs w:val="28"/>
+          <w:lang w:val="en-US"/>
+        </w:rPr>
+        <w:t>Length field of the extension is used to skip the data field in order to find the next extension.</w:t>
+      </w:r>
+    </w:p>
+    <w:p>
+      <w:pPr>
+        <w:spacing w:after="0"/>
+        <w:ind w:left="700"/>
+        <w:rPr>
+          <w:sz w:val="28"/>
+          <w:szCs w:val="28"/>
+          <w:lang w:val="en-US"/>
+        </w:rPr>
+      </w:pPr>
+      <w:r>
+        <w:rPr>
+          <w:sz w:val="28"/>
+          <w:szCs w:val="28"/>
+          <w:lang w:val="en-US"/>
+        </w:rPr>
+        <w:sym w:font="Wingdings" w:char="F0E8"/>
+      </w:r>
+      <w:r>
+        <w:rPr>
+          <w:sz w:val="28"/>
+          <w:szCs w:val="28"/>
+          <w:lang w:val="en-US"/>
+        </w:rPr>
+        <w:t xml:space="preserve"> extensions are aggregated</w:t>
+      </w:r>
+    </w:p>
+    <w:p>
+      <w:pPr>
+        <w:spacing w:after="0"/>
+        <w:ind w:left="700"/>
+        <w:rPr>
+          <w:sz w:val="28"/>
+          <w:szCs w:val="28"/>
+          <w:lang w:val="en-US"/>
+        </w:rPr>
+      </w:pPr>
+      <w:r>
+        <w:rPr>
+          <w:sz w:val="28"/>
+          <w:szCs w:val="28"/>
+          <w:lang w:val="en-US"/>
+        </w:rPr>
+        <w:t>3 distinct structures for Mobile IP extensions:</w:t>
+      </w:r>
+    </w:p>
+    <w:p>
+      <w:pPr>
+        <w:spacing w:after="0"/>
+        <w:ind w:left="700"/>
+        <w:rPr>
+          <w:sz w:val="28"/>
+          <w:szCs w:val="28"/>
+          <w:lang w:val="en-US"/>
+        </w:rPr>
+      </w:pPr>
+      <w:r>
+        <w:rPr>
+          <w:sz w:val="28"/>
+          <w:szCs w:val="28"/>
+          <w:lang w:val="en-US"/>
+        </w:rPr>
+        <w:tab/>
+      </w:r>
+      <w:r>
+        <w:rPr>
+          <w:sz w:val="28"/>
+          <w:szCs w:val="28"/>
+          <w:lang w:val="en-US"/>
+        </w:rPr>
+        <w:tab/>
+        <w:t>1) Simple extension format</w:t>
+      </w:r>
+    </w:p>
+    <w:p>
+      <w:pPr>
+        <w:spacing w:after="0"/>
+        <w:ind w:left="700"/>
+        <w:rPr>
+          <w:sz w:val="28"/>
+          <w:szCs w:val="28"/>
+          <w:lang w:val="en-US"/>
+        </w:rPr>
+      </w:pPr>
+      <w:r>
+        <w:rPr>
+          <w:sz w:val="28"/>
+          <w:szCs w:val="28"/>
+          <w:lang w:val="en-US"/>
+        </w:rPr>
+        <w:tab/>
+      </w:r>
+      <w:r>
+        <w:rPr>
+          <w:sz w:val="28"/>
+          <w:szCs w:val="28"/>
+          <w:lang w:val="en-US"/>
+        </w:rPr>
+        <w:tab/>
+        <w:t>2) Long extension format</w:t>
+      </w:r>
+    </w:p>
+    <w:p>
+      <w:pPr>
+        <w:spacing w:after="0"/>
+        <w:ind w:left="700"/>
+        <w:rPr>
+          <w:sz w:val="28"/>
+          <w:szCs w:val="28"/>
+          <w:lang w:val="en-US"/>
+        </w:rPr>
+      </w:pPr>
+      <w:r>
+        <w:rPr>
+          <w:sz w:val="28"/>
+          <w:szCs w:val="28"/>
+          <w:lang w:val="en-US"/>
+        </w:rPr>
+        <w:tab/>
+      </w:r>
+      <w:r>
+        <w:rPr>
+          <w:sz w:val="28"/>
+          <w:szCs w:val="28"/>
+          <w:lang w:val="en-US"/>
+        </w:rPr>
+        <w:tab/>
+        <w:t>3) Short extension format</w:t>
+      </w:r>
+    </w:p>
+    <w:p>
+      <w:pPr>
         <w:pStyle w:val="Lijstalinea"/>
         <w:keepLines/>
         <w:numPr>
@@ -3009,6 +4867,168 @@
     </w:p>
     <w:p>
       <w:pPr>
+        <w:keepLines/>
+        <w:spacing w:after="0" w:line="240" w:lineRule="auto"/>
+        <w:ind w:left="720"/>
+        <w:jc w:val="center"/>
+        <w:rPr>
+          <w:b/>
+          <w:sz w:val="28"/>
+          <w:szCs w:val="28"/>
+          <w:lang w:val="en-US"/>
+        </w:rPr>
+      </w:pPr>
+      <w:r>
+        <w:rPr>
+          <w:b/>
+          <w:noProof/>
+          <w:sz w:val="28"/>
+          <w:szCs w:val="28"/>
+          <w:lang w:val="nl-NL" w:eastAsia="nl-NL"/>
+        </w:rPr>
+        <w:drawing>
+          <wp:inline distT="0" distB="0" distL="0" distR="0" wp14:anchorId="20F52CC9" wp14:editId="51BF57E3">
+            <wp:extent cx="4356100" cy="1092200"/>
+            <wp:effectExtent l="0" t="0" r="12700" b="0"/>
+            <wp:docPr id="4" name="Afbeelding 4"/>
+            <wp:cNvGraphicFramePr>
+              <a:graphicFrameLocks xmlns:a="http://schemas.openxmlformats.org/drawingml/2006/main" noChangeAspect="1"/>
+            </wp:cNvGraphicFramePr>
+            <a:graphic xmlns:a="http://schemas.openxmlformats.org/drawingml/2006/main">
+              <a:graphicData uri="http://schemas.openxmlformats.org/drawingml/2006/picture">
+                <pic:pic xmlns:pic="http://schemas.openxmlformats.org/drawingml/2006/picture">
+                  <pic:nvPicPr>
+                    <pic:cNvPr id="4" name="Schermafbeelding 2017-10-24 om 20.57.46.png"/>
+                    <pic:cNvPicPr/>
+                  </pic:nvPicPr>
+                  <pic:blipFill>
+                    <a:blip r:embed="rId8">
+                      <a:extLst>
+                        <a:ext uri="{28A0092B-C50C-407E-A947-70E740481C1C}">
+                          <a14:useLocalDpi xmlns:a14="http://schemas.microsoft.com/office/drawing/2010/main" val="0"/>
+                        </a:ext>
+                      </a:extLst>
+                    </a:blip>
+                    <a:stretch>
+                      <a:fillRect/>
+                    </a:stretch>
+                  </pic:blipFill>
+                  <pic:spPr>
+                    <a:xfrm>
+                      <a:off x="0" y="0"/>
+                      <a:ext cx="4356100" cy="1092200"/>
+                    </a:xfrm>
+                    <a:prstGeom prst="rect">
+                      <a:avLst/>
+                    </a:prstGeom>
+                  </pic:spPr>
+                </pic:pic>
+              </a:graphicData>
+            </a:graphic>
+          </wp:inline>
+        </w:drawing>
+      </w:r>
+    </w:p>
+    <w:p>
+      <w:pPr>
+        <w:keepLines/>
+        <w:spacing w:after="0" w:line="240" w:lineRule="auto"/>
+        <w:ind w:left="720"/>
+        <w:rPr>
+          <w:sz w:val="28"/>
+          <w:szCs w:val="28"/>
+          <w:lang w:val="en-US"/>
+        </w:rPr>
+      </w:pPr>
+      <w:r>
+        <w:rPr>
+          <w:sz w:val="28"/>
+          <w:szCs w:val="28"/>
+          <w:lang w:val="en-US"/>
+        </w:rPr>
+        <w:sym w:font="Wingdings" w:char="F0E0"/>
+      </w:r>
+      <w:r>
+        <w:rPr>
+          <w:sz w:val="28"/>
+          <w:szCs w:val="28"/>
+          <w:lang w:val="en-US"/>
+        </w:rPr>
+        <w:t xml:space="preserve"> not the most efficient use of the extension type space</w:t>
+      </w:r>
+    </w:p>
+    <w:p>
+      <w:pPr>
+        <w:keepLines/>
+        <w:spacing w:after="0" w:line="240" w:lineRule="auto"/>
+        <w:ind w:left="720"/>
+        <w:rPr>
+          <w:sz w:val="28"/>
+          <w:szCs w:val="28"/>
+          <w:lang w:val="en-US"/>
+        </w:rPr>
+      </w:pPr>
+      <w:r>
+        <w:rPr>
+          <w:sz w:val="28"/>
+          <w:szCs w:val="28"/>
+          <w:lang w:val="en-US"/>
+        </w:rPr>
+        <w:t>Type = type of the extension</w:t>
+      </w:r>
+    </w:p>
+    <w:p>
+      <w:pPr>
+        <w:keepLines/>
+        <w:spacing w:after="0" w:line="240" w:lineRule="auto"/>
+        <w:ind w:left="720"/>
+        <w:rPr>
+          <w:sz w:val="28"/>
+          <w:szCs w:val="28"/>
+          <w:u w:val="single"/>
+          <w:lang w:val="en-US"/>
+        </w:rPr>
+      </w:pPr>
+      <w:r>
+        <w:rPr>
+          <w:sz w:val="28"/>
+          <w:szCs w:val="28"/>
+          <w:lang w:val="en-US"/>
+        </w:rPr>
+        <w:t xml:space="preserve">Length = length in bytes of the data field, </w:t>
+      </w:r>
+      <w:r>
+        <w:rPr>
+          <w:sz w:val="28"/>
+          <w:szCs w:val="28"/>
+          <w:u w:val="single"/>
+          <w:lang w:val="en-US"/>
+        </w:rPr>
+        <w:t>not including the type and length part</w:t>
+      </w:r>
+    </w:p>
+    <w:p>
+      <w:pPr>
+        <w:keepLines/>
+        <w:spacing w:after="0" w:line="240" w:lineRule="auto"/>
+        <w:ind w:left="720"/>
+        <w:rPr>
+          <w:sz w:val="28"/>
+          <w:szCs w:val="28"/>
+          <w:lang w:val="en-US"/>
+        </w:rPr>
+      </w:pPr>
+      <w:r>
+        <w:rPr>
+          <w:sz w:val="28"/>
+          <w:szCs w:val="28"/>
+          <w:lang w:val="en-US"/>
+        </w:rPr>
+        <w:t>Data = can be 0 or more bytes, its format and length is determined by the length and type part</w:t>
+      </w:r>
+    </w:p>
+    <w:p>
+      <w:pPr>
         <w:pStyle w:val="Lijstalinea"/>
         <w:keepLines/>
         <w:numPr>
@@ -3035,6 +5055,121 @@
     </w:p>
     <w:p>
       <w:pPr>
+        <w:keepLines/>
+        <w:spacing w:after="0" w:line="240" w:lineRule="auto"/>
+        <w:ind w:left="720"/>
+        <w:jc w:val="center"/>
+        <w:rPr>
+          <w:b/>
+          <w:sz w:val="28"/>
+          <w:szCs w:val="28"/>
+          <w:lang w:val="en-US"/>
+        </w:rPr>
+      </w:pPr>
+      <w:r>
+        <w:rPr>
+          <w:b/>
+          <w:noProof/>
+          <w:sz w:val="28"/>
+          <w:szCs w:val="28"/>
+          <w:lang w:val="nl-NL" w:eastAsia="nl-NL"/>
+        </w:rPr>
+        <w:drawing>
+          <wp:inline distT="0" distB="0" distL="0" distR="0" wp14:anchorId="56DE118C" wp14:editId="66D00B8F">
+            <wp:extent cx="4418965" cy="2908231"/>
+            <wp:effectExtent l="0" t="0" r="635" b="0"/>
+            <wp:docPr id="5" name="Afbeelding 5"/>
+            <wp:cNvGraphicFramePr>
+              <a:graphicFrameLocks xmlns:a="http://schemas.openxmlformats.org/drawingml/2006/main" noChangeAspect="1"/>
+            </wp:cNvGraphicFramePr>
+            <a:graphic xmlns:a="http://schemas.openxmlformats.org/drawingml/2006/main">
+              <a:graphicData uri="http://schemas.openxmlformats.org/drawingml/2006/picture">
+                <pic:pic xmlns:pic="http://schemas.openxmlformats.org/drawingml/2006/picture">
+                  <pic:nvPicPr>
+                    <pic:cNvPr id="5" name="Schermafbeelding 2017-10-24 om 21.03.19.png"/>
+                    <pic:cNvPicPr/>
+                  </pic:nvPicPr>
+                  <pic:blipFill rotWithShape="1">
+                    <a:blip r:embed="rId9">
+                      <a:extLst>
+                        <a:ext uri="{28A0092B-C50C-407E-A947-70E740481C1C}">
+                          <a14:useLocalDpi xmlns:a14="http://schemas.microsoft.com/office/drawing/2010/main" val="0"/>
+                        </a:ext>
+                      </a:extLst>
+                    </a:blip>
+                    <a:srcRect t="2817" b="3609"/>
+                    <a:stretch/>
+                  </pic:blipFill>
+                  <pic:spPr bwMode="auto">
+                    <a:xfrm>
+                      <a:off x="0" y="0"/>
+                      <a:ext cx="4420531" cy="2909262"/>
+                    </a:xfrm>
+                    <a:prstGeom prst="rect">
+                      <a:avLst/>
+                    </a:prstGeom>
+                    <a:ln>
+                      <a:noFill/>
+                    </a:ln>
+                    <a:extLst>
+                      <a:ext uri="{53640926-AAD7-44D8-BBD7-CCE9431645EC}">
+                        <a14:shadowObscured xmlns:a14="http://schemas.microsoft.com/office/drawing/2010/main"/>
+                      </a:ext>
+                    </a:extLst>
+                  </pic:spPr>
+                </pic:pic>
+              </a:graphicData>
+            </a:graphic>
+          </wp:inline>
+        </w:drawing>
+      </w:r>
+    </w:p>
+    <w:p>
+      <w:pPr>
+        <w:keepLines/>
+        <w:spacing w:after="0" w:line="240" w:lineRule="auto"/>
+        <w:ind w:left="708"/>
+        <w:rPr>
+          <w:sz w:val="28"/>
+          <w:szCs w:val="28"/>
+          <w:lang w:val="en-US"/>
+        </w:rPr>
+      </w:pPr>
+      <w:r>
+        <w:rPr>
+          <w:sz w:val="28"/>
+          <w:szCs w:val="28"/>
+          <w:lang w:val="en-US"/>
+        </w:rPr>
+        <w:t>For not-skippable extensions with information &gt; 256 bytes</w:t>
+      </w:r>
+    </w:p>
+    <w:p>
+      <w:pPr>
+        <w:keepLines/>
+        <w:spacing w:after="0" w:line="240" w:lineRule="auto"/>
+        <w:ind w:left="708"/>
+        <w:rPr>
+          <w:sz w:val="28"/>
+          <w:szCs w:val="28"/>
+          <w:lang w:val="en-US"/>
+        </w:rPr>
+      </w:pPr>
+    </w:p>
+    <w:p>
+      <w:pPr>
+        <w:keepLines/>
+        <w:spacing w:after="0" w:line="240" w:lineRule="auto"/>
+        <w:ind w:left="708"/>
+        <w:rPr>
+          <w:sz w:val="28"/>
+          <w:szCs w:val="28"/>
+          <w:lang w:val="en-US"/>
+        </w:rPr>
+      </w:pPr>
+    </w:p>
+    <w:p>
+      <w:pPr>
         <w:pStyle w:val="Lijstalinea"/>
         <w:keepLines/>
         <w:numPr>
@@ -3056,6 +5191,7 @@
           <w:szCs w:val="28"/>
           <w:lang w:val="en-US"/>
         </w:rPr>
+        <w:lastRenderedPageBreak/>
         <w:t>Short extension format</w:t>
       </w:r>
     </w:p>
@@ -3063,6 +5199,117 @@
       <w:pPr>
         <w:keepLines/>
         <w:spacing w:after="0" w:line="240" w:lineRule="auto"/>
+        <w:ind w:left="708"/>
+        <w:rPr>
+          <w:sz w:val="28"/>
+          <w:szCs w:val="28"/>
+          <w:lang w:val="en-US"/>
+        </w:rPr>
+      </w:pPr>
+      <w:r>
+        <w:rPr>
+          <w:sz w:val="28"/>
+          <w:szCs w:val="28"/>
+          <w:lang w:val="en-US"/>
+        </w:rPr>
+        <w:t>For</w:t>
+      </w:r>
+      <w:r>
+        <w:rPr>
+          <w:sz w:val="28"/>
+          <w:szCs w:val="28"/>
+          <w:lang w:val="en-US"/>
+        </w:rPr>
+        <w:t xml:space="preserve"> skippab</w:t>
+      </w:r>
+      <w:r>
+        <w:rPr>
+          <w:sz w:val="28"/>
+          <w:szCs w:val="28"/>
+          <w:lang w:val="en-US"/>
+        </w:rPr>
+        <w:t>le extensions with information &lt;=</w:t>
+      </w:r>
+      <w:r>
+        <w:rPr>
+          <w:sz w:val="28"/>
+          <w:szCs w:val="28"/>
+          <w:lang w:val="en-US"/>
+        </w:rPr>
+        <w:t xml:space="preserve"> 256 bytes</w:t>
+      </w:r>
+    </w:p>
+    <w:p>
+      <w:pPr>
+        <w:keepLines/>
+        <w:spacing w:after="0" w:line="240" w:lineRule="auto"/>
+        <w:ind w:left="708"/>
+        <w:jc w:val="center"/>
+        <w:rPr>
+          <w:sz w:val="28"/>
+          <w:szCs w:val="28"/>
+          <w:lang w:val="en-US"/>
+        </w:rPr>
+      </w:pPr>
+      <w:r>
+        <w:rPr>
+          <w:noProof/>
+          <w:sz w:val="28"/>
+          <w:szCs w:val="28"/>
+          <w:lang w:val="nl-NL" w:eastAsia="nl-NL"/>
+        </w:rPr>
+        <w:drawing>
+          <wp:inline distT="0" distB="0" distL="0" distR="0" wp14:anchorId="3DC897D5" wp14:editId="5FA7D782">
+            <wp:extent cx="4419600" cy="2997200"/>
+            <wp:effectExtent l="0" t="0" r="0" b="0"/>
+            <wp:docPr id="6" name="Afbeelding 6"/>
+            <wp:cNvGraphicFramePr>
+              <a:graphicFrameLocks xmlns:a="http://schemas.openxmlformats.org/drawingml/2006/main" noChangeAspect="1"/>
+            </wp:cNvGraphicFramePr>
+            <a:graphic xmlns:a="http://schemas.openxmlformats.org/drawingml/2006/main">
+              <a:graphicData uri="http://schemas.openxmlformats.org/drawingml/2006/picture">
+                <pic:pic xmlns:pic="http://schemas.openxmlformats.org/drawingml/2006/picture">
+                  <pic:nvPicPr>
+                    <pic:cNvPr id="6" name="Schermafbeelding 2017-10-24 om 21.07.07.png"/>
+                    <pic:cNvPicPr/>
+                  </pic:nvPicPr>
+                  <pic:blipFill>
+                    <a:blip r:embed="rId10">
+                      <a:extLst>
+                        <a:ext uri="{28A0092B-C50C-407E-A947-70E740481C1C}">
+                          <a14:useLocalDpi xmlns:a14="http://schemas.microsoft.com/office/drawing/2010/main" val="0"/>
+                        </a:ext>
+                      </a:extLst>
+                    </a:blip>
+                    <a:stretch>
+                      <a:fillRect/>
+                    </a:stretch>
+                  </pic:blipFill>
+                  <pic:spPr>
+                    <a:xfrm>
+                      <a:off x="0" y="0"/>
+                      <a:ext cx="4419600" cy="2997200"/>
+                    </a:xfrm>
+                    <a:prstGeom prst="rect">
+                      <a:avLst/>
+                    </a:prstGeom>
+                  </pic:spPr>
+                </pic:pic>
+              </a:graphicData>
+            </a:graphic>
+          </wp:inline>
+        </w:drawing>
+      </w:r>
+    </w:p>
+    <w:p>
+      <w:pPr>
+        <w:pStyle w:val="Lijstalinea"/>
+        <w:keepLines/>
+        <w:numPr>
+          <w:ilvl w:val="0"/>
+          <w:numId w:val="3"/>
+        </w:numPr>
+        <w:spacing w:after="0"/>
         <w:rPr>
           <w:b/>
           <w:sz w:val="28"/>
@@ -3070,8 +5317,936 @@
           <w:lang w:val="en-US"/>
         </w:rPr>
       </w:pPr>
+      <w:r>
+        <w:rPr>
+          <w:b/>
+          <w:sz w:val="28"/>
+          <w:szCs w:val="28"/>
+          <w:lang w:val="en-US"/>
+        </w:rPr>
+        <w:t>Agent discovery</w:t>
+      </w:r>
+    </w:p>
+    <w:p>
+      <w:pPr>
+        <w:keepLines/>
+        <w:spacing w:after="0"/>
+        <w:ind w:left="1080"/>
+        <w:rPr>
+          <w:sz w:val="28"/>
+          <w:szCs w:val="28"/>
+          <w:lang w:val="en-US"/>
+        </w:rPr>
+      </w:pPr>
+      <w:r>
+        <w:rPr>
+          <w:sz w:val="28"/>
+          <w:szCs w:val="28"/>
+          <w:lang w:val="en-US"/>
+        </w:rPr>
+        <w:t>This method allows the MN to determine if he is connected to its home network or a foreign network + if it has moved from one network to another</w:t>
+      </w:r>
+    </w:p>
+    <w:p>
+      <w:pPr>
+        <w:keepLines/>
+        <w:spacing w:after="0"/>
+        <w:ind w:left="1080"/>
+        <w:rPr>
+          <w:sz w:val="28"/>
+          <w:szCs w:val="28"/>
+          <w:lang w:val="en-US"/>
+        </w:rPr>
+      </w:pPr>
+      <w:r>
+        <w:rPr>
+          <w:sz w:val="28"/>
+          <w:szCs w:val="28"/>
+          <w:lang w:val="en-US"/>
+        </w:rPr>
+        <w:t>MN (connected to foreign network), method of this section determine the offered FA’s COA by each FA on the foreign network</w:t>
+      </w:r>
+    </w:p>
+    <w:p>
+      <w:pPr>
+        <w:keepLines/>
+        <w:spacing w:after="0"/>
+        <w:ind w:left="1080" w:firstLine="336"/>
+        <w:rPr>
+          <w:sz w:val="28"/>
+          <w:szCs w:val="28"/>
+          <w:lang w:val="en-US"/>
+        </w:rPr>
+      </w:pPr>
+      <w:r>
+        <w:rPr>
+          <w:sz w:val="28"/>
+          <w:szCs w:val="28"/>
+          <w:lang w:val="en-US"/>
+        </w:rPr>
+        <w:t>Agent advertisement</w:t>
+      </w:r>
+    </w:p>
+    <w:p>
+      <w:pPr>
+        <w:keepLines/>
+        <w:spacing w:after="0"/>
+        <w:ind w:left="2124"/>
+        <w:rPr>
+          <w:sz w:val="28"/>
+          <w:szCs w:val="28"/>
+          <w:lang w:val="en-US"/>
+        </w:rPr>
+      </w:pPr>
+      <w:r>
+        <w:rPr>
+          <w:sz w:val="28"/>
+          <w:szCs w:val="28"/>
+          <w:lang w:val="en-US"/>
+        </w:rPr>
+        <w:t xml:space="preserve">= ICMP router advertisement message + Mobility agent advertisement extension </w:t>
+      </w:r>
+    </w:p>
+    <w:p>
+      <w:pPr>
+        <w:keepLines/>
+        <w:spacing w:after="0"/>
+        <w:rPr>
+          <w:sz w:val="28"/>
+          <w:szCs w:val="28"/>
+          <w:lang w:val="en-US"/>
+        </w:rPr>
+      </w:pPr>
+      <w:r>
+        <w:rPr>
+          <w:sz w:val="28"/>
+          <w:szCs w:val="28"/>
+          <w:lang w:val="en-US"/>
+        </w:rPr>
+        <w:tab/>
+      </w:r>
+      <w:r>
+        <w:rPr>
+          <w:sz w:val="28"/>
+          <w:szCs w:val="28"/>
+          <w:lang w:val="en-US"/>
+        </w:rPr>
+        <w:tab/>
+        <w:t>Agent solicitation</w:t>
+      </w:r>
+    </w:p>
+    <w:p>
+      <w:pPr>
+        <w:keepLines/>
+        <w:spacing w:after="0"/>
+        <w:rPr>
+          <w:sz w:val="28"/>
+          <w:szCs w:val="28"/>
+          <w:lang w:val="en-US"/>
+        </w:rPr>
+      </w:pPr>
+      <w:r>
+        <w:rPr>
+          <w:sz w:val="28"/>
+          <w:szCs w:val="28"/>
+          <w:lang w:val="en-US"/>
+        </w:rPr>
+        <w:tab/>
+      </w:r>
+      <w:r>
+        <w:rPr>
+          <w:sz w:val="28"/>
+          <w:szCs w:val="28"/>
+          <w:lang w:val="en-US"/>
+        </w:rPr>
+        <w:tab/>
+      </w:r>
+      <w:r>
+        <w:rPr>
+          <w:sz w:val="28"/>
+          <w:szCs w:val="28"/>
+          <w:lang w:val="en-US"/>
+        </w:rPr>
+        <w:tab/>
+        <w:t>= ICMP router solicitation with TTL = 1</w:t>
+      </w:r>
+    </w:p>
+    <w:p>
+      <w:pPr>
+        <w:pStyle w:val="Lijstalinea"/>
+        <w:keepLines/>
+        <w:numPr>
+          <w:ilvl w:val="1"/>
+          <w:numId w:val="3"/>
+        </w:numPr>
+        <w:spacing w:after="0" w:line="240" w:lineRule="auto"/>
+        <w:rPr>
+          <w:b/>
+          <w:sz w:val="28"/>
+          <w:szCs w:val="28"/>
+          <w:lang w:val="en-US"/>
+        </w:rPr>
+      </w:pPr>
+      <w:r>
+        <w:rPr>
+          <w:b/>
+          <w:sz w:val="28"/>
+          <w:szCs w:val="28"/>
+          <w:lang w:val="en-US"/>
+        </w:rPr>
+        <w:t>Agent advertisement(AA)</w:t>
+      </w:r>
+    </w:p>
+    <w:p>
+      <w:pPr>
+        <w:pStyle w:val="Lijstalinea"/>
+        <w:keepLines/>
+        <w:spacing w:after="0" w:line="240" w:lineRule="auto"/>
+        <w:ind w:left="1140"/>
+        <w:rPr>
+          <w:sz w:val="28"/>
+          <w:szCs w:val="28"/>
+          <w:lang w:val="en-US"/>
+        </w:rPr>
+      </w:pPr>
+      <w:r>
+        <w:rPr>
+          <w:sz w:val="28"/>
+          <w:szCs w:val="28"/>
+          <w:lang w:val="en-US"/>
+        </w:rPr>
+        <w:t>Agent advertisement</w:t>
+      </w:r>
+    </w:p>
+    <w:p>
+      <w:pPr>
+        <w:pStyle w:val="Lijstalinea"/>
+        <w:keepLines/>
+        <w:spacing w:after="0" w:line="240" w:lineRule="auto"/>
+        <w:ind w:left="1140" w:firstLine="276"/>
+        <w:rPr>
+          <w:sz w:val="28"/>
+          <w:szCs w:val="28"/>
+          <w:lang w:val="en-US"/>
+        </w:rPr>
+      </w:pPr>
+      <w:r>
+        <w:rPr>
+          <w:sz w:val="28"/>
+          <w:szCs w:val="28"/>
+          <w:lang w:val="en-US"/>
+        </w:rPr>
+        <w:t>Transmitted by mobility agents</w:t>
+      </w:r>
+    </w:p>
+    <w:p>
+      <w:pPr>
+        <w:pStyle w:val="Lijstalinea"/>
+        <w:keepLines/>
+        <w:spacing w:after="0" w:line="240" w:lineRule="auto"/>
+        <w:ind w:left="1416"/>
+        <w:rPr>
+          <w:sz w:val="28"/>
+          <w:szCs w:val="28"/>
+          <w:lang w:val="en-US"/>
+        </w:rPr>
+      </w:pPr>
+      <w:r>
+        <w:rPr>
+          <w:sz w:val="28"/>
+          <w:szCs w:val="28"/>
+          <w:lang w:val="en-US"/>
+        </w:rPr>
+        <w:t>ICMP router advertisement that has been extended to carry a mobility agent advertisement extension</w:t>
+      </w:r>
+      <w:r>
+        <w:rPr>
+          <w:sz w:val="28"/>
+          <w:szCs w:val="28"/>
+          <w:lang w:val="en-US"/>
+        </w:rPr>
+        <w:t xml:space="preserve"> </w:t>
+      </w:r>
+      <w:r>
+        <w:rPr>
+          <w:sz w:val="28"/>
+          <w:szCs w:val="28"/>
+          <w:lang w:val="en-US"/>
+        </w:rPr>
+        <w:t>(see 2.1.1)</w:t>
+      </w:r>
       <w:bookmarkStart w:id="0" w:name="_GoBack"/>
       <w:bookmarkEnd w:id="0"/>
+    </w:p>
+    <w:p>
+      <w:pPr>
+        <w:pStyle w:val="Lijstalinea"/>
+        <w:keepLines/>
+        <w:spacing w:after="0" w:line="240" w:lineRule="auto"/>
+        <w:ind w:left="1140"/>
+        <w:rPr>
+          <w:sz w:val="28"/>
+          <w:szCs w:val="28"/>
+          <w:lang w:val="en-US"/>
+        </w:rPr>
+      </w:pPr>
+      <w:r>
+        <w:rPr>
+          <w:sz w:val="28"/>
+          <w:szCs w:val="28"/>
+          <w:lang w:val="en-US"/>
+        </w:rPr>
+        <w:t xml:space="preserve">MN </w:t>
+      </w:r>
+      <w:r>
+        <w:rPr>
+          <w:sz w:val="28"/>
+          <w:szCs w:val="28"/>
+          <w:lang w:val="en-US"/>
+        </w:rPr>
+        <w:sym w:font="Wingdings" w:char="F0E0"/>
+      </w:r>
+      <w:r>
+        <w:rPr>
+          <w:sz w:val="28"/>
+          <w:szCs w:val="28"/>
+          <w:lang w:val="en-US"/>
+        </w:rPr>
+        <w:t xml:space="preserve"> use AA to determine current attachment to the Internet</w:t>
+      </w:r>
+    </w:p>
+    <w:p>
+      <w:pPr>
+        <w:pStyle w:val="Lijstalinea"/>
+        <w:keepLines/>
+        <w:spacing w:after="0" w:line="240" w:lineRule="auto"/>
+        <w:ind w:left="1140"/>
+        <w:rPr>
+          <w:sz w:val="28"/>
+          <w:szCs w:val="28"/>
+          <w:u w:val="single"/>
+          <w:lang w:val="en-US"/>
+        </w:rPr>
+      </w:pPr>
+      <w:r>
+        <w:rPr>
+          <w:sz w:val="28"/>
+          <w:szCs w:val="28"/>
+          <w:u w:val="single"/>
+          <w:lang w:val="en-US"/>
+        </w:rPr>
+        <w:t>ICMP router advertisement fields of the message must be set as follows:</w:t>
+      </w:r>
+    </w:p>
+    <w:p>
+      <w:pPr>
+        <w:pStyle w:val="Lijstalinea"/>
+        <w:keepLines/>
+        <w:spacing w:after="0" w:line="240" w:lineRule="auto"/>
+        <w:ind w:left="1140"/>
+        <w:rPr>
+          <w:sz w:val="28"/>
+          <w:szCs w:val="28"/>
+          <w:lang w:val="en-US"/>
+        </w:rPr>
+      </w:pPr>
+      <w:r>
+        <w:rPr>
+          <w:sz w:val="28"/>
+          <w:szCs w:val="28"/>
+          <w:lang w:val="en-US"/>
+        </w:rPr>
+        <w:t>Link layer fields:</w:t>
+      </w:r>
+    </w:p>
+    <w:p>
+      <w:pPr>
+        <w:pStyle w:val="Lijstalinea"/>
+        <w:keepLines/>
+        <w:spacing w:after="0" w:line="240" w:lineRule="auto"/>
+        <w:ind w:left="1140"/>
+        <w:rPr>
+          <w:sz w:val="28"/>
+          <w:szCs w:val="28"/>
+          <w:lang w:val="en-US"/>
+        </w:rPr>
+      </w:pPr>
+      <w:r>
+        <w:rPr>
+          <w:sz w:val="28"/>
+          <w:szCs w:val="28"/>
+          <w:lang w:val="en-US"/>
+        </w:rPr>
+        <w:tab/>
+        <w:t>Destination address</w:t>
+      </w:r>
+    </w:p>
+    <w:p>
+      <w:pPr>
+        <w:pStyle w:val="Lijstalinea"/>
+        <w:keepLines/>
+        <w:spacing w:after="0" w:line="240" w:lineRule="auto"/>
+        <w:ind w:left="2120"/>
+        <w:rPr>
+          <w:sz w:val="28"/>
+          <w:szCs w:val="28"/>
+          <w:lang w:val="en-US"/>
+        </w:rPr>
+      </w:pPr>
+      <w:r>
+        <w:rPr>
+          <w:sz w:val="28"/>
+          <w:szCs w:val="28"/>
+          <w:lang w:val="en-US"/>
+        </w:rPr>
+        <w:t xml:space="preserve">In case of unicast AA </w:t>
+      </w:r>
+      <w:r>
+        <w:rPr>
+          <w:sz w:val="28"/>
+          <w:szCs w:val="28"/>
+          <w:lang w:val="en-US"/>
+        </w:rPr>
+        <w:sym w:font="Wingdings" w:char="F0E8"/>
+      </w:r>
+      <w:r>
+        <w:rPr>
+          <w:sz w:val="28"/>
+          <w:szCs w:val="28"/>
+          <w:lang w:val="en-US"/>
+        </w:rPr>
+        <w:t xml:space="preserve"> DEST = SRC link layer address of the agent solicitation that prompted the advertisement</w:t>
+      </w:r>
+    </w:p>
+    <w:p>
+      <w:pPr>
+        <w:pStyle w:val="Lijstalinea"/>
+        <w:keepLines/>
+        <w:spacing w:after="0" w:line="240" w:lineRule="auto"/>
+        <w:ind w:left="1080"/>
+        <w:rPr>
+          <w:sz w:val="28"/>
+          <w:szCs w:val="28"/>
+          <w:lang w:val="en-US"/>
+        </w:rPr>
+      </w:pPr>
+      <w:r>
+        <w:rPr>
+          <w:sz w:val="28"/>
+          <w:szCs w:val="28"/>
+          <w:lang w:val="en-US"/>
+        </w:rPr>
+        <w:t>IP fields:</w:t>
+      </w:r>
+    </w:p>
+    <w:p>
+      <w:pPr>
+        <w:pStyle w:val="Lijstalinea"/>
+        <w:keepLines/>
+        <w:spacing w:after="0" w:line="240" w:lineRule="auto"/>
+        <w:ind w:left="1080"/>
+        <w:rPr>
+          <w:sz w:val="28"/>
+          <w:szCs w:val="28"/>
+          <w:lang w:val="en-US"/>
+        </w:rPr>
+      </w:pPr>
+      <w:r>
+        <w:rPr>
+          <w:sz w:val="28"/>
+          <w:szCs w:val="28"/>
+          <w:lang w:val="en-US"/>
+        </w:rPr>
+        <w:lastRenderedPageBreak/>
+        <w:tab/>
+        <w:t>TTL = 1 (for all advertisements)</w:t>
+      </w:r>
+    </w:p>
+    <w:p>
+      <w:pPr>
+        <w:pStyle w:val="Lijstalinea"/>
+        <w:keepLines/>
+        <w:spacing w:after="0" w:line="240" w:lineRule="auto"/>
+        <w:ind w:left="1416"/>
+        <w:rPr>
+          <w:sz w:val="28"/>
+          <w:szCs w:val="28"/>
+          <w:lang w:val="en-US"/>
+        </w:rPr>
+      </w:pPr>
+      <w:r>
+        <w:rPr>
+          <w:sz w:val="28"/>
+          <w:szCs w:val="28"/>
+          <w:lang w:val="en-US"/>
+        </w:rPr>
+        <w:t>DEST = 255.255.255.255 (for all multicast agent advertisements)</w:t>
+      </w:r>
+    </w:p>
+    <w:p>
+      <w:pPr>
+        <w:pStyle w:val="Lijstalinea"/>
+        <w:keepLines/>
+        <w:spacing w:after="0" w:line="240" w:lineRule="auto"/>
+        <w:ind w:left="1416"/>
+        <w:rPr>
+          <w:sz w:val="28"/>
+          <w:szCs w:val="28"/>
+          <w:lang w:val="en-US"/>
+        </w:rPr>
+      </w:pPr>
+      <w:r>
+        <w:rPr>
+          <w:sz w:val="28"/>
+          <w:szCs w:val="28"/>
+          <w:lang w:val="en-US"/>
+        </w:rPr>
+        <w:t>[DEST = IP home address of the MN (unicast agent advertisement)]</w:t>
+      </w:r>
+    </w:p>
+    <w:p>
+      <w:pPr>
+        <w:pStyle w:val="Lijstalinea"/>
+        <w:keepLines/>
+        <w:spacing w:after="0" w:line="240" w:lineRule="auto"/>
+        <w:ind w:left="1080"/>
+        <w:rPr>
+          <w:sz w:val="28"/>
+          <w:szCs w:val="28"/>
+          <w:lang w:val="en-US"/>
+        </w:rPr>
+      </w:pPr>
+      <w:r>
+        <w:rPr>
+          <w:sz w:val="28"/>
+          <w:szCs w:val="28"/>
+          <w:lang w:val="en-US"/>
+        </w:rPr>
+        <w:t>ICMP fields:</w:t>
+      </w:r>
+    </w:p>
+    <w:p>
+      <w:pPr>
+        <w:pStyle w:val="Lijstalinea"/>
+        <w:keepLines/>
+        <w:spacing w:after="0" w:line="240" w:lineRule="auto"/>
+        <w:ind w:left="1080"/>
+        <w:rPr>
+          <w:sz w:val="28"/>
+          <w:szCs w:val="28"/>
+          <w:lang w:val="en-US"/>
+        </w:rPr>
+      </w:pPr>
+      <w:r>
+        <w:rPr>
+          <w:sz w:val="28"/>
+          <w:szCs w:val="28"/>
+          <w:lang w:val="en-US"/>
+        </w:rPr>
+        <w:tab/>
+        <w:t>Code = 0 OR 16</w:t>
+      </w:r>
+    </w:p>
+    <w:p>
+      <w:pPr>
+        <w:pStyle w:val="Lijstalinea"/>
+        <w:keepLines/>
+        <w:spacing w:after="0" w:line="240" w:lineRule="auto"/>
+        <w:ind w:left="2124"/>
+        <w:rPr>
+          <w:sz w:val="28"/>
+          <w:szCs w:val="28"/>
+          <w:lang w:val="en-US"/>
+        </w:rPr>
+      </w:pPr>
+      <w:r>
+        <w:rPr>
+          <w:sz w:val="28"/>
+          <w:szCs w:val="28"/>
+          <w:lang w:val="en-US"/>
+        </w:rPr>
+        <w:t>0: Mobility agents is also a router for IP traffic not relating to MN (common traffic)</w:t>
+      </w:r>
+    </w:p>
+    <w:p>
+      <w:pPr>
+        <w:pStyle w:val="Lijstalinea"/>
+        <w:keepLines/>
+        <w:spacing w:after="0" w:line="240" w:lineRule="auto"/>
+        <w:ind w:left="1788"/>
+        <w:rPr>
+          <w:sz w:val="28"/>
+          <w:szCs w:val="28"/>
+          <w:lang w:val="en-US"/>
+        </w:rPr>
+      </w:pPr>
+      <w:r>
+        <w:rPr>
+          <w:sz w:val="28"/>
+          <w:szCs w:val="28"/>
+          <w:lang w:val="en-US"/>
+        </w:rPr>
+        <w:tab/>
+        <w:t>16: No common traffic routing</w:t>
+      </w:r>
+    </w:p>
+    <w:p>
+      <w:pPr>
+        <w:pStyle w:val="Lijstalinea"/>
+        <w:keepLines/>
+        <w:spacing w:after="0" w:line="240" w:lineRule="auto"/>
+        <w:ind w:left="1416"/>
+        <w:rPr>
+          <w:sz w:val="28"/>
+          <w:szCs w:val="28"/>
+          <w:lang w:val="en-US"/>
+        </w:rPr>
+      </w:pPr>
+      <w:r>
+        <w:rPr>
+          <w:sz w:val="28"/>
+          <w:szCs w:val="28"/>
+          <w:lang w:val="en-US"/>
+        </w:rPr>
+        <w:t>Lifetime</w:t>
+      </w:r>
+    </w:p>
+    <w:p>
+      <w:pPr>
+        <w:pStyle w:val="Lijstalinea"/>
+        <w:keepLines/>
+        <w:spacing w:after="0" w:line="240" w:lineRule="auto"/>
+        <w:ind w:left="2124"/>
+        <w:rPr>
+          <w:sz w:val="28"/>
+          <w:szCs w:val="28"/>
+          <w:lang w:val="en-US"/>
+        </w:rPr>
+      </w:pPr>
+      <w:r>
+        <w:rPr>
+          <w:sz w:val="28"/>
+          <w:szCs w:val="28"/>
+          <w:lang w:val="en-US"/>
+        </w:rPr>
+        <w:t>Max length of time that the advertisement is considered valid</w:t>
+      </w:r>
+    </w:p>
+    <w:p>
+      <w:pPr>
+        <w:keepLines/>
+        <w:spacing w:after="0" w:line="240" w:lineRule="auto"/>
+        <w:rPr>
+          <w:sz w:val="28"/>
+          <w:szCs w:val="28"/>
+          <w:lang w:val="en-US"/>
+        </w:rPr>
+      </w:pPr>
+      <w:r>
+        <w:rPr>
+          <w:sz w:val="28"/>
+          <w:szCs w:val="28"/>
+          <w:lang w:val="en-US"/>
+        </w:rPr>
+        <w:tab/>
+      </w:r>
+      <w:r>
+        <w:rPr>
+          <w:sz w:val="28"/>
+          <w:szCs w:val="28"/>
+          <w:lang w:val="en-US"/>
+        </w:rPr>
+        <w:tab/>
+        <w:t>Router addresses</w:t>
+      </w:r>
+    </w:p>
+    <w:p>
+      <w:pPr>
+        <w:keepLines/>
+        <w:spacing w:after="0" w:line="240" w:lineRule="auto"/>
+        <w:rPr>
+          <w:sz w:val="28"/>
+          <w:szCs w:val="28"/>
+          <w:lang w:val="en-US"/>
+        </w:rPr>
+      </w:pPr>
+      <w:r>
+        <w:rPr>
+          <w:sz w:val="28"/>
+          <w:szCs w:val="28"/>
+          <w:lang w:val="en-US"/>
+        </w:rPr>
+        <w:tab/>
+      </w:r>
+      <w:r>
+        <w:rPr>
+          <w:sz w:val="28"/>
+          <w:szCs w:val="28"/>
+          <w:lang w:val="en-US"/>
+        </w:rPr>
+        <w:tab/>
+      </w:r>
+      <w:r>
+        <w:rPr>
+          <w:sz w:val="28"/>
+          <w:szCs w:val="28"/>
+          <w:lang w:val="en-US"/>
+        </w:rPr>
+        <w:tab/>
+        <w:t>See section 2.3.1</w:t>
+      </w:r>
+    </w:p>
+    <w:p>
+      <w:pPr>
+        <w:keepLines/>
+        <w:spacing w:after="0" w:line="240" w:lineRule="auto"/>
+        <w:rPr>
+          <w:sz w:val="28"/>
+          <w:szCs w:val="28"/>
+          <w:lang w:val="en-US"/>
+        </w:rPr>
+      </w:pPr>
+      <w:r>
+        <w:rPr>
+          <w:sz w:val="28"/>
+          <w:szCs w:val="28"/>
+          <w:lang w:val="en-US"/>
+        </w:rPr>
+        <w:tab/>
+      </w:r>
+      <w:r>
+        <w:rPr>
+          <w:sz w:val="28"/>
+          <w:szCs w:val="28"/>
+          <w:lang w:val="en-US"/>
+        </w:rPr>
+        <w:tab/>
+        <w:t>Num addrs</w:t>
+      </w:r>
+    </w:p>
+    <w:p>
+      <w:pPr>
+        <w:keepLines/>
+        <w:spacing w:after="0" w:line="240" w:lineRule="auto"/>
+        <w:rPr>
+          <w:sz w:val="28"/>
+          <w:szCs w:val="28"/>
+          <w:lang w:val="en-US"/>
+        </w:rPr>
+      </w:pPr>
+      <w:r>
+        <w:rPr>
+          <w:sz w:val="28"/>
+          <w:szCs w:val="28"/>
+          <w:lang w:val="en-US"/>
+        </w:rPr>
+        <w:tab/>
+      </w:r>
+      <w:r>
+        <w:rPr>
+          <w:sz w:val="28"/>
+          <w:szCs w:val="28"/>
+          <w:lang w:val="en-US"/>
+        </w:rPr>
+        <w:tab/>
+      </w:r>
+      <w:r>
+        <w:rPr>
+          <w:sz w:val="28"/>
+          <w:szCs w:val="28"/>
+          <w:lang w:val="en-US"/>
+        </w:rPr>
+        <w:tab/>
+        <w:t>Number of router addresses advertised in this message</w:t>
+      </w:r>
+    </w:p>
+    <w:p>
+      <w:pPr>
+        <w:keepLines/>
+        <w:spacing w:after="0" w:line="240" w:lineRule="auto"/>
+        <w:rPr>
+          <w:sz w:val="28"/>
+          <w:szCs w:val="28"/>
+          <w:lang w:val="en-US"/>
+        </w:rPr>
+      </w:pPr>
+      <w:r>
+        <w:rPr>
+          <w:sz w:val="28"/>
+          <w:szCs w:val="28"/>
+          <w:lang w:val="en-US"/>
+        </w:rPr>
+        <w:tab/>
+      </w:r>
+      <w:r>
+        <w:rPr>
+          <w:sz w:val="28"/>
+          <w:szCs w:val="28"/>
+          <w:lang w:val="en-US"/>
+        </w:rPr>
+        <w:tab/>
+      </w:r>
+      <w:r>
+        <w:rPr>
+          <w:sz w:val="28"/>
+          <w:szCs w:val="28"/>
+          <w:lang w:val="en-US"/>
+        </w:rPr>
+        <w:tab/>
+        <w:t xml:space="preserve">AA message </w:t>
+      </w:r>
+      <w:r>
+        <w:rPr>
+          <w:sz w:val="28"/>
+          <w:szCs w:val="28"/>
+          <w:lang w:val="en-US"/>
+        </w:rPr>
+        <w:sym w:font="Wingdings" w:char="F0E0"/>
+      </w:r>
+      <w:r>
+        <w:rPr>
+          <w:sz w:val="28"/>
+          <w:szCs w:val="28"/>
+          <w:lang w:val="en-US"/>
+        </w:rPr>
+        <w:t xml:space="preserve"> num addrs may be set to 0,</w:t>
+      </w:r>
+      <w:r>
+        <w:t xml:space="preserve"> </w:t>
+      </w:r>
+      <w:r>
+        <w:rPr>
+          <w:sz w:val="28"/>
+          <w:szCs w:val="28"/>
+          <w:lang w:val="en-US"/>
+        </w:rPr>
+        <w:t>s</w:t>
+      </w:r>
+      <w:r>
+        <w:rPr>
+          <w:sz w:val="28"/>
+          <w:szCs w:val="28"/>
+          <w:lang w:val="en-US"/>
+        </w:rPr>
+        <w:t>ee section 2.3.1</w:t>
+      </w:r>
+    </w:p>
+    <w:p>
+      <w:pPr>
+        <w:pStyle w:val="Lijstalinea"/>
+        <w:keepLines/>
+        <w:spacing w:after="0" w:line="240" w:lineRule="auto"/>
+        <w:ind w:left="1080"/>
+        <w:rPr>
+          <w:sz w:val="28"/>
+          <w:szCs w:val="28"/>
+          <w:lang w:val="en-US"/>
+        </w:rPr>
+      </w:pPr>
+    </w:p>
+    <w:p>
+      <w:pPr>
+        <w:pStyle w:val="Lijstalinea"/>
+        <w:keepLines/>
+        <w:numPr>
+          <w:ilvl w:val="1"/>
+          <w:numId w:val="3"/>
+        </w:numPr>
+        <w:spacing w:after="0" w:line="240" w:lineRule="auto"/>
+        <w:rPr>
+          <w:b/>
+          <w:sz w:val="28"/>
+          <w:szCs w:val="28"/>
+          <w:lang w:val="en-US"/>
+        </w:rPr>
+      </w:pPr>
+    </w:p>
+    <w:p>
+      <w:pPr>
+        <w:keepLines/>
+        <w:spacing w:after="0"/>
+        <w:rPr>
+          <w:sz w:val="28"/>
+          <w:szCs w:val="28"/>
+          <w:lang w:val="en-US"/>
+        </w:rPr>
+      </w:pPr>
+    </w:p>
+    <w:p>
+      <w:pPr>
+        <w:keepLines/>
+        <w:spacing w:after="0"/>
+        <w:ind w:left="1080"/>
+        <w:rPr>
+          <w:sz w:val="28"/>
+          <w:szCs w:val="28"/>
+          <w:lang w:val="en-US"/>
+        </w:rPr>
+      </w:pPr>
+    </w:p>
+    <w:p>
+      <w:pPr>
+        <w:pStyle w:val="Lijstalinea"/>
+        <w:keepLines/>
+        <w:numPr>
+          <w:ilvl w:val="0"/>
+          <w:numId w:val="3"/>
+        </w:numPr>
+        <w:spacing w:after="0"/>
+        <w:rPr>
+          <w:b/>
+          <w:sz w:val="28"/>
+          <w:szCs w:val="28"/>
+          <w:lang w:val="en-US"/>
+        </w:rPr>
+      </w:pPr>
+      <w:r>
+        <w:rPr>
+          <w:b/>
+          <w:sz w:val="28"/>
+          <w:szCs w:val="28"/>
+          <w:lang w:val="en-US"/>
+        </w:rPr>
+        <w:t>Registration</w:t>
+      </w:r>
+    </w:p>
+    <w:p>
+      <w:pPr>
+        <w:pStyle w:val="Lijstalinea"/>
+        <w:keepLines/>
+        <w:numPr>
+          <w:ilvl w:val="0"/>
+          <w:numId w:val="3"/>
+        </w:numPr>
+        <w:spacing w:after="0"/>
+        <w:rPr>
+          <w:b/>
+          <w:sz w:val="28"/>
+          <w:szCs w:val="28"/>
+          <w:lang w:val="en-US"/>
+        </w:rPr>
+      </w:pPr>
+      <w:r>
+        <w:rPr>
+          <w:b/>
+          <w:sz w:val="28"/>
+          <w:szCs w:val="28"/>
+          <w:lang w:val="en-US"/>
+        </w:rPr>
+        <w:t>Routing considerations</w:t>
+      </w:r>
+    </w:p>
+    <w:p>
+      <w:pPr>
+        <w:keepLines/>
+        <w:spacing w:after="0" w:line="240" w:lineRule="auto"/>
+        <w:rPr>
+          <w:b/>
+          <w:sz w:val="28"/>
+          <w:szCs w:val="28"/>
+          <w:lang w:val="en-US"/>
+        </w:rPr>
+      </w:pPr>
     </w:p>
     <w:p>
       <w:pPr>
@@ -3323,6 +6498,95 @@
     </w:lvl>
   </w:abstractNum>
   <w:abstractNum w:abstractNumId="2">
+    <w:nsid w:val="0EA46494"/>
+    <w:multiLevelType w:val="hybridMultilevel"/>
+    <w:tmpl w:val="0C405864"/>
+    <w:lvl w:ilvl="0" w:tplc="74A8D208">
+      <w:start w:val="1"/>
+      <w:numFmt w:val="decimal"/>
+      <w:lvlText w:val="%1-"/>
+      <w:lvlJc w:val="left"/>
+      <w:pPr>
+        <w:ind w:left="1780" w:hanging="360"/>
+      </w:pPr>
+      <w:rPr>
+        <w:rFonts w:hint="default"/>
+      </w:rPr>
+    </w:lvl>
+    <w:lvl w:ilvl="1" w:tplc="04130019" w:tentative="1">
+      <w:start w:val="1"/>
+      <w:numFmt w:val="lowerLetter"/>
+      <w:lvlText w:val="%2."/>
+      <w:lvlJc w:val="left"/>
+      <w:pPr>
+        <w:ind w:left="2500" w:hanging="360"/>
+      </w:pPr>
+    </w:lvl>
+    <w:lvl w:ilvl="2" w:tplc="0413001B" w:tentative="1">
+      <w:start w:val="1"/>
+      <w:numFmt w:val="lowerRoman"/>
+      <w:lvlText w:val="%3."/>
+      <w:lvlJc w:val="right"/>
+      <w:pPr>
+        <w:ind w:left="3220" w:hanging="180"/>
+      </w:pPr>
+    </w:lvl>
+    <w:lvl w:ilvl="3" w:tplc="0413000F" w:tentative="1">
+      <w:start w:val="1"/>
+      <w:numFmt w:val="decimal"/>
+      <w:lvlText w:val="%4."/>
+      <w:lvlJc w:val="left"/>
+      <w:pPr>
+        <w:ind w:left="3940" w:hanging="360"/>
+      </w:pPr>
+    </w:lvl>
+    <w:lvl w:ilvl="4" w:tplc="04130019" w:tentative="1">
+      <w:start w:val="1"/>
+      <w:numFmt w:val="lowerLetter"/>
+      <w:lvlText w:val="%5."/>
+      <w:lvlJc w:val="left"/>
+      <w:pPr>
+        <w:ind w:left="4660" w:hanging="360"/>
+      </w:pPr>
+    </w:lvl>
+    <w:lvl w:ilvl="5" w:tplc="0413001B" w:tentative="1">
+      <w:start w:val="1"/>
+      <w:numFmt w:val="lowerRoman"/>
+      <w:lvlText w:val="%6."/>
+      <w:lvlJc w:val="right"/>
+      <w:pPr>
+        <w:ind w:left="5380" w:hanging="180"/>
+      </w:pPr>
+    </w:lvl>
+    <w:lvl w:ilvl="6" w:tplc="0413000F" w:tentative="1">
+      <w:start w:val="1"/>
+      <w:numFmt w:val="decimal"/>
+      <w:lvlText w:val="%7."/>
+      <w:lvlJc w:val="left"/>
+      <w:pPr>
+        <w:ind w:left="6100" w:hanging="360"/>
+      </w:pPr>
+    </w:lvl>
+    <w:lvl w:ilvl="7" w:tplc="04130019" w:tentative="1">
+      <w:start w:val="1"/>
+      <w:numFmt w:val="lowerLetter"/>
+      <w:lvlText w:val="%8."/>
+      <w:lvlJc w:val="left"/>
+      <w:pPr>
+        <w:ind w:left="6820" w:hanging="360"/>
+      </w:pPr>
+    </w:lvl>
+    <w:lvl w:ilvl="8" w:tplc="0413001B" w:tentative="1">
+      <w:start w:val="1"/>
+      <w:numFmt w:val="lowerRoman"/>
+      <w:lvlText w:val="%9."/>
+      <w:lvlJc w:val="right"/>
+      <w:pPr>
+        <w:ind w:left="7540" w:hanging="180"/>
+      </w:pPr>
+    </w:lvl>
+  </w:abstractNum>
+  <w:abstractNum w:abstractNumId="3">
     <w:nsid w:val="12881280"/>
     <w:multiLevelType w:val="hybridMultilevel"/>
     <w:tmpl w:val="B240C390"/>
@@ -3435,7 +6699,7 @@
       </w:rPr>
     </w:lvl>
   </w:abstractNum>
-  <w:abstractNum w:abstractNumId="3">
+  <w:abstractNum w:abstractNumId="4">
     <w:nsid w:val="135D7E17"/>
     <w:multiLevelType w:val="hybridMultilevel"/>
     <w:tmpl w:val="1E224634"/>
@@ -3548,7 +6812,7 @@
       </w:rPr>
     </w:lvl>
   </w:abstractNum>
-  <w:abstractNum w:abstractNumId="4">
+  <w:abstractNum w:abstractNumId="5">
     <w:nsid w:val="16BA0C99"/>
     <w:multiLevelType w:val="multilevel"/>
     <w:tmpl w:val="8B84B618"/>
@@ -3669,7 +6933,322 @@
       </w:rPr>
     </w:lvl>
   </w:abstractNum>
-  <w:abstractNum w:abstractNumId="5">
+  <w:abstractNum w:abstractNumId="6">
+    <w:nsid w:val="1FA40294"/>
+    <w:multiLevelType w:val="hybridMultilevel"/>
+    <w:tmpl w:val="31EEDF3E"/>
+    <w:lvl w:ilvl="0" w:tplc="04130003">
+      <w:start w:val="1"/>
+      <w:numFmt w:val="bullet"/>
+      <w:lvlText w:val="o"/>
+      <w:lvlJc w:val="left"/>
+      <w:pPr>
+        <w:ind w:left="1500" w:hanging="360"/>
+      </w:pPr>
+      <w:rPr>
+        <w:rFonts w:ascii="Courier New" w:hAnsi="Courier New" w:cs="Courier New" w:hint="default"/>
+      </w:rPr>
+    </w:lvl>
+    <w:lvl w:ilvl="1" w:tplc="04130003" w:tentative="1">
+      <w:start w:val="1"/>
+      <w:numFmt w:val="bullet"/>
+      <w:lvlText w:val="o"/>
+      <w:lvlJc w:val="left"/>
+      <w:pPr>
+        <w:ind w:left="2220" w:hanging="360"/>
+      </w:pPr>
+      <w:rPr>
+        <w:rFonts w:ascii="Courier New" w:hAnsi="Courier New" w:cs="Courier New" w:hint="default"/>
+      </w:rPr>
+    </w:lvl>
+    <w:lvl w:ilvl="2" w:tplc="04130005" w:tentative="1">
+      <w:start w:val="1"/>
+      <w:numFmt w:val="bullet"/>
+      <w:lvlText w:val=""/>
+      <w:lvlJc w:val="left"/>
+      <w:pPr>
+        <w:ind w:left="2940" w:hanging="360"/>
+      </w:pPr>
+      <w:rPr>
+        <w:rFonts w:ascii="Wingdings" w:hAnsi="Wingdings" w:hint="default"/>
+      </w:rPr>
+    </w:lvl>
+    <w:lvl w:ilvl="3" w:tplc="04130001" w:tentative="1">
+      <w:start w:val="1"/>
+      <w:numFmt w:val="bullet"/>
+      <w:lvlText w:val=""/>
+      <w:lvlJc w:val="left"/>
+      <w:pPr>
+        <w:ind w:left="3660" w:hanging="360"/>
+      </w:pPr>
+      <w:rPr>
+        <w:rFonts w:ascii="Symbol" w:hAnsi="Symbol" w:hint="default"/>
+      </w:rPr>
+    </w:lvl>
+    <w:lvl w:ilvl="4" w:tplc="04130003" w:tentative="1">
+      <w:start w:val="1"/>
+      <w:numFmt w:val="bullet"/>
+      <w:lvlText w:val="o"/>
+      <w:lvlJc w:val="left"/>
+      <w:pPr>
+        <w:ind w:left="4380" w:hanging="360"/>
+      </w:pPr>
+      <w:rPr>
+        <w:rFonts w:ascii="Courier New" w:hAnsi="Courier New" w:cs="Courier New" w:hint="default"/>
+      </w:rPr>
+    </w:lvl>
+    <w:lvl w:ilvl="5" w:tplc="04130005" w:tentative="1">
+      <w:start w:val="1"/>
+      <w:numFmt w:val="bullet"/>
+      <w:lvlText w:val=""/>
+      <w:lvlJc w:val="left"/>
+      <w:pPr>
+        <w:ind w:left="5100" w:hanging="360"/>
+      </w:pPr>
+      <w:rPr>
+        <w:rFonts w:ascii="Wingdings" w:hAnsi="Wingdings" w:hint="default"/>
+      </w:rPr>
+    </w:lvl>
+    <w:lvl w:ilvl="6" w:tplc="04130001" w:tentative="1">
+      <w:start w:val="1"/>
+      <w:numFmt w:val="bullet"/>
+      <w:lvlText w:val=""/>
+      <w:lvlJc w:val="left"/>
+      <w:pPr>
+        <w:ind w:left="5820" w:hanging="360"/>
+      </w:pPr>
+      <w:rPr>
+        <w:rFonts w:ascii="Symbol" w:hAnsi="Symbol" w:hint="default"/>
+      </w:rPr>
+    </w:lvl>
+    <w:lvl w:ilvl="7" w:tplc="04130003" w:tentative="1">
+      <w:start w:val="1"/>
+      <w:numFmt w:val="bullet"/>
+      <w:lvlText w:val="o"/>
+      <w:lvlJc w:val="left"/>
+      <w:pPr>
+        <w:ind w:left="6540" w:hanging="360"/>
+      </w:pPr>
+      <w:rPr>
+        <w:rFonts w:ascii="Courier New" w:hAnsi="Courier New" w:cs="Courier New" w:hint="default"/>
+      </w:rPr>
+    </w:lvl>
+    <w:lvl w:ilvl="8" w:tplc="04130005" w:tentative="1">
+      <w:start w:val="1"/>
+      <w:numFmt w:val="bullet"/>
+      <w:lvlText w:val=""/>
+      <w:lvlJc w:val="left"/>
+      <w:pPr>
+        <w:ind w:left="7260" w:hanging="360"/>
+      </w:pPr>
+      <w:rPr>
+        <w:rFonts w:ascii="Wingdings" w:hAnsi="Wingdings" w:hint="default"/>
+      </w:rPr>
+    </w:lvl>
+  </w:abstractNum>
+  <w:abstractNum w:abstractNumId="7">
+    <w:nsid w:val="28480BB8"/>
+    <w:multiLevelType w:val="hybridMultilevel"/>
+    <w:tmpl w:val="9A32F602"/>
+    <w:lvl w:ilvl="0" w:tplc="04130003">
+      <w:start w:val="1"/>
+      <w:numFmt w:val="bullet"/>
+      <w:lvlText w:val="o"/>
+      <w:lvlJc w:val="left"/>
+      <w:pPr>
+        <w:ind w:left="2145" w:hanging="360"/>
+      </w:pPr>
+      <w:rPr>
+        <w:rFonts w:ascii="Courier New" w:hAnsi="Courier New" w:cs="Courier New" w:hint="default"/>
+      </w:rPr>
+    </w:lvl>
+    <w:lvl w:ilvl="1" w:tplc="04130003" w:tentative="1">
+      <w:start w:val="1"/>
+      <w:numFmt w:val="bullet"/>
+      <w:lvlText w:val="o"/>
+      <w:lvlJc w:val="left"/>
+      <w:pPr>
+        <w:ind w:left="2865" w:hanging="360"/>
+      </w:pPr>
+      <w:rPr>
+        <w:rFonts w:ascii="Courier New" w:hAnsi="Courier New" w:cs="Courier New" w:hint="default"/>
+      </w:rPr>
+    </w:lvl>
+    <w:lvl w:ilvl="2" w:tplc="04130005" w:tentative="1">
+      <w:start w:val="1"/>
+      <w:numFmt w:val="bullet"/>
+      <w:lvlText w:val=""/>
+      <w:lvlJc w:val="left"/>
+      <w:pPr>
+        <w:ind w:left="3585" w:hanging="360"/>
+      </w:pPr>
+      <w:rPr>
+        <w:rFonts w:ascii="Wingdings" w:hAnsi="Wingdings" w:hint="default"/>
+      </w:rPr>
+    </w:lvl>
+    <w:lvl w:ilvl="3" w:tplc="04130001" w:tentative="1">
+      <w:start w:val="1"/>
+      <w:numFmt w:val="bullet"/>
+      <w:lvlText w:val=""/>
+      <w:lvlJc w:val="left"/>
+      <w:pPr>
+        <w:ind w:left="4305" w:hanging="360"/>
+      </w:pPr>
+      <w:rPr>
+        <w:rFonts w:ascii="Symbol" w:hAnsi="Symbol" w:hint="default"/>
+      </w:rPr>
+    </w:lvl>
+    <w:lvl w:ilvl="4" w:tplc="04130003" w:tentative="1">
+      <w:start w:val="1"/>
+      <w:numFmt w:val="bullet"/>
+      <w:lvlText w:val="o"/>
+      <w:lvlJc w:val="left"/>
+      <w:pPr>
+        <w:ind w:left="5025" w:hanging="360"/>
+      </w:pPr>
+      <w:rPr>
+        <w:rFonts w:ascii="Courier New" w:hAnsi="Courier New" w:cs="Courier New" w:hint="default"/>
+      </w:rPr>
+    </w:lvl>
+    <w:lvl w:ilvl="5" w:tplc="04130005" w:tentative="1">
+      <w:start w:val="1"/>
+      <w:numFmt w:val="bullet"/>
+      <w:lvlText w:val=""/>
+      <w:lvlJc w:val="left"/>
+      <w:pPr>
+        <w:ind w:left="5745" w:hanging="360"/>
+      </w:pPr>
+      <w:rPr>
+        <w:rFonts w:ascii="Wingdings" w:hAnsi="Wingdings" w:hint="default"/>
+      </w:rPr>
+    </w:lvl>
+    <w:lvl w:ilvl="6" w:tplc="04130001" w:tentative="1">
+      <w:start w:val="1"/>
+      <w:numFmt w:val="bullet"/>
+      <w:lvlText w:val=""/>
+      <w:lvlJc w:val="left"/>
+      <w:pPr>
+        <w:ind w:left="6465" w:hanging="360"/>
+      </w:pPr>
+      <w:rPr>
+        <w:rFonts w:ascii="Symbol" w:hAnsi="Symbol" w:hint="default"/>
+      </w:rPr>
+    </w:lvl>
+    <w:lvl w:ilvl="7" w:tplc="04130003" w:tentative="1">
+      <w:start w:val="1"/>
+      <w:numFmt w:val="bullet"/>
+      <w:lvlText w:val="o"/>
+      <w:lvlJc w:val="left"/>
+      <w:pPr>
+        <w:ind w:left="7185" w:hanging="360"/>
+      </w:pPr>
+      <w:rPr>
+        <w:rFonts w:ascii="Courier New" w:hAnsi="Courier New" w:cs="Courier New" w:hint="default"/>
+      </w:rPr>
+    </w:lvl>
+    <w:lvl w:ilvl="8" w:tplc="04130005" w:tentative="1">
+      <w:start w:val="1"/>
+      <w:numFmt w:val="bullet"/>
+      <w:lvlText w:val=""/>
+      <w:lvlJc w:val="left"/>
+      <w:pPr>
+        <w:ind w:left="7905" w:hanging="360"/>
+      </w:pPr>
+      <w:rPr>
+        <w:rFonts w:ascii="Wingdings" w:hAnsi="Wingdings" w:hint="default"/>
+      </w:rPr>
+    </w:lvl>
+  </w:abstractNum>
+  <w:abstractNum w:abstractNumId="8">
+    <w:nsid w:val="353D1668"/>
+    <w:multiLevelType w:val="hybridMultilevel"/>
+    <w:tmpl w:val="F5B82276"/>
+    <w:lvl w:ilvl="0" w:tplc="0E24C11C">
+      <w:start w:val="1"/>
+      <w:numFmt w:val="decimal"/>
+      <w:lvlText w:val="%1)"/>
+      <w:lvlJc w:val="left"/>
+      <w:pPr>
+        <w:ind w:left="1780" w:hanging="360"/>
+      </w:pPr>
+      <w:rPr>
+        <w:rFonts w:hint="default"/>
+      </w:rPr>
+    </w:lvl>
+    <w:lvl w:ilvl="1" w:tplc="04130019" w:tentative="1">
+      <w:start w:val="1"/>
+      <w:numFmt w:val="lowerLetter"/>
+      <w:lvlText w:val="%2."/>
+      <w:lvlJc w:val="left"/>
+      <w:pPr>
+        <w:ind w:left="2500" w:hanging="360"/>
+      </w:pPr>
+    </w:lvl>
+    <w:lvl w:ilvl="2" w:tplc="0413001B" w:tentative="1">
+      <w:start w:val="1"/>
+      <w:numFmt w:val="lowerRoman"/>
+      <w:lvlText w:val="%3."/>
+      <w:lvlJc w:val="right"/>
+      <w:pPr>
+        <w:ind w:left="3220" w:hanging="180"/>
+      </w:pPr>
+    </w:lvl>
+    <w:lvl w:ilvl="3" w:tplc="0413000F" w:tentative="1">
+      <w:start w:val="1"/>
+      <w:numFmt w:val="decimal"/>
+      <w:lvlText w:val="%4."/>
+      <w:lvlJc w:val="left"/>
+      <w:pPr>
+        <w:ind w:left="3940" w:hanging="360"/>
+      </w:pPr>
+    </w:lvl>
+    <w:lvl w:ilvl="4" w:tplc="04130019" w:tentative="1">
+      <w:start w:val="1"/>
+      <w:numFmt w:val="lowerLetter"/>
+      <w:lvlText w:val="%5."/>
+      <w:lvlJc w:val="left"/>
+      <w:pPr>
+        <w:ind w:left="4660" w:hanging="360"/>
+      </w:pPr>
+    </w:lvl>
+    <w:lvl w:ilvl="5" w:tplc="0413001B" w:tentative="1">
+      <w:start w:val="1"/>
+      <w:numFmt w:val="lowerRoman"/>
+      <w:lvlText w:val="%6."/>
+      <w:lvlJc w:val="right"/>
+      <w:pPr>
+        <w:ind w:left="5380" w:hanging="180"/>
+      </w:pPr>
+    </w:lvl>
+    <w:lvl w:ilvl="6" w:tplc="0413000F" w:tentative="1">
+      <w:start w:val="1"/>
+      <w:numFmt w:val="decimal"/>
+      <w:lvlText w:val="%7."/>
+      <w:lvlJc w:val="left"/>
+      <w:pPr>
+        <w:ind w:left="6100" w:hanging="360"/>
+      </w:pPr>
+    </w:lvl>
+    <w:lvl w:ilvl="7" w:tplc="04130019" w:tentative="1">
+      <w:start w:val="1"/>
+      <w:numFmt w:val="lowerLetter"/>
+      <w:lvlText w:val="%8."/>
+      <w:lvlJc w:val="left"/>
+      <w:pPr>
+        <w:ind w:left="6820" w:hanging="360"/>
+      </w:pPr>
+    </w:lvl>
+    <w:lvl w:ilvl="8" w:tplc="0413001B" w:tentative="1">
+      <w:start w:val="1"/>
+      <w:numFmt w:val="lowerRoman"/>
+      <w:lvlText w:val="%9."/>
+      <w:lvlJc w:val="right"/>
+      <w:pPr>
+        <w:ind w:left="7540" w:hanging="180"/>
+      </w:pPr>
+    </w:lvl>
+  </w:abstractNum>
+  <w:abstractNum w:abstractNumId="9">
     <w:nsid w:val="38CC2FA5"/>
     <w:multiLevelType w:val="hybridMultilevel"/>
     <w:tmpl w:val="D228E876"/>
@@ -3782,7 +7361,120 @@
       </w:rPr>
     </w:lvl>
   </w:abstractNum>
-  <w:abstractNum w:abstractNumId="6">
+  <w:abstractNum w:abstractNumId="10">
+    <w:nsid w:val="3E4D621F"/>
+    <w:multiLevelType w:val="hybridMultilevel"/>
+    <w:tmpl w:val="F49CB828"/>
+    <w:lvl w:ilvl="0" w:tplc="04130003">
+      <w:start w:val="1"/>
+      <w:numFmt w:val="bullet"/>
+      <w:lvlText w:val="o"/>
+      <w:lvlJc w:val="left"/>
+      <w:pPr>
+        <w:ind w:left="1500" w:hanging="360"/>
+      </w:pPr>
+      <w:rPr>
+        <w:rFonts w:ascii="Courier New" w:hAnsi="Courier New" w:cs="Courier New" w:hint="default"/>
+      </w:rPr>
+    </w:lvl>
+    <w:lvl w:ilvl="1" w:tplc="04130003" w:tentative="1">
+      <w:start w:val="1"/>
+      <w:numFmt w:val="bullet"/>
+      <w:lvlText w:val="o"/>
+      <w:lvlJc w:val="left"/>
+      <w:pPr>
+        <w:ind w:left="2220" w:hanging="360"/>
+      </w:pPr>
+      <w:rPr>
+        <w:rFonts w:ascii="Courier New" w:hAnsi="Courier New" w:cs="Courier New" w:hint="default"/>
+      </w:rPr>
+    </w:lvl>
+    <w:lvl w:ilvl="2" w:tplc="04130005" w:tentative="1">
+      <w:start w:val="1"/>
+      <w:numFmt w:val="bullet"/>
+      <w:lvlText w:val=""/>
+      <w:lvlJc w:val="left"/>
+      <w:pPr>
+        <w:ind w:left="2940" w:hanging="360"/>
+      </w:pPr>
+      <w:rPr>
+        <w:rFonts w:ascii="Wingdings" w:hAnsi="Wingdings" w:hint="default"/>
+      </w:rPr>
+    </w:lvl>
+    <w:lvl w:ilvl="3" w:tplc="04130001" w:tentative="1">
+      <w:start w:val="1"/>
+      <w:numFmt w:val="bullet"/>
+      <w:lvlText w:val=""/>
+      <w:lvlJc w:val="left"/>
+      <w:pPr>
+        <w:ind w:left="3660" w:hanging="360"/>
+      </w:pPr>
+      <w:rPr>
+        <w:rFonts w:ascii="Symbol" w:hAnsi="Symbol" w:hint="default"/>
+      </w:rPr>
+    </w:lvl>
+    <w:lvl w:ilvl="4" w:tplc="04130003" w:tentative="1">
+      <w:start w:val="1"/>
+      <w:numFmt w:val="bullet"/>
+      <w:lvlText w:val="o"/>
+      <w:lvlJc w:val="left"/>
+      <w:pPr>
+        <w:ind w:left="4380" w:hanging="360"/>
+      </w:pPr>
+      <w:rPr>
+        <w:rFonts w:ascii="Courier New" w:hAnsi="Courier New" w:cs="Courier New" w:hint="default"/>
+      </w:rPr>
+    </w:lvl>
+    <w:lvl w:ilvl="5" w:tplc="04130005" w:tentative="1">
+      <w:start w:val="1"/>
+      <w:numFmt w:val="bullet"/>
+      <w:lvlText w:val=""/>
+      <w:lvlJc w:val="left"/>
+      <w:pPr>
+        <w:ind w:left="5100" w:hanging="360"/>
+      </w:pPr>
+      <w:rPr>
+        <w:rFonts w:ascii="Wingdings" w:hAnsi="Wingdings" w:hint="default"/>
+      </w:rPr>
+    </w:lvl>
+    <w:lvl w:ilvl="6" w:tplc="04130001" w:tentative="1">
+      <w:start w:val="1"/>
+      <w:numFmt w:val="bullet"/>
+      <w:lvlText w:val=""/>
+      <w:lvlJc w:val="left"/>
+      <w:pPr>
+        <w:ind w:left="5820" w:hanging="360"/>
+      </w:pPr>
+      <w:rPr>
+        <w:rFonts w:ascii="Symbol" w:hAnsi="Symbol" w:hint="default"/>
+      </w:rPr>
+    </w:lvl>
+    <w:lvl w:ilvl="7" w:tplc="04130003" w:tentative="1">
+      <w:start w:val="1"/>
+      <w:numFmt w:val="bullet"/>
+      <w:lvlText w:val="o"/>
+      <w:lvlJc w:val="left"/>
+      <w:pPr>
+        <w:ind w:left="6540" w:hanging="360"/>
+      </w:pPr>
+      <w:rPr>
+        <w:rFonts w:ascii="Courier New" w:hAnsi="Courier New" w:cs="Courier New" w:hint="default"/>
+      </w:rPr>
+    </w:lvl>
+    <w:lvl w:ilvl="8" w:tplc="04130005" w:tentative="1">
+      <w:start w:val="1"/>
+      <w:numFmt w:val="bullet"/>
+      <w:lvlText w:val=""/>
+      <w:lvlJc w:val="left"/>
+      <w:pPr>
+        <w:ind w:left="7260" w:hanging="360"/>
+      </w:pPr>
+      <w:rPr>
+        <w:rFonts w:ascii="Wingdings" w:hAnsi="Wingdings" w:hint="default"/>
+      </w:rPr>
+    </w:lvl>
+  </w:abstractNum>
+  <w:abstractNum w:abstractNumId="11">
     <w:nsid w:val="42B446F1"/>
     <w:multiLevelType w:val="hybridMultilevel"/>
     <w:tmpl w:val="E2325428"/>
@@ -3895,7 +7587,7 @@
       </w:rPr>
     </w:lvl>
   </w:abstractNum>
-  <w:abstractNum w:abstractNumId="7">
+  <w:abstractNum w:abstractNumId="12">
     <w:nsid w:val="4D266FC7"/>
     <w:multiLevelType w:val="hybridMultilevel"/>
     <w:tmpl w:val="C5FA84AE"/>
@@ -4008,7 +7700,217 @@
       </w:rPr>
     </w:lvl>
   </w:abstractNum>
-  <w:abstractNum w:abstractNumId="8">
+  <w:abstractNum w:abstractNumId="13">
+    <w:nsid w:val="537277AA"/>
+    <w:multiLevelType w:val="hybridMultilevel"/>
+    <w:tmpl w:val="3F4468D8"/>
+    <w:lvl w:ilvl="0" w:tplc="E1204E74">
+      <w:start w:val="1"/>
+      <w:numFmt w:val="decimal"/>
+      <w:lvlText w:val="%1)"/>
+      <w:lvlJc w:val="left"/>
+      <w:pPr>
+        <w:ind w:left="1776" w:hanging="360"/>
+      </w:pPr>
+      <w:rPr>
+        <w:rFonts w:hint="default"/>
+      </w:rPr>
+    </w:lvl>
+    <w:lvl w:ilvl="1" w:tplc="04130019">
+      <w:start w:val="1"/>
+      <w:numFmt w:val="lowerLetter"/>
+      <w:lvlText w:val="%2."/>
+      <w:lvlJc w:val="left"/>
+      <w:pPr>
+        <w:ind w:left="2496" w:hanging="360"/>
+      </w:pPr>
+    </w:lvl>
+    <w:lvl w:ilvl="2" w:tplc="0413001B" w:tentative="1">
+      <w:start w:val="1"/>
+      <w:numFmt w:val="lowerRoman"/>
+      <w:lvlText w:val="%3."/>
+      <w:lvlJc w:val="right"/>
+      <w:pPr>
+        <w:ind w:left="3216" w:hanging="180"/>
+      </w:pPr>
+    </w:lvl>
+    <w:lvl w:ilvl="3" w:tplc="0413000F" w:tentative="1">
+      <w:start w:val="1"/>
+      <w:numFmt w:val="decimal"/>
+      <w:lvlText w:val="%4."/>
+      <w:lvlJc w:val="left"/>
+      <w:pPr>
+        <w:ind w:left="3936" w:hanging="360"/>
+      </w:pPr>
+    </w:lvl>
+    <w:lvl w:ilvl="4" w:tplc="04130019" w:tentative="1">
+      <w:start w:val="1"/>
+      <w:numFmt w:val="lowerLetter"/>
+      <w:lvlText w:val="%5."/>
+      <w:lvlJc w:val="left"/>
+      <w:pPr>
+        <w:ind w:left="4656" w:hanging="360"/>
+      </w:pPr>
+    </w:lvl>
+    <w:lvl w:ilvl="5" w:tplc="0413001B" w:tentative="1">
+      <w:start w:val="1"/>
+      <w:numFmt w:val="lowerRoman"/>
+      <w:lvlText w:val="%6."/>
+      <w:lvlJc w:val="right"/>
+      <w:pPr>
+        <w:ind w:left="5376" w:hanging="180"/>
+      </w:pPr>
+    </w:lvl>
+    <w:lvl w:ilvl="6" w:tplc="0413000F" w:tentative="1">
+      <w:start w:val="1"/>
+      <w:numFmt w:val="decimal"/>
+      <w:lvlText w:val="%7."/>
+      <w:lvlJc w:val="left"/>
+      <w:pPr>
+        <w:ind w:left="6096" w:hanging="360"/>
+      </w:pPr>
+    </w:lvl>
+    <w:lvl w:ilvl="7" w:tplc="04130019" w:tentative="1">
+      <w:start w:val="1"/>
+      <w:numFmt w:val="lowerLetter"/>
+      <w:lvlText w:val="%8."/>
+      <w:lvlJc w:val="left"/>
+      <w:pPr>
+        <w:ind w:left="6816" w:hanging="360"/>
+      </w:pPr>
+    </w:lvl>
+    <w:lvl w:ilvl="8" w:tplc="0413001B" w:tentative="1">
+      <w:start w:val="1"/>
+      <w:numFmt w:val="lowerRoman"/>
+      <w:lvlText w:val="%9."/>
+      <w:lvlJc w:val="right"/>
+      <w:pPr>
+        <w:ind w:left="7536" w:hanging="180"/>
+      </w:pPr>
+    </w:lvl>
+  </w:abstractNum>
+  <w:abstractNum w:abstractNumId="14">
+    <w:nsid w:val="57035DB9"/>
+    <w:multiLevelType w:val="multilevel"/>
+    <w:tmpl w:val="8B84B618"/>
+    <w:lvl w:ilvl="0">
+      <w:start w:val="1"/>
+      <w:numFmt w:val="decimal"/>
+      <w:lvlText w:val="%1."/>
+      <w:lvlJc w:val="left"/>
+      <w:pPr>
+        <w:ind w:left="1080" w:hanging="360"/>
+      </w:pPr>
+      <w:rPr>
+        <w:rFonts w:hint="default"/>
+      </w:rPr>
+    </w:lvl>
+    <w:lvl w:ilvl="1">
+      <w:start w:val="1"/>
+      <w:numFmt w:val="decimal"/>
+      <w:isLgl/>
+      <w:lvlText w:val="%1.%2"/>
+      <w:lvlJc w:val="left"/>
+      <w:pPr>
+        <w:ind w:left="1140" w:hanging="420"/>
+      </w:pPr>
+      <w:rPr>
+        <w:rFonts w:hint="default"/>
+      </w:rPr>
+    </w:lvl>
+    <w:lvl w:ilvl="2">
+      <w:start w:val="1"/>
+      <w:numFmt w:val="decimal"/>
+      <w:isLgl/>
+      <w:lvlText w:val="%1.%2.%3"/>
+      <w:lvlJc w:val="left"/>
+      <w:pPr>
+        <w:ind w:left="1440" w:hanging="720"/>
+      </w:pPr>
+      <w:rPr>
+        <w:rFonts w:hint="default"/>
+      </w:rPr>
+    </w:lvl>
+    <w:lvl w:ilvl="3">
+      <w:start w:val="1"/>
+      <w:numFmt w:val="decimal"/>
+      <w:isLgl/>
+      <w:lvlText w:val="%1.%2.%3.%4"/>
+      <w:lvlJc w:val="left"/>
+      <w:pPr>
+        <w:ind w:left="1800" w:hanging="1080"/>
+      </w:pPr>
+      <w:rPr>
+        <w:rFonts w:hint="default"/>
+      </w:rPr>
+    </w:lvl>
+    <w:lvl w:ilvl="4">
+      <w:start w:val="1"/>
+      <w:numFmt w:val="decimal"/>
+      <w:isLgl/>
+      <w:lvlText w:val="%1.%2.%3.%4.%5"/>
+      <w:lvlJc w:val="left"/>
+      <w:pPr>
+        <w:ind w:left="1800" w:hanging="1080"/>
+      </w:pPr>
+      <w:rPr>
+        <w:rFonts w:hint="default"/>
+      </w:rPr>
+    </w:lvl>
+    <w:lvl w:ilvl="5">
+      <w:start w:val="1"/>
+      <w:numFmt w:val="decimal"/>
+      <w:isLgl/>
+      <w:lvlText w:val="%1.%2.%3.%4.%5.%6"/>
+      <w:lvlJc w:val="left"/>
+      <w:pPr>
+        <w:ind w:left="2160" w:hanging="1440"/>
+      </w:pPr>
+      <w:rPr>
+        <w:rFonts w:hint="default"/>
+      </w:rPr>
+    </w:lvl>
+    <w:lvl w:ilvl="6">
+      <w:start w:val="1"/>
+      <w:numFmt w:val="decimal"/>
+      <w:isLgl/>
+      <w:lvlText w:val="%1.%2.%3.%4.%5.%6.%7"/>
+      <w:lvlJc w:val="left"/>
+      <w:pPr>
+        <w:ind w:left="2160" w:hanging="1440"/>
+      </w:pPr>
+      <w:rPr>
+        <w:rFonts w:hint="default"/>
+      </w:rPr>
+    </w:lvl>
+    <w:lvl w:ilvl="7">
+      <w:start w:val="1"/>
+      <w:numFmt w:val="decimal"/>
+      <w:isLgl/>
+      <w:lvlText w:val="%1.%2.%3.%4.%5.%6.%7.%8"/>
+      <w:lvlJc w:val="left"/>
+      <w:pPr>
+        <w:ind w:left="2520" w:hanging="1800"/>
+      </w:pPr>
+      <w:rPr>
+        <w:rFonts w:hint="default"/>
+      </w:rPr>
+    </w:lvl>
+    <w:lvl w:ilvl="8">
+      <w:start w:val="1"/>
+      <w:numFmt w:val="decimal"/>
+      <w:isLgl/>
+      <w:lvlText w:val="%1.%2.%3.%4.%5.%6.%7.%8.%9"/>
+      <w:lvlJc w:val="left"/>
+      <w:pPr>
+        <w:ind w:left="2880" w:hanging="2160"/>
+      </w:pPr>
+      <w:rPr>
+        <w:rFonts w:hint="default"/>
+      </w:rPr>
+    </w:lvl>
+  </w:abstractNum>
+  <w:abstractNum w:abstractNumId="15">
     <w:nsid w:val="6B624D89"/>
     <w:multiLevelType w:val="hybridMultilevel"/>
     <w:tmpl w:val="6BD2D5FC"/>
@@ -4121,7 +8023,7 @@
       </w:rPr>
     </w:lvl>
   </w:abstractNum>
-  <w:abstractNum w:abstractNumId="9">
+  <w:abstractNum w:abstractNumId="16">
     <w:nsid w:val="76125CB0"/>
     <w:multiLevelType w:val="hybridMultilevel"/>
     <w:tmpl w:val="34202192"/>
@@ -4234,7 +8136,120 @@
       </w:rPr>
     </w:lvl>
   </w:abstractNum>
-  <w:abstractNum w:abstractNumId="10">
+  <w:abstractNum w:abstractNumId="17">
+    <w:nsid w:val="779A12B5"/>
+    <w:multiLevelType w:val="hybridMultilevel"/>
+    <w:tmpl w:val="A03CA2FC"/>
+    <w:lvl w:ilvl="0" w:tplc="04130003">
+      <w:start w:val="1"/>
+      <w:numFmt w:val="bullet"/>
+      <w:lvlText w:val="o"/>
+      <w:lvlJc w:val="left"/>
+      <w:pPr>
+        <w:ind w:left="1425" w:hanging="360"/>
+      </w:pPr>
+      <w:rPr>
+        <w:rFonts w:ascii="Courier New" w:hAnsi="Courier New" w:cs="Courier New" w:hint="default"/>
+      </w:rPr>
+    </w:lvl>
+    <w:lvl w:ilvl="1" w:tplc="04130003" w:tentative="1">
+      <w:start w:val="1"/>
+      <w:numFmt w:val="bullet"/>
+      <w:lvlText w:val="o"/>
+      <w:lvlJc w:val="left"/>
+      <w:pPr>
+        <w:ind w:left="2145" w:hanging="360"/>
+      </w:pPr>
+      <w:rPr>
+        <w:rFonts w:ascii="Courier New" w:hAnsi="Courier New" w:cs="Courier New" w:hint="default"/>
+      </w:rPr>
+    </w:lvl>
+    <w:lvl w:ilvl="2" w:tplc="04130005" w:tentative="1">
+      <w:start w:val="1"/>
+      <w:numFmt w:val="bullet"/>
+      <w:lvlText w:val=""/>
+      <w:lvlJc w:val="left"/>
+      <w:pPr>
+        <w:ind w:left="2865" w:hanging="360"/>
+      </w:pPr>
+      <w:rPr>
+        <w:rFonts w:ascii="Wingdings" w:hAnsi="Wingdings" w:hint="default"/>
+      </w:rPr>
+    </w:lvl>
+    <w:lvl w:ilvl="3" w:tplc="04130001" w:tentative="1">
+      <w:start w:val="1"/>
+      <w:numFmt w:val="bullet"/>
+      <w:lvlText w:val=""/>
+      <w:lvlJc w:val="left"/>
+      <w:pPr>
+        <w:ind w:left="3585" w:hanging="360"/>
+      </w:pPr>
+      <w:rPr>
+        <w:rFonts w:ascii="Symbol" w:hAnsi="Symbol" w:hint="default"/>
+      </w:rPr>
+    </w:lvl>
+    <w:lvl w:ilvl="4" w:tplc="04130003" w:tentative="1">
+      <w:start w:val="1"/>
+      <w:numFmt w:val="bullet"/>
+      <w:lvlText w:val="o"/>
+      <w:lvlJc w:val="left"/>
+      <w:pPr>
+        <w:ind w:left="4305" w:hanging="360"/>
+      </w:pPr>
+      <w:rPr>
+        <w:rFonts w:ascii="Courier New" w:hAnsi="Courier New" w:cs="Courier New" w:hint="default"/>
+      </w:rPr>
+    </w:lvl>
+    <w:lvl w:ilvl="5" w:tplc="04130005" w:tentative="1">
+      <w:start w:val="1"/>
+      <w:numFmt w:val="bullet"/>
+      <w:lvlText w:val=""/>
+      <w:lvlJc w:val="left"/>
+      <w:pPr>
+        <w:ind w:left="5025" w:hanging="360"/>
+      </w:pPr>
+      <w:rPr>
+        <w:rFonts w:ascii="Wingdings" w:hAnsi="Wingdings" w:hint="default"/>
+      </w:rPr>
+    </w:lvl>
+    <w:lvl w:ilvl="6" w:tplc="04130001" w:tentative="1">
+      <w:start w:val="1"/>
+      <w:numFmt w:val="bullet"/>
+      <w:lvlText w:val=""/>
+      <w:lvlJc w:val="left"/>
+      <w:pPr>
+        <w:ind w:left="5745" w:hanging="360"/>
+      </w:pPr>
+      <w:rPr>
+        <w:rFonts w:ascii="Symbol" w:hAnsi="Symbol" w:hint="default"/>
+      </w:rPr>
+    </w:lvl>
+    <w:lvl w:ilvl="7" w:tplc="04130003" w:tentative="1">
+      <w:start w:val="1"/>
+      <w:numFmt w:val="bullet"/>
+      <w:lvlText w:val="o"/>
+      <w:lvlJc w:val="left"/>
+      <w:pPr>
+        <w:ind w:left="6465" w:hanging="360"/>
+      </w:pPr>
+      <w:rPr>
+        <w:rFonts w:ascii="Courier New" w:hAnsi="Courier New" w:cs="Courier New" w:hint="default"/>
+      </w:rPr>
+    </w:lvl>
+    <w:lvl w:ilvl="8" w:tplc="04130005" w:tentative="1">
+      <w:start w:val="1"/>
+      <w:numFmt w:val="bullet"/>
+      <w:lvlText w:val=""/>
+      <w:lvlJc w:val="left"/>
+      <w:pPr>
+        <w:ind w:left="7185" w:hanging="360"/>
+      </w:pPr>
+      <w:rPr>
+        <w:rFonts w:ascii="Wingdings" w:hAnsi="Wingdings" w:hint="default"/>
+      </w:rPr>
+    </w:lvl>
+  </w:abstractNum>
+  <w:abstractNum w:abstractNumId="18">
     <w:nsid w:val="7F2C7CBA"/>
     <w:multiLevelType w:val="hybridMultilevel"/>
     <w:tmpl w:val="792C15A2"/>
@@ -4324,37 +8339,61 @@
     </w:lvl>
   </w:abstractNum>
   <w:num w:numId="1">
-    <w:abstractNumId w:val="10"/>
+    <w:abstractNumId w:val="18"/>
   </w:num>
   <w:num w:numId="2">
     <w:abstractNumId w:val="0"/>
   </w:num>
   <w:num w:numId="3">
+    <w:abstractNumId w:val="5"/>
+  </w:num>
+  <w:num w:numId="4">
     <w:abstractNumId w:val="4"/>
   </w:num>
-  <w:num w:numId="4">
-    <w:abstractNumId w:val="3"/>
-  </w:num>
   <w:num w:numId="5">
-    <w:abstractNumId w:val="9"/>
+    <w:abstractNumId w:val="16"/>
   </w:num>
   <w:num w:numId="6">
-    <w:abstractNumId w:val="8"/>
+    <w:abstractNumId w:val="15"/>
   </w:num>
   <w:num w:numId="7">
-    <w:abstractNumId w:val="6"/>
+    <w:abstractNumId w:val="11"/>
   </w:num>
   <w:num w:numId="8">
-    <w:abstractNumId w:val="2"/>
+    <w:abstractNumId w:val="3"/>
   </w:num>
   <w:num w:numId="9">
     <w:abstractNumId w:val="1"/>
   </w:num>
   <w:num w:numId="10">
-    <w:abstractNumId w:val="5"/>
+    <w:abstractNumId w:val="9"/>
   </w:num>
   <w:num w:numId="11">
+    <w:abstractNumId w:val="12"/>
+  </w:num>
+  <w:num w:numId="12">
+    <w:abstractNumId w:val="8"/>
+  </w:num>
+  <w:num w:numId="13">
+    <w:abstractNumId w:val="17"/>
+  </w:num>
+  <w:num w:numId="14">
+    <w:abstractNumId w:val="6"/>
+  </w:num>
+  <w:num w:numId="15">
     <w:abstractNumId w:val="7"/>
+  </w:num>
+  <w:num w:numId="16">
+    <w:abstractNumId w:val="10"/>
+  </w:num>
+  <w:num w:numId="17">
+    <w:abstractNumId w:val="13"/>
+  </w:num>
+  <w:num w:numId="18">
+    <w:abstractNumId w:val="2"/>
+  </w:num>
+  <w:num w:numId="19">
+    <w:abstractNumId w:val="14"/>
   </w:num>
 </w:numbering>
 </file>

--- a/misc/rfc5944_summmarized.docx
+++ b/misc/rfc5944_summmarized.docx
@@ -5212,31 +5212,7 @@
           <w:szCs w:val="28"/>
           <w:lang w:val="en-US"/>
         </w:rPr>
-        <w:t>For</w:t>
-      </w:r>
-      <w:r>
-        <w:rPr>
-          <w:sz w:val="28"/>
-          <w:szCs w:val="28"/>
-          <w:lang w:val="en-US"/>
-        </w:rPr>
-        <w:t xml:space="preserve"> skippab</w:t>
-      </w:r>
-      <w:r>
-        <w:rPr>
-          <w:sz w:val="28"/>
-          <w:szCs w:val="28"/>
-          <w:lang w:val="en-US"/>
-        </w:rPr>
-        <w:t>le extensions with information &lt;=</w:t>
-      </w:r>
-      <w:r>
-        <w:rPr>
-          <w:sz w:val="28"/>
-          <w:szCs w:val="28"/>
-          <w:lang w:val="en-US"/>
-        </w:rPr>
-        <w:t xml:space="preserve"> 256 bytes</w:t>
+        <w:t>For skippable extensions with information &lt;= 256 bytes</w:t>
       </w:r>
     </w:p>
     <w:p>
@@ -5575,8 +5551,6 @@
         </w:rPr>
         <w:t>(see 2.1.1)</w:t>
       </w:r>
-      <w:bookmarkStart w:id="0" w:name="_GoBack"/>
-      <w:bookmarkEnd w:id="0"/>
     </w:p>
     <w:p>
       <w:pPr>
@@ -6143,6 +6117,993 @@
           <w:lang w:val="en-US"/>
         </w:rPr>
       </w:pPr>
+      <w:r>
+        <w:rPr>
+          <w:sz w:val="28"/>
+          <w:szCs w:val="28"/>
+          <w:lang w:val="en-US"/>
+        </w:rPr>
+        <w:t xml:space="preserve">Periodically </w:t>
+      </w:r>
+      <w:r>
+        <w:rPr>
+          <w:sz w:val="28"/>
+          <w:szCs w:val="28"/>
+          <w:lang w:val="en-US"/>
+        </w:rPr>
+        <w:sym w:font="Wingdings" w:char="F0E8"/>
+      </w:r>
+      <w:r>
+        <w:rPr>
+          <w:sz w:val="28"/>
+          <w:szCs w:val="28"/>
+          <w:lang w:val="en-US"/>
+        </w:rPr>
+        <w:t>nominal interval</w:t>
+      </w:r>
+      <w:r>
+        <w:rPr>
+          <w:sz w:val="28"/>
+          <w:szCs w:val="28"/>
+          <w:lang w:val="en-US"/>
+        </w:rPr>
+        <w:t xml:space="preserve"> </w:t>
+      </w:r>
+      <w:r>
+        <w:rPr>
+          <w:sz w:val="28"/>
+          <w:szCs w:val="28"/>
+          <w:lang w:val="en-US"/>
+        </w:rPr>
+        <w:t>AA are sent = max 1/3 advertisement life (ICMP header) + randomized != registration lifetime (mobility agent advertisement extension)</w:t>
+      </w:r>
+    </w:p>
+    <w:p>
+      <w:pPr>
+        <w:pStyle w:val="Lijstalinea"/>
+        <w:keepLines/>
+        <w:spacing w:after="0" w:line="240" w:lineRule="auto"/>
+        <w:ind w:left="1080"/>
+        <w:rPr>
+          <w:b/>
+          <w:sz w:val="28"/>
+          <w:szCs w:val="28"/>
+          <w:lang w:val="en-US"/>
+        </w:rPr>
+      </w:pPr>
+      <w:r>
+        <w:rPr>
+          <w:b/>
+          <w:sz w:val="28"/>
+          <w:szCs w:val="28"/>
+          <w:lang w:val="en-US"/>
+        </w:rPr>
+        <w:t>2.1.2 Mobility agent advertisement extension</w:t>
+      </w:r>
+    </w:p>
+    <w:p>
+      <w:pPr>
+        <w:pStyle w:val="Lijstalinea"/>
+        <w:keepLines/>
+        <w:spacing w:after="0" w:line="240" w:lineRule="auto"/>
+        <w:ind w:left="1080"/>
+        <w:rPr>
+          <w:sz w:val="28"/>
+          <w:szCs w:val="28"/>
+          <w:lang w:val="en-US"/>
+        </w:rPr>
+      </w:pPr>
+      <w:r>
+        <w:rPr>
+          <w:sz w:val="28"/>
+          <w:szCs w:val="28"/>
+          <w:lang w:val="en-US"/>
+        </w:rPr>
+        <w:t xml:space="preserve">MAAE </w:t>
+      </w:r>
+      <w:r>
+        <w:rPr>
+          <w:sz w:val="28"/>
+          <w:szCs w:val="28"/>
+          <w:lang w:val="en-US"/>
+        </w:rPr>
+        <w:sym w:font="Wingdings" w:char="F0E0"/>
+      </w:r>
+      <w:r>
+        <w:rPr>
+          <w:sz w:val="28"/>
+          <w:szCs w:val="28"/>
+          <w:lang w:val="en-US"/>
+        </w:rPr>
+        <w:t xml:space="preserve"> follows th</w:t>
+      </w:r>
+      <w:r>
+        <w:rPr>
+          <w:sz w:val="28"/>
+          <w:szCs w:val="28"/>
+          <w:lang w:val="en-US"/>
+        </w:rPr>
+        <w:t>e ICMP router adver</w:t>
+      </w:r>
+      <w:r>
+        <w:rPr>
+          <w:sz w:val="28"/>
+          <w:szCs w:val="28"/>
+          <w:lang w:val="en-US"/>
+        </w:rPr>
+        <w:t>tisement</w:t>
+      </w:r>
+      <w:r>
+        <w:rPr>
+          <w:sz w:val="28"/>
+          <w:szCs w:val="28"/>
+          <w:lang w:val="en-US"/>
+        </w:rPr>
+        <w:t xml:space="preserve"> fields</w:t>
+      </w:r>
+    </w:p>
+    <w:p>
+      <w:pPr>
+        <w:pStyle w:val="Lijstalinea"/>
+        <w:keepLines/>
+        <w:spacing w:after="0" w:line="240" w:lineRule="auto"/>
+        <w:ind w:left="1080"/>
+        <w:rPr>
+          <w:sz w:val="28"/>
+          <w:szCs w:val="28"/>
+          <w:lang w:val="en-US"/>
+        </w:rPr>
+      </w:pPr>
+      <w:r>
+        <w:rPr>
+          <w:noProof/>
+          <w:sz w:val="28"/>
+          <w:szCs w:val="28"/>
+          <w:lang w:val="nl-NL" w:eastAsia="nl-NL"/>
+        </w:rPr>
+        <w:drawing>
+          <wp:inline distT="0" distB="0" distL="0" distR="0" wp14:anchorId="60E39549" wp14:editId="1DC9D8A9">
+            <wp:extent cx="4432300" cy="3022600"/>
+            <wp:effectExtent l="0" t="0" r="12700" b="0"/>
+            <wp:docPr id="7" name="Afbeelding 7"/>
+            <wp:cNvGraphicFramePr>
+              <a:graphicFrameLocks xmlns:a="http://schemas.openxmlformats.org/drawingml/2006/main" noChangeAspect="1"/>
+            </wp:cNvGraphicFramePr>
+            <a:graphic xmlns:a="http://schemas.openxmlformats.org/drawingml/2006/main">
+              <a:graphicData uri="http://schemas.openxmlformats.org/drawingml/2006/picture">
+                <pic:pic xmlns:pic="http://schemas.openxmlformats.org/drawingml/2006/picture">
+                  <pic:nvPicPr>
+                    <pic:cNvPr id="7" name="Schermafbeelding 2017-10-28 om 13.01.15.png"/>
+                    <pic:cNvPicPr/>
+                  </pic:nvPicPr>
+                  <pic:blipFill>
+                    <a:blip r:embed="rId11">
+                      <a:extLst>
+                        <a:ext uri="{28A0092B-C50C-407E-A947-70E740481C1C}">
+                          <a14:useLocalDpi xmlns:a14="http://schemas.microsoft.com/office/drawing/2010/main" val="0"/>
+                        </a:ext>
+                      </a:extLst>
+                    </a:blip>
+                    <a:stretch>
+                      <a:fillRect/>
+                    </a:stretch>
+                  </pic:blipFill>
+                  <pic:spPr>
+                    <a:xfrm>
+                      <a:off x="0" y="0"/>
+                      <a:ext cx="4432300" cy="3022600"/>
+                    </a:xfrm>
+                    <a:prstGeom prst="rect">
+                      <a:avLst/>
+                    </a:prstGeom>
+                  </pic:spPr>
+                </pic:pic>
+              </a:graphicData>
+            </a:graphic>
+          </wp:inline>
+        </w:drawing>
+      </w:r>
+    </w:p>
+    <w:p>
+      <w:pPr>
+        <w:pStyle w:val="Lijstalinea"/>
+        <w:keepLines/>
+        <w:spacing w:after="0" w:line="240" w:lineRule="auto"/>
+        <w:ind w:left="1080"/>
+        <w:rPr>
+          <w:sz w:val="28"/>
+          <w:szCs w:val="28"/>
+          <w:lang w:val="en-US"/>
+        </w:rPr>
+      </w:pPr>
+      <w:r>
+        <w:rPr>
+          <w:sz w:val="28"/>
+          <w:szCs w:val="28"/>
+          <w:lang w:val="en-US"/>
+        </w:rPr>
+        <w:t>Registration lifetime (seconds)</w:t>
+      </w:r>
+    </w:p>
+    <w:p>
+      <w:pPr>
+        <w:pStyle w:val="Lijstalinea"/>
+        <w:keepLines/>
+        <w:spacing w:after="0" w:line="240" w:lineRule="auto"/>
+        <w:ind w:left="1080"/>
+        <w:rPr>
+          <w:sz w:val="28"/>
+          <w:szCs w:val="28"/>
+          <w:lang w:val="en-US"/>
+        </w:rPr>
+      </w:pPr>
+      <w:r>
+        <w:rPr>
+          <w:sz w:val="28"/>
+          <w:szCs w:val="28"/>
+          <w:lang w:val="en-US"/>
+        </w:rPr>
+        <w:tab/>
+        <w:t>longest lifetime an agent will accept in a registration request</w:t>
+      </w:r>
+    </w:p>
+    <w:p>
+      <w:pPr>
+        <w:pStyle w:val="Lijstalinea"/>
+        <w:keepLines/>
+        <w:spacing w:after="0" w:line="240" w:lineRule="auto"/>
+        <w:ind w:left="1080"/>
+        <w:rPr>
+          <w:sz w:val="28"/>
+          <w:szCs w:val="28"/>
+          <w:lang w:val="en-US"/>
+        </w:rPr>
+      </w:pPr>
+      <w:r>
+        <w:rPr>
+          <w:sz w:val="28"/>
+          <w:szCs w:val="28"/>
+          <w:lang w:val="en-US"/>
+        </w:rPr>
+        <w:tab/>
+        <w:t>0xffff == infinity</w:t>
+      </w:r>
+    </w:p>
+    <w:p>
+      <w:pPr>
+        <w:pStyle w:val="Lijstalinea"/>
+        <w:keepLines/>
+        <w:spacing w:after="0" w:line="240" w:lineRule="auto"/>
+        <w:ind w:left="1080"/>
+        <w:rPr>
+          <w:sz w:val="28"/>
+          <w:szCs w:val="28"/>
+          <w:u w:val="single"/>
+          <w:lang w:val="en-US"/>
+        </w:rPr>
+      </w:pPr>
+      <w:r>
+        <w:rPr>
+          <w:sz w:val="28"/>
+          <w:szCs w:val="28"/>
+          <w:lang w:val="en-US"/>
+        </w:rPr>
+        <w:tab/>
+      </w:r>
+      <w:r>
+        <w:rPr>
+          <w:sz w:val="28"/>
+          <w:szCs w:val="28"/>
+          <w:u w:val="single"/>
+          <w:lang w:val="en-US"/>
+        </w:rPr>
+        <w:t>No relation to the lifetime field of ICMP advertisement</w:t>
+      </w:r>
+    </w:p>
+    <w:p>
+      <w:pPr>
+        <w:pStyle w:val="Lijstalinea"/>
+        <w:keepLines/>
+        <w:spacing w:after="0" w:line="240" w:lineRule="auto"/>
+        <w:ind w:left="1080"/>
+        <w:rPr>
+          <w:sz w:val="28"/>
+          <w:szCs w:val="28"/>
+          <w:lang w:val="en-US"/>
+        </w:rPr>
+      </w:pPr>
+      <w:r>
+        <w:rPr>
+          <w:sz w:val="28"/>
+          <w:szCs w:val="28"/>
+          <w:lang w:val="en-US"/>
+        </w:rPr>
+        <w:t>R</w:t>
+      </w:r>
+    </w:p>
+    <w:p>
+      <w:pPr>
+        <w:pStyle w:val="Lijstalinea"/>
+        <w:keepLines/>
+        <w:spacing w:after="0" w:line="240" w:lineRule="auto"/>
+        <w:ind w:left="1080"/>
+        <w:rPr>
+          <w:sz w:val="28"/>
+          <w:szCs w:val="28"/>
+          <w:lang w:val="en-US"/>
+        </w:rPr>
+      </w:pPr>
+      <w:r>
+        <w:rPr>
+          <w:sz w:val="28"/>
+          <w:szCs w:val="28"/>
+          <w:lang w:val="en-US"/>
+        </w:rPr>
+        <w:tab/>
+        <w:t xml:space="preserve">Registration required </w:t>
+      </w:r>
+      <w:r>
+        <w:rPr>
+          <w:sz w:val="28"/>
+          <w:szCs w:val="28"/>
+          <w:u w:val="single"/>
+          <w:lang w:val="en-US"/>
+        </w:rPr>
+        <w:t>(</w:t>
+      </w:r>
+      <w:r>
+        <w:rPr>
+          <w:sz w:val="28"/>
+          <w:szCs w:val="28"/>
+          <w:u w:val="single"/>
+          <w:lang w:val="en-US"/>
+        </w:rPr>
+        <w:t xml:space="preserve">only </w:t>
+      </w:r>
+      <w:r>
+        <w:rPr>
+          <w:sz w:val="28"/>
+          <w:szCs w:val="28"/>
+          <w:u w:val="single"/>
+          <w:lang w:val="en-US"/>
+        </w:rPr>
+        <w:t>with FA)</w:t>
+      </w:r>
+    </w:p>
+    <w:p>
+      <w:pPr>
+        <w:pStyle w:val="Lijstalinea"/>
+        <w:keepLines/>
+        <w:spacing w:after="0" w:line="240" w:lineRule="auto"/>
+        <w:ind w:left="1080"/>
+        <w:rPr>
+          <w:sz w:val="28"/>
+          <w:szCs w:val="28"/>
+          <w:lang w:val="en-US"/>
+        </w:rPr>
+      </w:pPr>
+      <w:r>
+        <w:rPr>
+          <w:sz w:val="28"/>
+          <w:szCs w:val="28"/>
+          <w:lang w:val="en-US"/>
+        </w:rPr>
+        <w:lastRenderedPageBreak/>
+        <w:t>B</w:t>
+      </w:r>
+    </w:p>
+    <w:p>
+      <w:pPr>
+        <w:pStyle w:val="Lijstalinea"/>
+        <w:keepLines/>
+        <w:spacing w:after="0" w:line="240" w:lineRule="auto"/>
+        <w:ind w:left="1080"/>
+        <w:rPr>
+          <w:sz w:val="28"/>
+          <w:szCs w:val="28"/>
+          <w:lang w:val="en-US"/>
+        </w:rPr>
+      </w:pPr>
+      <w:r>
+        <w:rPr>
+          <w:sz w:val="28"/>
+          <w:szCs w:val="28"/>
+          <w:lang w:val="en-US"/>
+        </w:rPr>
+        <w:tab/>
+        <w:t>Busy, FA will not accept incoming registration request</w:t>
+      </w:r>
+    </w:p>
+    <w:p>
+      <w:pPr>
+        <w:pStyle w:val="Lijstalinea"/>
+        <w:keepLines/>
+        <w:spacing w:after="0" w:line="240" w:lineRule="auto"/>
+        <w:ind w:left="1080"/>
+        <w:rPr>
+          <w:sz w:val="28"/>
+          <w:szCs w:val="28"/>
+          <w:lang w:val="en-US"/>
+        </w:rPr>
+      </w:pPr>
+      <w:r>
+        <w:rPr>
+          <w:sz w:val="28"/>
+          <w:szCs w:val="28"/>
+          <w:lang w:val="en-US"/>
+        </w:rPr>
+        <w:t>H</w:t>
+      </w:r>
+    </w:p>
+    <w:p>
+      <w:pPr>
+        <w:pStyle w:val="Lijstalinea"/>
+        <w:keepLines/>
+        <w:spacing w:after="0" w:line="240" w:lineRule="auto"/>
+        <w:ind w:left="1416" w:firstLine="4"/>
+        <w:rPr>
+          <w:sz w:val="28"/>
+          <w:szCs w:val="28"/>
+          <w:lang w:val="en-US"/>
+        </w:rPr>
+      </w:pPr>
+      <w:r>
+        <w:rPr>
+          <w:sz w:val="28"/>
+          <w:szCs w:val="28"/>
+          <w:lang w:val="en-US"/>
+        </w:rPr>
+        <w:t>Home agent, the agent offers service as a HA on the link on which the AA is sent</w:t>
+      </w:r>
+    </w:p>
+    <w:p>
+      <w:pPr>
+        <w:pStyle w:val="Lijstalinea"/>
+        <w:keepLines/>
+        <w:spacing w:after="0" w:line="240" w:lineRule="auto"/>
+        <w:ind w:left="1080" w:firstLine="4"/>
+        <w:rPr>
+          <w:sz w:val="28"/>
+          <w:szCs w:val="28"/>
+          <w:lang w:val="en-US"/>
+        </w:rPr>
+      </w:pPr>
+      <w:r>
+        <w:rPr>
+          <w:sz w:val="28"/>
+          <w:szCs w:val="28"/>
+          <w:lang w:val="en-US"/>
+        </w:rPr>
+        <w:t>F</w:t>
+      </w:r>
+    </w:p>
+    <w:p>
+      <w:pPr>
+        <w:pStyle w:val="Lijstalinea"/>
+        <w:keepLines/>
+        <w:spacing w:after="0" w:line="240" w:lineRule="auto"/>
+        <w:ind w:left="1416" w:firstLine="8"/>
+        <w:rPr>
+          <w:sz w:val="28"/>
+          <w:szCs w:val="28"/>
+          <w:lang w:val="en-US"/>
+        </w:rPr>
+      </w:pPr>
+      <w:r>
+        <w:rPr>
+          <w:sz w:val="28"/>
+          <w:szCs w:val="28"/>
+          <w:lang w:val="en-US"/>
+        </w:rPr>
+        <w:t>Foreign agent, the agent offers service as a F</w:t>
+      </w:r>
+      <w:r>
+        <w:rPr>
+          <w:sz w:val="28"/>
+          <w:szCs w:val="28"/>
+          <w:lang w:val="en-US"/>
+        </w:rPr>
+        <w:t>A on the link on which the AA is sent</w:t>
+      </w:r>
+    </w:p>
+    <w:p>
+      <w:pPr>
+        <w:pStyle w:val="Lijstalinea"/>
+        <w:keepLines/>
+        <w:spacing w:after="0" w:line="240" w:lineRule="auto"/>
+        <w:ind w:left="1080" w:firstLine="8"/>
+        <w:rPr>
+          <w:sz w:val="28"/>
+          <w:szCs w:val="28"/>
+          <w:lang w:val="en-US"/>
+        </w:rPr>
+      </w:pPr>
+      <w:r>
+        <w:rPr>
+          <w:sz w:val="28"/>
+          <w:szCs w:val="28"/>
+          <w:lang w:val="en-US"/>
+        </w:rPr>
+        <w:t xml:space="preserve">M </w:t>
+      </w:r>
+    </w:p>
+    <w:p>
+      <w:pPr>
+        <w:pStyle w:val="Lijstalinea"/>
+        <w:keepLines/>
+        <w:spacing w:after="0" w:line="240" w:lineRule="auto"/>
+        <w:ind w:left="1416" w:firstLine="12"/>
+        <w:rPr>
+          <w:sz w:val="28"/>
+          <w:szCs w:val="28"/>
+          <w:lang w:val="en-US"/>
+        </w:rPr>
+      </w:pPr>
+      <w:r>
+        <w:rPr>
+          <w:sz w:val="28"/>
+          <w:szCs w:val="28"/>
+          <w:lang w:val="en-US"/>
+        </w:rPr>
+        <w:t>Minimal encapsulation, this agent implements receiving datagrams with minimal encapsulation</w:t>
+      </w:r>
+    </w:p>
+    <w:p>
+      <w:pPr>
+        <w:pStyle w:val="Lijstalinea"/>
+        <w:keepLines/>
+        <w:spacing w:after="0" w:line="240" w:lineRule="auto"/>
+        <w:ind w:left="1080" w:firstLine="12"/>
+        <w:rPr>
+          <w:sz w:val="28"/>
+          <w:szCs w:val="28"/>
+          <w:lang w:val="en-US"/>
+        </w:rPr>
+      </w:pPr>
+      <w:r>
+        <w:rPr>
+          <w:sz w:val="28"/>
+          <w:szCs w:val="28"/>
+          <w:lang w:val="en-US"/>
+        </w:rPr>
+        <w:t>G</w:t>
+      </w:r>
+    </w:p>
+    <w:p>
+      <w:pPr>
+        <w:pStyle w:val="Lijstalinea"/>
+        <w:keepLines/>
+        <w:spacing w:after="0" w:line="240" w:lineRule="auto"/>
+        <w:ind w:left="1080" w:firstLine="12"/>
+        <w:rPr>
+          <w:sz w:val="28"/>
+          <w:szCs w:val="28"/>
+          <w:lang w:val="en-US"/>
+        </w:rPr>
+      </w:pPr>
+      <w:r>
+        <w:rPr>
+          <w:sz w:val="28"/>
+          <w:szCs w:val="28"/>
+          <w:lang w:val="en-US"/>
+        </w:rPr>
+        <w:tab/>
+        <w:t>Generic encapsulation</w:t>
+      </w:r>
+    </w:p>
+    <w:p>
+      <w:pPr>
+        <w:pStyle w:val="Lijstalinea"/>
+        <w:keepLines/>
+        <w:spacing w:after="0" w:line="240" w:lineRule="auto"/>
+        <w:ind w:left="1080" w:firstLine="12"/>
+        <w:rPr>
+          <w:sz w:val="28"/>
+          <w:szCs w:val="28"/>
+          <w:lang w:val="en-US"/>
+        </w:rPr>
+      </w:pPr>
+      <w:r>
+        <w:rPr>
+          <w:sz w:val="28"/>
+          <w:szCs w:val="28"/>
+          <w:lang w:val="en-US"/>
+        </w:rPr>
+        <w:t>r</w:t>
+      </w:r>
+    </w:p>
+    <w:p>
+      <w:pPr>
+        <w:pStyle w:val="Lijstalinea"/>
+        <w:keepLines/>
+        <w:spacing w:after="0" w:line="240" w:lineRule="auto"/>
+        <w:ind w:left="1080" w:firstLine="12"/>
+        <w:rPr>
+          <w:sz w:val="28"/>
+          <w:szCs w:val="28"/>
+          <w:lang w:val="en-US"/>
+        </w:rPr>
+      </w:pPr>
+      <w:r>
+        <w:rPr>
+          <w:sz w:val="28"/>
+          <w:szCs w:val="28"/>
+          <w:lang w:val="en-US"/>
+        </w:rPr>
+        <w:tab/>
+        <w:t>sent as 0, ignored on reception</w:t>
+      </w:r>
+    </w:p>
+    <w:p>
+      <w:pPr>
+        <w:pStyle w:val="Lijstalinea"/>
+        <w:keepLines/>
+        <w:spacing w:after="0" w:line="240" w:lineRule="auto"/>
+        <w:ind w:left="1080" w:firstLine="12"/>
+        <w:rPr>
+          <w:sz w:val="28"/>
+          <w:szCs w:val="28"/>
+          <w:lang w:val="en-US"/>
+        </w:rPr>
+      </w:pPr>
+      <w:r>
+        <w:rPr>
+          <w:sz w:val="28"/>
+          <w:szCs w:val="28"/>
+          <w:lang w:val="en-US"/>
+        </w:rPr>
+        <w:t>T</w:t>
+      </w:r>
+    </w:p>
+    <w:p>
+      <w:pPr>
+        <w:pStyle w:val="Lijstalinea"/>
+        <w:keepLines/>
+        <w:spacing w:after="0" w:line="240" w:lineRule="auto"/>
+        <w:ind w:left="1080" w:firstLine="12"/>
+        <w:rPr>
+          <w:sz w:val="28"/>
+          <w:szCs w:val="28"/>
+          <w:lang w:val="en-US"/>
+        </w:rPr>
+      </w:pPr>
+      <w:r>
+        <w:rPr>
+          <w:sz w:val="28"/>
+          <w:szCs w:val="28"/>
+          <w:lang w:val="en-US"/>
+        </w:rPr>
+        <w:tab/>
+        <w:t>FA supports reverse tunneling</w:t>
+      </w:r>
+    </w:p>
+    <w:p>
+      <w:pPr>
+        <w:pStyle w:val="Lijstalinea"/>
+        <w:keepLines/>
+        <w:spacing w:after="0" w:line="240" w:lineRule="auto"/>
+        <w:ind w:left="1080" w:firstLine="12"/>
+        <w:rPr>
+          <w:sz w:val="28"/>
+          <w:szCs w:val="28"/>
+          <w:lang w:val="en-US"/>
+        </w:rPr>
+      </w:pPr>
+      <w:r>
+        <w:rPr>
+          <w:sz w:val="28"/>
+          <w:szCs w:val="28"/>
+          <w:lang w:val="en-US"/>
+        </w:rPr>
+        <w:t>U</w:t>
+      </w:r>
+    </w:p>
+    <w:p>
+      <w:pPr>
+        <w:pStyle w:val="Lijstalinea"/>
+        <w:keepLines/>
+        <w:spacing w:after="0" w:line="240" w:lineRule="auto"/>
+        <w:ind w:left="1080" w:firstLine="12"/>
+        <w:rPr>
+          <w:sz w:val="28"/>
+          <w:szCs w:val="28"/>
+          <w:lang w:val="en-US"/>
+        </w:rPr>
+      </w:pPr>
+      <w:r>
+        <w:rPr>
+          <w:sz w:val="28"/>
+          <w:szCs w:val="28"/>
+          <w:lang w:val="en-US"/>
+        </w:rPr>
+        <w:tab/>
+        <w:t>Mobility agent supports UDP tunneling</w:t>
+      </w:r>
+    </w:p>
+    <w:p>
+      <w:pPr>
+        <w:pStyle w:val="Lijstalinea"/>
+        <w:keepLines/>
+        <w:spacing w:after="0" w:line="240" w:lineRule="auto"/>
+        <w:ind w:left="1080" w:firstLine="12"/>
+        <w:rPr>
+          <w:sz w:val="28"/>
+          <w:szCs w:val="28"/>
+          <w:lang w:val="en-US"/>
+        </w:rPr>
+      </w:pPr>
+      <w:r>
+        <w:rPr>
+          <w:sz w:val="28"/>
+          <w:szCs w:val="28"/>
+          <w:lang w:val="en-US"/>
+        </w:rPr>
+        <w:t>X</w:t>
+      </w:r>
+    </w:p>
+    <w:p>
+      <w:pPr>
+        <w:pStyle w:val="Lijstalinea"/>
+        <w:keepLines/>
+        <w:spacing w:after="0" w:line="240" w:lineRule="auto"/>
+        <w:ind w:left="1080" w:firstLine="12"/>
+        <w:rPr>
+          <w:sz w:val="28"/>
+          <w:szCs w:val="28"/>
+          <w:lang w:val="en-US"/>
+        </w:rPr>
+      </w:pPr>
+      <w:r>
+        <w:rPr>
+          <w:sz w:val="28"/>
+          <w:szCs w:val="28"/>
+          <w:lang w:val="en-US"/>
+        </w:rPr>
+        <w:tab/>
+        <w:t>Mobility agents supports Registration revocation</w:t>
+      </w:r>
+    </w:p>
+    <w:p>
+      <w:pPr>
+        <w:pStyle w:val="Lijstalinea"/>
+        <w:keepLines/>
+        <w:spacing w:after="0" w:line="240" w:lineRule="auto"/>
+        <w:ind w:left="1080" w:firstLine="12"/>
+        <w:rPr>
+          <w:sz w:val="28"/>
+          <w:szCs w:val="28"/>
+          <w:lang w:val="en-US"/>
+        </w:rPr>
+      </w:pPr>
+      <w:r>
+        <w:rPr>
+          <w:sz w:val="28"/>
+          <w:szCs w:val="28"/>
+          <w:lang w:val="en-US"/>
+        </w:rPr>
+        <w:t>I</w:t>
+      </w:r>
+    </w:p>
+    <w:p>
+      <w:pPr>
+        <w:pStyle w:val="Lijstalinea"/>
+        <w:keepLines/>
+        <w:spacing w:after="0" w:line="240" w:lineRule="auto"/>
+        <w:ind w:left="1080" w:firstLine="12"/>
+        <w:rPr>
+          <w:sz w:val="28"/>
+          <w:szCs w:val="28"/>
+          <w:lang w:val="en-US"/>
+        </w:rPr>
+      </w:pPr>
+      <w:r>
+        <w:rPr>
+          <w:sz w:val="28"/>
+          <w:szCs w:val="28"/>
+          <w:lang w:val="en-US"/>
+        </w:rPr>
+        <w:tab/>
+        <w:t>FA supports regional registration</w:t>
+      </w:r>
+    </w:p>
+    <w:p>
+      <w:pPr>
+        <w:pStyle w:val="Lijstalinea"/>
+        <w:keepLines/>
+        <w:spacing w:after="0" w:line="240" w:lineRule="auto"/>
+        <w:ind w:left="1080" w:firstLine="12"/>
+        <w:rPr>
+          <w:sz w:val="28"/>
+          <w:szCs w:val="28"/>
+          <w:lang w:val="en-US"/>
+        </w:rPr>
+      </w:pPr>
+      <w:r>
+        <w:rPr>
+          <w:sz w:val="28"/>
+          <w:szCs w:val="28"/>
+          <w:lang w:val="en-US"/>
+        </w:rPr>
+        <w:t>reserved</w:t>
+      </w:r>
+    </w:p>
+    <w:p>
+      <w:pPr>
+        <w:pStyle w:val="Lijstalinea"/>
+        <w:keepLines/>
+        <w:spacing w:after="0" w:line="240" w:lineRule="auto"/>
+        <w:ind w:left="1080" w:firstLine="12"/>
+        <w:rPr>
+          <w:sz w:val="28"/>
+          <w:szCs w:val="28"/>
+          <w:lang w:val="en-US"/>
+        </w:rPr>
+      </w:pPr>
+      <w:r>
+        <w:rPr>
+          <w:sz w:val="28"/>
+          <w:szCs w:val="28"/>
+          <w:lang w:val="en-US"/>
+        </w:rPr>
+        <w:tab/>
+        <w:t>sent as 0, ignored on reception</w:t>
+      </w:r>
+    </w:p>
+    <w:p>
+      <w:pPr>
+        <w:pStyle w:val="Lijstalinea"/>
+        <w:keepLines/>
+        <w:spacing w:after="0" w:line="240" w:lineRule="auto"/>
+        <w:ind w:left="1080" w:firstLine="12"/>
+        <w:rPr>
+          <w:sz w:val="28"/>
+          <w:szCs w:val="28"/>
+          <w:lang w:val="en-US"/>
+        </w:rPr>
+      </w:pPr>
+      <w:r>
+        <w:rPr>
+          <w:sz w:val="28"/>
+          <w:szCs w:val="28"/>
+          <w:lang w:val="en-US"/>
+        </w:rPr>
+        <w:t>CAO</w:t>
+      </w:r>
+    </w:p>
+    <w:p>
+      <w:pPr>
+        <w:pStyle w:val="Lijstalinea"/>
+        <w:keepLines/>
+        <w:spacing w:after="0" w:line="240" w:lineRule="auto"/>
+        <w:ind w:left="1080" w:firstLine="12"/>
+        <w:rPr>
+          <w:sz w:val="28"/>
+          <w:szCs w:val="28"/>
+          <w:lang w:val="en-US"/>
+        </w:rPr>
+      </w:pPr>
+      <w:r>
+        <w:rPr>
+          <w:sz w:val="28"/>
+          <w:szCs w:val="28"/>
+          <w:lang w:val="en-US"/>
+        </w:rPr>
+        <w:tab/>
+        <w:t>CAO address provided by the FA. AA must include 1 CAO if the F bit is set</w:t>
+      </w:r>
+    </w:p>
+    <w:p>
+      <w:pPr>
+        <w:pStyle w:val="Lijstalinea"/>
+        <w:keepLines/>
+        <w:spacing w:after="0" w:line="240" w:lineRule="auto"/>
+        <w:ind w:left="1080" w:firstLine="12"/>
+        <w:rPr>
+          <w:sz w:val="28"/>
+          <w:szCs w:val="28"/>
+          <w:lang w:val="en-US"/>
+        </w:rPr>
+      </w:pPr>
+    </w:p>
+    <w:p>
+      <w:pPr>
+        <w:pStyle w:val="Lijstalinea"/>
+        <w:keepLines/>
+        <w:spacing w:after="0" w:line="240" w:lineRule="auto"/>
+        <w:ind w:left="1080" w:firstLine="12"/>
+        <w:rPr>
+          <w:sz w:val="28"/>
+          <w:szCs w:val="28"/>
+          <w:lang w:val="en-US"/>
+        </w:rPr>
+      </w:pPr>
+      <w:r>
+        <w:rPr>
+          <w:sz w:val="28"/>
+          <w:szCs w:val="28"/>
+          <w:lang w:val="en-US"/>
+        </w:rPr>
+        <w:t xml:space="preserve">AA message can’t have bot F = 1 and B = 1. </w:t>
+      </w:r>
+    </w:p>
+    <w:p>
+      <w:pPr>
+        <w:pStyle w:val="Lijstalinea"/>
+        <w:keepLines/>
+        <w:spacing w:after="0" w:line="240" w:lineRule="auto"/>
+        <w:ind w:left="1080" w:firstLine="12"/>
+        <w:rPr>
+          <w:sz w:val="28"/>
+          <w:szCs w:val="28"/>
+          <w:lang w:val="en-US"/>
+        </w:rPr>
+      </w:pPr>
+      <w:r>
+        <w:rPr>
+          <w:sz w:val="28"/>
+          <w:szCs w:val="28"/>
+          <w:lang w:val="en-US"/>
+        </w:rPr>
+        <w:t>AA message must have at least F = 1 or H = 1 set in any message</w:t>
+      </w:r>
+    </w:p>
+    <w:p>
+      <w:pPr>
+        <w:pStyle w:val="Lijstalinea"/>
+        <w:keepLines/>
+        <w:spacing w:after="0" w:line="240" w:lineRule="auto"/>
+        <w:ind w:left="1080" w:firstLine="12"/>
+        <w:rPr>
+          <w:sz w:val="28"/>
+          <w:szCs w:val="28"/>
+          <w:lang w:val="en-US"/>
+        </w:rPr>
+      </w:pPr>
+      <w:r>
+        <w:rPr>
+          <w:sz w:val="28"/>
+          <w:szCs w:val="28"/>
+          <w:lang w:val="en-US"/>
+        </w:rPr>
+        <w:t xml:space="preserve">FA wishes to require registration </w:t>
+      </w:r>
+      <w:r>
+        <w:rPr>
+          <w:sz w:val="28"/>
+          <w:szCs w:val="28"/>
+          <w:lang w:val="en-US"/>
+        </w:rPr>
+        <w:sym w:font="Wingdings" w:char="F0E8"/>
+      </w:r>
+      <w:r>
+        <w:rPr>
+          <w:sz w:val="28"/>
+          <w:szCs w:val="28"/>
+          <w:lang w:val="en-US"/>
+        </w:rPr>
+        <w:t xml:space="preserve"> set R bit to 1</w:t>
+      </w:r>
+    </w:p>
+    <w:p>
+      <w:pPr>
+        <w:pStyle w:val="Lijstalinea"/>
+        <w:keepLines/>
+        <w:spacing w:after="0" w:line="240" w:lineRule="auto"/>
+        <w:ind w:left="1080" w:firstLine="12"/>
+        <w:rPr>
+          <w:sz w:val="28"/>
+          <w:szCs w:val="28"/>
+          <w:lang w:val="en-US"/>
+        </w:rPr>
+      </w:pPr>
+      <w:r>
+        <w:rPr>
+          <w:sz w:val="28"/>
+          <w:szCs w:val="28"/>
+          <w:lang w:val="en-US"/>
+        </w:rPr>
+        <w:t>Agent must not set R to 1 unless F bit = 1</w:t>
+      </w:r>
     </w:p>
     <w:p>
       <w:pPr>
@@ -6160,17 +7121,79 @@
           <w:lang w:val="en-US"/>
         </w:rPr>
       </w:pPr>
-    </w:p>
-    <w:p>
-      <w:pPr>
-        <w:keepLines/>
-        <w:spacing w:after="0"/>
-        <w:rPr>
-          <w:sz w:val="28"/>
-          <w:szCs w:val="28"/>
-          <w:lang w:val="en-US"/>
-        </w:rPr>
-      </w:pPr>
+      <w:r>
+        <w:rPr>
+          <w:b/>
+          <w:sz w:val="28"/>
+          <w:szCs w:val="28"/>
+          <w:lang w:val="en-US"/>
+        </w:rPr>
+        <w:t>Agent solicitation</w:t>
+      </w:r>
+    </w:p>
+    <w:p>
+      <w:pPr>
+        <w:keepLines/>
+        <w:spacing w:after="0" w:line="240" w:lineRule="auto"/>
+        <w:ind w:left="1080"/>
+        <w:rPr>
+          <w:sz w:val="28"/>
+          <w:szCs w:val="28"/>
+          <w:u w:val="single"/>
+          <w:lang w:val="en-US"/>
+        </w:rPr>
+      </w:pPr>
+      <w:r>
+        <w:rPr>
+          <w:sz w:val="28"/>
+          <w:szCs w:val="28"/>
+          <w:lang w:val="en-US"/>
+        </w:rPr>
+        <w:sym w:font="Wingdings" w:char="F0E0"/>
+      </w:r>
+      <w:r>
+        <w:rPr>
+          <w:sz w:val="28"/>
+          <w:szCs w:val="28"/>
+          <w:lang w:val="en-US"/>
+        </w:rPr>
+        <w:t xml:space="preserve"> </w:t>
+      </w:r>
+      <w:r>
+        <w:rPr>
+          <w:sz w:val="28"/>
+          <w:szCs w:val="28"/>
+          <w:u w:val="single"/>
+          <w:lang w:val="en-US"/>
+        </w:rPr>
+        <w:t>identical to ICMP router solicitation with TTL = 1</w:t>
+      </w:r>
+    </w:p>
+    <w:p>
+      <w:pPr>
+        <w:pStyle w:val="Lijstalinea"/>
+        <w:keepLines/>
+        <w:numPr>
+          <w:ilvl w:val="1"/>
+          <w:numId w:val="3"/>
+        </w:numPr>
+        <w:spacing w:after="0" w:line="240" w:lineRule="auto"/>
+        <w:rPr>
+          <w:b/>
+          <w:sz w:val="28"/>
+          <w:szCs w:val="28"/>
+          <w:lang w:val="en-US"/>
+        </w:rPr>
+      </w:pPr>
+      <w:r>
+        <w:rPr>
+          <w:b/>
+          <w:sz w:val="28"/>
+          <w:szCs w:val="28"/>
+          <w:lang w:val="en-US"/>
+        </w:rPr>
+        <w:t>FA and HA considerations</w:t>
+      </w:r>
     </w:p>
     <w:p>
       <w:pPr>
@@ -6183,6 +7206,1348 @@
           <w:lang w:val="en-US"/>
         </w:rPr>
       </w:pPr>
+      <w:r>
+        <w:rPr>
+          <w:sz w:val="28"/>
+          <w:szCs w:val="28"/>
+          <w:lang w:val="en-US"/>
+        </w:rPr>
+        <w:t>Advertisements need not to be sent, except when the R bit is 1 or as a response a specific agent solicitation.</w:t>
+      </w:r>
+    </w:p>
+    <w:p>
+      <w:pPr>
+        <w:keepLines/>
+        <w:spacing w:after="0"/>
+        <w:ind w:left="1080"/>
+        <w:rPr>
+          <w:sz w:val="28"/>
+          <w:szCs w:val="28"/>
+          <w:lang w:val="en-US"/>
+        </w:rPr>
+      </w:pPr>
+      <w:r>
+        <w:rPr>
+          <w:sz w:val="28"/>
+          <w:szCs w:val="28"/>
+          <w:lang w:val="en-US"/>
+        </w:rPr>
+        <w:t>All MA must process packets with DEST 255.255.255.255 + should respond to these solicitations.</w:t>
+      </w:r>
+    </w:p>
+    <w:p>
+      <w:pPr>
+        <w:keepLines/>
+        <w:spacing w:after="0"/>
+        <w:ind w:left="1080"/>
+        <w:rPr>
+          <w:sz w:val="28"/>
+          <w:szCs w:val="28"/>
+          <w:lang w:val="en-US"/>
+        </w:rPr>
+      </w:pPr>
+      <w:r>
+        <w:rPr>
+          <w:sz w:val="28"/>
+          <w:szCs w:val="28"/>
+          <w:lang w:val="en-US"/>
+        </w:rPr>
+        <w:lastRenderedPageBreak/>
+        <w:t>All defaults for advertisement and solicitations are the same as ICMP router advertisements except:</w:t>
+      </w:r>
+    </w:p>
+    <w:p>
+      <w:pPr>
+        <w:keepLines/>
+        <w:spacing w:after="0"/>
+        <w:ind w:left="1080"/>
+        <w:rPr>
+          <w:sz w:val="28"/>
+          <w:szCs w:val="28"/>
+          <w:lang w:val="en-US"/>
+        </w:rPr>
+      </w:pPr>
+      <w:r>
+        <w:rPr>
+          <w:sz w:val="28"/>
+          <w:szCs w:val="28"/>
+          <w:lang w:val="en-US"/>
+        </w:rPr>
+        <w:tab/>
+        <w:t>-) MA must limit the rate of broadcast and multicast AA.</w:t>
+      </w:r>
+    </w:p>
+    <w:p>
+      <w:pPr>
+        <w:keepLines/>
+        <w:spacing w:after="0"/>
+        <w:ind w:left="1416"/>
+        <w:rPr>
+          <w:sz w:val="28"/>
+          <w:szCs w:val="28"/>
+          <w:lang w:val="en-US"/>
+        </w:rPr>
+      </w:pPr>
+      <w:r>
+        <w:rPr>
+          <w:sz w:val="28"/>
+          <w:szCs w:val="28"/>
+          <w:lang w:val="en-US"/>
+        </w:rPr>
+        <w:t>-) MA that receives a router solicitation must not require that the IP address is a neighboring address</w:t>
+      </w:r>
+    </w:p>
+    <w:p>
+      <w:pPr>
+        <w:keepLines/>
+        <w:spacing w:after="0"/>
+        <w:ind w:left="1080"/>
+        <w:rPr>
+          <w:sz w:val="28"/>
+          <w:szCs w:val="28"/>
+          <w:lang w:val="en-US"/>
+        </w:rPr>
+      </w:pPr>
+    </w:p>
+    <w:p>
+      <w:pPr>
+        <w:keepLines/>
+        <w:spacing w:after="0"/>
+        <w:ind w:left="1080"/>
+        <w:rPr>
+          <w:sz w:val="28"/>
+          <w:szCs w:val="28"/>
+          <w:lang w:val="en-US"/>
+        </w:rPr>
+      </w:pPr>
+      <w:r>
+        <w:rPr>
+          <w:sz w:val="28"/>
+          <w:szCs w:val="28"/>
+          <w:lang w:val="en-US"/>
+        </w:rPr>
+        <w:t xml:space="preserve">Home network = not a virtual network </w:t>
+      </w:r>
+    </w:p>
+    <w:p>
+      <w:pPr>
+        <w:keepLines/>
+        <w:spacing w:after="0"/>
+        <w:ind w:left="1080"/>
+        <w:rPr>
+          <w:sz w:val="28"/>
+          <w:szCs w:val="28"/>
+          <w:lang w:val="en-US"/>
+        </w:rPr>
+      </w:pPr>
+      <w:r>
+        <w:rPr>
+          <w:sz w:val="28"/>
+          <w:szCs w:val="28"/>
+          <w:lang w:val="en-US"/>
+        </w:rPr>
+        <w:tab/>
+        <w:t xml:space="preserve">Any AA sent by the HA </w:t>
+      </w:r>
+      <w:r>
+        <w:rPr>
+          <w:sz w:val="28"/>
+          <w:szCs w:val="28"/>
+          <w:lang w:val="en-US"/>
+        </w:rPr>
+        <w:sym w:font="Wingdings" w:char="F0E8"/>
+      </w:r>
+      <w:r>
+        <w:rPr>
+          <w:sz w:val="28"/>
+          <w:szCs w:val="28"/>
+          <w:lang w:val="en-US"/>
+        </w:rPr>
+        <w:t xml:space="preserve"> sent with bit H = 1</w:t>
+      </w:r>
+    </w:p>
+    <w:p>
+      <w:pPr>
+        <w:keepLines/>
+        <w:spacing w:after="0"/>
+        <w:ind w:left="1080"/>
+        <w:rPr>
+          <w:sz w:val="28"/>
+          <w:szCs w:val="28"/>
+          <w:lang w:val="en-US"/>
+        </w:rPr>
+      </w:pPr>
+      <w:r>
+        <w:rPr>
+          <w:sz w:val="28"/>
+          <w:szCs w:val="28"/>
+          <w:lang w:val="en-US"/>
+        </w:rPr>
+        <w:tab/>
+        <w:t xml:space="preserve">MA can use different combinations of R, H, F bits </w:t>
+      </w:r>
+    </w:p>
+    <w:p>
+      <w:pPr>
+        <w:keepLines/>
+        <w:spacing w:after="0"/>
+        <w:ind w:left="1080"/>
+        <w:rPr>
+          <w:sz w:val="28"/>
+          <w:szCs w:val="28"/>
+          <w:lang w:val="en-US"/>
+        </w:rPr>
+      </w:pPr>
+      <w:r>
+        <w:rPr>
+          <w:sz w:val="28"/>
+          <w:szCs w:val="28"/>
+          <w:lang w:val="en-US"/>
+        </w:rPr>
+        <w:t>Home network = virtual network</w:t>
+      </w:r>
+    </w:p>
+    <w:p>
+      <w:pPr>
+        <w:keepLines/>
+        <w:spacing w:after="0"/>
+        <w:ind w:left="1080"/>
+        <w:rPr>
+          <w:sz w:val="28"/>
+          <w:szCs w:val="28"/>
+          <w:lang w:val="en-US"/>
+        </w:rPr>
+      </w:pPr>
+      <w:r>
+        <w:rPr>
+          <w:sz w:val="28"/>
+          <w:szCs w:val="28"/>
+          <w:lang w:val="en-US"/>
+        </w:rPr>
+        <w:tab/>
+        <w:t>All MN are always treated as away from home</w:t>
+      </w:r>
+      <w:r>
+        <w:rPr>
+          <w:sz w:val="28"/>
+          <w:szCs w:val="28"/>
+          <w:lang w:val="en-US"/>
+        </w:rPr>
+        <w:tab/>
+      </w:r>
+    </w:p>
+    <w:p>
+      <w:pPr>
+        <w:pStyle w:val="Lijstalinea"/>
+        <w:keepLines/>
+        <w:numPr>
+          <w:ilvl w:val="2"/>
+          <w:numId w:val="3"/>
+        </w:numPr>
+        <w:spacing w:after="0"/>
+        <w:rPr>
+          <w:b/>
+          <w:sz w:val="28"/>
+          <w:szCs w:val="28"/>
+          <w:lang w:val="en-US"/>
+        </w:rPr>
+      </w:pPr>
+      <w:r>
+        <w:rPr>
+          <w:b/>
+          <w:sz w:val="28"/>
+          <w:szCs w:val="28"/>
+          <w:lang w:val="en-US"/>
+        </w:rPr>
+        <w:t xml:space="preserve">Advertised router </w:t>
+      </w:r>
+      <w:r>
+        <w:rPr>
+          <w:b/>
+          <w:sz w:val="28"/>
+          <w:szCs w:val="28"/>
+          <w:lang w:val="en-US"/>
+        </w:rPr>
+        <w:t>addresses</w:t>
+      </w:r>
+    </w:p>
+    <w:p>
+      <w:pPr>
+        <w:pStyle w:val="Lijstalinea"/>
+        <w:keepLines/>
+        <w:spacing w:after="0"/>
+        <w:ind w:left="1440"/>
+        <w:rPr>
+          <w:sz w:val="28"/>
+          <w:szCs w:val="28"/>
+          <w:lang w:val="en-US"/>
+        </w:rPr>
+      </w:pPr>
+      <w:r>
+        <w:rPr>
+          <w:sz w:val="28"/>
+          <w:szCs w:val="28"/>
+          <w:lang w:val="en-US"/>
+        </w:rPr>
+        <w:t>ICMP router advertisement part of the AA may contain 1 or more router addresses</w:t>
+      </w:r>
+    </w:p>
+    <w:p>
+      <w:pPr>
+        <w:pStyle w:val="Lijstalinea"/>
+        <w:keepLines/>
+        <w:spacing w:after="0"/>
+        <w:ind w:left="1440"/>
+        <w:rPr>
+          <w:sz w:val="28"/>
+          <w:szCs w:val="28"/>
+          <w:lang w:val="en-US"/>
+        </w:rPr>
+      </w:pPr>
+      <w:r>
+        <w:rPr>
+          <w:sz w:val="28"/>
+          <w:szCs w:val="28"/>
+          <w:lang w:val="en-US"/>
+        </w:rPr>
+        <w:t>Agent should only put his own addresses there</w:t>
+      </w:r>
+    </w:p>
+    <w:p>
+      <w:pPr>
+        <w:pStyle w:val="Lijstalinea"/>
+        <w:keepLines/>
+        <w:spacing w:after="0"/>
+        <w:ind w:left="1440"/>
+        <w:rPr>
+          <w:sz w:val="28"/>
+          <w:szCs w:val="28"/>
+          <w:lang w:val="en-US"/>
+        </w:rPr>
+      </w:pPr>
+      <w:r>
+        <w:rPr>
+          <w:sz w:val="28"/>
+          <w:szCs w:val="28"/>
+          <w:lang w:val="en-US"/>
+        </w:rPr>
+        <w:t>FA must route datagrams must route datagrams it receives from registered MN’s</w:t>
+      </w:r>
+    </w:p>
+    <w:p>
+      <w:pPr>
+        <w:pStyle w:val="Lijstalinea"/>
+        <w:keepLines/>
+        <w:numPr>
+          <w:ilvl w:val="2"/>
+          <w:numId w:val="3"/>
+        </w:numPr>
+        <w:spacing w:after="0"/>
+        <w:rPr>
+          <w:b/>
+          <w:sz w:val="28"/>
+          <w:szCs w:val="28"/>
+          <w:lang w:val="en-US"/>
+        </w:rPr>
+      </w:pPr>
+      <w:r>
+        <w:rPr>
+          <w:b/>
+          <w:sz w:val="28"/>
+          <w:szCs w:val="28"/>
+          <w:lang w:val="en-US"/>
+        </w:rPr>
+        <w:t>Sequence numbers and rollover handling</w:t>
+      </w:r>
+    </w:p>
+    <w:p>
+      <w:pPr>
+        <w:pStyle w:val="Lijstalinea"/>
+        <w:keepLines/>
+        <w:spacing w:after="0"/>
+        <w:ind w:left="1440"/>
+        <w:rPr>
+          <w:sz w:val="28"/>
+          <w:szCs w:val="28"/>
+          <w:lang w:val="en-US"/>
+        </w:rPr>
+      </w:pPr>
+      <w:r>
+        <w:rPr>
+          <w:sz w:val="28"/>
+          <w:szCs w:val="28"/>
+          <w:lang w:val="en-US"/>
+        </w:rPr>
+        <w:t>range:0-0xffff</w:t>
+      </w:r>
+    </w:p>
+    <w:p>
+      <w:pPr>
+        <w:pStyle w:val="Lijstalinea"/>
+        <w:keepLines/>
+        <w:spacing w:after="0"/>
+        <w:ind w:left="1440"/>
+        <w:rPr>
+          <w:sz w:val="28"/>
+          <w:szCs w:val="28"/>
+          <w:lang w:val="en-US"/>
+        </w:rPr>
+      </w:pPr>
+      <w:r>
+        <w:rPr>
+          <w:sz w:val="28"/>
+          <w:szCs w:val="28"/>
+          <w:lang w:val="en-US"/>
+        </w:rPr>
+        <w:t>Agent must use 0 for its first advertisement</w:t>
+      </w:r>
+    </w:p>
+    <w:p>
+      <w:pPr>
+        <w:pStyle w:val="Lijstalinea"/>
+        <w:keepLines/>
+        <w:spacing w:after="0"/>
+        <w:ind w:left="1440"/>
+        <w:rPr>
+          <w:sz w:val="28"/>
+          <w:szCs w:val="28"/>
+          <w:lang w:val="en-US"/>
+        </w:rPr>
+      </w:pPr>
+      <w:r>
+        <w:rPr>
+          <w:sz w:val="28"/>
+          <w:szCs w:val="28"/>
+          <w:lang w:val="en-US"/>
+        </w:rPr>
+        <w:t xml:space="preserve">Subsequent advertisement </w:t>
+      </w:r>
+      <w:r>
+        <w:rPr>
+          <w:sz w:val="28"/>
+          <w:szCs w:val="28"/>
+          <w:lang w:val="en-US"/>
+        </w:rPr>
+        <w:sym w:font="Wingdings" w:char="F0E0"/>
+      </w:r>
+      <w:r>
+        <w:rPr>
+          <w:sz w:val="28"/>
+          <w:szCs w:val="28"/>
+          <w:lang w:val="en-US"/>
+        </w:rPr>
+        <w:t xml:space="preserve"> sequence number + 1</w:t>
+      </w:r>
+    </w:p>
+    <w:p>
+      <w:pPr>
+        <w:pStyle w:val="Lijstalinea"/>
+        <w:keepLines/>
+        <w:spacing w:after="0"/>
+        <w:ind w:left="1440"/>
+        <w:rPr>
+          <w:i/>
+          <w:sz w:val="28"/>
+          <w:szCs w:val="28"/>
+          <w:lang w:val="en-US"/>
+        </w:rPr>
+      </w:pPr>
+      <w:r>
+        <w:rPr>
+          <w:i/>
+          <w:sz w:val="28"/>
+          <w:szCs w:val="28"/>
+          <w:lang w:val="en-US"/>
+        </w:rPr>
+        <w:t>?Each subsequent advertisement MUST use the sequence</w:t>
+      </w:r>
+    </w:p>
+    <w:p>
+      <w:pPr>
+        <w:pStyle w:val="Lijstalinea"/>
+        <w:keepLines/>
+        <w:spacing w:after="0"/>
+        <w:ind w:left="1440"/>
+        <w:rPr>
+          <w:i/>
+          <w:sz w:val="28"/>
+          <w:szCs w:val="28"/>
+          <w:lang w:val="en-US"/>
+        </w:rPr>
+      </w:pPr>
+      <w:r>
+        <w:rPr>
+          <w:i/>
+          <w:sz w:val="28"/>
+          <w:szCs w:val="28"/>
+          <w:lang w:val="en-US"/>
+        </w:rPr>
+        <w:t>number one greater, with the exception that the sequence number 0xffff MUST be followed by sequence number 256.  In this way, mobile nodes can distinguish a reduction in the sequence number that occurs after a reboot from a reduction that results in rollover of the sequence number after it attains the value 0xffff.?</w:t>
+      </w:r>
+    </w:p>
+    <w:p>
+      <w:pPr>
+        <w:pStyle w:val="Lijstalinea"/>
+        <w:keepLines/>
+        <w:numPr>
+          <w:ilvl w:val="1"/>
+          <w:numId w:val="3"/>
+        </w:numPr>
+        <w:spacing w:after="0"/>
+        <w:rPr>
+          <w:b/>
+          <w:sz w:val="28"/>
+          <w:szCs w:val="28"/>
+          <w:lang w:val="en-US"/>
+        </w:rPr>
+      </w:pPr>
+      <w:r>
+        <w:rPr>
+          <w:b/>
+          <w:sz w:val="28"/>
+          <w:szCs w:val="28"/>
+          <w:lang w:val="en-US"/>
+        </w:rPr>
+        <w:t>MN considerations</w:t>
+      </w:r>
+    </w:p>
+    <w:p>
+      <w:pPr>
+        <w:pStyle w:val="Lijstalinea"/>
+        <w:keepLines/>
+        <w:spacing w:after="0"/>
+        <w:ind w:left="1440"/>
+        <w:rPr>
+          <w:sz w:val="28"/>
+          <w:szCs w:val="28"/>
+          <w:lang w:val="en-US"/>
+        </w:rPr>
+      </w:pPr>
+      <w:r>
+        <w:rPr>
+          <w:sz w:val="28"/>
+          <w:szCs w:val="28"/>
+          <w:lang w:val="en-US"/>
+        </w:rPr>
+        <w:t>MN must process incoming advertisements</w:t>
+      </w:r>
+    </w:p>
+    <w:p>
+      <w:pPr>
+        <w:pStyle w:val="Lijstalinea"/>
+        <w:keepLines/>
+        <w:spacing w:after="0"/>
+        <w:ind w:left="1440"/>
+        <w:rPr>
+          <w:sz w:val="28"/>
+          <w:szCs w:val="28"/>
+          <w:lang w:val="en-US"/>
+        </w:rPr>
+      </w:pPr>
+      <w:r>
+        <w:rPr>
+          <w:sz w:val="28"/>
+          <w:szCs w:val="28"/>
+          <w:lang w:val="en-US"/>
+        </w:rPr>
+        <w:t xml:space="preserve">More than 1 advertised address </w:t>
+      </w:r>
+      <w:r>
+        <w:rPr>
+          <w:sz w:val="28"/>
+          <w:szCs w:val="28"/>
+          <w:lang w:val="en-US"/>
+        </w:rPr>
+        <w:sym w:font="Wingdings" w:char="F0E0"/>
+      </w:r>
+      <w:r>
+        <w:rPr>
+          <w:sz w:val="28"/>
+          <w:szCs w:val="28"/>
+          <w:lang w:val="en-US"/>
+        </w:rPr>
+        <w:t xml:space="preserve"> pick the first</w:t>
+      </w:r>
+    </w:p>
+    <w:p>
+      <w:pPr>
+        <w:pStyle w:val="Lijstalinea"/>
+        <w:keepLines/>
+        <w:spacing w:after="0"/>
+        <w:ind w:left="1440"/>
+        <w:rPr>
+          <w:sz w:val="28"/>
+          <w:szCs w:val="28"/>
+          <w:lang w:val="en-US"/>
+        </w:rPr>
+      </w:pPr>
+      <w:r>
+        <w:rPr>
+          <w:sz w:val="28"/>
+          <w:szCs w:val="28"/>
+          <w:lang w:val="en-US"/>
+        </w:rPr>
+        <w:tab/>
+        <w:t xml:space="preserve">if it is rejected </w:t>
+      </w:r>
+      <w:r>
+        <w:rPr>
+          <w:sz w:val="28"/>
+          <w:szCs w:val="28"/>
+          <w:lang w:val="en-US"/>
+        </w:rPr>
+        <w:sym w:font="Wingdings" w:char="F0E0"/>
+      </w:r>
+      <w:r>
+        <w:rPr>
+          <w:sz w:val="28"/>
+          <w:szCs w:val="28"/>
+          <w:lang w:val="en-US"/>
+        </w:rPr>
+        <w:t xml:space="preserve"> use the next advertised address</w:t>
+      </w:r>
+    </w:p>
+    <w:p>
+      <w:pPr>
+        <w:pStyle w:val="Lijstalinea"/>
+        <w:keepLines/>
+        <w:spacing w:after="0"/>
+        <w:ind w:left="1440"/>
+        <w:rPr>
+          <w:sz w:val="28"/>
+          <w:szCs w:val="28"/>
+          <w:lang w:val="en-US"/>
+        </w:rPr>
+      </w:pPr>
+      <w:r>
+        <w:rPr>
+          <w:sz w:val="28"/>
+          <w:szCs w:val="28"/>
+          <w:lang w:val="en-US"/>
+        </w:rPr>
+        <w:t xml:space="preserve">When multiple methods of agent discovery are in place </w:t>
+      </w:r>
+      <w:r>
+        <w:rPr>
+          <w:sz w:val="28"/>
+          <w:szCs w:val="28"/>
+          <w:lang w:val="en-US"/>
+        </w:rPr>
+        <w:sym w:font="Wingdings" w:char="F0E0"/>
+      </w:r>
+      <w:r>
+        <w:rPr>
+          <w:sz w:val="28"/>
+          <w:szCs w:val="28"/>
+          <w:lang w:val="en-US"/>
+        </w:rPr>
+        <w:t xml:space="preserve"> MN should first attempt the registration with agents including MAA extension in their messages.</w:t>
+      </w:r>
+    </w:p>
+    <w:p>
+      <w:pPr>
+        <w:pStyle w:val="Lijstalinea"/>
+        <w:keepLines/>
+        <w:spacing w:after="0"/>
+        <w:ind w:left="1440"/>
+        <w:rPr>
+          <w:sz w:val="28"/>
+          <w:szCs w:val="28"/>
+          <w:lang w:val="en-US"/>
+        </w:rPr>
+      </w:pPr>
+      <w:r>
+        <w:rPr>
+          <w:sz w:val="28"/>
+          <w:szCs w:val="28"/>
+          <w:lang w:val="en-US"/>
+        </w:rPr>
+        <w:t xml:space="preserve">MN </w:t>
+      </w:r>
+      <w:r>
+        <w:rPr>
+          <w:sz w:val="28"/>
+          <w:szCs w:val="28"/>
+          <w:lang w:val="en-US"/>
+        </w:rPr>
+        <w:sym w:font="Wingdings" w:char="F0E0"/>
+      </w:r>
+      <w:r>
+        <w:rPr>
+          <w:sz w:val="28"/>
+          <w:szCs w:val="28"/>
+          <w:lang w:val="en-US"/>
+        </w:rPr>
+        <w:t xml:space="preserve"> ignore reserved bits in AA, DON’t discard!</w:t>
+      </w:r>
+    </w:p>
+    <w:p>
+      <w:pPr>
+        <w:pStyle w:val="Lijstalinea"/>
+        <w:keepLines/>
+        <w:numPr>
+          <w:ilvl w:val="2"/>
+          <w:numId w:val="3"/>
+        </w:numPr>
+        <w:spacing w:after="0"/>
+        <w:rPr>
+          <w:b/>
+          <w:sz w:val="28"/>
+          <w:szCs w:val="28"/>
+          <w:lang w:val="en-US"/>
+        </w:rPr>
+      </w:pPr>
+      <w:r>
+        <w:rPr>
+          <w:b/>
+          <w:sz w:val="28"/>
+          <w:szCs w:val="28"/>
+          <w:lang w:val="en-US"/>
+        </w:rPr>
+        <w:t>Registration required</w:t>
+      </w:r>
+    </w:p>
+    <w:p>
+      <w:pPr>
+        <w:pStyle w:val="Lijstalinea"/>
+        <w:keepLines/>
+        <w:spacing w:after="0"/>
+        <w:ind w:left="1440"/>
+        <w:rPr>
+          <w:sz w:val="28"/>
+          <w:szCs w:val="28"/>
+          <w:lang w:val="en-US"/>
+        </w:rPr>
+      </w:pPr>
+      <w:r>
+        <w:rPr>
+          <w:sz w:val="28"/>
+          <w:szCs w:val="28"/>
+          <w:lang w:val="en-US"/>
+        </w:rPr>
+        <w:t xml:space="preserve">MN receives AA with R = 1 </w:t>
+      </w:r>
+      <w:r>
+        <w:rPr>
+          <w:sz w:val="28"/>
+          <w:szCs w:val="28"/>
+          <w:lang w:val="en-US"/>
+        </w:rPr>
+        <w:sym w:font="Wingdings" w:char="F0E0"/>
+      </w:r>
+      <w:r>
+        <w:rPr>
+          <w:sz w:val="28"/>
+          <w:szCs w:val="28"/>
+          <w:lang w:val="en-US"/>
+        </w:rPr>
+        <w:t xml:space="preserve"> register with this FA</w:t>
+      </w:r>
+    </w:p>
+    <w:p>
+      <w:pPr>
+        <w:pStyle w:val="Lijstalinea"/>
+        <w:keepLines/>
+        <w:spacing w:after="0"/>
+        <w:ind w:left="1440"/>
+        <w:rPr>
+          <w:sz w:val="28"/>
+          <w:szCs w:val="28"/>
+          <w:lang w:val="en-US"/>
+        </w:rPr>
+      </w:pPr>
+    </w:p>
+    <w:p>
+      <w:pPr>
+        <w:pStyle w:val="Lijstalinea"/>
+        <w:keepLines/>
+        <w:numPr>
+          <w:ilvl w:val="2"/>
+          <w:numId w:val="3"/>
+        </w:numPr>
+        <w:spacing w:after="0"/>
+        <w:rPr>
+          <w:b/>
+          <w:sz w:val="28"/>
+          <w:szCs w:val="28"/>
+          <w:lang w:val="en-US"/>
+        </w:rPr>
+      </w:pPr>
+      <w:r>
+        <w:rPr>
+          <w:b/>
+          <w:sz w:val="28"/>
+          <w:szCs w:val="28"/>
+          <w:lang w:val="en-US"/>
+        </w:rPr>
+        <w:lastRenderedPageBreak/>
+        <w:t>Move detection</w:t>
+      </w:r>
+    </w:p>
+    <w:p>
+      <w:pPr>
+        <w:pStyle w:val="Lijstalinea"/>
+        <w:keepLines/>
+        <w:spacing w:after="0"/>
+        <w:ind w:left="1440"/>
+        <w:rPr>
+          <w:sz w:val="28"/>
+          <w:szCs w:val="28"/>
+          <w:lang w:val="en-US"/>
+        </w:rPr>
+      </w:pPr>
+      <w:r>
+        <w:rPr>
+          <w:sz w:val="28"/>
+          <w:szCs w:val="28"/>
+          <w:lang w:val="en-US"/>
+        </w:rPr>
+        <w:t xml:space="preserve">When MN’s detects it has moved </w:t>
+      </w:r>
+      <w:r>
+        <w:rPr>
+          <w:sz w:val="28"/>
+          <w:szCs w:val="28"/>
+          <w:lang w:val="en-US"/>
+        </w:rPr>
+        <w:sym w:font="Wingdings" w:char="F0E0"/>
+      </w:r>
+      <w:r>
+        <w:rPr>
+          <w:sz w:val="28"/>
+          <w:szCs w:val="28"/>
+          <w:lang w:val="en-US"/>
+        </w:rPr>
+        <w:t xml:space="preserve"> should register (see section 3) with a suitable COA on the foreign network (</w:t>
+      </w:r>
+      <w:r>
+        <w:rPr>
+          <w:sz w:val="28"/>
+          <w:szCs w:val="28"/>
+          <w:u w:val="single"/>
+          <w:lang w:val="en-US"/>
+        </w:rPr>
+        <w:t>But no more than once a second</w:t>
+      </w:r>
+      <w:r>
+        <w:rPr>
+          <w:sz w:val="28"/>
+          <w:szCs w:val="28"/>
+          <w:lang w:val="en-US"/>
+        </w:rPr>
+        <w:t xml:space="preserve">) </w:t>
+      </w:r>
+    </w:p>
+    <w:p>
+      <w:pPr>
+        <w:pStyle w:val="Lijstalinea"/>
+        <w:keepLines/>
+        <w:numPr>
+          <w:ilvl w:val="3"/>
+          <w:numId w:val="3"/>
+        </w:numPr>
+        <w:spacing w:after="0"/>
+        <w:rPr>
+          <w:b/>
+          <w:sz w:val="28"/>
+          <w:szCs w:val="28"/>
+          <w:lang w:val="en-US"/>
+        </w:rPr>
+      </w:pPr>
+      <w:r>
+        <w:rPr>
+          <w:b/>
+          <w:sz w:val="28"/>
+          <w:szCs w:val="28"/>
+          <w:lang w:val="en-US"/>
+        </w:rPr>
+        <w:t>Algorithm 1</w:t>
+      </w:r>
+    </w:p>
+    <w:p>
+      <w:pPr>
+        <w:pStyle w:val="Lijstalinea"/>
+        <w:keepLines/>
+        <w:spacing w:after="0"/>
+        <w:ind w:left="1800"/>
+        <w:rPr>
+          <w:sz w:val="28"/>
+          <w:szCs w:val="28"/>
+          <w:lang w:val="en-US"/>
+        </w:rPr>
+      </w:pPr>
+      <w:r>
+        <w:rPr>
+          <w:sz w:val="28"/>
+          <w:szCs w:val="28"/>
+          <w:lang w:val="en-US"/>
+        </w:rPr>
+        <w:sym w:font="Wingdings" w:char="F0E0"/>
+      </w:r>
+      <w:r>
+        <w:rPr>
+          <w:sz w:val="28"/>
+          <w:szCs w:val="28"/>
+          <w:lang w:val="en-US"/>
+        </w:rPr>
+        <w:t xml:space="preserve"> based upon lifetime field of the ICMP router advertisement of the AA</w:t>
+      </w:r>
+    </w:p>
+    <w:p>
+      <w:pPr>
+        <w:pStyle w:val="Lijstalinea"/>
+        <w:keepLines/>
+        <w:spacing w:after="0"/>
+        <w:ind w:left="1800"/>
+        <w:rPr>
+          <w:sz w:val="28"/>
+          <w:szCs w:val="28"/>
+          <w:lang w:val="en-US"/>
+        </w:rPr>
+      </w:pPr>
+      <w:r>
+        <w:rPr>
+          <w:sz w:val="28"/>
+          <w:szCs w:val="28"/>
+          <w:lang w:val="en-US"/>
+        </w:rPr>
+        <w:t xml:space="preserve">MN </w:t>
+      </w:r>
+      <w:r>
+        <w:rPr>
+          <w:sz w:val="28"/>
+          <w:szCs w:val="28"/>
+          <w:lang w:val="en-US"/>
+        </w:rPr>
+        <w:sym w:font="Wingdings" w:char="F0E0"/>
+      </w:r>
+      <w:r>
+        <w:rPr>
+          <w:sz w:val="28"/>
+          <w:szCs w:val="28"/>
+          <w:lang w:val="en-US"/>
+        </w:rPr>
+        <w:t xml:space="preserve"> records lifetime received in received AA, until that expires</w:t>
+      </w:r>
+    </w:p>
+    <w:p>
+      <w:pPr>
+        <w:pStyle w:val="Lijstalinea"/>
+        <w:keepLines/>
+        <w:spacing w:after="0"/>
+        <w:ind w:left="1800"/>
+        <w:rPr>
+          <w:sz w:val="28"/>
+          <w:szCs w:val="28"/>
+          <w:lang w:val="en-US"/>
+        </w:rPr>
+      </w:pPr>
+      <w:r>
+        <w:rPr>
+          <w:sz w:val="28"/>
+          <w:szCs w:val="28"/>
+          <w:lang w:val="en-US"/>
+        </w:rPr>
+        <w:t xml:space="preserve">MN doesn’t receive another AA from that agent in the specified lifetime </w:t>
+      </w:r>
+      <w:r>
+        <w:rPr>
+          <w:sz w:val="28"/>
+          <w:szCs w:val="28"/>
+          <w:lang w:val="en-US"/>
+        </w:rPr>
+        <w:sym w:font="Wingdings" w:char="F0E0"/>
+      </w:r>
+      <w:r>
+        <w:rPr>
+          <w:sz w:val="28"/>
+          <w:szCs w:val="28"/>
+          <w:lang w:val="en-US"/>
+        </w:rPr>
+        <w:t xml:space="preserve"> assume it has lost contact</w:t>
+      </w:r>
+    </w:p>
+    <w:p>
+      <w:pPr>
+        <w:pStyle w:val="Lijstalinea"/>
+        <w:keepLines/>
+        <w:spacing w:after="0"/>
+        <w:ind w:left="1800"/>
+        <w:rPr>
+          <w:sz w:val="28"/>
+          <w:szCs w:val="28"/>
+          <w:lang w:val="en-US"/>
+        </w:rPr>
+      </w:pPr>
+      <w:r>
+        <w:rPr>
+          <w:sz w:val="28"/>
+          <w:szCs w:val="28"/>
+          <w:lang w:val="en-US"/>
+        </w:rPr>
+        <w:t xml:space="preserve">If MN has received AA from other agent which lifetime is not yet expired </w:t>
+      </w:r>
+      <w:r>
+        <w:rPr>
+          <w:sz w:val="28"/>
+          <w:szCs w:val="28"/>
+          <w:lang w:val="en-US"/>
+        </w:rPr>
+        <w:sym w:font="Wingdings" w:char="F0E0"/>
+      </w:r>
+      <w:r>
+        <w:rPr>
+          <w:sz w:val="28"/>
+          <w:szCs w:val="28"/>
+          <w:lang w:val="en-US"/>
+        </w:rPr>
+        <w:t xml:space="preserve"> attempt registration with that agent</w:t>
+      </w:r>
+    </w:p>
+    <w:p>
+      <w:pPr>
+        <w:pStyle w:val="Lijstalinea"/>
+        <w:keepLines/>
+        <w:spacing w:after="0"/>
+        <w:ind w:left="1800"/>
+        <w:rPr>
+          <w:sz w:val="28"/>
+          <w:szCs w:val="28"/>
+          <w:lang w:val="en-US"/>
+        </w:rPr>
+      </w:pPr>
+      <w:r>
+        <w:rPr>
+          <w:sz w:val="28"/>
+          <w:szCs w:val="28"/>
+          <w:lang w:val="en-US"/>
+        </w:rPr>
+        <w:t xml:space="preserve">otherwise </w:t>
+      </w:r>
+      <w:r>
+        <w:rPr>
+          <w:sz w:val="28"/>
+          <w:szCs w:val="28"/>
+          <w:lang w:val="en-US"/>
+        </w:rPr>
+        <w:sym w:font="Wingdings" w:char="F0E0"/>
+      </w:r>
+      <w:r>
+        <w:rPr>
+          <w:sz w:val="28"/>
+          <w:szCs w:val="28"/>
+          <w:lang w:val="en-US"/>
+        </w:rPr>
+        <w:t xml:space="preserve"> attempt discovery of new agent </w:t>
+      </w:r>
+    </w:p>
+    <w:p>
+      <w:pPr>
+        <w:pStyle w:val="Lijstalinea"/>
+        <w:keepLines/>
+        <w:numPr>
+          <w:ilvl w:val="2"/>
+          <w:numId w:val="3"/>
+        </w:numPr>
+        <w:spacing w:after="0"/>
+        <w:rPr>
+          <w:b/>
+          <w:sz w:val="28"/>
+          <w:szCs w:val="28"/>
+          <w:lang w:val="en-US"/>
+        </w:rPr>
+      </w:pPr>
+      <w:r>
+        <w:rPr>
+          <w:b/>
+          <w:sz w:val="28"/>
+          <w:szCs w:val="28"/>
+          <w:lang w:val="en-US"/>
+        </w:rPr>
+        <w:t>Returning home</w:t>
+      </w:r>
+    </w:p>
+    <w:p>
+      <w:pPr>
+        <w:pStyle w:val="Lijstalinea"/>
+        <w:keepLines/>
+        <w:spacing w:after="0"/>
+        <w:ind w:left="1440"/>
+        <w:rPr>
+          <w:sz w:val="28"/>
+          <w:szCs w:val="28"/>
+          <w:lang w:val="en-US"/>
+        </w:rPr>
+      </w:pPr>
+      <w:r>
+        <w:rPr>
+          <w:sz w:val="28"/>
+          <w:szCs w:val="28"/>
+          <w:lang w:val="en-US"/>
+        </w:rPr>
+        <w:t xml:space="preserve">MN </w:t>
+      </w:r>
+      <w:r>
+        <w:rPr>
+          <w:sz w:val="28"/>
+          <w:szCs w:val="28"/>
+          <w:lang w:val="en-US"/>
+        </w:rPr>
+        <w:sym w:font="Wingdings" w:char="F0E0"/>
+      </w:r>
+      <w:r>
+        <w:rPr>
+          <w:sz w:val="28"/>
+          <w:szCs w:val="28"/>
+          <w:lang w:val="en-US"/>
+        </w:rPr>
+        <w:t xml:space="preserve"> detects it is home when receiving AA of the HA</w:t>
+      </w:r>
+    </w:p>
+    <w:p>
+      <w:pPr>
+        <w:pStyle w:val="Lijstalinea"/>
+        <w:keepLines/>
+        <w:spacing w:after="0"/>
+        <w:ind w:left="1440"/>
+        <w:rPr>
+          <w:sz w:val="28"/>
+          <w:szCs w:val="28"/>
+          <w:lang w:val="en-US"/>
+        </w:rPr>
+      </w:pPr>
+      <w:r>
+        <w:rPr>
+          <w:sz w:val="28"/>
+          <w:szCs w:val="28"/>
+          <w:lang w:val="en-US"/>
+        </w:rPr>
+        <w:t xml:space="preserve">if so </w:t>
+      </w:r>
+      <w:r>
+        <w:rPr>
+          <w:sz w:val="28"/>
+          <w:szCs w:val="28"/>
+          <w:lang w:val="en-US"/>
+        </w:rPr>
+        <w:sym w:font="Wingdings" w:char="F0E0"/>
+      </w:r>
+      <w:r>
+        <w:rPr>
+          <w:sz w:val="28"/>
+          <w:szCs w:val="28"/>
+          <w:lang w:val="en-US"/>
+        </w:rPr>
+        <w:t xml:space="preserve"> deregister with HA (section 3)</w:t>
+      </w:r>
+    </w:p>
+    <w:p>
+      <w:pPr>
+        <w:pStyle w:val="Lijstalinea"/>
+        <w:keepLines/>
+        <w:spacing w:after="0"/>
+        <w:ind w:left="1440"/>
+        <w:rPr>
+          <w:sz w:val="28"/>
+          <w:szCs w:val="28"/>
+          <w:lang w:val="en-US"/>
+        </w:rPr>
+      </w:pPr>
+      <w:r>
+        <w:rPr>
+          <w:sz w:val="28"/>
+          <w:szCs w:val="28"/>
+          <w:lang w:val="en-US"/>
+        </w:rPr>
+        <w:t xml:space="preserve">Before deregistering </w:t>
+      </w:r>
+      <w:r>
+        <w:rPr>
+          <w:sz w:val="28"/>
+          <w:szCs w:val="28"/>
+          <w:lang w:val="en-US"/>
+        </w:rPr>
+        <w:sym w:font="Wingdings" w:char="F0E0"/>
+      </w:r>
+      <w:r>
+        <w:rPr>
+          <w:sz w:val="28"/>
+          <w:szCs w:val="28"/>
+          <w:lang w:val="en-US"/>
+        </w:rPr>
+        <w:t xml:space="preserve"> </w:t>
+      </w:r>
+      <w:r>
+        <w:rPr>
+          <w:sz w:val="28"/>
+          <w:szCs w:val="28"/>
+          <w:lang w:val="en-US"/>
+        </w:rPr>
+        <w:t>MN should configure its home network(section 4.2.1)</w:t>
+      </w:r>
+    </w:p>
+    <w:p>
+      <w:pPr>
+        <w:pStyle w:val="Lijstalinea"/>
+        <w:keepLines/>
+        <w:numPr>
+          <w:ilvl w:val="2"/>
+          <w:numId w:val="3"/>
+        </w:numPr>
+        <w:spacing w:after="0"/>
+        <w:rPr>
+          <w:b/>
+          <w:sz w:val="28"/>
+          <w:szCs w:val="28"/>
+          <w:lang w:val="en-US"/>
+        </w:rPr>
+      </w:pPr>
+      <w:r>
+        <w:rPr>
+          <w:b/>
+          <w:sz w:val="28"/>
+          <w:szCs w:val="28"/>
+          <w:lang w:val="en-US"/>
+        </w:rPr>
+        <w:t>Sequence numbers and rollover</w:t>
+      </w:r>
+    </w:p>
+    <w:p>
+      <w:pPr>
+        <w:pStyle w:val="Lijstalinea"/>
+        <w:keepLines/>
+        <w:spacing w:after="0"/>
+        <w:ind w:left="1440"/>
+        <w:rPr>
+          <w:sz w:val="28"/>
+          <w:szCs w:val="28"/>
+          <w:lang w:val="en-US"/>
+        </w:rPr>
+      </w:pPr>
+      <w:r>
+        <w:rPr>
+          <w:sz w:val="28"/>
+          <w:szCs w:val="28"/>
+          <w:lang w:val="en-US"/>
+        </w:rPr>
+        <w:t xml:space="preserve">MN </w:t>
+      </w:r>
+      <w:r>
+        <w:rPr>
+          <w:sz w:val="28"/>
+          <w:szCs w:val="28"/>
+          <w:lang w:val="en-US"/>
+        </w:rPr>
+        <w:sym w:font="Wingdings" w:char="F0E0"/>
+      </w:r>
+      <w:r>
+        <w:rPr>
+          <w:sz w:val="28"/>
+          <w:szCs w:val="28"/>
+          <w:lang w:val="en-US"/>
+        </w:rPr>
+        <w:t xml:space="preserve"> detects 2 successive values of the sequence number in the AA from the FA (to which it is registered) </w:t>
+      </w:r>
+    </w:p>
+    <w:p>
+      <w:pPr>
+        <w:pStyle w:val="Lijstalinea"/>
+        <w:keepLines/>
+        <w:numPr>
+          <w:ilvl w:val="0"/>
+          <w:numId w:val="20"/>
+        </w:numPr>
+        <w:spacing w:after="0"/>
+        <w:rPr>
+          <w:sz w:val="28"/>
+          <w:szCs w:val="28"/>
+          <w:lang w:val="en-US"/>
+        </w:rPr>
+      </w:pPr>
+      <w:r>
+        <w:rPr>
+          <w:sz w:val="28"/>
+          <w:szCs w:val="28"/>
+          <w:lang w:val="en-US"/>
+        </w:rPr>
+        <w:t xml:space="preserve">the second seq number (and range 0-255)  &lt; the first seq number </w:t>
+      </w:r>
+      <w:r>
+        <w:rPr>
+          <w:sz w:val="28"/>
+          <w:szCs w:val="28"/>
+          <w:lang w:val="en-US"/>
+        </w:rPr>
+        <w:sym w:font="Wingdings" w:char="F0E8"/>
+      </w:r>
+      <w:r>
+        <w:rPr>
+          <w:sz w:val="28"/>
+          <w:szCs w:val="28"/>
+          <w:lang w:val="en-US"/>
+        </w:rPr>
+        <w:t xml:space="preserve"> MN registers again</w:t>
+      </w:r>
+    </w:p>
+    <w:p>
+      <w:pPr>
+        <w:pStyle w:val="Lijstalinea"/>
+        <w:keepLines/>
+        <w:numPr>
+          <w:ilvl w:val="0"/>
+          <w:numId w:val="20"/>
+        </w:numPr>
+        <w:spacing w:after="0"/>
+        <w:rPr>
+          <w:sz w:val="28"/>
+          <w:szCs w:val="28"/>
+          <w:lang w:val="en-US"/>
+        </w:rPr>
+      </w:pPr>
+      <w:r>
+        <w:rPr>
+          <w:sz w:val="28"/>
+          <w:szCs w:val="28"/>
+          <w:lang w:val="en-US"/>
+        </w:rPr>
+        <w:t xml:space="preserve">Second seq number (&gt;=256)&lt; the first seq number: </w:t>
+      </w:r>
+    </w:p>
+    <w:p>
+      <w:pPr>
+        <w:keepLines/>
+        <w:spacing w:after="0"/>
+        <w:ind w:left="1800"/>
+        <w:rPr>
+          <w:sz w:val="28"/>
+          <w:szCs w:val="28"/>
+          <w:lang w:val="en-US"/>
+        </w:rPr>
+      </w:pPr>
+      <w:r>
+        <w:rPr>
+          <w:sz w:val="28"/>
+          <w:szCs w:val="28"/>
+          <w:lang w:val="en-US"/>
+        </w:rPr>
+        <w:t xml:space="preserve">rolled over the max val (0xffff) </w:t>
+      </w:r>
+      <w:r>
+        <w:rPr>
+          <w:sz w:val="28"/>
+          <w:szCs w:val="28"/>
+          <w:lang w:val="en-US"/>
+        </w:rPr>
+        <w:sym w:font="Wingdings" w:char="F0E8"/>
+      </w:r>
+      <w:r>
+        <w:rPr>
+          <w:sz w:val="28"/>
+          <w:szCs w:val="28"/>
+          <w:lang w:val="en-US"/>
+        </w:rPr>
+        <w:t xml:space="preserve"> don’t re-register</w:t>
+      </w:r>
     </w:p>
     <w:p>
       <w:pPr>
@@ -6208,6 +8573,839 @@
           <w:lang w:val="en-US"/>
         </w:rPr>
         <w:t>Registration</w:t>
+      </w:r>
+    </w:p>
+    <w:p>
+      <w:pPr>
+        <w:keepLines/>
+        <w:spacing w:after="0"/>
+        <w:ind w:left="1080"/>
+        <w:rPr>
+          <w:sz w:val="28"/>
+          <w:szCs w:val="28"/>
+          <w:lang w:val="en-US"/>
+        </w:rPr>
+      </w:pPr>
+      <w:r>
+        <w:rPr>
+          <w:sz w:val="28"/>
+          <w:szCs w:val="28"/>
+          <w:lang w:val="en-US"/>
+        </w:rPr>
+        <w:t xml:space="preserve">Mobile IP registration </w:t>
+      </w:r>
+      <w:r>
+        <w:rPr>
+          <w:sz w:val="28"/>
+          <w:szCs w:val="28"/>
+          <w:lang w:val="en-US"/>
+        </w:rPr>
+        <w:sym w:font="Wingdings" w:char="F0E0"/>
+      </w:r>
+      <w:r>
+        <w:rPr>
+          <w:sz w:val="28"/>
+          <w:szCs w:val="28"/>
+          <w:lang w:val="en-US"/>
+        </w:rPr>
+        <w:t xml:space="preserve"> enables MN to:</w:t>
+      </w:r>
+    </w:p>
+    <w:p>
+      <w:pPr>
+        <w:pStyle w:val="Lijstalinea"/>
+        <w:keepLines/>
+        <w:numPr>
+          <w:ilvl w:val="0"/>
+          <w:numId w:val="21"/>
+        </w:numPr>
+        <w:spacing w:after="0"/>
+        <w:rPr>
+          <w:sz w:val="28"/>
+          <w:szCs w:val="28"/>
+          <w:lang w:val="en-US"/>
+        </w:rPr>
+      </w:pPr>
+      <w:r>
+        <w:rPr>
+          <w:sz w:val="28"/>
+          <w:szCs w:val="28"/>
+          <w:lang w:val="en-US"/>
+        </w:rPr>
+        <w:t>request forwarding services (MN visiting foreign network)</w:t>
+      </w:r>
+    </w:p>
+    <w:p>
+      <w:pPr>
+        <w:pStyle w:val="Lijstalinea"/>
+        <w:keepLines/>
+        <w:numPr>
+          <w:ilvl w:val="0"/>
+          <w:numId w:val="21"/>
+        </w:numPr>
+        <w:spacing w:after="0"/>
+        <w:rPr>
+          <w:sz w:val="28"/>
+          <w:szCs w:val="28"/>
+          <w:lang w:val="en-US"/>
+        </w:rPr>
+      </w:pPr>
+      <w:r>
+        <w:rPr>
+          <w:sz w:val="28"/>
+          <w:szCs w:val="28"/>
+          <w:lang w:val="en-US"/>
+        </w:rPr>
+        <w:t>Inform HA of the current COA</w:t>
+      </w:r>
+    </w:p>
+    <w:p>
+      <w:pPr>
+        <w:pStyle w:val="Lijstalinea"/>
+        <w:keepLines/>
+        <w:numPr>
+          <w:ilvl w:val="0"/>
+          <w:numId w:val="21"/>
+        </w:numPr>
+        <w:spacing w:after="0"/>
+        <w:rPr>
+          <w:sz w:val="28"/>
+          <w:szCs w:val="28"/>
+          <w:lang w:val="en-US"/>
+        </w:rPr>
+      </w:pPr>
+      <w:r>
+        <w:rPr>
+          <w:sz w:val="28"/>
+          <w:szCs w:val="28"/>
+          <w:lang w:val="en-US"/>
+        </w:rPr>
+        <w:t>Renew an expiring registration</w:t>
+      </w:r>
+    </w:p>
+    <w:p>
+      <w:pPr>
+        <w:pStyle w:val="Lijstalinea"/>
+        <w:keepLines/>
+        <w:numPr>
+          <w:ilvl w:val="0"/>
+          <w:numId w:val="21"/>
+        </w:numPr>
+        <w:spacing w:after="0"/>
+        <w:rPr>
+          <w:sz w:val="28"/>
+          <w:szCs w:val="28"/>
+          <w:lang w:val="en-US"/>
+        </w:rPr>
+      </w:pPr>
+      <w:r>
+        <w:rPr>
+          <w:sz w:val="28"/>
+          <w:szCs w:val="28"/>
+          <w:lang w:val="en-US"/>
+        </w:rPr>
+        <w:t>deregister when returning home</w:t>
+      </w:r>
+    </w:p>
+    <w:p>
+      <w:pPr>
+        <w:keepLines/>
+        <w:spacing w:after="0"/>
+        <w:ind w:left="1080"/>
+        <w:rPr>
+          <w:sz w:val="28"/>
+          <w:szCs w:val="28"/>
+          <w:lang w:val="en-US"/>
+        </w:rPr>
+      </w:pPr>
+      <w:r>
+        <w:rPr>
+          <w:sz w:val="28"/>
+          <w:szCs w:val="28"/>
+          <w:lang w:val="en-US"/>
+        </w:rPr>
+        <w:t>Registration creates/modifies a mobility binding @ the HA, associating the MN’s home address with its COA for a specified lifetime</w:t>
+      </w:r>
+    </w:p>
+    <w:p>
+      <w:pPr>
+        <w:keepLines/>
+        <w:spacing w:after="0"/>
+        <w:ind w:left="1080"/>
+        <w:rPr>
+          <w:sz w:val="28"/>
+          <w:szCs w:val="28"/>
+          <w:lang w:val="en-US"/>
+        </w:rPr>
+      </w:pPr>
+      <w:r>
+        <w:rPr>
+          <w:sz w:val="28"/>
+          <w:szCs w:val="28"/>
+          <w:lang w:val="en-US"/>
+        </w:rPr>
+        <w:t>Other capabilities thanks to registration:</w:t>
+      </w:r>
+    </w:p>
+    <w:p>
+      <w:pPr>
+        <w:pStyle w:val="Lijstalinea"/>
+        <w:keepLines/>
+        <w:numPr>
+          <w:ilvl w:val="0"/>
+          <w:numId w:val="22"/>
+        </w:numPr>
+        <w:spacing w:after="0"/>
+        <w:rPr>
+          <w:sz w:val="28"/>
+          <w:szCs w:val="28"/>
+          <w:lang w:val="en-US"/>
+        </w:rPr>
+      </w:pPr>
+      <w:r>
+        <w:rPr>
+          <w:sz w:val="28"/>
+          <w:szCs w:val="28"/>
+          <w:lang w:val="en-US"/>
+        </w:rPr>
+        <w:t>Discover home address</w:t>
+      </w:r>
+    </w:p>
+    <w:p>
+      <w:pPr>
+        <w:pStyle w:val="Lijstalinea"/>
+        <w:keepLines/>
+        <w:numPr>
+          <w:ilvl w:val="0"/>
+          <w:numId w:val="22"/>
+        </w:numPr>
+        <w:spacing w:after="0"/>
+        <w:rPr>
+          <w:sz w:val="28"/>
+          <w:szCs w:val="28"/>
+          <w:lang w:val="en-US"/>
+        </w:rPr>
+      </w:pPr>
+      <w:r>
+        <w:rPr>
+          <w:sz w:val="28"/>
+          <w:szCs w:val="28"/>
+          <w:lang w:val="en-US"/>
+        </w:rPr>
+        <w:t>multiple simultaneous registrations (not required)</w:t>
+      </w:r>
+    </w:p>
+    <w:p>
+      <w:pPr>
+        <w:pStyle w:val="Lijstalinea"/>
+        <w:keepLines/>
+        <w:numPr>
+          <w:ilvl w:val="0"/>
+          <w:numId w:val="22"/>
+        </w:numPr>
+        <w:spacing w:after="0"/>
+        <w:rPr>
+          <w:sz w:val="28"/>
+          <w:szCs w:val="28"/>
+          <w:lang w:val="en-US"/>
+        </w:rPr>
+      </w:pPr>
+      <w:r>
+        <w:rPr>
+          <w:sz w:val="28"/>
+          <w:szCs w:val="28"/>
+          <w:lang w:val="en-US"/>
+        </w:rPr>
+        <w:lastRenderedPageBreak/>
+        <w:t>deregister specific COA</w:t>
+      </w:r>
+    </w:p>
+    <w:p>
+      <w:pPr>
+        <w:pStyle w:val="Lijstalinea"/>
+        <w:keepLines/>
+        <w:numPr>
+          <w:ilvl w:val="0"/>
+          <w:numId w:val="22"/>
+        </w:numPr>
+        <w:spacing w:after="0"/>
+        <w:rPr>
+          <w:sz w:val="28"/>
+          <w:szCs w:val="28"/>
+          <w:lang w:val="en-US"/>
+        </w:rPr>
+      </w:pPr>
+      <w:r>
+        <w:rPr>
+          <w:sz w:val="28"/>
+          <w:szCs w:val="28"/>
+          <w:lang w:val="en-US"/>
+        </w:rPr>
+        <w:t>discover HA’s address</w:t>
+      </w:r>
+    </w:p>
+    <w:p>
+      <w:pPr>
+        <w:pStyle w:val="Lijstalinea"/>
+        <w:keepLines/>
+        <w:numPr>
+          <w:ilvl w:val="1"/>
+          <w:numId w:val="3"/>
+        </w:numPr>
+        <w:spacing w:after="0"/>
+        <w:rPr>
+          <w:b/>
+          <w:sz w:val="28"/>
+          <w:szCs w:val="28"/>
+          <w:lang w:val="en-US"/>
+        </w:rPr>
+      </w:pPr>
+      <w:r>
+        <w:rPr>
+          <w:b/>
+          <w:sz w:val="28"/>
+          <w:szCs w:val="28"/>
+          <w:lang w:val="en-US"/>
+        </w:rPr>
+        <w:t>Registration overview</w:t>
+      </w:r>
+    </w:p>
+    <w:p>
+      <w:pPr>
+        <w:pStyle w:val="Lijstalinea"/>
+        <w:keepLines/>
+        <w:spacing w:after="0"/>
+        <w:ind w:left="1140"/>
+        <w:rPr>
+          <w:sz w:val="28"/>
+          <w:szCs w:val="28"/>
+          <w:lang w:val="en-US"/>
+        </w:rPr>
+      </w:pPr>
+      <w:r>
+        <w:rPr>
+          <w:sz w:val="28"/>
+          <w:szCs w:val="28"/>
+          <w:lang w:val="en-US"/>
+        </w:rPr>
+        <w:sym w:font="Wingdings" w:char="F0E8"/>
+      </w:r>
+      <w:r>
+        <w:rPr>
+          <w:sz w:val="28"/>
+          <w:szCs w:val="28"/>
+          <w:lang w:val="en-US"/>
+        </w:rPr>
+        <w:t xml:space="preserve"> 2 registration procedures (one with the FA that relays it to the HA, one with the HA)</w:t>
+      </w:r>
+    </w:p>
+    <w:p>
+      <w:pPr>
+        <w:pStyle w:val="Lijstalinea"/>
+        <w:keepLines/>
+        <w:numPr>
+          <w:ilvl w:val="0"/>
+          <w:numId w:val="23"/>
+        </w:numPr>
+        <w:spacing w:after="0"/>
+        <w:rPr>
+          <w:sz w:val="28"/>
+          <w:szCs w:val="28"/>
+          <w:lang w:val="en-US"/>
+        </w:rPr>
+      </w:pPr>
+      <w:r>
+        <w:rPr>
+          <w:sz w:val="28"/>
+          <w:szCs w:val="28"/>
+          <w:lang w:val="en-US"/>
+        </w:rPr>
+        <w:t xml:space="preserve">If MN registers via a FA’s COA </w:t>
+      </w:r>
+      <w:r>
+        <w:rPr>
+          <w:sz w:val="28"/>
+          <w:szCs w:val="28"/>
+          <w:lang w:val="en-US"/>
+        </w:rPr>
+        <w:sym w:font="Wingdings" w:char="F0E0"/>
+      </w:r>
+      <w:r>
+        <w:rPr>
+          <w:sz w:val="28"/>
+          <w:szCs w:val="28"/>
+          <w:lang w:val="en-US"/>
+        </w:rPr>
+        <w:t xml:space="preserve"> MN must register via FA</w:t>
+      </w:r>
+    </w:p>
+    <w:p>
+      <w:pPr>
+        <w:pStyle w:val="Lijstalinea"/>
+        <w:keepLines/>
+        <w:numPr>
+          <w:ilvl w:val="0"/>
+          <w:numId w:val="23"/>
+        </w:numPr>
+        <w:spacing w:after="0"/>
+        <w:rPr>
+          <w:sz w:val="28"/>
+          <w:szCs w:val="28"/>
+          <w:lang w:val="en-US"/>
+        </w:rPr>
+      </w:pPr>
+      <w:r>
+        <w:rPr>
+          <w:sz w:val="28"/>
+          <w:szCs w:val="28"/>
+          <w:lang w:val="en-US"/>
+        </w:rPr>
+        <w:t xml:space="preserve">MN using collocated COA </w:t>
+      </w:r>
+      <w:r>
+        <w:rPr>
+          <w:sz w:val="28"/>
+          <w:szCs w:val="28"/>
+          <w:lang w:val="en-US"/>
+        </w:rPr>
+        <w:sym w:font="Wingdings" w:char="F0E0"/>
+      </w:r>
+      <w:r>
+        <w:rPr>
+          <w:sz w:val="28"/>
+          <w:szCs w:val="28"/>
+          <w:lang w:val="en-US"/>
+        </w:rPr>
+        <w:t xml:space="preserve"> not required for this project</w:t>
+      </w:r>
+    </w:p>
+    <w:p>
+      <w:pPr>
+        <w:pStyle w:val="Lijstalinea"/>
+        <w:keepLines/>
+        <w:numPr>
+          <w:ilvl w:val="0"/>
+          <w:numId w:val="23"/>
+        </w:numPr>
+        <w:spacing w:after="0"/>
+        <w:rPr>
+          <w:sz w:val="28"/>
+          <w:szCs w:val="28"/>
+          <w:lang w:val="en-US"/>
+        </w:rPr>
+      </w:pPr>
+      <w:r>
+        <w:rPr>
+          <w:sz w:val="28"/>
+          <w:szCs w:val="28"/>
+          <w:lang w:val="en-US"/>
+        </w:rPr>
+        <w:t xml:space="preserve">If MN returned to home network + (de) registering with HA </w:t>
+      </w:r>
+      <w:r>
+        <w:rPr>
+          <w:sz w:val="28"/>
+          <w:szCs w:val="28"/>
+          <w:lang w:val="en-US"/>
+        </w:rPr>
+        <w:sym w:font="Wingdings" w:char="F0E0"/>
+      </w:r>
+      <w:r>
+        <w:rPr>
+          <w:sz w:val="28"/>
+          <w:szCs w:val="28"/>
+          <w:lang w:val="en-US"/>
+        </w:rPr>
+        <w:t xml:space="preserve"> MN must register directly with the HA</w:t>
+      </w:r>
+    </w:p>
+    <w:p>
+      <w:pPr>
+        <w:keepLines/>
+        <w:spacing w:after="0"/>
+        <w:ind w:left="1080"/>
+        <w:rPr>
+          <w:sz w:val="28"/>
+          <w:szCs w:val="28"/>
+          <w:lang w:val="en-US"/>
+        </w:rPr>
+      </w:pPr>
+      <w:r>
+        <w:rPr>
+          <w:sz w:val="28"/>
+          <w:szCs w:val="28"/>
+          <w:lang w:val="en-US"/>
+        </w:rPr>
+        <w:t>Both procedures require exchange of registration request-reply messages:</w:t>
+      </w:r>
+    </w:p>
+    <w:p>
+      <w:pPr>
+        <w:keepLines/>
+        <w:spacing w:after="0"/>
+        <w:ind w:left="1080"/>
+        <w:rPr>
+          <w:sz w:val="28"/>
+          <w:szCs w:val="28"/>
+          <w:lang w:val="en-US"/>
+        </w:rPr>
+      </w:pPr>
+      <w:r>
+        <w:rPr>
+          <w:sz w:val="28"/>
+          <w:szCs w:val="28"/>
+          <w:lang w:val="en-US"/>
+        </w:rPr>
+        <w:t xml:space="preserve">Registering via FA </w:t>
+      </w:r>
+      <w:r>
+        <w:rPr>
+          <w:sz w:val="28"/>
+          <w:szCs w:val="28"/>
+          <w:lang w:val="en-US"/>
+        </w:rPr>
+        <w:sym w:font="Wingdings" w:char="F0E8"/>
+      </w:r>
+      <w:r>
+        <w:rPr>
+          <w:sz w:val="28"/>
+          <w:szCs w:val="28"/>
+          <w:lang w:val="en-US"/>
+        </w:rPr>
+        <w:t xml:space="preserve"> 4 messages</w:t>
+      </w:r>
+    </w:p>
+    <w:p>
+      <w:pPr>
+        <w:pStyle w:val="Lijstalinea"/>
+        <w:keepLines/>
+        <w:numPr>
+          <w:ilvl w:val="0"/>
+          <w:numId w:val="24"/>
+        </w:numPr>
+        <w:spacing w:after="0"/>
+        <w:rPr>
+          <w:sz w:val="28"/>
+          <w:szCs w:val="28"/>
+          <w:lang w:val="en-US"/>
+        </w:rPr>
+      </w:pPr>
+      <w:r>
+        <w:rPr>
+          <w:sz w:val="28"/>
+          <w:szCs w:val="28"/>
+          <w:lang w:val="en-US"/>
+        </w:rPr>
+        <w:t>MN sends reg request to the FA</w:t>
+      </w:r>
+    </w:p>
+    <w:p>
+      <w:pPr>
+        <w:pStyle w:val="Lijstalinea"/>
+        <w:keepLines/>
+        <w:numPr>
+          <w:ilvl w:val="0"/>
+          <w:numId w:val="24"/>
+        </w:numPr>
+        <w:spacing w:after="0"/>
+        <w:rPr>
+          <w:sz w:val="28"/>
+          <w:szCs w:val="28"/>
+          <w:lang w:val="en-US"/>
+        </w:rPr>
+      </w:pPr>
+      <w:r>
+        <w:rPr>
+          <w:sz w:val="28"/>
+          <w:szCs w:val="28"/>
+          <w:lang w:val="en-US"/>
+        </w:rPr>
+        <w:t>FA processes it and relays it to the HA</w:t>
+      </w:r>
+    </w:p>
+    <w:p>
+      <w:pPr>
+        <w:pStyle w:val="Lijstalinea"/>
+        <w:keepLines/>
+        <w:numPr>
+          <w:ilvl w:val="0"/>
+          <w:numId w:val="24"/>
+        </w:numPr>
+        <w:spacing w:after="0"/>
+        <w:rPr>
+          <w:sz w:val="28"/>
+          <w:szCs w:val="28"/>
+          <w:lang w:val="en-US"/>
+        </w:rPr>
+      </w:pPr>
+      <w:r>
+        <w:rPr>
+          <w:sz w:val="28"/>
+          <w:szCs w:val="28"/>
+          <w:lang w:val="en-US"/>
+        </w:rPr>
+        <w:t>HA sends reg reply to the FA (grant-deny)</w:t>
+      </w:r>
+    </w:p>
+    <w:p>
+      <w:pPr>
+        <w:pStyle w:val="Lijstalinea"/>
+        <w:keepLines/>
+        <w:numPr>
+          <w:ilvl w:val="0"/>
+          <w:numId w:val="24"/>
+        </w:numPr>
+        <w:spacing w:after="0"/>
+        <w:rPr>
+          <w:sz w:val="28"/>
+          <w:szCs w:val="28"/>
+          <w:lang w:val="en-US"/>
+        </w:rPr>
+      </w:pPr>
+      <w:r>
+        <w:rPr>
+          <w:sz w:val="28"/>
+          <w:szCs w:val="28"/>
+          <w:lang w:val="en-US"/>
+        </w:rPr>
+        <w:t>FA processes the reg reply and relays it to the MN</w:t>
+      </w:r>
+    </w:p>
+    <w:p>
+      <w:pPr>
+        <w:keepLines/>
+        <w:spacing w:after="0"/>
+        <w:ind w:left="1080"/>
+        <w:rPr>
+          <w:sz w:val="28"/>
+          <w:szCs w:val="28"/>
+          <w:lang w:val="en-US"/>
+        </w:rPr>
+      </w:pPr>
+      <w:r>
+        <w:rPr>
+          <w:sz w:val="28"/>
+          <w:szCs w:val="28"/>
+          <w:lang w:val="en-US"/>
+        </w:rPr>
+        <w:t xml:space="preserve">Registering directly with the HA </w:t>
+      </w:r>
+      <w:r>
+        <w:rPr>
+          <w:sz w:val="28"/>
+          <w:szCs w:val="28"/>
+          <w:lang w:val="en-US"/>
+        </w:rPr>
+        <w:sym w:font="Wingdings" w:char="F0E8"/>
+      </w:r>
+      <w:r>
+        <w:rPr>
+          <w:sz w:val="28"/>
+          <w:szCs w:val="28"/>
+          <w:lang w:val="en-US"/>
+        </w:rPr>
+        <w:t xml:space="preserve"> 2 messages</w:t>
+      </w:r>
+    </w:p>
+    <w:p>
+      <w:pPr>
+        <w:pStyle w:val="Lijstalinea"/>
+        <w:keepLines/>
+        <w:numPr>
+          <w:ilvl w:val="0"/>
+          <w:numId w:val="26"/>
+        </w:numPr>
+        <w:spacing w:after="0"/>
+        <w:rPr>
+          <w:sz w:val="28"/>
+          <w:szCs w:val="28"/>
+          <w:lang w:val="en-US"/>
+        </w:rPr>
+      </w:pPr>
+      <w:r>
+        <w:rPr>
+          <w:sz w:val="28"/>
+          <w:szCs w:val="28"/>
+          <w:lang w:val="en-US"/>
+        </w:rPr>
+        <w:t>MN sends req request to the HA</w:t>
+      </w:r>
+    </w:p>
+    <w:p>
+      <w:pPr>
+        <w:pStyle w:val="Lijstalinea"/>
+        <w:keepLines/>
+        <w:numPr>
+          <w:ilvl w:val="0"/>
+          <w:numId w:val="26"/>
+        </w:numPr>
+        <w:spacing w:after="0"/>
+        <w:rPr>
+          <w:sz w:val="28"/>
+          <w:szCs w:val="28"/>
+          <w:lang w:val="en-US"/>
+        </w:rPr>
+      </w:pPr>
+      <w:r>
+        <w:rPr>
+          <w:sz w:val="28"/>
+          <w:szCs w:val="28"/>
+          <w:lang w:val="en-US"/>
+        </w:rPr>
+        <w:t>HA sends req reply to the MN (grant-deny)</w:t>
+      </w:r>
+    </w:p>
+    <w:p>
+      <w:pPr>
+        <w:keepLines/>
+        <w:spacing w:after="0"/>
+        <w:ind w:left="1080"/>
+        <w:rPr>
+          <w:sz w:val="28"/>
+          <w:szCs w:val="28"/>
+          <w:u w:val="single"/>
+          <w:lang w:val="en-US"/>
+        </w:rPr>
+      </w:pPr>
+      <w:r>
+        <w:rPr>
+          <w:sz w:val="28"/>
+          <w:szCs w:val="28"/>
+          <w:u w:val="single"/>
+          <w:lang w:val="en-US"/>
+        </w:rPr>
+        <w:t>Registration req</w:t>
+      </w:r>
+      <w:r>
+        <w:rPr>
+          <w:sz w:val="28"/>
+          <w:szCs w:val="28"/>
+          <w:u w:val="single"/>
+          <w:lang w:val="en-US"/>
+        </w:rPr>
+        <w:t>uest</w:t>
+      </w:r>
+      <w:r>
+        <w:rPr>
+          <w:sz w:val="28"/>
+          <w:szCs w:val="28"/>
+          <w:u w:val="single"/>
+          <w:lang w:val="en-US"/>
+        </w:rPr>
+        <w:t xml:space="preserve"> and reply messages </w:t>
+      </w:r>
+      <w:r>
+        <w:rPr>
+          <w:sz w:val="28"/>
+          <w:szCs w:val="28"/>
+          <w:u w:val="single"/>
+          <w:lang w:val="en-US"/>
+        </w:rPr>
+        <w:sym w:font="Wingdings" w:char="F0E8"/>
+      </w:r>
+      <w:r>
+        <w:rPr>
+          <w:sz w:val="28"/>
+          <w:szCs w:val="28"/>
+          <w:u w:val="single"/>
+          <w:lang w:val="en-US"/>
+        </w:rPr>
+        <w:t xml:space="preserve"> UDP</w:t>
+      </w:r>
+    </w:p>
+    <w:p>
+      <w:pPr>
+        <w:keepLines/>
+        <w:spacing w:after="0"/>
+        <w:ind w:left="1080"/>
+        <w:rPr>
+          <w:sz w:val="28"/>
+          <w:szCs w:val="28"/>
+          <w:lang w:val="en-US"/>
+        </w:rPr>
+      </w:pPr>
+      <w:r>
+        <w:rPr>
+          <w:sz w:val="28"/>
+          <w:szCs w:val="28"/>
+          <w:lang w:val="en-US"/>
+        </w:rPr>
+        <w:t xml:space="preserve">nonzero UDP checksum </w:t>
+      </w:r>
+      <w:r>
+        <w:rPr>
+          <w:sz w:val="28"/>
+          <w:szCs w:val="28"/>
+          <w:lang w:val="en-US"/>
+        </w:rPr>
+        <w:sym w:font="Wingdings" w:char="F0E0"/>
+      </w:r>
+      <w:r>
+        <w:rPr>
+          <w:sz w:val="28"/>
+          <w:szCs w:val="28"/>
+          <w:lang w:val="en-US"/>
+        </w:rPr>
+        <w:t xml:space="preserve"> checked by recipient</w:t>
+      </w:r>
+    </w:p>
+    <w:p>
+      <w:pPr>
+        <w:keepLines/>
+        <w:spacing w:after="0"/>
+        <w:ind w:left="1080"/>
+        <w:rPr>
+          <w:sz w:val="28"/>
+          <w:szCs w:val="28"/>
+          <w:lang w:val="en-US"/>
+        </w:rPr>
+      </w:pPr>
+      <w:r>
+        <w:rPr>
+          <w:sz w:val="28"/>
+          <w:szCs w:val="28"/>
+          <w:lang w:val="en-US"/>
+        </w:rPr>
+        <w:t xml:space="preserve">zero UDP checksum </w:t>
+      </w:r>
+      <w:r>
+        <w:rPr>
+          <w:sz w:val="28"/>
+          <w:szCs w:val="28"/>
+          <w:lang w:val="en-US"/>
+        </w:rPr>
+        <w:sym w:font="Wingdings" w:char="F0E0"/>
+      </w:r>
+      <w:r>
+        <w:rPr>
+          <w:sz w:val="28"/>
+          <w:szCs w:val="28"/>
+          <w:lang w:val="en-US"/>
+        </w:rPr>
+        <w:t xml:space="preserve"> should be accepted by the recipient</w:t>
+      </w:r>
+      <w:bookmarkStart w:id="0" w:name="_GoBack"/>
+      <w:bookmarkEnd w:id="0"/>
+    </w:p>
+    <w:p>
+      <w:pPr>
+        <w:pStyle w:val="Lijstalinea"/>
+        <w:keepLines/>
+        <w:spacing w:after="0"/>
+        <w:ind w:left="1140"/>
+        <w:rPr>
+          <w:sz w:val="28"/>
+          <w:szCs w:val="28"/>
+          <w:lang w:val="en-US"/>
+        </w:rPr>
+      </w:pPr>
+      <w:r>
+        <w:rPr>
+          <w:sz w:val="28"/>
+          <w:szCs w:val="28"/>
+          <w:lang w:val="en-US"/>
+        </w:rPr>
+        <w:t xml:space="preserve"> </w:t>
       </w:r>
     </w:p>
     <w:p>
@@ -6385,6 +9583,95 @@
     </w:lvl>
   </w:abstractNum>
   <w:abstractNum w:abstractNumId="1">
+    <w:nsid w:val="02C02788"/>
+    <w:multiLevelType w:val="hybridMultilevel"/>
+    <w:tmpl w:val="7EF28D5A"/>
+    <w:lvl w:ilvl="0" w:tplc="DAA6C934">
+      <w:start w:val="1"/>
+      <w:numFmt w:val="decimal"/>
+      <w:lvlText w:val="%1)"/>
+      <w:lvlJc w:val="left"/>
+      <w:pPr>
+        <w:ind w:left="1800" w:hanging="360"/>
+      </w:pPr>
+      <w:rPr>
+        <w:rFonts w:hint="default"/>
+      </w:rPr>
+    </w:lvl>
+    <w:lvl w:ilvl="1" w:tplc="04130019">
+      <w:start w:val="1"/>
+      <w:numFmt w:val="lowerLetter"/>
+      <w:lvlText w:val="%2."/>
+      <w:lvlJc w:val="left"/>
+      <w:pPr>
+        <w:ind w:left="2520" w:hanging="360"/>
+      </w:pPr>
+    </w:lvl>
+    <w:lvl w:ilvl="2" w:tplc="0413001B" w:tentative="1">
+      <w:start w:val="1"/>
+      <w:numFmt w:val="lowerRoman"/>
+      <w:lvlText w:val="%3."/>
+      <w:lvlJc w:val="right"/>
+      <w:pPr>
+        <w:ind w:left="3240" w:hanging="180"/>
+      </w:pPr>
+    </w:lvl>
+    <w:lvl w:ilvl="3" w:tplc="0413000F" w:tentative="1">
+      <w:start w:val="1"/>
+      <w:numFmt w:val="decimal"/>
+      <w:lvlText w:val="%4."/>
+      <w:lvlJc w:val="left"/>
+      <w:pPr>
+        <w:ind w:left="3960" w:hanging="360"/>
+      </w:pPr>
+    </w:lvl>
+    <w:lvl w:ilvl="4" w:tplc="04130019" w:tentative="1">
+      <w:start w:val="1"/>
+      <w:numFmt w:val="lowerLetter"/>
+      <w:lvlText w:val="%5."/>
+      <w:lvlJc w:val="left"/>
+      <w:pPr>
+        <w:ind w:left="4680" w:hanging="360"/>
+      </w:pPr>
+    </w:lvl>
+    <w:lvl w:ilvl="5" w:tplc="0413001B" w:tentative="1">
+      <w:start w:val="1"/>
+      <w:numFmt w:val="lowerRoman"/>
+      <w:lvlText w:val="%6."/>
+      <w:lvlJc w:val="right"/>
+      <w:pPr>
+        <w:ind w:left="5400" w:hanging="180"/>
+      </w:pPr>
+    </w:lvl>
+    <w:lvl w:ilvl="6" w:tplc="0413000F" w:tentative="1">
+      <w:start w:val="1"/>
+      <w:numFmt w:val="decimal"/>
+      <w:lvlText w:val="%7."/>
+      <w:lvlJc w:val="left"/>
+      <w:pPr>
+        <w:ind w:left="6120" w:hanging="360"/>
+      </w:pPr>
+    </w:lvl>
+    <w:lvl w:ilvl="7" w:tplc="04130019" w:tentative="1">
+      <w:start w:val="1"/>
+      <w:numFmt w:val="lowerLetter"/>
+      <w:lvlText w:val="%8."/>
+      <w:lvlJc w:val="left"/>
+      <w:pPr>
+        <w:ind w:left="6840" w:hanging="360"/>
+      </w:pPr>
+    </w:lvl>
+    <w:lvl w:ilvl="8" w:tplc="0413001B" w:tentative="1">
+      <w:start w:val="1"/>
+      <w:numFmt w:val="lowerRoman"/>
+      <w:lvlText w:val="%9."/>
+      <w:lvlJc w:val="right"/>
+      <w:pPr>
+        <w:ind w:left="7560" w:hanging="180"/>
+      </w:pPr>
+    </w:lvl>
+  </w:abstractNum>
+  <w:abstractNum w:abstractNumId="2">
     <w:nsid w:val="0A3C6206"/>
     <w:multiLevelType w:val="hybridMultilevel"/>
     <w:tmpl w:val="97984550"/>
@@ -6497,7 +9784,120 @@
       </w:rPr>
     </w:lvl>
   </w:abstractNum>
-  <w:abstractNum w:abstractNumId="2">
+  <w:abstractNum w:abstractNumId="3">
+    <w:nsid w:val="0B85121C"/>
+    <w:multiLevelType w:val="hybridMultilevel"/>
+    <w:tmpl w:val="E4A88E46"/>
+    <w:lvl w:ilvl="0" w:tplc="04130003">
+      <w:start w:val="1"/>
+      <w:numFmt w:val="bullet"/>
+      <w:lvlText w:val="o"/>
+      <w:lvlJc w:val="left"/>
+      <w:pPr>
+        <w:ind w:left="1776" w:hanging="360"/>
+      </w:pPr>
+      <w:rPr>
+        <w:rFonts w:ascii="Courier New" w:hAnsi="Courier New" w:cs="Courier New" w:hint="default"/>
+      </w:rPr>
+    </w:lvl>
+    <w:lvl w:ilvl="1" w:tplc="04130003" w:tentative="1">
+      <w:start w:val="1"/>
+      <w:numFmt w:val="bullet"/>
+      <w:lvlText w:val="o"/>
+      <w:lvlJc w:val="left"/>
+      <w:pPr>
+        <w:ind w:left="2496" w:hanging="360"/>
+      </w:pPr>
+      <w:rPr>
+        <w:rFonts w:ascii="Courier New" w:hAnsi="Courier New" w:cs="Courier New" w:hint="default"/>
+      </w:rPr>
+    </w:lvl>
+    <w:lvl w:ilvl="2" w:tplc="04130005" w:tentative="1">
+      <w:start w:val="1"/>
+      <w:numFmt w:val="bullet"/>
+      <w:lvlText w:val=""/>
+      <w:lvlJc w:val="left"/>
+      <w:pPr>
+        <w:ind w:left="3216" w:hanging="360"/>
+      </w:pPr>
+      <w:rPr>
+        <w:rFonts w:ascii="Wingdings" w:hAnsi="Wingdings" w:hint="default"/>
+      </w:rPr>
+    </w:lvl>
+    <w:lvl w:ilvl="3" w:tplc="04130001" w:tentative="1">
+      <w:start w:val="1"/>
+      <w:numFmt w:val="bullet"/>
+      <w:lvlText w:val=""/>
+      <w:lvlJc w:val="left"/>
+      <w:pPr>
+        <w:ind w:left="3936" w:hanging="360"/>
+      </w:pPr>
+      <w:rPr>
+        <w:rFonts w:ascii="Symbol" w:hAnsi="Symbol" w:hint="default"/>
+      </w:rPr>
+    </w:lvl>
+    <w:lvl w:ilvl="4" w:tplc="04130003" w:tentative="1">
+      <w:start w:val="1"/>
+      <w:numFmt w:val="bullet"/>
+      <w:lvlText w:val="o"/>
+      <w:lvlJc w:val="left"/>
+      <w:pPr>
+        <w:ind w:left="4656" w:hanging="360"/>
+      </w:pPr>
+      <w:rPr>
+        <w:rFonts w:ascii="Courier New" w:hAnsi="Courier New" w:cs="Courier New" w:hint="default"/>
+      </w:rPr>
+    </w:lvl>
+    <w:lvl w:ilvl="5" w:tplc="04130005" w:tentative="1">
+      <w:start w:val="1"/>
+      <w:numFmt w:val="bullet"/>
+      <w:lvlText w:val=""/>
+      <w:lvlJc w:val="left"/>
+      <w:pPr>
+        <w:ind w:left="5376" w:hanging="360"/>
+      </w:pPr>
+      <w:rPr>
+        <w:rFonts w:ascii="Wingdings" w:hAnsi="Wingdings" w:hint="default"/>
+      </w:rPr>
+    </w:lvl>
+    <w:lvl w:ilvl="6" w:tplc="04130001" w:tentative="1">
+      <w:start w:val="1"/>
+      <w:numFmt w:val="bullet"/>
+      <w:lvlText w:val=""/>
+      <w:lvlJc w:val="left"/>
+      <w:pPr>
+        <w:ind w:left="6096" w:hanging="360"/>
+      </w:pPr>
+      <w:rPr>
+        <w:rFonts w:ascii="Symbol" w:hAnsi="Symbol" w:hint="default"/>
+      </w:rPr>
+    </w:lvl>
+    <w:lvl w:ilvl="7" w:tplc="04130003" w:tentative="1">
+      <w:start w:val="1"/>
+      <w:numFmt w:val="bullet"/>
+      <w:lvlText w:val="o"/>
+      <w:lvlJc w:val="left"/>
+      <w:pPr>
+        <w:ind w:left="6816" w:hanging="360"/>
+      </w:pPr>
+      <w:rPr>
+        <w:rFonts w:ascii="Courier New" w:hAnsi="Courier New" w:cs="Courier New" w:hint="default"/>
+      </w:rPr>
+    </w:lvl>
+    <w:lvl w:ilvl="8" w:tplc="04130005" w:tentative="1">
+      <w:start w:val="1"/>
+      <w:numFmt w:val="bullet"/>
+      <w:lvlText w:val=""/>
+      <w:lvlJc w:val="left"/>
+      <w:pPr>
+        <w:ind w:left="7536" w:hanging="360"/>
+      </w:pPr>
+      <w:rPr>
+        <w:rFonts w:ascii="Wingdings" w:hAnsi="Wingdings" w:hint="default"/>
+      </w:rPr>
+    </w:lvl>
+  </w:abstractNum>
+  <w:abstractNum w:abstractNumId="4">
     <w:nsid w:val="0EA46494"/>
     <w:multiLevelType w:val="hybridMultilevel"/>
     <w:tmpl w:val="0C405864"/>
@@ -6586,7 +9986,7 @@
       </w:pPr>
     </w:lvl>
   </w:abstractNum>
-  <w:abstractNum w:abstractNumId="3">
+  <w:abstractNum w:abstractNumId="5">
     <w:nsid w:val="12881280"/>
     <w:multiLevelType w:val="hybridMultilevel"/>
     <w:tmpl w:val="B240C390"/>
@@ -6699,7 +10099,7 @@
       </w:rPr>
     </w:lvl>
   </w:abstractNum>
-  <w:abstractNum w:abstractNumId="4">
+  <w:abstractNum w:abstractNumId="6">
     <w:nsid w:val="135D7E17"/>
     <w:multiLevelType w:val="hybridMultilevel"/>
     <w:tmpl w:val="1E224634"/>
@@ -6812,7 +10212,7 @@
       </w:rPr>
     </w:lvl>
   </w:abstractNum>
-  <w:abstractNum w:abstractNumId="5">
+  <w:abstractNum w:abstractNumId="7">
     <w:nsid w:val="16BA0C99"/>
     <w:multiLevelType w:val="multilevel"/>
     <w:tmpl w:val="8B84B618"/>
@@ -6933,7 +10333,7 @@
       </w:rPr>
     </w:lvl>
   </w:abstractNum>
-  <w:abstractNum w:abstractNumId="6">
+  <w:abstractNum w:abstractNumId="8">
     <w:nsid w:val="1FA40294"/>
     <w:multiLevelType w:val="hybridMultilevel"/>
     <w:tmpl w:val="31EEDF3E"/>
@@ -7046,7 +10446,7 @@
       </w:rPr>
     </w:lvl>
   </w:abstractNum>
-  <w:abstractNum w:abstractNumId="7">
+  <w:abstractNum w:abstractNumId="9">
     <w:nsid w:val="28480BB8"/>
     <w:multiLevelType w:val="hybridMultilevel"/>
     <w:tmpl w:val="9A32F602"/>
@@ -7159,7 +10559,120 @@
       </w:rPr>
     </w:lvl>
   </w:abstractNum>
-  <w:abstractNum w:abstractNumId="8">
+  <w:abstractNum w:abstractNumId="10">
+    <w:nsid w:val="31926FC0"/>
+    <w:multiLevelType w:val="hybridMultilevel"/>
+    <w:tmpl w:val="E5F48544"/>
+    <w:lvl w:ilvl="0" w:tplc="04130003">
+      <w:start w:val="1"/>
+      <w:numFmt w:val="bullet"/>
+      <w:lvlText w:val="o"/>
+      <w:lvlJc w:val="left"/>
+      <w:pPr>
+        <w:ind w:left="2129" w:hanging="360"/>
+      </w:pPr>
+      <w:rPr>
+        <w:rFonts w:ascii="Courier New" w:hAnsi="Courier New" w:cs="Courier New" w:hint="default"/>
+      </w:rPr>
+    </w:lvl>
+    <w:lvl w:ilvl="1" w:tplc="04130003" w:tentative="1">
+      <w:start w:val="1"/>
+      <w:numFmt w:val="bullet"/>
+      <w:lvlText w:val="o"/>
+      <w:lvlJc w:val="left"/>
+      <w:pPr>
+        <w:ind w:left="2849" w:hanging="360"/>
+      </w:pPr>
+      <w:rPr>
+        <w:rFonts w:ascii="Courier New" w:hAnsi="Courier New" w:cs="Courier New" w:hint="default"/>
+      </w:rPr>
+    </w:lvl>
+    <w:lvl w:ilvl="2" w:tplc="04130005" w:tentative="1">
+      <w:start w:val="1"/>
+      <w:numFmt w:val="bullet"/>
+      <w:lvlText w:val=""/>
+      <w:lvlJc w:val="left"/>
+      <w:pPr>
+        <w:ind w:left="3569" w:hanging="360"/>
+      </w:pPr>
+      <w:rPr>
+        <w:rFonts w:ascii="Wingdings" w:hAnsi="Wingdings" w:hint="default"/>
+      </w:rPr>
+    </w:lvl>
+    <w:lvl w:ilvl="3" w:tplc="04130001" w:tentative="1">
+      <w:start w:val="1"/>
+      <w:numFmt w:val="bullet"/>
+      <w:lvlText w:val=""/>
+      <w:lvlJc w:val="left"/>
+      <w:pPr>
+        <w:ind w:left="4289" w:hanging="360"/>
+      </w:pPr>
+      <w:rPr>
+        <w:rFonts w:ascii="Symbol" w:hAnsi="Symbol" w:hint="default"/>
+      </w:rPr>
+    </w:lvl>
+    <w:lvl w:ilvl="4" w:tplc="04130003" w:tentative="1">
+      <w:start w:val="1"/>
+      <w:numFmt w:val="bullet"/>
+      <w:lvlText w:val="o"/>
+      <w:lvlJc w:val="left"/>
+      <w:pPr>
+        <w:ind w:left="5009" w:hanging="360"/>
+      </w:pPr>
+      <w:rPr>
+        <w:rFonts w:ascii="Courier New" w:hAnsi="Courier New" w:cs="Courier New" w:hint="default"/>
+      </w:rPr>
+    </w:lvl>
+    <w:lvl w:ilvl="5" w:tplc="04130005" w:tentative="1">
+      <w:start w:val="1"/>
+      <w:numFmt w:val="bullet"/>
+      <w:lvlText w:val=""/>
+      <w:lvlJc w:val="left"/>
+      <w:pPr>
+        <w:ind w:left="5729" w:hanging="360"/>
+      </w:pPr>
+      <w:rPr>
+        <w:rFonts w:ascii="Wingdings" w:hAnsi="Wingdings" w:hint="default"/>
+      </w:rPr>
+    </w:lvl>
+    <w:lvl w:ilvl="6" w:tplc="04130001" w:tentative="1">
+      <w:start w:val="1"/>
+      <w:numFmt w:val="bullet"/>
+      <w:lvlText w:val=""/>
+      <w:lvlJc w:val="left"/>
+      <w:pPr>
+        <w:ind w:left="6449" w:hanging="360"/>
+      </w:pPr>
+      <w:rPr>
+        <w:rFonts w:ascii="Symbol" w:hAnsi="Symbol" w:hint="default"/>
+      </w:rPr>
+    </w:lvl>
+    <w:lvl w:ilvl="7" w:tplc="04130003" w:tentative="1">
+      <w:start w:val="1"/>
+      <w:numFmt w:val="bullet"/>
+      <w:lvlText w:val="o"/>
+      <w:lvlJc w:val="left"/>
+      <w:pPr>
+        <w:ind w:left="7169" w:hanging="360"/>
+      </w:pPr>
+      <w:rPr>
+        <w:rFonts w:ascii="Courier New" w:hAnsi="Courier New" w:cs="Courier New" w:hint="default"/>
+      </w:rPr>
+    </w:lvl>
+    <w:lvl w:ilvl="8" w:tplc="04130005" w:tentative="1">
+      <w:start w:val="1"/>
+      <w:numFmt w:val="bullet"/>
+      <w:lvlText w:val=""/>
+      <w:lvlJc w:val="left"/>
+      <w:pPr>
+        <w:ind w:left="7889" w:hanging="360"/>
+      </w:pPr>
+      <w:rPr>
+        <w:rFonts w:ascii="Wingdings" w:hAnsi="Wingdings" w:hint="default"/>
+      </w:rPr>
+    </w:lvl>
+  </w:abstractNum>
+  <w:abstractNum w:abstractNumId="11">
     <w:nsid w:val="353D1668"/>
     <w:multiLevelType w:val="hybridMultilevel"/>
     <w:tmpl w:val="F5B82276"/>
@@ -7248,7 +10761,7 @@
       </w:pPr>
     </w:lvl>
   </w:abstractNum>
-  <w:abstractNum w:abstractNumId="9">
+  <w:abstractNum w:abstractNumId="12">
     <w:nsid w:val="38CC2FA5"/>
     <w:multiLevelType w:val="hybridMultilevel"/>
     <w:tmpl w:val="D228E876"/>
@@ -7361,7 +10874,120 @@
       </w:rPr>
     </w:lvl>
   </w:abstractNum>
-  <w:abstractNum w:abstractNumId="10">
+  <w:abstractNum w:abstractNumId="13">
+    <w:nsid w:val="3DAB7E7F"/>
+    <w:multiLevelType w:val="hybridMultilevel"/>
+    <w:tmpl w:val="2444CA72"/>
+    <w:lvl w:ilvl="0" w:tplc="04130003">
+      <w:start w:val="1"/>
+      <w:numFmt w:val="bullet"/>
+      <w:lvlText w:val="o"/>
+      <w:lvlJc w:val="left"/>
+      <w:pPr>
+        <w:ind w:left="1860" w:hanging="360"/>
+      </w:pPr>
+      <w:rPr>
+        <w:rFonts w:ascii="Courier New" w:hAnsi="Courier New" w:cs="Courier New" w:hint="default"/>
+      </w:rPr>
+    </w:lvl>
+    <w:lvl w:ilvl="1" w:tplc="04130003" w:tentative="1">
+      <w:start w:val="1"/>
+      <w:numFmt w:val="bullet"/>
+      <w:lvlText w:val="o"/>
+      <w:lvlJc w:val="left"/>
+      <w:pPr>
+        <w:ind w:left="2580" w:hanging="360"/>
+      </w:pPr>
+      <w:rPr>
+        <w:rFonts w:ascii="Courier New" w:hAnsi="Courier New" w:cs="Courier New" w:hint="default"/>
+      </w:rPr>
+    </w:lvl>
+    <w:lvl w:ilvl="2" w:tplc="04130005" w:tentative="1">
+      <w:start w:val="1"/>
+      <w:numFmt w:val="bullet"/>
+      <w:lvlText w:val=""/>
+      <w:lvlJc w:val="left"/>
+      <w:pPr>
+        <w:ind w:left="3300" w:hanging="360"/>
+      </w:pPr>
+      <w:rPr>
+        <w:rFonts w:ascii="Wingdings" w:hAnsi="Wingdings" w:hint="default"/>
+      </w:rPr>
+    </w:lvl>
+    <w:lvl w:ilvl="3" w:tplc="04130001" w:tentative="1">
+      <w:start w:val="1"/>
+      <w:numFmt w:val="bullet"/>
+      <w:lvlText w:val=""/>
+      <w:lvlJc w:val="left"/>
+      <w:pPr>
+        <w:ind w:left="4020" w:hanging="360"/>
+      </w:pPr>
+      <w:rPr>
+        <w:rFonts w:ascii="Symbol" w:hAnsi="Symbol" w:hint="default"/>
+      </w:rPr>
+    </w:lvl>
+    <w:lvl w:ilvl="4" w:tplc="04130003" w:tentative="1">
+      <w:start w:val="1"/>
+      <w:numFmt w:val="bullet"/>
+      <w:lvlText w:val="o"/>
+      <w:lvlJc w:val="left"/>
+      <w:pPr>
+        <w:ind w:left="4740" w:hanging="360"/>
+      </w:pPr>
+      <w:rPr>
+        <w:rFonts w:ascii="Courier New" w:hAnsi="Courier New" w:cs="Courier New" w:hint="default"/>
+      </w:rPr>
+    </w:lvl>
+    <w:lvl w:ilvl="5" w:tplc="04130005" w:tentative="1">
+      <w:start w:val="1"/>
+      <w:numFmt w:val="bullet"/>
+      <w:lvlText w:val=""/>
+      <w:lvlJc w:val="left"/>
+      <w:pPr>
+        <w:ind w:left="5460" w:hanging="360"/>
+      </w:pPr>
+      <w:rPr>
+        <w:rFonts w:ascii="Wingdings" w:hAnsi="Wingdings" w:hint="default"/>
+      </w:rPr>
+    </w:lvl>
+    <w:lvl w:ilvl="6" w:tplc="04130001" w:tentative="1">
+      <w:start w:val="1"/>
+      <w:numFmt w:val="bullet"/>
+      <w:lvlText w:val=""/>
+      <w:lvlJc w:val="left"/>
+      <w:pPr>
+        <w:ind w:left="6180" w:hanging="360"/>
+      </w:pPr>
+      <w:rPr>
+        <w:rFonts w:ascii="Symbol" w:hAnsi="Symbol" w:hint="default"/>
+      </w:rPr>
+    </w:lvl>
+    <w:lvl w:ilvl="7" w:tplc="04130003" w:tentative="1">
+      <w:start w:val="1"/>
+      <w:numFmt w:val="bullet"/>
+      <w:lvlText w:val="o"/>
+      <w:lvlJc w:val="left"/>
+      <w:pPr>
+        <w:ind w:left="6900" w:hanging="360"/>
+      </w:pPr>
+      <w:rPr>
+        <w:rFonts w:ascii="Courier New" w:hAnsi="Courier New" w:cs="Courier New" w:hint="default"/>
+      </w:rPr>
+    </w:lvl>
+    <w:lvl w:ilvl="8" w:tplc="04130005" w:tentative="1">
+      <w:start w:val="1"/>
+      <w:numFmt w:val="bullet"/>
+      <w:lvlText w:val=""/>
+      <w:lvlJc w:val="left"/>
+      <w:pPr>
+        <w:ind w:left="7620" w:hanging="360"/>
+      </w:pPr>
+      <w:rPr>
+        <w:rFonts w:ascii="Wingdings" w:hAnsi="Wingdings" w:hint="default"/>
+      </w:rPr>
+    </w:lvl>
+  </w:abstractNum>
+  <w:abstractNum w:abstractNumId="14">
     <w:nsid w:val="3E4D621F"/>
     <w:multiLevelType w:val="hybridMultilevel"/>
     <w:tmpl w:val="F49CB828"/>
@@ -7474,7 +11100,7 @@
       </w:rPr>
     </w:lvl>
   </w:abstractNum>
-  <w:abstractNum w:abstractNumId="11">
+  <w:abstractNum w:abstractNumId="15">
     <w:nsid w:val="42B446F1"/>
     <w:multiLevelType w:val="hybridMultilevel"/>
     <w:tmpl w:val="E2325428"/>
@@ -7587,7 +11213,7 @@
       </w:rPr>
     </w:lvl>
   </w:abstractNum>
-  <w:abstractNum w:abstractNumId="12">
+  <w:abstractNum w:abstractNumId="16">
     <w:nsid w:val="4D266FC7"/>
     <w:multiLevelType w:val="hybridMultilevel"/>
     <w:tmpl w:val="C5FA84AE"/>
@@ -7700,7 +11326,7 @@
       </w:rPr>
     </w:lvl>
   </w:abstractNum>
-  <w:abstractNum w:abstractNumId="13">
+  <w:abstractNum w:abstractNumId="17">
     <w:nsid w:val="537277AA"/>
     <w:multiLevelType w:val="hybridMultilevel"/>
     <w:tmpl w:val="3F4468D8"/>
@@ -7789,7 +11415,7 @@
       </w:pPr>
     </w:lvl>
   </w:abstractNum>
-  <w:abstractNum w:abstractNumId="14">
+  <w:abstractNum w:abstractNumId="18">
     <w:nsid w:val="57035DB9"/>
     <w:multiLevelType w:val="multilevel"/>
     <w:tmpl w:val="8B84B618"/>
@@ -7910,7 +11536,233 @@
       </w:rPr>
     </w:lvl>
   </w:abstractNum>
-  <w:abstractNum w:abstractNumId="15">
+  <w:abstractNum w:abstractNumId="19">
+    <w:nsid w:val="648F0173"/>
+    <w:multiLevelType w:val="hybridMultilevel"/>
+    <w:tmpl w:val="71DCA432"/>
+    <w:lvl w:ilvl="0" w:tplc="04130003">
+      <w:start w:val="1"/>
+      <w:numFmt w:val="bullet"/>
+      <w:lvlText w:val="o"/>
+      <w:lvlJc w:val="left"/>
+      <w:pPr>
+        <w:ind w:left="2136" w:hanging="360"/>
+      </w:pPr>
+      <w:rPr>
+        <w:rFonts w:ascii="Courier New" w:hAnsi="Courier New" w:cs="Courier New" w:hint="default"/>
+      </w:rPr>
+    </w:lvl>
+    <w:lvl w:ilvl="1" w:tplc="04130003" w:tentative="1">
+      <w:start w:val="1"/>
+      <w:numFmt w:val="bullet"/>
+      <w:lvlText w:val="o"/>
+      <w:lvlJc w:val="left"/>
+      <w:pPr>
+        <w:ind w:left="2856" w:hanging="360"/>
+      </w:pPr>
+      <w:rPr>
+        <w:rFonts w:ascii="Courier New" w:hAnsi="Courier New" w:cs="Courier New" w:hint="default"/>
+      </w:rPr>
+    </w:lvl>
+    <w:lvl w:ilvl="2" w:tplc="04130005" w:tentative="1">
+      <w:start w:val="1"/>
+      <w:numFmt w:val="bullet"/>
+      <w:lvlText w:val=""/>
+      <w:lvlJc w:val="left"/>
+      <w:pPr>
+        <w:ind w:left="3576" w:hanging="360"/>
+      </w:pPr>
+      <w:rPr>
+        <w:rFonts w:ascii="Wingdings" w:hAnsi="Wingdings" w:hint="default"/>
+      </w:rPr>
+    </w:lvl>
+    <w:lvl w:ilvl="3" w:tplc="04130001" w:tentative="1">
+      <w:start w:val="1"/>
+      <w:numFmt w:val="bullet"/>
+      <w:lvlText w:val=""/>
+      <w:lvlJc w:val="left"/>
+      <w:pPr>
+        <w:ind w:left="4296" w:hanging="360"/>
+      </w:pPr>
+      <w:rPr>
+        <w:rFonts w:ascii="Symbol" w:hAnsi="Symbol" w:hint="default"/>
+      </w:rPr>
+    </w:lvl>
+    <w:lvl w:ilvl="4" w:tplc="04130003" w:tentative="1">
+      <w:start w:val="1"/>
+      <w:numFmt w:val="bullet"/>
+      <w:lvlText w:val="o"/>
+      <w:lvlJc w:val="left"/>
+      <w:pPr>
+        <w:ind w:left="5016" w:hanging="360"/>
+      </w:pPr>
+      <w:rPr>
+        <w:rFonts w:ascii="Courier New" w:hAnsi="Courier New" w:cs="Courier New" w:hint="default"/>
+      </w:rPr>
+    </w:lvl>
+    <w:lvl w:ilvl="5" w:tplc="04130005" w:tentative="1">
+      <w:start w:val="1"/>
+      <w:numFmt w:val="bullet"/>
+      <w:lvlText w:val=""/>
+      <w:lvlJc w:val="left"/>
+      <w:pPr>
+        <w:ind w:left="5736" w:hanging="360"/>
+      </w:pPr>
+      <w:rPr>
+        <w:rFonts w:ascii="Wingdings" w:hAnsi="Wingdings" w:hint="default"/>
+      </w:rPr>
+    </w:lvl>
+    <w:lvl w:ilvl="6" w:tplc="04130001" w:tentative="1">
+      <w:start w:val="1"/>
+      <w:numFmt w:val="bullet"/>
+      <w:lvlText w:val=""/>
+      <w:lvlJc w:val="left"/>
+      <w:pPr>
+        <w:ind w:left="6456" w:hanging="360"/>
+      </w:pPr>
+      <w:rPr>
+        <w:rFonts w:ascii="Symbol" w:hAnsi="Symbol" w:hint="default"/>
+      </w:rPr>
+    </w:lvl>
+    <w:lvl w:ilvl="7" w:tplc="04130003" w:tentative="1">
+      <w:start w:val="1"/>
+      <w:numFmt w:val="bullet"/>
+      <w:lvlText w:val="o"/>
+      <w:lvlJc w:val="left"/>
+      <w:pPr>
+        <w:ind w:left="7176" w:hanging="360"/>
+      </w:pPr>
+      <w:rPr>
+        <w:rFonts w:ascii="Courier New" w:hAnsi="Courier New" w:cs="Courier New" w:hint="default"/>
+      </w:rPr>
+    </w:lvl>
+    <w:lvl w:ilvl="8" w:tplc="04130005" w:tentative="1">
+      <w:start w:val="1"/>
+      <w:numFmt w:val="bullet"/>
+      <w:lvlText w:val=""/>
+      <w:lvlJc w:val="left"/>
+      <w:pPr>
+        <w:ind w:left="7896" w:hanging="360"/>
+      </w:pPr>
+      <w:rPr>
+        <w:rFonts w:ascii="Wingdings" w:hAnsi="Wingdings" w:hint="default"/>
+      </w:rPr>
+    </w:lvl>
+  </w:abstractNum>
+  <w:abstractNum w:abstractNumId="20">
+    <w:nsid w:val="653603F3"/>
+    <w:multiLevelType w:val="hybridMultilevel"/>
+    <w:tmpl w:val="73062A34"/>
+    <w:lvl w:ilvl="0" w:tplc="04130003">
+      <w:start w:val="1"/>
+      <w:numFmt w:val="bullet"/>
+      <w:lvlText w:val="o"/>
+      <w:lvlJc w:val="left"/>
+      <w:pPr>
+        <w:ind w:left="2129" w:hanging="360"/>
+      </w:pPr>
+      <w:rPr>
+        <w:rFonts w:ascii="Courier New" w:hAnsi="Courier New" w:cs="Courier New" w:hint="default"/>
+      </w:rPr>
+    </w:lvl>
+    <w:lvl w:ilvl="1" w:tplc="04130003" w:tentative="1">
+      <w:start w:val="1"/>
+      <w:numFmt w:val="bullet"/>
+      <w:lvlText w:val="o"/>
+      <w:lvlJc w:val="left"/>
+      <w:pPr>
+        <w:ind w:left="2849" w:hanging="360"/>
+      </w:pPr>
+      <w:rPr>
+        <w:rFonts w:ascii="Courier New" w:hAnsi="Courier New" w:cs="Courier New" w:hint="default"/>
+      </w:rPr>
+    </w:lvl>
+    <w:lvl w:ilvl="2" w:tplc="04130005" w:tentative="1">
+      <w:start w:val="1"/>
+      <w:numFmt w:val="bullet"/>
+      <w:lvlText w:val=""/>
+      <w:lvlJc w:val="left"/>
+      <w:pPr>
+        <w:ind w:left="3569" w:hanging="360"/>
+      </w:pPr>
+      <w:rPr>
+        <w:rFonts w:ascii="Wingdings" w:hAnsi="Wingdings" w:hint="default"/>
+      </w:rPr>
+    </w:lvl>
+    <w:lvl w:ilvl="3" w:tplc="04130001" w:tentative="1">
+      <w:start w:val="1"/>
+      <w:numFmt w:val="bullet"/>
+      <w:lvlText w:val=""/>
+      <w:lvlJc w:val="left"/>
+      <w:pPr>
+        <w:ind w:left="4289" w:hanging="360"/>
+      </w:pPr>
+      <w:rPr>
+        <w:rFonts w:ascii="Symbol" w:hAnsi="Symbol" w:hint="default"/>
+      </w:rPr>
+    </w:lvl>
+    <w:lvl w:ilvl="4" w:tplc="04130003" w:tentative="1">
+      <w:start w:val="1"/>
+      <w:numFmt w:val="bullet"/>
+      <w:lvlText w:val="o"/>
+      <w:lvlJc w:val="left"/>
+      <w:pPr>
+        <w:ind w:left="5009" w:hanging="360"/>
+      </w:pPr>
+      <w:rPr>
+        <w:rFonts w:ascii="Courier New" w:hAnsi="Courier New" w:cs="Courier New" w:hint="default"/>
+      </w:rPr>
+    </w:lvl>
+    <w:lvl w:ilvl="5" w:tplc="04130005" w:tentative="1">
+      <w:start w:val="1"/>
+      <w:numFmt w:val="bullet"/>
+      <w:lvlText w:val=""/>
+      <w:lvlJc w:val="left"/>
+      <w:pPr>
+        <w:ind w:left="5729" w:hanging="360"/>
+      </w:pPr>
+      <w:rPr>
+        <w:rFonts w:ascii="Wingdings" w:hAnsi="Wingdings" w:hint="default"/>
+      </w:rPr>
+    </w:lvl>
+    <w:lvl w:ilvl="6" w:tplc="04130001" w:tentative="1">
+      <w:start w:val="1"/>
+      <w:numFmt w:val="bullet"/>
+      <w:lvlText w:val=""/>
+      <w:lvlJc w:val="left"/>
+      <w:pPr>
+        <w:ind w:left="6449" w:hanging="360"/>
+      </w:pPr>
+      <w:rPr>
+        <w:rFonts w:ascii="Symbol" w:hAnsi="Symbol" w:hint="default"/>
+      </w:rPr>
+    </w:lvl>
+    <w:lvl w:ilvl="7" w:tplc="04130003" w:tentative="1">
+      <w:start w:val="1"/>
+      <w:numFmt w:val="bullet"/>
+      <w:lvlText w:val="o"/>
+      <w:lvlJc w:val="left"/>
+      <w:pPr>
+        <w:ind w:left="7169" w:hanging="360"/>
+      </w:pPr>
+      <w:rPr>
+        <w:rFonts w:ascii="Courier New" w:hAnsi="Courier New" w:cs="Courier New" w:hint="default"/>
+      </w:rPr>
+    </w:lvl>
+    <w:lvl w:ilvl="8" w:tplc="04130005" w:tentative="1">
+      <w:start w:val="1"/>
+      <w:numFmt w:val="bullet"/>
+      <w:lvlText w:val=""/>
+      <w:lvlJc w:val="left"/>
+      <w:pPr>
+        <w:ind w:left="7889" w:hanging="360"/>
+      </w:pPr>
+      <w:rPr>
+        <w:rFonts w:ascii="Wingdings" w:hAnsi="Wingdings" w:hint="default"/>
+      </w:rPr>
+    </w:lvl>
+  </w:abstractNum>
+  <w:abstractNum w:abstractNumId="21">
     <w:nsid w:val="6B624D89"/>
     <w:multiLevelType w:val="hybridMultilevel"/>
     <w:tmpl w:val="6BD2D5FC"/>
@@ -8023,7 +11875,120 @@
       </w:rPr>
     </w:lvl>
   </w:abstractNum>
-  <w:abstractNum w:abstractNumId="16">
+  <w:abstractNum w:abstractNumId="22">
+    <w:nsid w:val="6E126DA9"/>
+    <w:multiLevelType w:val="hybridMultilevel"/>
+    <w:tmpl w:val="8660904A"/>
+    <w:lvl w:ilvl="0" w:tplc="04130003">
+      <w:start w:val="1"/>
+      <w:numFmt w:val="bullet"/>
+      <w:lvlText w:val="o"/>
+      <w:lvlJc w:val="left"/>
+      <w:pPr>
+        <w:ind w:left="2136" w:hanging="360"/>
+      </w:pPr>
+      <w:rPr>
+        <w:rFonts w:ascii="Courier New" w:hAnsi="Courier New" w:cs="Courier New" w:hint="default"/>
+      </w:rPr>
+    </w:lvl>
+    <w:lvl w:ilvl="1" w:tplc="04130003" w:tentative="1">
+      <w:start w:val="1"/>
+      <w:numFmt w:val="bullet"/>
+      <w:lvlText w:val="o"/>
+      <w:lvlJc w:val="left"/>
+      <w:pPr>
+        <w:ind w:left="2856" w:hanging="360"/>
+      </w:pPr>
+      <w:rPr>
+        <w:rFonts w:ascii="Courier New" w:hAnsi="Courier New" w:cs="Courier New" w:hint="default"/>
+      </w:rPr>
+    </w:lvl>
+    <w:lvl w:ilvl="2" w:tplc="04130005" w:tentative="1">
+      <w:start w:val="1"/>
+      <w:numFmt w:val="bullet"/>
+      <w:lvlText w:val=""/>
+      <w:lvlJc w:val="left"/>
+      <w:pPr>
+        <w:ind w:left="3576" w:hanging="360"/>
+      </w:pPr>
+      <w:rPr>
+        <w:rFonts w:ascii="Wingdings" w:hAnsi="Wingdings" w:hint="default"/>
+      </w:rPr>
+    </w:lvl>
+    <w:lvl w:ilvl="3" w:tplc="04130001" w:tentative="1">
+      <w:start w:val="1"/>
+      <w:numFmt w:val="bullet"/>
+      <w:lvlText w:val=""/>
+      <w:lvlJc w:val="left"/>
+      <w:pPr>
+        <w:ind w:left="4296" w:hanging="360"/>
+      </w:pPr>
+      <w:rPr>
+        <w:rFonts w:ascii="Symbol" w:hAnsi="Symbol" w:hint="default"/>
+      </w:rPr>
+    </w:lvl>
+    <w:lvl w:ilvl="4" w:tplc="04130003" w:tentative="1">
+      <w:start w:val="1"/>
+      <w:numFmt w:val="bullet"/>
+      <w:lvlText w:val="o"/>
+      <w:lvlJc w:val="left"/>
+      <w:pPr>
+        <w:ind w:left="5016" w:hanging="360"/>
+      </w:pPr>
+      <w:rPr>
+        <w:rFonts w:ascii="Courier New" w:hAnsi="Courier New" w:cs="Courier New" w:hint="default"/>
+      </w:rPr>
+    </w:lvl>
+    <w:lvl w:ilvl="5" w:tplc="04130005" w:tentative="1">
+      <w:start w:val="1"/>
+      <w:numFmt w:val="bullet"/>
+      <w:lvlText w:val=""/>
+      <w:lvlJc w:val="left"/>
+      <w:pPr>
+        <w:ind w:left="5736" w:hanging="360"/>
+      </w:pPr>
+      <w:rPr>
+        <w:rFonts w:ascii="Wingdings" w:hAnsi="Wingdings" w:hint="default"/>
+      </w:rPr>
+    </w:lvl>
+    <w:lvl w:ilvl="6" w:tplc="04130001" w:tentative="1">
+      <w:start w:val="1"/>
+      <w:numFmt w:val="bullet"/>
+      <w:lvlText w:val=""/>
+      <w:lvlJc w:val="left"/>
+      <w:pPr>
+        <w:ind w:left="6456" w:hanging="360"/>
+      </w:pPr>
+      <w:rPr>
+        <w:rFonts w:ascii="Symbol" w:hAnsi="Symbol" w:hint="default"/>
+      </w:rPr>
+    </w:lvl>
+    <w:lvl w:ilvl="7" w:tplc="04130003" w:tentative="1">
+      <w:start w:val="1"/>
+      <w:numFmt w:val="bullet"/>
+      <w:lvlText w:val="o"/>
+      <w:lvlJc w:val="left"/>
+      <w:pPr>
+        <w:ind w:left="7176" w:hanging="360"/>
+      </w:pPr>
+      <w:rPr>
+        <w:rFonts w:ascii="Courier New" w:hAnsi="Courier New" w:cs="Courier New" w:hint="default"/>
+      </w:rPr>
+    </w:lvl>
+    <w:lvl w:ilvl="8" w:tplc="04130005" w:tentative="1">
+      <w:start w:val="1"/>
+      <w:numFmt w:val="bullet"/>
+      <w:lvlText w:val=""/>
+      <w:lvlJc w:val="left"/>
+      <w:pPr>
+        <w:ind w:left="7896" w:hanging="360"/>
+      </w:pPr>
+      <w:rPr>
+        <w:rFonts w:ascii="Wingdings" w:hAnsi="Wingdings" w:hint="default"/>
+      </w:rPr>
+    </w:lvl>
+  </w:abstractNum>
+  <w:abstractNum w:abstractNumId="23">
     <w:nsid w:val="76125CB0"/>
     <w:multiLevelType w:val="hybridMultilevel"/>
     <w:tmpl w:val="34202192"/>
@@ -8136,7 +12101,7 @@
       </w:rPr>
     </w:lvl>
   </w:abstractNum>
-  <w:abstractNum w:abstractNumId="17">
+  <w:abstractNum w:abstractNumId="24">
     <w:nsid w:val="779A12B5"/>
     <w:multiLevelType w:val="hybridMultilevel"/>
     <w:tmpl w:val="A03CA2FC"/>
@@ -8249,7 +12214,7 @@
       </w:rPr>
     </w:lvl>
   </w:abstractNum>
-  <w:abstractNum w:abstractNumId="18">
+  <w:abstractNum w:abstractNumId="25">
     <w:nsid w:val="7F2C7CBA"/>
     <w:multiLevelType w:val="hybridMultilevel"/>
     <w:tmpl w:val="792C15A2"/>
@@ -8339,61 +12304,82 @@
     </w:lvl>
   </w:abstractNum>
   <w:num w:numId="1">
-    <w:abstractNumId w:val="18"/>
+    <w:abstractNumId w:val="25"/>
   </w:num>
   <w:num w:numId="2">
     <w:abstractNumId w:val="0"/>
   </w:num>
   <w:num w:numId="3">
+    <w:abstractNumId w:val="7"/>
+  </w:num>
+  <w:num w:numId="4">
+    <w:abstractNumId w:val="6"/>
+  </w:num>
+  <w:num w:numId="5">
+    <w:abstractNumId w:val="23"/>
+  </w:num>
+  <w:num w:numId="6">
+    <w:abstractNumId w:val="21"/>
+  </w:num>
+  <w:num w:numId="7">
+    <w:abstractNumId w:val="15"/>
+  </w:num>
+  <w:num w:numId="8">
     <w:abstractNumId w:val="5"/>
   </w:num>
-  <w:num w:numId="4">
+  <w:num w:numId="9">
+    <w:abstractNumId w:val="2"/>
+  </w:num>
+  <w:num w:numId="10">
+    <w:abstractNumId w:val="12"/>
+  </w:num>
+  <w:num w:numId="11">
+    <w:abstractNumId w:val="16"/>
+  </w:num>
+  <w:num w:numId="12">
+    <w:abstractNumId w:val="11"/>
+  </w:num>
+  <w:num w:numId="13">
+    <w:abstractNumId w:val="24"/>
+  </w:num>
+  <w:num w:numId="14">
+    <w:abstractNumId w:val="8"/>
+  </w:num>
+  <w:num w:numId="15">
+    <w:abstractNumId w:val="9"/>
+  </w:num>
+  <w:num w:numId="16">
+    <w:abstractNumId w:val="14"/>
+  </w:num>
+  <w:num w:numId="17">
+    <w:abstractNumId w:val="17"/>
+  </w:num>
+  <w:num w:numId="18">
     <w:abstractNumId w:val="4"/>
   </w:num>
-  <w:num w:numId="5">
-    <w:abstractNumId w:val="16"/>
+  <w:num w:numId="19">
+    <w:abstractNumId w:val="18"/>
   </w:num>
-  <w:num w:numId="6">
-    <w:abstractNumId w:val="15"/>
+  <w:num w:numId="20">
+    <w:abstractNumId w:val="1"/>
   </w:num>
-  <w:num w:numId="7">
-    <w:abstractNumId w:val="11"/>
+  <w:num w:numId="21">
+    <w:abstractNumId w:val="10"/>
   </w:num>
-  <w:num w:numId="8">
+  <w:num w:numId="22">
+    <w:abstractNumId w:val="20"/>
+  </w:num>
+  <w:num w:numId="23">
+    <w:abstractNumId w:val="13"/>
+  </w:num>
+  <w:num w:numId="24">
+    <w:abstractNumId w:val="22"/>
+  </w:num>
+  <w:num w:numId="25">
     <w:abstractNumId w:val="3"/>
   </w:num>
-  <w:num w:numId="9">
-    <w:abstractNumId w:val="1"/>
-  </w:num>
-  <w:num w:numId="10">
-    <w:abstractNumId w:val="9"/>
-  </w:num>
-  <w:num w:numId="11">
-    <w:abstractNumId w:val="12"/>
-  </w:num>
-  <w:num w:numId="12">
-    <w:abstractNumId w:val="8"/>
-  </w:num>
-  <w:num w:numId="13">
-    <w:abstractNumId w:val="17"/>
-  </w:num>
-  <w:num w:numId="14">
-    <w:abstractNumId w:val="6"/>
-  </w:num>
-  <w:num w:numId="15">
-    <w:abstractNumId w:val="7"/>
-  </w:num>
-  <w:num w:numId="16">
-    <w:abstractNumId w:val="10"/>
-  </w:num>
-  <w:num w:numId="17">
-    <w:abstractNumId w:val="13"/>
-  </w:num>
-  <w:num w:numId="18">
-    <w:abstractNumId w:val="2"/>
-  </w:num>
-  <w:num w:numId="19">
-    <w:abstractNumId w:val="14"/>
+  <w:num w:numId="26">
+    <w:abstractNumId w:val="19"/>
   </w:num>
 </w:numbering>
 </file>

--- a/misc/rfc5944_summmarized.docx
+++ b/misc/rfc5944_summmarized.docx
@@ -9346,7 +9346,23 @@
           <w:szCs w:val="28"/>
           <w:lang w:val="en-US"/>
         </w:rPr>
-        <w:t xml:space="preserve"> checked by recipient</w:t>
+        <w:t xml:space="preserve"> </w:t>
+      </w:r>
+      <w:r>
+        <w:rPr>
+          <w:sz w:val="28"/>
+          <w:szCs w:val="28"/>
+          <w:lang w:val="en-US"/>
+        </w:rPr>
+        <w:t xml:space="preserve">must be </w:t>
+      </w:r>
+      <w:r>
+        <w:rPr>
+          <w:sz w:val="28"/>
+          <w:szCs w:val="28"/>
+          <w:lang w:val="en-US"/>
+        </w:rPr>
+        <w:t>checked by recipient</w:t>
       </w:r>
     </w:p>
     <w:p>
@@ -9384,6 +9400,4912 @@
         </w:rPr>
         <w:t xml:space="preserve"> should be accepted by the recipient</w:t>
       </w:r>
+    </w:p>
+    <w:p>
+      <w:pPr>
+        <w:pStyle w:val="Lijstalinea"/>
+        <w:keepLines/>
+        <w:numPr>
+          <w:ilvl w:val="1"/>
+          <w:numId w:val="27"/>
+        </w:numPr>
+        <w:spacing w:after="0"/>
+        <w:rPr>
+          <w:b/>
+          <w:sz w:val="28"/>
+          <w:szCs w:val="28"/>
+          <w:lang w:val="en-US"/>
+        </w:rPr>
+      </w:pPr>
+      <w:r>
+        <w:rPr>
+          <w:b/>
+          <w:sz w:val="28"/>
+          <w:szCs w:val="28"/>
+          <w:lang w:val="en-US"/>
+        </w:rPr>
+        <w:t xml:space="preserve"> </w:t>
+      </w:r>
+      <w:r>
+        <w:rPr>
+          <w:b/>
+          <w:sz w:val="28"/>
+          <w:szCs w:val="28"/>
+          <w:lang w:val="en-US"/>
+        </w:rPr>
+        <w:t>Registration request</w:t>
+      </w:r>
+    </w:p>
+    <w:p>
+      <w:pPr>
+        <w:keepLines/>
+        <w:spacing w:after="0"/>
+        <w:ind w:left="720"/>
+        <w:rPr>
+          <w:sz w:val="28"/>
+          <w:szCs w:val="28"/>
+          <w:lang w:val="en-US"/>
+        </w:rPr>
+      </w:pPr>
+      <w:r>
+        <w:rPr>
+          <w:sz w:val="28"/>
+          <w:szCs w:val="28"/>
+          <w:lang w:val="en-US"/>
+        </w:rPr>
+        <w:t>MN registers with HA using a registration request (HA will then create/modify the mobility binding for that MN)</w:t>
+      </w:r>
+    </w:p>
+    <w:p>
+      <w:pPr>
+        <w:keepLines/>
+        <w:spacing w:after="0"/>
+        <w:ind w:left="720"/>
+        <w:rPr>
+          <w:sz w:val="28"/>
+          <w:szCs w:val="28"/>
+          <w:lang w:val="en-US"/>
+        </w:rPr>
+      </w:pPr>
+      <w:r>
+        <w:rPr>
+          <w:sz w:val="28"/>
+          <w:szCs w:val="28"/>
+          <w:lang w:val="en-US"/>
+        </w:rPr>
+        <w:t>IP fields (see sections 3.6.1.1 and 3.7.2.2)</w:t>
+      </w:r>
+    </w:p>
+    <w:p>
+      <w:pPr>
+        <w:keepLines/>
+        <w:spacing w:after="0"/>
+        <w:ind w:left="720"/>
+        <w:rPr>
+          <w:sz w:val="28"/>
+          <w:szCs w:val="28"/>
+          <w:lang w:val="en-US"/>
+        </w:rPr>
+      </w:pPr>
+      <w:r>
+        <w:rPr>
+          <w:sz w:val="28"/>
+          <w:szCs w:val="28"/>
+          <w:lang w:val="en-US"/>
+        </w:rPr>
+        <w:tab/>
+        <w:t>SRC address</w:t>
+      </w:r>
+    </w:p>
+    <w:p>
+      <w:pPr>
+        <w:keepLines/>
+        <w:spacing w:after="0"/>
+        <w:ind w:left="720"/>
+        <w:rPr>
+          <w:sz w:val="28"/>
+          <w:szCs w:val="28"/>
+          <w:lang w:val="en-US"/>
+        </w:rPr>
+      </w:pPr>
+      <w:r>
+        <w:rPr>
+          <w:sz w:val="28"/>
+          <w:szCs w:val="28"/>
+          <w:lang w:val="en-US"/>
+        </w:rPr>
+        <w:tab/>
+      </w:r>
+      <w:r>
+        <w:rPr>
+          <w:sz w:val="28"/>
+          <w:szCs w:val="28"/>
+          <w:lang w:val="en-US"/>
+        </w:rPr>
+        <w:tab/>
+        <w:t>Interface from which the message is sent</w:t>
+      </w:r>
+    </w:p>
+    <w:p>
+      <w:pPr>
+        <w:keepLines/>
+        <w:spacing w:after="0"/>
+        <w:ind w:left="720"/>
+        <w:rPr>
+          <w:sz w:val="28"/>
+          <w:szCs w:val="28"/>
+          <w:lang w:val="en-US"/>
+        </w:rPr>
+      </w:pPr>
+      <w:r>
+        <w:rPr>
+          <w:sz w:val="28"/>
+          <w:szCs w:val="28"/>
+          <w:lang w:val="en-US"/>
+        </w:rPr>
+        <w:tab/>
+        <w:t>DEST address</w:t>
+      </w:r>
+    </w:p>
+    <w:p>
+      <w:pPr>
+        <w:keepLines/>
+        <w:spacing w:after="0"/>
+        <w:ind w:left="720"/>
+        <w:rPr>
+          <w:sz w:val="28"/>
+          <w:szCs w:val="28"/>
+          <w:lang w:val="en-US"/>
+        </w:rPr>
+      </w:pPr>
+      <w:r>
+        <w:rPr>
+          <w:sz w:val="28"/>
+          <w:szCs w:val="28"/>
+          <w:lang w:val="en-US"/>
+        </w:rPr>
+        <w:tab/>
+      </w:r>
+      <w:r>
+        <w:rPr>
+          <w:sz w:val="28"/>
+          <w:szCs w:val="28"/>
+          <w:lang w:val="en-US"/>
+        </w:rPr>
+        <w:tab/>
+        <w:t>Address of FA or HA</w:t>
+      </w:r>
+    </w:p>
+    <w:p>
+      <w:pPr>
+        <w:keepLines/>
+        <w:spacing w:after="0"/>
+        <w:ind w:left="720"/>
+        <w:rPr>
+          <w:sz w:val="28"/>
+          <w:szCs w:val="28"/>
+          <w:lang w:val="en-US"/>
+        </w:rPr>
+      </w:pPr>
+    </w:p>
+    <w:p>
+      <w:pPr>
+        <w:keepLines/>
+        <w:spacing w:after="0"/>
+        <w:ind w:left="720"/>
+        <w:rPr>
+          <w:sz w:val="28"/>
+          <w:szCs w:val="28"/>
+          <w:lang w:val="en-US"/>
+        </w:rPr>
+      </w:pPr>
+    </w:p>
+    <w:p>
+      <w:pPr>
+        <w:keepLines/>
+        <w:spacing w:after="0"/>
+        <w:ind w:left="720"/>
+        <w:rPr>
+          <w:sz w:val="28"/>
+          <w:szCs w:val="28"/>
+          <w:lang w:val="en-US"/>
+        </w:rPr>
+      </w:pPr>
+    </w:p>
+    <w:p>
+      <w:pPr>
+        <w:keepLines/>
+        <w:spacing w:after="0"/>
+        <w:ind w:left="720"/>
+        <w:rPr>
+          <w:sz w:val="28"/>
+          <w:szCs w:val="28"/>
+          <w:lang w:val="en-US"/>
+        </w:rPr>
+      </w:pPr>
+    </w:p>
+    <w:p>
+      <w:pPr>
+        <w:keepLines/>
+        <w:spacing w:after="0"/>
+        <w:ind w:left="720"/>
+        <w:rPr>
+          <w:sz w:val="28"/>
+          <w:szCs w:val="28"/>
+          <w:lang w:val="en-US"/>
+        </w:rPr>
+      </w:pPr>
+    </w:p>
+    <w:p>
+      <w:pPr>
+        <w:keepLines/>
+        <w:spacing w:after="0"/>
+        <w:ind w:left="720"/>
+        <w:rPr>
+          <w:sz w:val="28"/>
+          <w:szCs w:val="28"/>
+          <w:lang w:val="en-US"/>
+        </w:rPr>
+      </w:pPr>
+    </w:p>
+    <w:p>
+      <w:pPr>
+        <w:keepLines/>
+        <w:spacing w:after="0"/>
+        <w:ind w:left="720"/>
+        <w:rPr>
+          <w:sz w:val="28"/>
+          <w:szCs w:val="28"/>
+          <w:lang w:val="en-US"/>
+        </w:rPr>
+      </w:pPr>
+    </w:p>
+    <w:p>
+      <w:pPr>
+        <w:keepLines/>
+        <w:spacing w:after="0"/>
+        <w:ind w:left="720"/>
+        <w:rPr>
+          <w:sz w:val="28"/>
+          <w:szCs w:val="28"/>
+          <w:lang w:val="en-US"/>
+        </w:rPr>
+      </w:pPr>
+    </w:p>
+    <w:p>
+      <w:pPr>
+        <w:keepLines/>
+        <w:spacing w:after="0"/>
+        <w:ind w:left="720"/>
+        <w:rPr>
+          <w:sz w:val="28"/>
+          <w:szCs w:val="28"/>
+          <w:lang w:val="en-US"/>
+        </w:rPr>
+      </w:pPr>
+      <w:r>
+        <w:rPr>
+          <w:sz w:val="28"/>
+          <w:szCs w:val="28"/>
+          <w:lang w:val="en-US"/>
+        </w:rPr>
+        <w:lastRenderedPageBreak/>
+        <w:t>UDP fields</w:t>
+      </w:r>
+    </w:p>
+    <w:p>
+      <w:pPr>
+        <w:keepLines/>
+        <w:spacing w:after="0"/>
+        <w:ind w:left="720"/>
+        <w:rPr>
+          <w:sz w:val="28"/>
+          <w:szCs w:val="28"/>
+          <w:lang w:val="en-US"/>
+        </w:rPr>
+      </w:pPr>
+      <w:r>
+        <w:rPr>
+          <w:sz w:val="28"/>
+          <w:szCs w:val="28"/>
+          <w:lang w:val="en-US"/>
+        </w:rPr>
+        <w:tab/>
+        <w:t xml:space="preserve">SRC port </w:t>
+      </w:r>
+      <w:r>
+        <w:rPr>
+          <w:sz w:val="28"/>
+          <w:szCs w:val="28"/>
+          <w:lang w:val="en-US"/>
+        </w:rPr>
+        <w:sym w:font="Wingdings" w:char="F0E0"/>
+      </w:r>
+      <w:r>
+        <w:rPr>
+          <w:sz w:val="28"/>
+          <w:szCs w:val="28"/>
+          <w:lang w:val="en-US"/>
+        </w:rPr>
+        <w:t xml:space="preserve"> variable</w:t>
+      </w:r>
+    </w:p>
+    <w:p>
+      <w:pPr>
+        <w:keepLines/>
+        <w:spacing w:after="0"/>
+        <w:ind w:left="720" w:firstLine="696"/>
+        <w:rPr>
+          <w:sz w:val="28"/>
+          <w:szCs w:val="28"/>
+          <w:lang w:val="en-US"/>
+        </w:rPr>
+      </w:pPr>
+      <w:r>
+        <w:rPr>
+          <w:sz w:val="28"/>
+          <w:szCs w:val="28"/>
+          <w:lang w:val="en-US"/>
+        </w:rPr>
+        <w:t xml:space="preserve">DEST port </w:t>
+      </w:r>
+      <w:r>
+        <w:rPr>
+          <w:sz w:val="28"/>
+          <w:szCs w:val="28"/>
+          <w:lang w:val="en-US"/>
+        </w:rPr>
+        <w:sym w:font="Wingdings" w:char="F0E0"/>
+      </w:r>
+      <w:r>
+        <w:rPr>
+          <w:sz w:val="28"/>
+          <w:szCs w:val="28"/>
+          <w:lang w:val="en-US"/>
+        </w:rPr>
+        <w:t xml:space="preserve"> 434</w:t>
+      </w:r>
+    </w:p>
+    <w:p>
+      <w:pPr>
+        <w:keepLines/>
+        <w:spacing w:after="0"/>
+        <w:ind w:left="720" w:firstLine="696"/>
+        <w:rPr>
+          <w:sz w:val="28"/>
+          <w:szCs w:val="28"/>
+          <w:lang w:val="en-US"/>
+        </w:rPr>
+      </w:pPr>
+      <w:r>
+        <w:rPr>
+          <w:sz w:val="28"/>
+          <w:szCs w:val="28"/>
+          <w:lang w:val="en-US"/>
+        </w:rPr>
+        <w:t>UDP header</w:t>
+      </w:r>
+    </w:p>
+    <w:p>
+      <w:pPr>
+        <w:keepLines/>
+        <w:spacing w:after="0"/>
+        <w:ind w:left="720" w:firstLine="696"/>
+        <w:rPr>
+          <w:sz w:val="28"/>
+          <w:szCs w:val="28"/>
+          <w:lang w:val="en-US"/>
+        </w:rPr>
+      </w:pPr>
+      <w:r>
+        <w:rPr>
+          <w:noProof/>
+          <w:sz w:val="28"/>
+          <w:szCs w:val="28"/>
+          <w:lang w:val="nl-NL" w:eastAsia="nl-NL"/>
+        </w:rPr>
+        <w:drawing>
+          <wp:inline distT="0" distB="0" distL="0" distR="0" wp14:anchorId="57427E11" wp14:editId="2AE7F66C">
+            <wp:extent cx="4178300" cy="2311400"/>
+            <wp:effectExtent l="0" t="0" r="12700" b="0"/>
+            <wp:docPr id="8" name="Afbeelding 8"/>
+            <wp:cNvGraphicFramePr>
+              <a:graphicFrameLocks xmlns:a="http://schemas.openxmlformats.org/drawingml/2006/main" noChangeAspect="1"/>
+            </wp:cNvGraphicFramePr>
+            <a:graphic xmlns:a="http://schemas.openxmlformats.org/drawingml/2006/main">
+              <a:graphicData uri="http://schemas.openxmlformats.org/drawingml/2006/picture">
+                <pic:pic xmlns:pic="http://schemas.openxmlformats.org/drawingml/2006/picture">
+                  <pic:nvPicPr>
+                    <pic:cNvPr id="8" name="Schermafbeelding 2017-10-28 om 21.48.48.png"/>
+                    <pic:cNvPicPr/>
+                  </pic:nvPicPr>
+                  <pic:blipFill>
+                    <a:blip r:embed="rId12">
+                      <a:extLst>
+                        <a:ext uri="{28A0092B-C50C-407E-A947-70E740481C1C}">
+                          <a14:useLocalDpi xmlns:a14="http://schemas.microsoft.com/office/drawing/2010/main" val="0"/>
+                        </a:ext>
+                      </a:extLst>
+                    </a:blip>
+                    <a:stretch>
+                      <a:fillRect/>
+                    </a:stretch>
+                  </pic:blipFill>
+                  <pic:spPr>
+                    <a:xfrm>
+                      <a:off x="0" y="0"/>
+                      <a:ext cx="4178300" cy="2311400"/>
+                    </a:xfrm>
+                    <a:prstGeom prst="rect">
+                      <a:avLst/>
+                    </a:prstGeom>
+                  </pic:spPr>
+                </pic:pic>
+              </a:graphicData>
+            </a:graphic>
+          </wp:inline>
+        </w:drawing>
+      </w:r>
+    </w:p>
+    <w:p>
+      <w:pPr>
+        <w:pStyle w:val="Lijstalinea"/>
+        <w:keepLines/>
+        <w:spacing w:after="0"/>
+        <w:ind w:left="1140"/>
+        <w:rPr>
+          <w:sz w:val="28"/>
+          <w:szCs w:val="28"/>
+          <w:lang w:val="en-US"/>
+        </w:rPr>
+      </w:pPr>
+      <w:r>
+        <w:rPr>
+          <w:sz w:val="28"/>
+          <w:szCs w:val="28"/>
+          <w:lang w:val="en-US"/>
+        </w:rPr>
+        <w:t>Type = 1</w:t>
+      </w:r>
+    </w:p>
+    <w:p>
+      <w:pPr>
+        <w:pStyle w:val="Lijstalinea"/>
+        <w:keepLines/>
+        <w:spacing w:after="0"/>
+        <w:ind w:left="1140"/>
+        <w:rPr>
+          <w:sz w:val="28"/>
+          <w:szCs w:val="28"/>
+          <w:lang w:val="en-US"/>
+        </w:rPr>
+      </w:pPr>
+      <w:r>
+        <w:rPr>
+          <w:sz w:val="28"/>
+          <w:szCs w:val="28"/>
+          <w:lang w:val="en-US"/>
+        </w:rPr>
+        <w:t>S = simultaneous binding (not required)</w:t>
+      </w:r>
+    </w:p>
+    <w:p>
+      <w:pPr>
+        <w:pStyle w:val="Lijstalinea"/>
+        <w:keepLines/>
+        <w:spacing w:after="0"/>
+        <w:ind w:left="1140"/>
+        <w:rPr>
+          <w:sz w:val="28"/>
+          <w:szCs w:val="28"/>
+          <w:lang w:val="en-US"/>
+        </w:rPr>
+      </w:pPr>
+      <w:r>
+        <w:rPr>
+          <w:sz w:val="28"/>
+          <w:szCs w:val="28"/>
+          <w:lang w:val="en-US"/>
+        </w:rPr>
+        <w:t xml:space="preserve">B = broadcast datagrams, if B = 1 </w:t>
+      </w:r>
+      <w:r>
+        <w:rPr>
+          <w:sz w:val="28"/>
+          <w:szCs w:val="28"/>
+          <w:lang w:val="en-US"/>
+        </w:rPr>
+        <w:sym w:font="Wingdings" w:char="F0E0"/>
+      </w:r>
+      <w:r>
+        <w:rPr>
+          <w:sz w:val="28"/>
+          <w:szCs w:val="28"/>
+          <w:lang w:val="en-US"/>
+        </w:rPr>
+        <w:t>MN requires HA to forward all incoming datagrams (see section 4.3)</w:t>
+      </w:r>
+    </w:p>
+    <w:p>
+      <w:pPr>
+        <w:pStyle w:val="Lijstalinea"/>
+        <w:keepLines/>
+        <w:spacing w:after="0"/>
+        <w:ind w:left="1140"/>
+        <w:rPr>
+          <w:sz w:val="28"/>
+          <w:szCs w:val="28"/>
+          <w:lang w:val="en-US"/>
+        </w:rPr>
+      </w:pPr>
+      <w:r>
+        <w:rPr>
+          <w:sz w:val="28"/>
+          <w:szCs w:val="28"/>
+          <w:lang w:val="en-US"/>
+        </w:rPr>
+        <w:t>D = decapsulation by MN, if D = 1 using collocated COA (not required)</w:t>
+      </w:r>
+    </w:p>
+    <w:p>
+      <w:pPr>
+        <w:pStyle w:val="Lijstalinea"/>
+        <w:keepLines/>
+        <w:spacing w:after="0"/>
+        <w:ind w:left="1140"/>
+        <w:rPr>
+          <w:sz w:val="28"/>
+          <w:szCs w:val="28"/>
+          <w:lang w:val="en-US"/>
+        </w:rPr>
+      </w:pPr>
+      <w:r>
+        <w:rPr>
+          <w:sz w:val="28"/>
+          <w:szCs w:val="28"/>
+          <w:lang w:val="en-US"/>
+        </w:rPr>
+        <w:t xml:space="preserve">M = minimal encapsulation, if M = 1 </w:t>
+      </w:r>
+      <w:r>
+        <w:rPr>
+          <w:sz w:val="28"/>
+          <w:szCs w:val="28"/>
+          <w:lang w:val="en-US"/>
+        </w:rPr>
+        <w:sym w:font="Wingdings" w:char="F0E0"/>
+      </w:r>
+      <w:r>
+        <w:rPr>
+          <w:sz w:val="28"/>
+          <w:szCs w:val="28"/>
+          <w:lang w:val="en-US"/>
+        </w:rPr>
+        <w:t xml:space="preserve"> HA must use minimal encap</w:t>
+      </w:r>
+    </w:p>
+    <w:p>
+      <w:pPr>
+        <w:pStyle w:val="Lijstalinea"/>
+        <w:keepLines/>
+        <w:spacing w:after="0"/>
+        <w:ind w:left="1140"/>
+        <w:rPr>
+          <w:sz w:val="28"/>
+          <w:szCs w:val="28"/>
+          <w:lang w:val="en-US"/>
+        </w:rPr>
+      </w:pPr>
+      <w:r>
+        <w:rPr>
+          <w:sz w:val="28"/>
+          <w:szCs w:val="28"/>
+          <w:lang w:val="en-US"/>
+        </w:rPr>
+        <w:t>G = GRE encap, if G = 1</w:t>
+      </w:r>
+      <w:r>
+        <w:rPr>
+          <w:sz w:val="28"/>
+          <w:szCs w:val="28"/>
+          <w:lang w:val="en-US"/>
+        </w:rPr>
+        <w:sym w:font="Wingdings" w:char="F0E0"/>
+      </w:r>
+      <w:r>
+        <w:rPr>
+          <w:sz w:val="28"/>
+          <w:szCs w:val="28"/>
+          <w:lang w:val="en-US"/>
+        </w:rPr>
+        <w:t xml:space="preserve"> HA must use GRE encap</w:t>
+      </w:r>
+    </w:p>
+    <w:p>
+      <w:pPr>
+        <w:pStyle w:val="Lijstalinea"/>
+        <w:keepLines/>
+        <w:spacing w:after="0"/>
+        <w:ind w:left="1140"/>
+        <w:rPr>
+          <w:sz w:val="28"/>
+          <w:szCs w:val="28"/>
+          <w:lang w:val="en-US"/>
+        </w:rPr>
+      </w:pPr>
+      <w:r>
+        <w:rPr>
+          <w:sz w:val="28"/>
+          <w:szCs w:val="28"/>
+          <w:lang w:val="en-US"/>
+        </w:rPr>
+        <w:t>r = sent as 0, ignored on reception</w:t>
+      </w:r>
+    </w:p>
+    <w:p>
+      <w:pPr>
+        <w:pStyle w:val="Lijstalinea"/>
+        <w:keepLines/>
+        <w:spacing w:after="0"/>
+        <w:ind w:left="1140"/>
+        <w:rPr>
+          <w:sz w:val="28"/>
+          <w:szCs w:val="28"/>
+          <w:lang w:val="en-US"/>
+        </w:rPr>
+      </w:pPr>
+      <w:r>
+        <w:rPr>
+          <w:sz w:val="28"/>
+          <w:szCs w:val="28"/>
+          <w:lang w:val="en-US"/>
+        </w:rPr>
+        <w:t>T = reverse tunneling</w:t>
+      </w:r>
+    </w:p>
+    <w:p>
+      <w:pPr>
+        <w:pStyle w:val="Lijstalinea"/>
+        <w:keepLines/>
+        <w:spacing w:after="0"/>
+        <w:ind w:left="1140"/>
+        <w:rPr>
+          <w:sz w:val="28"/>
+          <w:szCs w:val="28"/>
+          <w:lang w:val="en-US"/>
+        </w:rPr>
+      </w:pPr>
+      <w:r>
+        <w:rPr>
+          <w:sz w:val="28"/>
+          <w:szCs w:val="28"/>
+          <w:lang w:val="en-US"/>
+        </w:rPr>
+        <w:t>x = sent as 0</w:t>
+      </w:r>
+      <w:r>
+        <w:rPr>
+          <w:sz w:val="28"/>
+          <w:szCs w:val="28"/>
+          <w:lang w:val="en-US"/>
+        </w:rPr>
+        <w:t>, ignored on reception</w:t>
+      </w:r>
+    </w:p>
+    <w:p>
+      <w:pPr>
+        <w:pStyle w:val="Lijstalinea"/>
+        <w:keepLines/>
+        <w:spacing w:after="0"/>
+        <w:ind w:left="1140"/>
+        <w:rPr>
+          <w:sz w:val="28"/>
+          <w:szCs w:val="28"/>
+          <w:lang w:val="en-US"/>
+        </w:rPr>
+      </w:pPr>
+      <w:r>
+        <w:rPr>
+          <w:sz w:val="28"/>
+          <w:szCs w:val="28"/>
+          <w:lang w:val="en-US"/>
+        </w:rPr>
+        <w:t>Lifetime = number of seconds before registration expires</w:t>
+      </w:r>
+    </w:p>
+    <w:p>
+      <w:pPr>
+        <w:pStyle w:val="Lijstalinea"/>
+        <w:keepLines/>
+        <w:spacing w:after="0"/>
+        <w:ind w:left="1140"/>
+        <w:rPr>
+          <w:sz w:val="28"/>
+          <w:szCs w:val="28"/>
+          <w:lang w:val="en-US"/>
+        </w:rPr>
+      </w:pPr>
+      <w:r>
+        <w:rPr>
+          <w:sz w:val="28"/>
+          <w:szCs w:val="28"/>
+          <w:lang w:val="en-US"/>
+        </w:rPr>
+        <w:tab/>
+      </w:r>
+      <w:r>
+        <w:rPr>
+          <w:sz w:val="28"/>
+          <w:szCs w:val="28"/>
+          <w:lang w:val="en-US"/>
+        </w:rPr>
+        <w:tab/>
+        <w:t>= 0 (request for deregistration)</w:t>
+      </w:r>
+    </w:p>
+    <w:p>
+      <w:pPr>
+        <w:pStyle w:val="Lijstalinea"/>
+        <w:keepLines/>
+        <w:spacing w:after="0"/>
+        <w:ind w:left="1140"/>
+        <w:rPr>
+          <w:sz w:val="28"/>
+          <w:szCs w:val="28"/>
+          <w:lang w:val="en-US"/>
+        </w:rPr>
+      </w:pPr>
+      <w:r>
+        <w:rPr>
+          <w:sz w:val="28"/>
+          <w:szCs w:val="28"/>
+          <w:lang w:val="en-US"/>
+        </w:rPr>
+        <w:tab/>
+      </w:r>
+      <w:r>
+        <w:rPr>
+          <w:sz w:val="28"/>
+          <w:szCs w:val="28"/>
+          <w:lang w:val="en-US"/>
+        </w:rPr>
+        <w:tab/>
+        <w:t>= 0xffff (infinite lifetime)</w:t>
+      </w:r>
+    </w:p>
+    <w:p>
+      <w:pPr>
+        <w:pStyle w:val="Lijstalinea"/>
+        <w:keepLines/>
+        <w:spacing w:after="0"/>
+        <w:ind w:left="1140"/>
+        <w:rPr>
+          <w:sz w:val="28"/>
+          <w:szCs w:val="28"/>
+          <w:lang w:val="en-US"/>
+        </w:rPr>
+      </w:pPr>
+      <w:r>
+        <w:rPr>
+          <w:sz w:val="28"/>
+          <w:szCs w:val="28"/>
+          <w:lang w:val="en-US"/>
+        </w:rPr>
+        <w:t>Home address = IP address of MN</w:t>
+      </w:r>
+    </w:p>
+    <w:p>
+      <w:pPr>
+        <w:pStyle w:val="Lijstalinea"/>
+        <w:keepLines/>
+        <w:spacing w:after="0"/>
+        <w:ind w:left="1140"/>
+        <w:rPr>
+          <w:sz w:val="28"/>
+          <w:szCs w:val="28"/>
+          <w:lang w:val="en-US"/>
+        </w:rPr>
+      </w:pPr>
+      <w:r>
+        <w:rPr>
+          <w:sz w:val="28"/>
+          <w:szCs w:val="28"/>
+          <w:lang w:val="en-US"/>
+        </w:rPr>
+        <w:t>HA = IP address of MN’s HA</w:t>
+      </w:r>
+    </w:p>
+    <w:p>
+      <w:pPr>
+        <w:pStyle w:val="Lijstalinea"/>
+        <w:keepLines/>
+        <w:spacing w:after="0"/>
+        <w:ind w:left="1140"/>
+        <w:rPr>
+          <w:sz w:val="28"/>
+          <w:szCs w:val="28"/>
+          <w:lang w:val="en-US"/>
+        </w:rPr>
+      </w:pPr>
+      <w:r>
+        <w:rPr>
+          <w:sz w:val="28"/>
+          <w:szCs w:val="28"/>
+          <w:lang w:val="en-US"/>
+        </w:rPr>
+        <w:t>COA = IP address of tunnel endpoint</w:t>
+      </w:r>
+    </w:p>
+    <w:p>
+      <w:pPr>
+        <w:keepLines/>
+        <w:spacing w:after="0"/>
+        <w:ind w:left="1140"/>
+        <w:rPr>
+          <w:sz w:val="28"/>
+          <w:szCs w:val="28"/>
+          <w:lang w:val="en-US"/>
+        </w:rPr>
+      </w:pPr>
+      <w:r>
+        <w:rPr>
+          <w:sz w:val="28"/>
+          <w:szCs w:val="28"/>
+          <w:lang w:val="en-US"/>
+        </w:rPr>
+        <w:t>Identification = 64bit number (constructed by MN), used for matching registration request with their replies</w:t>
+      </w:r>
+    </w:p>
+    <w:p>
+      <w:pPr>
+        <w:keepLines/>
+        <w:spacing w:after="0"/>
+        <w:ind w:left="1140"/>
+        <w:rPr>
+          <w:sz w:val="28"/>
+          <w:szCs w:val="28"/>
+          <w:lang w:val="en-US"/>
+        </w:rPr>
+      </w:pPr>
+      <w:r>
+        <w:rPr>
+          <w:sz w:val="28"/>
+          <w:szCs w:val="28"/>
+          <w:lang w:val="en-US"/>
+        </w:rPr>
+        <w:t>Extensions = not required</w:t>
+      </w:r>
+    </w:p>
+    <w:p>
+      <w:pPr>
+        <w:pStyle w:val="Lijstalinea"/>
+        <w:keepLines/>
+        <w:numPr>
+          <w:ilvl w:val="1"/>
+          <w:numId w:val="27"/>
+        </w:numPr>
+        <w:spacing w:after="0"/>
+        <w:rPr>
+          <w:b/>
+          <w:sz w:val="28"/>
+          <w:szCs w:val="28"/>
+          <w:lang w:val="en-US"/>
+        </w:rPr>
+      </w:pPr>
+      <w:r>
+        <w:rPr>
+          <w:b/>
+          <w:sz w:val="28"/>
+          <w:szCs w:val="28"/>
+          <w:lang w:val="en-US"/>
+        </w:rPr>
+        <w:t xml:space="preserve"> </w:t>
+      </w:r>
+      <w:r>
+        <w:rPr>
+          <w:b/>
+          <w:sz w:val="28"/>
+          <w:szCs w:val="28"/>
+          <w:lang w:val="en-US"/>
+        </w:rPr>
+        <w:t>Registration reply</w:t>
+      </w:r>
+    </w:p>
+    <w:p>
+      <w:pPr>
+        <w:pStyle w:val="Lijstalinea"/>
+        <w:keepLines/>
+        <w:spacing w:after="0"/>
+        <w:ind w:left="1080"/>
+        <w:rPr>
+          <w:sz w:val="28"/>
+          <w:szCs w:val="28"/>
+          <w:lang w:val="en-US"/>
+        </w:rPr>
+      </w:pPr>
+      <w:r>
+        <w:rPr>
+          <w:sz w:val="28"/>
+          <w:szCs w:val="28"/>
+          <w:lang w:val="en-US"/>
+        </w:rPr>
+        <w:t>Mobility agent returns a registration reply to a MN which has sent and registration request (if MN is away from home, reply is sent to the FA, FA then relays it to the MN), reply contains information (lifetime which may be smaller than lifetime in the request itself)</w:t>
+      </w:r>
+    </w:p>
+    <w:p>
+      <w:pPr>
+        <w:pStyle w:val="Lijstalinea"/>
+        <w:keepLines/>
+        <w:spacing w:after="0"/>
+        <w:ind w:left="1080"/>
+        <w:rPr>
+          <w:sz w:val="28"/>
+          <w:szCs w:val="28"/>
+          <w:lang w:val="en-US"/>
+        </w:rPr>
+      </w:pPr>
+      <w:r>
+        <w:rPr>
+          <w:sz w:val="28"/>
+          <w:szCs w:val="28"/>
+          <w:lang w:val="en-US"/>
+        </w:rPr>
+        <w:lastRenderedPageBreak/>
+        <w:t xml:space="preserve">if lifetime in reply &gt; lifetime in request </w:t>
+      </w:r>
+      <w:r>
+        <w:rPr>
+          <w:sz w:val="28"/>
+          <w:szCs w:val="28"/>
+          <w:lang w:val="en-US"/>
+        </w:rPr>
+        <w:sym w:font="Wingdings" w:char="F0E8"/>
+      </w:r>
+      <w:r>
+        <w:rPr>
+          <w:sz w:val="28"/>
+          <w:szCs w:val="28"/>
+          <w:lang w:val="en-US"/>
+        </w:rPr>
+        <w:t xml:space="preserve"> MN uses request lifetime </w:t>
+      </w:r>
+    </w:p>
+    <w:p>
+      <w:pPr>
+        <w:pStyle w:val="Lijstalinea"/>
+        <w:keepLines/>
+        <w:spacing w:after="0"/>
+        <w:ind w:left="1080"/>
+        <w:rPr>
+          <w:sz w:val="28"/>
+          <w:szCs w:val="28"/>
+          <w:lang w:val="en-US"/>
+        </w:rPr>
+      </w:pPr>
+      <w:r>
+        <w:rPr>
+          <w:sz w:val="28"/>
+          <w:szCs w:val="28"/>
+          <w:lang w:val="en-US"/>
+        </w:rPr>
+        <w:t xml:space="preserve">if lifetime reply &lt; lifetime request </w:t>
+      </w:r>
+      <w:r>
+        <w:rPr>
+          <w:sz w:val="28"/>
+          <w:szCs w:val="28"/>
+          <w:lang w:val="en-US"/>
+        </w:rPr>
+        <w:sym w:font="Wingdings" w:char="F0E8"/>
+      </w:r>
+      <w:r>
+        <w:rPr>
+          <w:sz w:val="28"/>
+          <w:szCs w:val="28"/>
+          <w:lang w:val="en-US"/>
+        </w:rPr>
+        <w:t xml:space="preserve"> MN uses reply lifetime</w:t>
+      </w:r>
+    </w:p>
+    <w:p>
+      <w:pPr>
+        <w:pStyle w:val="Lijstalinea"/>
+        <w:keepLines/>
+        <w:spacing w:after="0"/>
+        <w:ind w:left="1080"/>
+        <w:rPr>
+          <w:sz w:val="28"/>
+          <w:szCs w:val="28"/>
+          <w:lang w:val="en-US"/>
+        </w:rPr>
+      </w:pPr>
+      <w:r>
+        <w:rPr>
+          <w:sz w:val="28"/>
+          <w:szCs w:val="28"/>
+          <w:lang w:val="en-US"/>
+        </w:rPr>
+        <w:t xml:space="preserve">IP fields </w:t>
+      </w:r>
+    </w:p>
+    <w:p>
+      <w:pPr>
+        <w:pStyle w:val="Lijstalinea"/>
+        <w:keepLines/>
+        <w:spacing w:after="0"/>
+        <w:ind w:left="1080"/>
+        <w:rPr>
+          <w:sz w:val="28"/>
+          <w:szCs w:val="28"/>
+          <w:lang w:val="en-US"/>
+        </w:rPr>
+      </w:pPr>
+      <w:r>
+        <w:rPr>
+          <w:sz w:val="28"/>
+          <w:szCs w:val="28"/>
+          <w:lang w:val="en-US"/>
+        </w:rPr>
+        <w:tab/>
+        <w:t>SRC address = DEST address of the incoming registration request</w:t>
+      </w:r>
+    </w:p>
+    <w:p>
+      <w:pPr>
+        <w:pStyle w:val="Lijstalinea"/>
+        <w:keepLines/>
+        <w:spacing w:after="0"/>
+        <w:ind w:left="1080"/>
+        <w:rPr>
+          <w:sz w:val="28"/>
+          <w:szCs w:val="28"/>
+          <w:lang w:val="en-US"/>
+        </w:rPr>
+      </w:pPr>
+      <w:r>
+        <w:rPr>
+          <w:sz w:val="28"/>
+          <w:szCs w:val="28"/>
+          <w:lang w:val="en-US"/>
+        </w:rPr>
+        <w:tab/>
+        <w:t xml:space="preserve">DEST address = SRC address of the incoming </w:t>
+      </w:r>
+      <w:r>
+        <w:rPr>
+          <w:sz w:val="28"/>
+          <w:szCs w:val="28"/>
+          <w:lang w:val="en-US"/>
+        </w:rPr>
+        <w:t>registration request</w:t>
+      </w:r>
+    </w:p>
+    <w:p>
+      <w:pPr>
+        <w:pStyle w:val="Lijstalinea"/>
+        <w:keepLines/>
+        <w:spacing w:after="0"/>
+        <w:ind w:left="1080"/>
+        <w:rPr>
+          <w:sz w:val="28"/>
+          <w:szCs w:val="28"/>
+          <w:lang w:val="en-US"/>
+        </w:rPr>
+      </w:pPr>
+      <w:r>
+        <w:rPr>
+          <w:sz w:val="28"/>
+          <w:szCs w:val="28"/>
+          <w:lang w:val="en-US"/>
+        </w:rPr>
+        <w:tab/>
+      </w:r>
+      <w:r>
+        <w:rPr>
+          <w:sz w:val="28"/>
+          <w:szCs w:val="28"/>
+          <w:lang w:val="en-US"/>
+        </w:rPr>
+        <w:sym w:font="Wingdings" w:char="F0E0"/>
+      </w:r>
+      <w:r>
+        <w:rPr>
+          <w:sz w:val="28"/>
+          <w:szCs w:val="28"/>
+          <w:lang w:val="en-US"/>
+        </w:rPr>
+        <w:t xml:space="preserve"> see sections 3.7.2.3 and 3.8.3.2</w:t>
+      </w:r>
+    </w:p>
+    <w:p>
+      <w:pPr>
+        <w:pStyle w:val="Lijstalinea"/>
+        <w:keepLines/>
+        <w:spacing w:after="0"/>
+        <w:ind w:left="1080"/>
+        <w:rPr>
+          <w:sz w:val="28"/>
+          <w:szCs w:val="28"/>
+          <w:lang w:val="en-US"/>
+        </w:rPr>
+      </w:pPr>
+      <w:r>
+        <w:rPr>
+          <w:sz w:val="28"/>
+          <w:szCs w:val="28"/>
+          <w:lang w:val="en-US"/>
+        </w:rPr>
+        <w:t>UDP fields</w:t>
+      </w:r>
+    </w:p>
+    <w:p>
+      <w:pPr>
+        <w:pStyle w:val="Lijstalinea"/>
+        <w:keepLines/>
+        <w:spacing w:after="0"/>
+        <w:ind w:left="1416" w:firstLine="4"/>
+        <w:rPr>
+          <w:sz w:val="28"/>
+          <w:szCs w:val="28"/>
+          <w:lang w:val="en-US"/>
+        </w:rPr>
+      </w:pPr>
+      <w:r>
+        <w:rPr>
+          <w:sz w:val="28"/>
+          <w:szCs w:val="28"/>
+          <w:lang w:val="en-US"/>
+        </w:rPr>
+        <w:t>SRC port = copied from UDP DEST port of corresponding registration request</w:t>
+      </w:r>
+    </w:p>
+    <w:p>
+      <w:pPr>
+        <w:pStyle w:val="Lijstalinea"/>
+        <w:keepLines/>
+        <w:spacing w:after="0"/>
+        <w:ind w:left="1416" w:firstLine="4"/>
+        <w:rPr>
+          <w:sz w:val="28"/>
+          <w:szCs w:val="28"/>
+          <w:lang w:val="en-US"/>
+        </w:rPr>
+      </w:pPr>
+      <w:r>
+        <w:rPr>
+          <w:sz w:val="28"/>
+          <w:szCs w:val="28"/>
+          <w:lang w:val="en-US"/>
+        </w:rPr>
+        <w:t xml:space="preserve">DEST port = </w:t>
+      </w:r>
+      <w:r>
+        <w:rPr>
+          <w:sz w:val="28"/>
+          <w:szCs w:val="28"/>
+          <w:lang w:val="en-US"/>
+        </w:rPr>
+        <w:t xml:space="preserve">copied from UDP </w:t>
+      </w:r>
+      <w:r>
+        <w:rPr>
+          <w:sz w:val="28"/>
+          <w:szCs w:val="28"/>
+          <w:lang w:val="en-US"/>
+        </w:rPr>
+        <w:t>SRC</w:t>
+      </w:r>
+      <w:r>
+        <w:rPr>
+          <w:sz w:val="28"/>
+          <w:szCs w:val="28"/>
+          <w:lang w:val="en-US"/>
+        </w:rPr>
+        <w:t xml:space="preserve"> port of corresponding registration request</w:t>
+      </w:r>
+      <w:r>
+        <w:rPr>
+          <w:sz w:val="28"/>
+          <w:szCs w:val="28"/>
+          <w:lang w:val="en-US"/>
+        </w:rPr>
+        <w:t xml:space="preserve"> (section 3.7.1)</w:t>
+      </w:r>
+    </w:p>
+    <w:p>
+      <w:pPr>
+        <w:pStyle w:val="Lijstalinea"/>
+        <w:keepLines/>
+        <w:spacing w:after="0"/>
+        <w:ind w:left="1080"/>
+        <w:rPr>
+          <w:sz w:val="28"/>
+          <w:szCs w:val="28"/>
+          <w:lang w:val="en-US"/>
+        </w:rPr>
+      </w:pPr>
+      <w:r>
+        <w:rPr>
+          <w:sz w:val="28"/>
+          <w:szCs w:val="28"/>
+          <w:lang w:val="en-US"/>
+        </w:rPr>
+        <w:t>UDP header</w:t>
+      </w:r>
+    </w:p>
+    <w:p>
+      <w:pPr>
+        <w:pStyle w:val="Lijstalinea"/>
+        <w:keepLines/>
+        <w:spacing w:after="0"/>
+        <w:ind w:left="1080"/>
+        <w:rPr>
+          <w:sz w:val="28"/>
+          <w:szCs w:val="28"/>
+          <w:lang w:val="en-US"/>
+        </w:rPr>
+      </w:pPr>
+      <w:r>
+        <w:rPr>
+          <w:sz w:val="28"/>
+          <w:szCs w:val="28"/>
+          <w:lang w:val="en-US"/>
+        </w:rPr>
+        <w:tab/>
+      </w:r>
+      <w:r>
+        <w:rPr>
+          <w:noProof/>
+          <w:sz w:val="28"/>
+          <w:szCs w:val="28"/>
+          <w:lang w:val="nl-NL" w:eastAsia="nl-NL"/>
+        </w:rPr>
+        <w:drawing>
+          <wp:inline distT="0" distB="0" distL="0" distR="0" wp14:anchorId="724BE8D3" wp14:editId="19085C25">
+            <wp:extent cx="4178300" cy="1981200"/>
+            <wp:effectExtent l="0" t="0" r="12700" b="0"/>
+            <wp:docPr id="9" name="Afbeelding 9"/>
+            <wp:cNvGraphicFramePr>
+              <a:graphicFrameLocks xmlns:a="http://schemas.openxmlformats.org/drawingml/2006/main" noChangeAspect="1"/>
+            </wp:cNvGraphicFramePr>
+            <a:graphic xmlns:a="http://schemas.openxmlformats.org/drawingml/2006/main">
+              <a:graphicData uri="http://schemas.openxmlformats.org/drawingml/2006/picture">
+                <pic:pic xmlns:pic="http://schemas.openxmlformats.org/drawingml/2006/picture">
+                  <pic:nvPicPr>
+                    <pic:cNvPr id="9" name="Schermafbeelding 2017-10-28 om 22.07.11.png"/>
+                    <pic:cNvPicPr/>
+                  </pic:nvPicPr>
+                  <pic:blipFill>
+                    <a:blip r:embed="rId13">
+                      <a:extLst>
+                        <a:ext uri="{28A0092B-C50C-407E-A947-70E740481C1C}">
+                          <a14:useLocalDpi xmlns:a14="http://schemas.microsoft.com/office/drawing/2010/main" val="0"/>
+                        </a:ext>
+                      </a:extLst>
+                    </a:blip>
+                    <a:stretch>
+                      <a:fillRect/>
+                    </a:stretch>
+                  </pic:blipFill>
+                  <pic:spPr>
+                    <a:xfrm>
+                      <a:off x="0" y="0"/>
+                      <a:ext cx="4178300" cy="1981200"/>
+                    </a:xfrm>
+                    <a:prstGeom prst="rect">
+                      <a:avLst/>
+                    </a:prstGeom>
+                  </pic:spPr>
+                </pic:pic>
+              </a:graphicData>
+            </a:graphic>
+          </wp:inline>
+        </w:drawing>
+      </w:r>
+    </w:p>
+    <w:p>
+      <w:pPr>
+        <w:pStyle w:val="Lijstalinea"/>
+        <w:keepLines/>
+        <w:spacing w:after="0"/>
+        <w:ind w:left="1416" w:firstLine="4"/>
+        <w:rPr>
+          <w:sz w:val="28"/>
+          <w:szCs w:val="28"/>
+          <w:lang w:val="en-US"/>
+        </w:rPr>
+      </w:pPr>
+      <w:r>
+        <w:rPr>
+          <w:sz w:val="28"/>
+          <w:szCs w:val="28"/>
+          <w:lang w:val="en-US"/>
+        </w:rPr>
+        <w:t>Type = 3</w:t>
+      </w:r>
+    </w:p>
+    <w:p>
+      <w:pPr>
+        <w:pStyle w:val="Lijstalinea"/>
+        <w:keepLines/>
+        <w:spacing w:after="0"/>
+        <w:ind w:left="1416" w:firstLine="4"/>
+        <w:rPr>
+          <w:sz w:val="28"/>
+          <w:szCs w:val="28"/>
+          <w:lang w:val="en-US"/>
+        </w:rPr>
+      </w:pPr>
+      <w:r>
+        <w:rPr>
+          <w:sz w:val="28"/>
+          <w:szCs w:val="28"/>
+          <w:lang w:val="en-US"/>
+        </w:rPr>
+        <w:t>Code = value indicating result of the request, see further</w:t>
+      </w:r>
+    </w:p>
+    <w:p>
+      <w:pPr>
+        <w:pStyle w:val="Lijstalinea"/>
+        <w:keepLines/>
+        <w:spacing w:after="0"/>
+        <w:ind w:left="1416" w:firstLine="4"/>
+        <w:rPr>
+          <w:sz w:val="28"/>
+          <w:szCs w:val="28"/>
+          <w:lang w:val="en-US"/>
+        </w:rPr>
+      </w:pPr>
+      <w:r>
+        <w:rPr>
+          <w:sz w:val="28"/>
+          <w:szCs w:val="28"/>
+          <w:lang w:val="en-US"/>
+        </w:rPr>
+        <w:t>Lifetime = if code field indicates registration was accepted, this field will contain number of seconds before expiration</w:t>
+      </w:r>
+    </w:p>
+    <w:p>
+      <w:pPr>
+        <w:pStyle w:val="Lijstalinea"/>
+        <w:keepLines/>
+        <w:spacing w:after="0"/>
+        <w:ind w:left="1416" w:firstLine="4"/>
+        <w:rPr>
+          <w:sz w:val="28"/>
+          <w:szCs w:val="28"/>
+          <w:lang w:val="en-US"/>
+        </w:rPr>
+      </w:pPr>
+      <w:r>
+        <w:rPr>
+          <w:sz w:val="28"/>
+          <w:szCs w:val="28"/>
+          <w:lang w:val="en-US"/>
+        </w:rPr>
+        <w:tab/>
+        <w:t xml:space="preserve">= 0 </w:t>
+      </w:r>
+      <w:r>
+        <w:rPr>
+          <w:sz w:val="28"/>
+          <w:szCs w:val="28"/>
+          <w:lang w:val="en-US"/>
+        </w:rPr>
+        <w:sym w:font="Wingdings" w:char="F0E0"/>
+      </w:r>
+      <w:r>
+        <w:rPr>
+          <w:sz w:val="28"/>
+          <w:szCs w:val="28"/>
+          <w:lang w:val="en-US"/>
+        </w:rPr>
+        <w:t xml:space="preserve"> MN has been deregistered</w:t>
+      </w:r>
+    </w:p>
+    <w:p>
+      <w:pPr>
+        <w:pStyle w:val="Lijstalinea"/>
+        <w:keepLines/>
+        <w:spacing w:after="0"/>
+        <w:ind w:left="1416" w:firstLine="4"/>
+        <w:rPr>
+          <w:sz w:val="28"/>
+          <w:szCs w:val="28"/>
+          <w:lang w:val="en-US"/>
+        </w:rPr>
+      </w:pPr>
+      <w:r>
+        <w:rPr>
+          <w:sz w:val="28"/>
+          <w:szCs w:val="28"/>
+          <w:lang w:val="en-US"/>
+        </w:rPr>
+        <w:tab/>
+        <w:t xml:space="preserve">= 0xffff </w:t>
+      </w:r>
+      <w:r>
+        <w:rPr>
+          <w:sz w:val="28"/>
+          <w:szCs w:val="28"/>
+          <w:lang w:val="en-US"/>
+        </w:rPr>
+        <w:sym w:font="Wingdings" w:char="F0E0"/>
+      </w:r>
+      <w:r>
+        <w:rPr>
+          <w:sz w:val="28"/>
+          <w:szCs w:val="28"/>
+          <w:lang w:val="en-US"/>
+        </w:rPr>
+        <w:t xml:space="preserve"> infinite</w:t>
+      </w:r>
+    </w:p>
+    <w:p>
+      <w:pPr>
+        <w:pStyle w:val="Lijstalinea"/>
+        <w:keepLines/>
+        <w:spacing w:after="0"/>
+        <w:ind w:left="1416" w:firstLine="4"/>
+        <w:rPr>
+          <w:sz w:val="28"/>
+          <w:szCs w:val="28"/>
+          <w:lang w:val="en-US"/>
+        </w:rPr>
+      </w:pPr>
+      <w:r>
+        <w:rPr>
+          <w:sz w:val="28"/>
+          <w:szCs w:val="28"/>
+          <w:lang w:val="en-US"/>
+        </w:rPr>
+        <w:t xml:space="preserve">if code indicates the request was denied </w:t>
+      </w:r>
+      <w:r>
+        <w:rPr>
+          <w:sz w:val="28"/>
+          <w:szCs w:val="28"/>
+          <w:lang w:val="en-US"/>
+        </w:rPr>
+        <w:sym w:font="Wingdings" w:char="F0E0"/>
+      </w:r>
+      <w:r>
+        <w:rPr>
+          <w:sz w:val="28"/>
+          <w:szCs w:val="28"/>
+          <w:lang w:val="en-US"/>
+        </w:rPr>
+        <w:t xml:space="preserve"> ignore lifetime field</w:t>
+      </w:r>
+    </w:p>
+    <w:p>
+      <w:pPr>
+        <w:pStyle w:val="Lijstalinea"/>
+        <w:keepLines/>
+        <w:spacing w:after="0"/>
+        <w:ind w:left="1416" w:firstLine="4"/>
+        <w:rPr>
+          <w:sz w:val="28"/>
+          <w:szCs w:val="28"/>
+          <w:lang w:val="en-US"/>
+        </w:rPr>
+      </w:pPr>
+      <w:r>
+        <w:rPr>
+          <w:sz w:val="28"/>
+          <w:szCs w:val="28"/>
+          <w:lang w:val="en-US"/>
+        </w:rPr>
+        <w:t>Home address = IP address MN</w:t>
+      </w:r>
+    </w:p>
+    <w:p>
+      <w:pPr>
+        <w:pStyle w:val="Lijstalinea"/>
+        <w:keepLines/>
+        <w:spacing w:after="0"/>
+        <w:ind w:left="1416" w:firstLine="4"/>
+        <w:rPr>
+          <w:sz w:val="28"/>
+          <w:szCs w:val="28"/>
+          <w:lang w:val="en-US"/>
+        </w:rPr>
+      </w:pPr>
+      <w:r>
+        <w:rPr>
+          <w:sz w:val="28"/>
+          <w:szCs w:val="28"/>
+          <w:lang w:val="en-US"/>
+        </w:rPr>
+        <w:t>HA = IP address of MN’s HA</w:t>
+      </w:r>
+    </w:p>
+    <w:p>
+      <w:pPr>
+        <w:pStyle w:val="Lijstalinea"/>
+        <w:keepLines/>
+        <w:spacing w:after="0"/>
+        <w:ind w:left="1416" w:firstLine="4"/>
+        <w:rPr>
+          <w:sz w:val="28"/>
+          <w:szCs w:val="28"/>
+          <w:lang w:val="en-US"/>
+        </w:rPr>
+      </w:pPr>
+      <w:r>
+        <w:rPr>
+          <w:sz w:val="28"/>
+          <w:szCs w:val="28"/>
+          <w:lang w:val="en-US"/>
+        </w:rPr>
+        <w:t xml:space="preserve">Identification = 64bit number (based on registration request sent by MN) </w:t>
+      </w:r>
+      <w:r>
+        <w:rPr>
+          <w:sz w:val="28"/>
+          <w:szCs w:val="28"/>
+          <w:lang w:val="en-US"/>
+        </w:rPr>
+        <w:t>used for matching registration request with their replies</w:t>
+      </w:r>
+    </w:p>
+    <w:p>
+      <w:pPr>
+        <w:pStyle w:val="Lijstalinea"/>
+        <w:keepLines/>
+        <w:spacing w:after="0"/>
+        <w:ind w:left="1416" w:firstLine="4"/>
+        <w:rPr>
+          <w:sz w:val="28"/>
+          <w:szCs w:val="28"/>
+          <w:lang w:val="en-US"/>
+        </w:rPr>
+      </w:pPr>
+      <w:r>
+        <w:rPr>
+          <w:sz w:val="28"/>
+          <w:szCs w:val="28"/>
+          <w:lang w:val="en-US"/>
+        </w:rPr>
+        <w:t xml:space="preserve">Extensions = not required </w:t>
+      </w:r>
+    </w:p>
+    <w:p>
+      <w:pPr>
+        <w:pStyle w:val="Lijstalinea"/>
+        <w:keepLines/>
+        <w:spacing w:after="0"/>
+        <w:ind w:left="1416" w:firstLine="4"/>
+        <w:rPr>
+          <w:sz w:val="28"/>
+          <w:szCs w:val="28"/>
+          <w:lang w:val="en-US"/>
+        </w:rPr>
+      </w:pPr>
+    </w:p>
+    <w:p>
+      <w:pPr>
+        <w:pStyle w:val="Lijstalinea"/>
+        <w:keepLines/>
+        <w:spacing w:after="0"/>
+        <w:ind w:left="1416" w:firstLine="4"/>
+        <w:rPr>
+          <w:sz w:val="28"/>
+          <w:szCs w:val="28"/>
+          <w:u w:val="single"/>
+          <w:lang w:val="en-US"/>
+        </w:rPr>
+      </w:pPr>
+      <w:r>
+        <w:rPr>
+          <w:sz w:val="28"/>
+          <w:szCs w:val="28"/>
+          <w:u w:val="single"/>
+          <w:lang w:val="en-US"/>
+        </w:rPr>
+        <w:t>Values of code field</w:t>
+      </w:r>
+    </w:p>
+    <w:p>
+      <w:pPr>
+        <w:pStyle w:val="Lijstalinea"/>
+        <w:keepLines/>
+        <w:spacing w:after="0"/>
+        <w:ind w:left="1416" w:firstLine="4"/>
+        <w:rPr>
+          <w:sz w:val="28"/>
+          <w:szCs w:val="28"/>
+          <w:lang w:val="en-US"/>
+        </w:rPr>
+      </w:pPr>
+      <w:r>
+        <w:rPr>
+          <w:sz w:val="28"/>
+          <w:szCs w:val="28"/>
+          <w:lang w:val="en-US"/>
+        </w:rPr>
+        <w:t>Registration successful:</w:t>
+      </w:r>
+    </w:p>
+    <w:p>
+      <w:pPr>
+        <w:pStyle w:val="Lijstalinea"/>
+        <w:keepLines/>
+        <w:spacing w:after="0"/>
+        <w:ind w:left="1416" w:firstLine="4"/>
+        <w:rPr>
+          <w:sz w:val="28"/>
+          <w:szCs w:val="28"/>
+          <w:lang w:val="en-US"/>
+        </w:rPr>
+      </w:pPr>
+      <w:r>
+        <w:rPr>
+          <w:sz w:val="28"/>
+          <w:szCs w:val="28"/>
+          <w:lang w:val="en-US"/>
+        </w:rPr>
+        <w:tab/>
+        <w:t xml:space="preserve">0 </w:t>
+      </w:r>
+      <w:r>
+        <w:rPr>
+          <w:sz w:val="28"/>
+          <w:szCs w:val="28"/>
+          <w:lang w:val="en-US"/>
+        </w:rPr>
+        <w:sym w:font="Wingdings" w:char="F0E0"/>
+      </w:r>
+      <w:r>
+        <w:rPr>
+          <w:sz w:val="28"/>
+          <w:szCs w:val="28"/>
+          <w:lang w:val="en-US"/>
+        </w:rPr>
+        <w:t xml:space="preserve"> registration accepted</w:t>
+      </w:r>
+    </w:p>
+    <w:p>
+      <w:pPr>
+        <w:pStyle w:val="Lijstalinea"/>
+        <w:keepLines/>
+        <w:spacing w:after="0"/>
+        <w:ind w:left="1416" w:firstLine="4"/>
+        <w:rPr>
+          <w:sz w:val="28"/>
+          <w:szCs w:val="28"/>
+          <w:u w:val="single"/>
+          <w:lang w:val="en-US"/>
+        </w:rPr>
+      </w:pPr>
+      <w:r>
+        <w:rPr>
+          <w:sz w:val="28"/>
+          <w:szCs w:val="28"/>
+          <w:lang w:val="en-US"/>
+        </w:rPr>
+        <w:tab/>
+      </w:r>
+      <w:r>
+        <w:rPr>
+          <w:sz w:val="28"/>
+          <w:szCs w:val="28"/>
+          <w:u w:val="single"/>
+          <w:lang w:val="en-US"/>
+        </w:rPr>
+        <w:t xml:space="preserve">1 </w:t>
+      </w:r>
+      <w:r>
+        <w:rPr>
+          <w:sz w:val="28"/>
+          <w:szCs w:val="28"/>
+          <w:u w:val="single"/>
+          <w:lang w:val="en-US"/>
+        </w:rPr>
+        <w:sym w:font="Wingdings" w:char="F0E0"/>
+      </w:r>
+      <w:r>
+        <w:rPr>
+          <w:sz w:val="28"/>
+          <w:szCs w:val="28"/>
+          <w:u w:val="single"/>
+          <w:lang w:val="en-US"/>
+        </w:rPr>
+        <w:t xml:space="preserve"> </w:t>
+      </w:r>
+      <w:r>
+        <w:rPr>
+          <w:sz w:val="28"/>
+          <w:szCs w:val="28"/>
+          <w:u w:val="single"/>
+          <w:lang w:val="en-US"/>
+        </w:rPr>
+        <w:t>reg</w:t>
+      </w:r>
+      <w:r>
+        <w:rPr>
+          <w:sz w:val="28"/>
+          <w:szCs w:val="28"/>
+          <w:u w:val="single"/>
+          <w:lang w:val="en-US"/>
+        </w:rPr>
+        <w:t xml:space="preserve"> </w:t>
+      </w:r>
+      <w:r>
+        <w:rPr>
+          <w:sz w:val="28"/>
+          <w:szCs w:val="28"/>
+          <w:u w:val="single"/>
+          <w:lang w:val="en-US"/>
+        </w:rPr>
+        <w:t>accepted</w:t>
+      </w:r>
+      <w:r>
+        <w:rPr>
+          <w:sz w:val="28"/>
+          <w:szCs w:val="28"/>
+          <w:u w:val="single"/>
+          <w:lang w:val="en-US"/>
+        </w:rPr>
+        <w:t>, but no simultaneous bindings</w:t>
+      </w:r>
+      <w:r>
+        <w:rPr>
+          <w:sz w:val="28"/>
+          <w:szCs w:val="28"/>
+          <w:u w:val="single"/>
+          <w:lang w:val="en-US"/>
+        </w:rPr>
+        <w:t xml:space="preserve"> allowed</w:t>
+      </w:r>
+    </w:p>
+    <w:p>
+      <w:pPr>
+        <w:pStyle w:val="Lijstalinea"/>
+        <w:keepLines/>
+        <w:spacing w:after="0"/>
+        <w:ind w:left="1416" w:firstLine="4"/>
+        <w:rPr>
+          <w:sz w:val="28"/>
+          <w:szCs w:val="28"/>
+          <w:u w:val="single"/>
+          <w:lang w:val="en-US"/>
+        </w:rPr>
+      </w:pPr>
+      <w:r>
+        <w:rPr>
+          <w:sz w:val="28"/>
+          <w:szCs w:val="28"/>
+          <w:lang w:val="en-US"/>
+        </w:rPr>
+        <w:lastRenderedPageBreak/>
+        <w:t xml:space="preserve">Registration denied by </w:t>
+      </w:r>
+      <w:r>
+        <w:rPr>
+          <w:sz w:val="28"/>
+          <w:szCs w:val="28"/>
+          <w:u w:val="single"/>
+          <w:lang w:val="en-US"/>
+        </w:rPr>
+        <w:t>FA:</w:t>
+      </w:r>
+    </w:p>
+    <w:p>
+      <w:pPr>
+        <w:pStyle w:val="Lijstalinea"/>
+        <w:keepLines/>
+        <w:spacing w:after="0"/>
+        <w:ind w:left="1416" w:firstLine="4"/>
+        <w:rPr>
+          <w:sz w:val="28"/>
+          <w:szCs w:val="28"/>
+          <w:u w:val="single"/>
+          <w:lang w:val="en-US"/>
+        </w:rPr>
+      </w:pPr>
+      <w:r>
+        <w:rPr>
+          <w:sz w:val="28"/>
+          <w:szCs w:val="28"/>
+          <w:u w:val="single"/>
+          <w:lang w:val="en-US"/>
+        </w:rPr>
+        <w:t>(the yellow marked codes MUST be supported at least)</w:t>
+      </w:r>
+    </w:p>
+    <w:p>
+      <w:pPr>
+        <w:pStyle w:val="Lijstalinea"/>
+        <w:keepLines/>
+        <w:spacing w:after="0"/>
+        <w:ind w:left="1416" w:firstLine="4"/>
+        <w:rPr>
+          <w:sz w:val="28"/>
+          <w:szCs w:val="28"/>
+          <w:lang w:val="en-US"/>
+        </w:rPr>
+      </w:pPr>
+      <w:r>
+        <w:rPr>
+          <w:noProof/>
+          <w:sz w:val="28"/>
+          <w:szCs w:val="28"/>
+          <w:lang w:val="nl-NL" w:eastAsia="nl-NL"/>
+        </w:rPr>
+        <w:drawing>
+          <wp:inline distT="0" distB="0" distL="0" distR="0" wp14:anchorId="7A2AF87C" wp14:editId="48DCA60E">
+            <wp:extent cx="3619500" cy="2273300"/>
+            <wp:effectExtent l="0" t="0" r="12700" b="12700"/>
+            <wp:docPr id="10" name="Afbeelding 10"/>
+            <wp:cNvGraphicFramePr>
+              <a:graphicFrameLocks xmlns:a="http://schemas.openxmlformats.org/drawingml/2006/main" noChangeAspect="1"/>
+            </wp:cNvGraphicFramePr>
+            <a:graphic xmlns:a="http://schemas.openxmlformats.org/drawingml/2006/main">
+              <a:graphicData uri="http://schemas.openxmlformats.org/drawingml/2006/picture">
+                <pic:pic xmlns:pic="http://schemas.openxmlformats.org/drawingml/2006/picture">
+                  <pic:nvPicPr>
+                    <pic:cNvPr id="10" name="Schermafbeelding 2017-10-28 om 22.14.37.png"/>
+                    <pic:cNvPicPr/>
+                  </pic:nvPicPr>
+                  <pic:blipFill>
+                    <a:blip r:embed="rId14">
+                      <a:extLst>
+                        <a:ext uri="{28A0092B-C50C-407E-A947-70E740481C1C}">
+                          <a14:useLocalDpi xmlns:a14="http://schemas.microsoft.com/office/drawing/2010/main" val="0"/>
+                        </a:ext>
+                      </a:extLst>
+                    </a:blip>
+                    <a:stretch>
+                      <a:fillRect/>
+                    </a:stretch>
+                  </pic:blipFill>
+                  <pic:spPr>
+                    <a:xfrm>
+                      <a:off x="0" y="0"/>
+                      <a:ext cx="3619500" cy="2273300"/>
+                    </a:xfrm>
+                    <a:prstGeom prst="rect">
+                      <a:avLst/>
+                    </a:prstGeom>
+                  </pic:spPr>
+                </pic:pic>
+              </a:graphicData>
+            </a:graphic>
+          </wp:inline>
+        </w:drawing>
+      </w:r>
+    </w:p>
+    <w:p>
+      <w:pPr>
+        <w:pStyle w:val="Lijstalinea"/>
+        <w:keepLines/>
+        <w:spacing w:after="0"/>
+        <w:ind w:left="1416" w:firstLine="4"/>
+        <w:rPr>
+          <w:sz w:val="28"/>
+          <w:szCs w:val="28"/>
+          <w:lang w:val="en-US"/>
+        </w:rPr>
+      </w:pPr>
+    </w:p>
+    <w:p>
+      <w:pPr>
+        <w:pStyle w:val="Lijstalinea"/>
+        <w:keepLines/>
+        <w:spacing w:after="0"/>
+        <w:ind w:left="1416" w:firstLine="4"/>
+        <w:rPr>
+          <w:sz w:val="28"/>
+          <w:szCs w:val="28"/>
+          <w:u w:val="single"/>
+          <w:lang w:val="en-US"/>
+        </w:rPr>
+      </w:pPr>
+      <w:r>
+        <w:rPr>
+          <w:sz w:val="28"/>
+          <w:szCs w:val="28"/>
+          <w:lang w:val="en-US"/>
+        </w:rPr>
+        <w:t xml:space="preserve">Registration denied by </w:t>
+      </w:r>
+      <w:r>
+        <w:rPr>
+          <w:sz w:val="28"/>
+          <w:szCs w:val="28"/>
+          <w:u w:val="single"/>
+          <w:lang w:val="en-US"/>
+        </w:rPr>
+        <w:t>HA:</w:t>
+      </w:r>
+    </w:p>
+    <w:p>
+      <w:pPr>
+        <w:pStyle w:val="Lijstalinea"/>
+        <w:keepLines/>
+        <w:spacing w:after="0"/>
+        <w:ind w:left="1416" w:firstLine="4"/>
+        <w:rPr>
+          <w:sz w:val="28"/>
+          <w:szCs w:val="28"/>
+          <w:u w:val="single"/>
+          <w:lang w:val="en-US"/>
+        </w:rPr>
+      </w:pPr>
+      <w:r>
+        <w:rPr>
+          <w:sz w:val="28"/>
+          <w:szCs w:val="28"/>
+          <w:u w:val="single"/>
+          <w:lang w:val="en-US"/>
+        </w:rPr>
+        <w:t>(the yellow marked codes MUST be supported at least)</w:t>
+      </w:r>
+    </w:p>
+    <w:p>
+      <w:pPr>
+        <w:pStyle w:val="Lijstalinea"/>
+        <w:keepLines/>
+        <w:spacing w:after="0"/>
+        <w:ind w:left="1416" w:firstLine="4"/>
+        <w:rPr>
+          <w:sz w:val="28"/>
+          <w:szCs w:val="28"/>
+          <w:u w:val="single"/>
+          <w:lang w:val="en-US"/>
+        </w:rPr>
+      </w:pPr>
+      <w:r>
+        <w:rPr>
+          <w:noProof/>
+          <w:sz w:val="28"/>
+          <w:szCs w:val="28"/>
+          <w:lang w:val="nl-NL" w:eastAsia="nl-NL"/>
+        </w:rPr>
+        <w:drawing>
+          <wp:inline distT="0" distB="0" distL="0" distR="0" wp14:anchorId="34F832AC" wp14:editId="37C1C1AB">
+            <wp:extent cx="3898900" cy="1587500"/>
+            <wp:effectExtent l="0" t="0" r="12700" b="12700"/>
+            <wp:docPr id="11" name="Afbeelding 11"/>
+            <wp:cNvGraphicFramePr>
+              <a:graphicFrameLocks xmlns:a="http://schemas.openxmlformats.org/drawingml/2006/main" noChangeAspect="1"/>
+            </wp:cNvGraphicFramePr>
+            <a:graphic xmlns:a="http://schemas.openxmlformats.org/drawingml/2006/main">
+              <a:graphicData uri="http://schemas.openxmlformats.org/drawingml/2006/picture">
+                <pic:pic xmlns:pic="http://schemas.openxmlformats.org/drawingml/2006/picture">
+                  <pic:nvPicPr>
+                    <pic:cNvPr id="11" name="Schermafbeelding 2017-10-28 om 22.16.17.png"/>
+                    <pic:cNvPicPr/>
+                  </pic:nvPicPr>
+                  <pic:blipFill>
+                    <a:blip r:embed="rId15">
+                      <a:extLst>
+                        <a:ext uri="{28A0092B-C50C-407E-A947-70E740481C1C}">
+                          <a14:useLocalDpi xmlns:a14="http://schemas.microsoft.com/office/drawing/2010/main" val="0"/>
+                        </a:ext>
+                      </a:extLst>
+                    </a:blip>
+                    <a:stretch>
+                      <a:fillRect/>
+                    </a:stretch>
+                  </pic:blipFill>
+                  <pic:spPr>
+                    <a:xfrm>
+                      <a:off x="0" y="0"/>
+                      <a:ext cx="3898900" cy="1587500"/>
+                    </a:xfrm>
+                    <a:prstGeom prst="rect">
+                      <a:avLst/>
+                    </a:prstGeom>
+                  </pic:spPr>
+                </pic:pic>
+              </a:graphicData>
+            </a:graphic>
+          </wp:inline>
+        </w:drawing>
+      </w:r>
+    </w:p>
+    <w:p>
+      <w:pPr>
+        <w:pStyle w:val="Lijstalinea"/>
+        <w:keepLines/>
+        <w:numPr>
+          <w:ilvl w:val="1"/>
+          <w:numId w:val="27"/>
+        </w:numPr>
+        <w:spacing w:after="0"/>
+        <w:rPr>
+          <w:b/>
+          <w:sz w:val="28"/>
+          <w:szCs w:val="28"/>
+          <w:lang w:val="en-US"/>
+        </w:rPr>
+      </w:pPr>
+      <w:r>
+        <w:rPr>
+          <w:b/>
+          <w:sz w:val="28"/>
+          <w:szCs w:val="28"/>
+          <w:lang w:val="en-US"/>
+        </w:rPr>
+        <w:t xml:space="preserve"> Not required</w:t>
+      </w:r>
+    </w:p>
+    <w:p>
+      <w:pPr>
+        <w:pStyle w:val="Lijstalinea"/>
+        <w:keepLines/>
+        <w:numPr>
+          <w:ilvl w:val="1"/>
+          <w:numId w:val="27"/>
+        </w:numPr>
+        <w:spacing w:after="0"/>
+        <w:rPr>
+          <w:b/>
+          <w:sz w:val="28"/>
+          <w:szCs w:val="28"/>
+          <w:lang w:val="en-US"/>
+        </w:rPr>
+      </w:pPr>
+      <w:r>
+        <w:rPr>
+          <w:b/>
+          <w:sz w:val="28"/>
+          <w:szCs w:val="28"/>
+          <w:lang w:val="en-US"/>
+        </w:rPr>
+        <w:t xml:space="preserve"> MN considerations</w:t>
+      </w:r>
+    </w:p>
+    <w:p>
+      <w:pPr>
+        <w:pStyle w:val="Lijstalinea"/>
+        <w:keepLines/>
+        <w:spacing w:after="0"/>
+        <w:ind w:left="1080"/>
+        <w:rPr>
+          <w:sz w:val="28"/>
+          <w:szCs w:val="28"/>
+          <w:lang w:val="en-US"/>
+        </w:rPr>
+      </w:pPr>
+      <w:r>
+        <w:rPr>
+          <w:sz w:val="28"/>
+          <w:szCs w:val="28"/>
+          <w:lang w:val="en-US"/>
+        </w:rPr>
+        <w:t>MN must be configured with network mask (static or dynamic)</w:t>
+      </w:r>
+    </w:p>
+    <w:p>
+      <w:pPr>
+        <w:pStyle w:val="Lijstalinea"/>
+        <w:keepLines/>
+        <w:spacing w:after="0"/>
+        <w:ind w:left="1080"/>
+        <w:rPr>
+          <w:sz w:val="28"/>
+          <w:szCs w:val="28"/>
+          <w:lang w:val="en-US"/>
+        </w:rPr>
+      </w:pPr>
+      <w:r>
+        <w:rPr>
+          <w:sz w:val="28"/>
+          <w:szCs w:val="28"/>
+          <w:lang w:val="en-US"/>
+        </w:rPr>
+        <w:t>MN = configured with valid IP address (given in the project)</w:t>
+      </w:r>
+    </w:p>
+    <w:p>
+      <w:pPr>
+        <w:pStyle w:val="Lijstalinea"/>
+        <w:keepLines/>
+        <w:spacing w:after="0"/>
+        <w:ind w:left="1080"/>
+        <w:rPr>
+          <w:sz w:val="28"/>
+          <w:szCs w:val="28"/>
+          <w:lang w:val="en-US"/>
+        </w:rPr>
+      </w:pPr>
+      <w:r>
+        <w:rPr>
+          <w:sz w:val="28"/>
+          <w:szCs w:val="28"/>
+          <w:lang w:val="en-US"/>
+        </w:rPr>
+        <w:t>For each pending registrations, MN maintains the following data:</w:t>
+      </w:r>
+    </w:p>
+    <w:p>
+      <w:pPr>
+        <w:pStyle w:val="Lijstalinea"/>
+        <w:keepLines/>
+        <w:numPr>
+          <w:ilvl w:val="0"/>
+          <w:numId w:val="28"/>
+        </w:numPr>
+        <w:spacing w:after="0"/>
+        <w:rPr>
+          <w:sz w:val="28"/>
+          <w:szCs w:val="28"/>
+          <w:lang w:val="en-US"/>
+        </w:rPr>
+      </w:pPr>
+      <w:r>
+        <w:rPr>
+          <w:sz w:val="28"/>
+          <w:szCs w:val="28"/>
+          <w:lang w:val="en-US"/>
+        </w:rPr>
+        <w:t>Link layer address (of FA) on which the req was sent</w:t>
+      </w:r>
+    </w:p>
+    <w:p>
+      <w:pPr>
+        <w:pStyle w:val="Lijstalinea"/>
+        <w:keepLines/>
+        <w:numPr>
+          <w:ilvl w:val="0"/>
+          <w:numId w:val="28"/>
+        </w:numPr>
+        <w:spacing w:after="0"/>
+        <w:rPr>
+          <w:sz w:val="28"/>
+          <w:szCs w:val="28"/>
+          <w:lang w:val="en-US"/>
+        </w:rPr>
+      </w:pPr>
+      <w:r>
+        <w:rPr>
+          <w:sz w:val="28"/>
+          <w:szCs w:val="28"/>
+          <w:lang w:val="en-US"/>
+        </w:rPr>
+        <w:t>COA used in the reg</w:t>
+      </w:r>
+    </w:p>
+    <w:p>
+      <w:pPr>
+        <w:pStyle w:val="Lijstalinea"/>
+        <w:keepLines/>
+        <w:numPr>
+          <w:ilvl w:val="0"/>
+          <w:numId w:val="28"/>
+        </w:numPr>
+        <w:spacing w:after="0"/>
+        <w:rPr>
+          <w:sz w:val="28"/>
+          <w:szCs w:val="28"/>
+          <w:lang w:val="en-US"/>
+        </w:rPr>
+      </w:pPr>
+      <w:r>
+        <w:rPr>
+          <w:sz w:val="28"/>
+          <w:szCs w:val="28"/>
+          <w:lang w:val="en-US"/>
+        </w:rPr>
+        <w:t>Identification value of req</w:t>
+      </w:r>
+    </w:p>
+    <w:p>
+      <w:pPr>
+        <w:pStyle w:val="Lijstalinea"/>
+        <w:keepLines/>
+        <w:numPr>
+          <w:ilvl w:val="0"/>
+          <w:numId w:val="28"/>
+        </w:numPr>
+        <w:spacing w:after="0"/>
+        <w:rPr>
+          <w:sz w:val="28"/>
+          <w:szCs w:val="28"/>
+          <w:lang w:val="en-US"/>
+        </w:rPr>
+      </w:pPr>
+      <w:r>
+        <w:rPr>
+          <w:sz w:val="28"/>
+          <w:szCs w:val="28"/>
+          <w:lang w:val="en-US"/>
+        </w:rPr>
+        <w:t>Originally requested lifetime</w:t>
+      </w:r>
+    </w:p>
+    <w:p>
+      <w:pPr>
+        <w:pStyle w:val="Lijstalinea"/>
+        <w:keepLines/>
+        <w:numPr>
+          <w:ilvl w:val="0"/>
+          <w:numId w:val="28"/>
+        </w:numPr>
+        <w:spacing w:after="0"/>
+        <w:rPr>
+          <w:sz w:val="28"/>
+          <w:szCs w:val="28"/>
+          <w:lang w:val="en-US"/>
+        </w:rPr>
+      </w:pPr>
+      <w:r>
+        <w:rPr>
+          <w:sz w:val="28"/>
+          <w:szCs w:val="28"/>
+          <w:lang w:val="en-US"/>
+        </w:rPr>
+        <w:t>remaining lifetime of the pending registration</w:t>
+      </w:r>
+    </w:p>
+    <w:p>
+      <w:pPr>
+        <w:keepLines/>
+        <w:spacing w:after="0"/>
+        <w:ind w:left="1080"/>
+        <w:rPr>
+          <w:sz w:val="28"/>
+          <w:szCs w:val="28"/>
+          <w:lang w:val="en-US"/>
+        </w:rPr>
+      </w:pPr>
+      <w:r>
+        <w:rPr>
+          <w:sz w:val="28"/>
+          <w:szCs w:val="28"/>
+          <w:lang w:val="en-US"/>
+        </w:rPr>
+        <w:t xml:space="preserve">MN should initiate registration whenever it detects network activity change (detection methods </w:t>
+      </w:r>
+      <w:r>
+        <w:rPr>
+          <w:sz w:val="28"/>
+          <w:szCs w:val="28"/>
+          <w:lang w:val="en-US"/>
+        </w:rPr>
+        <w:sym w:font="Wingdings" w:char="F0E0"/>
+      </w:r>
+      <w:r>
+        <w:rPr>
+          <w:sz w:val="28"/>
+          <w:szCs w:val="28"/>
+          <w:lang w:val="en-US"/>
+        </w:rPr>
+        <w:t xml:space="preserve"> see section 2.4.2)</w:t>
+      </w:r>
+    </w:p>
+    <w:p>
+      <w:pPr>
+        <w:keepLines/>
+        <w:spacing w:after="0"/>
+        <w:ind w:left="1080"/>
+        <w:rPr>
+          <w:sz w:val="28"/>
+          <w:szCs w:val="28"/>
+          <w:lang w:val="en-US"/>
+        </w:rPr>
+      </w:pPr>
+      <w:r>
+        <w:rPr>
+          <w:sz w:val="28"/>
+          <w:szCs w:val="28"/>
+          <w:lang w:val="en-US"/>
+        </w:rPr>
+        <w:t xml:space="preserve">MN (away from home) </w:t>
+      </w:r>
+      <w:r>
+        <w:rPr>
+          <w:sz w:val="28"/>
+          <w:szCs w:val="28"/>
+          <w:lang w:val="en-US"/>
+        </w:rPr>
+        <w:sym w:font="Wingdings" w:char="F0E0"/>
+      </w:r>
+      <w:r>
+        <w:rPr>
+          <w:sz w:val="28"/>
+          <w:szCs w:val="28"/>
+          <w:lang w:val="en-US"/>
+        </w:rPr>
+        <w:t>MN’s registration request allows HA to create-modify MN’s mobility binding</w:t>
+      </w:r>
+    </w:p>
+    <w:p>
+      <w:pPr>
+        <w:keepLines/>
+        <w:spacing w:after="0"/>
+        <w:ind w:left="1080"/>
+        <w:rPr>
+          <w:sz w:val="28"/>
+          <w:szCs w:val="28"/>
+          <w:lang w:val="en-US"/>
+        </w:rPr>
+      </w:pPr>
+      <w:r>
+        <w:rPr>
+          <w:sz w:val="28"/>
+          <w:szCs w:val="28"/>
+          <w:lang w:val="en-US"/>
+        </w:rPr>
+        <w:t>MN (</w:t>
+      </w:r>
+      <w:r>
+        <w:rPr>
+          <w:sz w:val="28"/>
+          <w:szCs w:val="28"/>
+          <w:lang w:val="en-US"/>
+        </w:rPr>
+        <w:t>@</w:t>
+      </w:r>
+      <w:r>
+        <w:rPr>
+          <w:sz w:val="28"/>
+          <w:szCs w:val="28"/>
+          <w:lang w:val="en-US"/>
+        </w:rPr>
+        <w:t xml:space="preserve"> home) </w:t>
+      </w:r>
+      <w:r>
+        <w:rPr>
+          <w:sz w:val="28"/>
+          <w:szCs w:val="28"/>
+          <w:lang w:val="en-US"/>
+        </w:rPr>
+        <w:sym w:font="Wingdings" w:char="F0E0"/>
+      </w:r>
+      <w:r>
+        <w:rPr>
+          <w:sz w:val="28"/>
+          <w:szCs w:val="28"/>
+          <w:lang w:val="en-US"/>
+        </w:rPr>
+        <w:t xml:space="preserve">MN’s </w:t>
+      </w:r>
+      <w:r>
+        <w:rPr>
+          <w:sz w:val="28"/>
+          <w:szCs w:val="28"/>
+          <w:lang w:val="en-US"/>
+        </w:rPr>
+        <w:t>(de)</w:t>
+      </w:r>
+      <w:r>
+        <w:rPr>
+          <w:sz w:val="28"/>
+          <w:szCs w:val="28"/>
+          <w:lang w:val="en-US"/>
+        </w:rPr>
+        <w:t xml:space="preserve">registration request allows HA </w:t>
+      </w:r>
+      <w:r>
+        <w:rPr>
+          <w:sz w:val="28"/>
+          <w:szCs w:val="28"/>
+          <w:lang w:val="en-US"/>
+        </w:rPr>
+        <w:t xml:space="preserve">delete </w:t>
+      </w:r>
+      <w:r>
+        <w:rPr>
+          <w:sz w:val="28"/>
+          <w:szCs w:val="28"/>
+          <w:lang w:val="en-US"/>
+        </w:rPr>
+        <w:t xml:space="preserve">MN’s </w:t>
+      </w:r>
+      <w:r>
+        <w:rPr>
+          <w:sz w:val="28"/>
+          <w:szCs w:val="28"/>
+          <w:lang w:val="en-US"/>
+        </w:rPr>
+        <w:t xml:space="preserve">previous </w:t>
+      </w:r>
+      <w:r>
+        <w:rPr>
+          <w:sz w:val="28"/>
+          <w:szCs w:val="28"/>
+          <w:lang w:val="en-US"/>
+        </w:rPr>
+        <w:t>mobility binding</w:t>
+      </w:r>
+      <w:r>
+        <w:rPr>
+          <w:sz w:val="28"/>
+          <w:szCs w:val="28"/>
+          <w:lang w:val="en-US"/>
+        </w:rPr>
+        <w:t>s</w:t>
+      </w:r>
+    </w:p>
+    <w:p>
+      <w:pPr>
+        <w:keepLines/>
+        <w:spacing w:after="0"/>
+        <w:ind w:left="1080"/>
+        <w:rPr>
+          <w:sz w:val="28"/>
+          <w:szCs w:val="28"/>
+          <w:lang w:val="en-US"/>
+        </w:rPr>
+      </w:pPr>
+      <w:r>
+        <w:rPr>
+          <w:sz w:val="28"/>
+          <w:szCs w:val="28"/>
+          <w:lang w:val="en-US"/>
+        </w:rPr>
+        <w:lastRenderedPageBreak/>
+        <w:t>MN should (re)register with FA when it has detected that FA has rebooted (section 2.4.4) + when the current registration lifetime is almost expiring</w:t>
+      </w:r>
+    </w:p>
+    <w:p>
+      <w:pPr>
+        <w:keepLines/>
+        <w:spacing w:after="0"/>
+        <w:ind w:left="1080"/>
+        <w:rPr>
+          <w:sz w:val="28"/>
+          <w:szCs w:val="28"/>
+          <w:u w:val="single"/>
+          <w:lang w:val="en-US"/>
+        </w:rPr>
+      </w:pPr>
+      <w:r>
+        <w:rPr>
+          <w:sz w:val="28"/>
+          <w:szCs w:val="28"/>
+          <w:lang w:val="en-US"/>
+        </w:rPr>
+        <w:t xml:space="preserve">AA of new agents should not cause a new registration by the MN (if the current registration is not expiring and MN still receives AA from the current FA to which it is registered), </w:t>
+      </w:r>
+      <w:r>
+        <w:rPr>
+          <w:sz w:val="28"/>
+          <w:szCs w:val="28"/>
+          <w:u w:val="single"/>
+          <w:lang w:val="en-US"/>
+        </w:rPr>
+        <w:t>MN must not attempt to register more than once per second</w:t>
+      </w:r>
+    </w:p>
+    <w:p>
+      <w:pPr>
+        <w:keepLines/>
+        <w:spacing w:after="0"/>
+        <w:ind w:left="1080"/>
+        <w:rPr>
+          <w:strike/>
+          <w:sz w:val="28"/>
+          <w:szCs w:val="28"/>
+          <w:lang w:val="en-US"/>
+        </w:rPr>
+      </w:pPr>
+      <w:r>
+        <w:rPr>
+          <w:sz w:val="28"/>
+          <w:szCs w:val="28"/>
+          <w:lang w:val="en-US"/>
+        </w:rPr>
+        <w:t>??</w:t>
+      </w:r>
+      <w:r>
+        <w:rPr>
+          <w:strike/>
+          <w:sz w:val="28"/>
+          <w:szCs w:val="28"/>
+          <w:lang w:val="en-US"/>
+        </w:rPr>
+        <w:t>A mobile node MAY register with a</w:t>
+      </w:r>
+      <w:r>
+        <w:rPr>
+          <w:strike/>
+          <w:sz w:val="28"/>
+          <w:szCs w:val="28"/>
+          <w:lang w:val="en-US"/>
+        </w:rPr>
+        <w:t xml:space="preserve"> different agent when transport-</w:t>
+      </w:r>
+      <w:r>
+        <w:rPr>
+          <w:strike/>
+          <w:sz w:val="28"/>
+          <w:szCs w:val="28"/>
+          <w:lang w:val="en-US"/>
+        </w:rPr>
+        <w:t>layer protocols indicate excessive retransmissions.  A mobile node</w:t>
+      </w:r>
+      <w:r>
+        <w:rPr>
+          <w:strike/>
+          <w:sz w:val="28"/>
+          <w:szCs w:val="28"/>
+          <w:lang w:val="en-US"/>
+        </w:rPr>
+        <w:t xml:space="preserve"> </w:t>
+      </w:r>
+      <w:r>
+        <w:rPr>
+          <w:strike/>
+          <w:sz w:val="28"/>
+          <w:szCs w:val="28"/>
+          <w:lang w:val="en-US"/>
+        </w:rPr>
+        <w:t xml:space="preserve">MUST NOT consider reception of </w:t>
+      </w:r>
+      <w:r>
+        <w:rPr>
+          <w:strike/>
+          <w:sz w:val="28"/>
+          <w:szCs w:val="28"/>
+          <w:lang w:val="en-US"/>
+        </w:rPr>
+        <w:t xml:space="preserve">an ICMP Redirect from a foreign </w:t>
+      </w:r>
+      <w:r>
+        <w:rPr>
+          <w:strike/>
+          <w:sz w:val="28"/>
+          <w:szCs w:val="28"/>
+          <w:lang w:val="en-US"/>
+        </w:rPr>
+        <w:t>agent</w:t>
+      </w:r>
+      <w:r>
+        <w:rPr>
+          <w:strike/>
+          <w:sz w:val="28"/>
+          <w:szCs w:val="28"/>
+          <w:lang w:val="en-US"/>
+        </w:rPr>
+        <w:t xml:space="preserve"> </w:t>
+      </w:r>
+      <w:r>
+        <w:rPr>
+          <w:strike/>
+          <w:sz w:val="28"/>
+          <w:szCs w:val="28"/>
+          <w:lang w:val="en-US"/>
+        </w:rPr>
+        <w:t>that is currently providing service to it as reason to register with</w:t>
+      </w:r>
+    </w:p>
+    <w:p>
+      <w:pPr>
+        <w:keepLines/>
+        <w:spacing w:after="0"/>
+        <w:ind w:left="1080"/>
+        <w:rPr>
+          <w:strike/>
+          <w:sz w:val="28"/>
+          <w:szCs w:val="28"/>
+          <w:lang w:val="en-US"/>
+        </w:rPr>
+      </w:pPr>
+      <w:r>
+        <w:rPr>
+          <w:strike/>
+          <w:sz w:val="28"/>
+          <w:szCs w:val="28"/>
+          <w:lang w:val="en-US"/>
+        </w:rPr>
+        <w:t>a new foreign agent.  Within these constraints, the mobile node MAY</w:t>
+      </w:r>
+      <w:r>
+        <w:rPr>
+          <w:strike/>
+          <w:sz w:val="28"/>
+          <w:szCs w:val="28"/>
+          <w:lang w:val="en-US"/>
+        </w:rPr>
+        <w:t xml:space="preserve"> </w:t>
+      </w:r>
+      <w:r>
+        <w:rPr>
+          <w:strike/>
+          <w:sz w:val="28"/>
+          <w:szCs w:val="28"/>
+          <w:lang w:val="en-US"/>
+        </w:rPr>
+        <w:t>register again at any time.</w:t>
+      </w:r>
+    </w:p>
+    <w:p>
+      <w:pPr>
+        <w:keepLines/>
+        <w:spacing w:after="0"/>
+        <w:ind w:left="1080"/>
+        <w:rPr>
+          <w:sz w:val="28"/>
+          <w:szCs w:val="28"/>
+          <w:lang w:val="en-US"/>
+        </w:rPr>
+      </w:pPr>
+      <w:r>
+        <w:rPr>
+          <w:sz w:val="28"/>
+          <w:szCs w:val="28"/>
+          <w:lang w:val="en-US"/>
+        </w:rPr>
+        <w:t>See appendix C for examples of registration messages</w:t>
+      </w:r>
+    </w:p>
+    <w:p>
+      <w:pPr>
+        <w:pStyle w:val="Lijstalinea"/>
+        <w:keepLines/>
+        <w:numPr>
+          <w:ilvl w:val="2"/>
+          <w:numId w:val="27"/>
+        </w:numPr>
+        <w:spacing w:after="0"/>
+        <w:rPr>
+          <w:b/>
+          <w:sz w:val="28"/>
+          <w:szCs w:val="28"/>
+          <w:lang w:val="en-US"/>
+        </w:rPr>
+      </w:pPr>
+      <w:r>
+        <w:rPr>
+          <w:b/>
+          <w:sz w:val="28"/>
+          <w:szCs w:val="28"/>
+          <w:lang w:val="en-US"/>
+        </w:rPr>
+        <w:t>Sending registration requests</w:t>
+      </w:r>
+    </w:p>
+    <w:p>
+      <w:pPr>
+        <w:pStyle w:val="Lijstalinea"/>
+        <w:keepLines/>
+        <w:numPr>
+          <w:ilvl w:val="3"/>
+          <w:numId w:val="27"/>
+        </w:numPr>
+        <w:spacing w:after="0"/>
+        <w:rPr>
+          <w:b/>
+          <w:sz w:val="28"/>
+          <w:szCs w:val="28"/>
+          <w:lang w:val="en-US"/>
+        </w:rPr>
+      </w:pPr>
+      <w:r>
+        <w:rPr>
+          <w:b/>
+          <w:sz w:val="28"/>
+          <w:szCs w:val="28"/>
+          <w:lang w:val="en-US"/>
+        </w:rPr>
+        <w:t>IP fields</w:t>
+      </w:r>
+    </w:p>
+    <w:p>
+      <w:pPr>
+        <w:pStyle w:val="Lijstalinea"/>
+        <w:keepLines/>
+        <w:spacing w:after="0"/>
+        <w:ind w:left="3240"/>
+        <w:rPr>
+          <w:sz w:val="28"/>
+          <w:szCs w:val="28"/>
+          <w:lang w:val="en-US"/>
+        </w:rPr>
+      </w:pPr>
+      <w:r>
+        <w:rPr>
+          <w:sz w:val="28"/>
+          <w:szCs w:val="28"/>
+          <w:lang w:val="en-US"/>
+        </w:rPr>
+        <w:t>IP SRC address</w:t>
+      </w:r>
+    </w:p>
+    <w:p>
+      <w:pPr>
+        <w:pStyle w:val="Lijstalinea"/>
+        <w:keepLines/>
+        <w:spacing w:after="0"/>
+        <w:ind w:left="3540"/>
+        <w:rPr>
+          <w:sz w:val="28"/>
+          <w:szCs w:val="28"/>
+          <w:lang w:val="en-US"/>
+        </w:rPr>
+      </w:pPr>
+      <w:r>
+        <w:rPr>
+          <w:sz w:val="28"/>
+          <w:szCs w:val="28"/>
+          <w:lang w:val="en-US"/>
+        </w:rPr>
+        <w:t>= care-of address (when MN registers with collocated COA)</w:t>
+      </w:r>
+    </w:p>
+    <w:p>
+      <w:pPr>
+        <w:pStyle w:val="Lijstalinea"/>
+        <w:keepLines/>
+        <w:spacing w:after="0"/>
+        <w:ind w:left="3540"/>
+        <w:rPr>
+          <w:sz w:val="28"/>
+          <w:szCs w:val="28"/>
+          <w:lang w:val="en-US"/>
+        </w:rPr>
+      </w:pPr>
+      <w:r>
+        <w:rPr>
+          <w:sz w:val="28"/>
+          <w:szCs w:val="28"/>
+          <w:lang w:val="en-US"/>
+        </w:rPr>
+        <w:t>= 0.0.0.0 (MN has no home address)</w:t>
+      </w:r>
+    </w:p>
+    <w:p>
+      <w:pPr>
+        <w:pStyle w:val="Lijstalinea"/>
+        <w:keepLines/>
+        <w:spacing w:after="0"/>
+        <w:ind w:left="3540"/>
+        <w:rPr>
+          <w:sz w:val="28"/>
+          <w:szCs w:val="28"/>
+          <w:lang w:val="en-US"/>
+        </w:rPr>
+      </w:pPr>
+      <w:r>
+        <w:rPr>
+          <w:sz w:val="28"/>
+          <w:szCs w:val="28"/>
+          <w:lang w:val="en-US"/>
+        </w:rPr>
+        <w:t>= MN’s home address (all other cases)</w:t>
+      </w:r>
+    </w:p>
+    <w:p>
+      <w:pPr>
+        <w:pStyle w:val="Lijstalinea"/>
+        <w:keepLines/>
+        <w:spacing w:after="0"/>
+        <w:ind w:left="3240"/>
+        <w:rPr>
+          <w:sz w:val="28"/>
+          <w:szCs w:val="28"/>
+          <w:lang w:val="en-US"/>
+        </w:rPr>
+      </w:pPr>
+      <w:r>
+        <w:rPr>
+          <w:sz w:val="28"/>
+          <w:szCs w:val="28"/>
+          <w:lang w:val="en-US"/>
+        </w:rPr>
+        <w:t xml:space="preserve">IP </w:t>
+      </w:r>
+      <w:r>
+        <w:rPr>
+          <w:sz w:val="28"/>
+          <w:szCs w:val="28"/>
+          <w:lang w:val="en-US"/>
+        </w:rPr>
+        <w:t>DEST</w:t>
+      </w:r>
+      <w:r>
+        <w:rPr>
+          <w:sz w:val="28"/>
+          <w:szCs w:val="28"/>
+          <w:lang w:val="en-US"/>
+        </w:rPr>
+        <w:t xml:space="preserve"> address</w:t>
+      </w:r>
+    </w:p>
+    <w:p>
+      <w:pPr>
+        <w:pStyle w:val="Lijstalinea"/>
+        <w:keepLines/>
+        <w:spacing w:after="0"/>
+        <w:ind w:left="3540"/>
+        <w:rPr>
+          <w:sz w:val="28"/>
+          <w:szCs w:val="28"/>
+          <w:lang w:val="en-US"/>
+        </w:rPr>
+      </w:pPr>
+      <w:r>
+        <w:rPr>
+          <w:sz w:val="28"/>
+          <w:szCs w:val="28"/>
+          <w:lang w:val="en-US"/>
+        </w:rPr>
+        <w:t>= 255.255.255.255 (MN doesn’t know the agents IP address)</w:t>
+      </w:r>
+    </w:p>
+    <w:p>
+      <w:pPr>
+        <w:pStyle w:val="Lijstalinea"/>
+        <w:keepLines/>
+        <w:spacing w:after="0"/>
+        <w:ind w:left="3540"/>
+        <w:rPr>
+          <w:sz w:val="28"/>
+          <w:szCs w:val="28"/>
+          <w:lang w:val="en-US"/>
+        </w:rPr>
+      </w:pPr>
+      <w:r>
+        <w:rPr>
+          <w:sz w:val="28"/>
+          <w:szCs w:val="28"/>
+          <w:lang w:val="en-US"/>
+        </w:rPr>
+        <w:t>=</w:t>
+      </w:r>
+      <w:r>
+        <w:rPr>
+          <w:sz w:val="28"/>
+          <w:szCs w:val="28"/>
+          <w:lang w:val="en-US"/>
+        </w:rPr>
+        <w:t xml:space="preserve"> IP SRC address of the incoming AA (MN registering with FA) + MN must use the link layer SRC address copied from the received AA</w:t>
+      </w:r>
+    </w:p>
+    <w:p>
+      <w:pPr>
+        <w:pStyle w:val="Lijstalinea"/>
+        <w:keepLines/>
+        <w:spacing w:after="0"/>
+        <w:ind w:left="3540"/>
+        <w:rPr>
+          <w:sz w:val="28"/>
+          <w:szCs w:val="28"/>
+          <w:lang w:val="en-US"/>
+        </w:rPr>
+      </w:pPr>
+      <w:r>
+        <w:rPr>
+          <w:sz w:val="28"/>
+          <w:szCs w:val="28"/>
+          <w:lang w:val="en-US"/>
+        </w:rPr>
+        <w:t>= IP address HA (if MN is registering directly with HA)</w:t>
+      </w:r>
+    </w:p>
+    <w:p>
+      <w:pPr>
+        <w:pStyle w:val="Lijstalinea"/>
+        <w:keepLines/>
+        <w:spacing w:after="0"/>
+        <w:ind w:left="3540"/>
+        <w:rPr>
+          <w:sz w:val="28"/>
+          <w:szCs w:val="28"/>
+          <w:lang w:val="en-US"/>
+        </w:rPr>
+      </w:pPr>
+      <w:r>
+        <w:rPr>
+          <w:noProof/>
+          <w:sz w:val="28"/>
+          <w:szCs w:val="28"/>
+          <w:lang w:val="nl-NL" w:eastAsia="nl-NL"/>
+        </w:rPr>
+        <w:drawing>
+          <wp:inline distT="0" distB="0" distL="0" distR="0" wp14:anchorId="1492A345" wp14:editId="2B0C0F2D">
+            <wp:extent cx="4191000" cy="1231900"/>
+            <wp:effectExtent l="0" t="0" r="0" b="12700"/>
+            <wp:docPr id="12" name="Afbeelding 12"/>
+            <wp:cNvGraphicFramePr>
+              <a:graphicFrameLocks xmlns:a="http://schemas.openxmlformats.org/drawingml/2006/main" noChangeAspect="1"/>
+            </wp:cNvGraphicFramePr>
+            <a:graphic xmlns:a="http://schemas.openxmlformats.org/drawingml/2006/main">
+              <a:graphicData uri="http://schemas.openxmlformats.org/drawingml/2006/picture">
+                <pic:pic xmlns:pic="http://schemas.openxmlformats.org/drawingml/2006/picture">
+                  <pic:nvPicPr>
+                    <pic:cNvPr id="12" name="Schermafbeelding 2017-10-28 om 22.51.21.png"/>
+                    <pic:cNvPicPr/>
+                  </pic:nvPicPr>
+                  <pic:blipFill>
+                    <a:blip r:embed="rId16">
+                      <a:extLst>
+                        <a:ext uri="{28A0092B-C50C-407E-A947-70E740481C1C}">
+                          <a14:useLocalDpi xmlns:a14="http://schemas.microsoft.com/office/drawing/2010/main" val="0"/>
+                        </a:ext>
+                      </a:extLst>
+                    </a:blip>
+                    <a:stretch>
+                      <a:fillRect/>
+                    </a:stretch>
+                  </pic:blipFill>
+                  <pic:spPr>
+                    <a:xfrm>
+                      <a:off x="0" y="0"/>
+                      <a:ext cx="4191000" cy="1231900"/>
+                    </a:xfrm>
+                    <a:prstGeom prst="rect">
+                      <a:avLst/>
+                    </a:prstGeom>
+                  </pic:spPr>
+                </pic:pic>
+              </a:graphicData>
+            </a:graphic>
+          </wp:inline>
+        </w:drawing>
+      </w:r>
+    </w:p>
+    <w:p>
+      <w:pPr>
+        <w:pStyle w:val="Lijstalinea"/>
+        <w:keepLines/>
+        <w:spacing w:after="0"/>
+        <w:ind w:left="3240"/>
+        <w:rPr>
+          <w:sz w:val="28"/>
+          <w:szCs w:val="28"/>
+          <w:lang w:val="en-US"/>
+        </w:rPr>
+      </w:pPr>
+      <w:r>
+        <w:rPr>
+          <w:sz w:val="28"/>
+          <w:szCs w:val="28"/>
+          <w:lang w:val="en-US"/>
+        </w:rPr>
+        <w:t xml:space="preserve">IP </w:t>
+      </w:r>
+      <w:r>
+        <w:rPr>
+          <w:sz w:val="28"/>
+          <w:szCs w:val="28"/>
+          <w:lang w:val="en-US"/>
+        </w:rPr>
+        <w:t>TTL</w:t>
+      </w:r>
+    </w:p>
+    <w:p>
+      <w:pPr>
+        <w:pStyle w:val="Lijstalinea"/>
+        <w:keepLines/>
+        <w:spacing w:after="0"/>
+        <w:ind w:left="3240"/>
+        <w:rPr>
+          <w:sz w:val="28"/>
+          <w:szCs w:val="28"/>
+          <w:lang w:val="en-US"/>
+        </w:rPr>
+      </w:pPr>
+      <w:r>
+        <w:rPr>
+          <w:sz w:val="28"/>
+          <w:szCs w:val="28"/>
+          <w:lang w:val="en-US"/>
+        </w:rPr>
+        <w:tab/>
+        <w:t>= 1 (if IP DEST == 255.255.255.255)</w:t>
+      </w:r>
+    </w:p>
+    <w:p>
+      <w:pPr>
+        <w:pStyle w:val="Lijstalinea"/>
+        <w:keepLines/>
+        <w:spacing w:after="0"/>
+        <w:ind w:left="3240"/>
+        <w:rPr>
+          <w:sz w:val="28"/>
+          <w:szCs w:val="28"/>
+          <w:lang w:val="en-US"/>
+        </w:rPr>
+      </w:pPr>
+      <w:r>
+        <w:rPr>
+          <w:sz w:val="28"/>
+          <w:szCs w:val="28"/>
+          <w:lang w:val="en-US"/>
+        </w:rPr>
+        <w:tab/>
+        <w:t>= suitable value (other cases)</w:t>
+      </w:r>
+    </w:p>
+    <w:p>
+      <w:pPr>
+        <w:keepLines/>
+        <w:spacing w:after="0"/>
+        <w:rPr>
+          <w:sz w:val="28"/>
+          <w:szCs w:val="28"/>
+          <w:lang w:val="en-US"/>
+        </w:rPr>
+      </w:pPr>
+      <w:r>
+        <w:rPr>
+          <w:sz w:val="28"/>
+          <w:szCs w:val="28"/>
+          <w:lang w:val="en-US"/>
+        </w:rPr>
+        <w:lastRenderedPageBreak/>
+        <w:tab/>
+      </w:r>
+      <w:r>
+        <w:rPr>
+          <w:sz w:val="28"/>
+          <w:szCs w:val="28"/>
+          <w:lang w:val="en-US"/>
+        </w:rPr>
+        <w:tab/>
+      </w:r>
+      <w:r>
+        <w:rPr>
+          <w:sz w:val="28"/>
+          <w:szCs w:val="28"/>
+          <w:lang w:val="en-US"/>
+        </w:rPr>
+        <w:tab/>
+      </w:r>
+      <w:r>
+        <w:rPr>
+          <w:sz w:val="28"/>
+          <w:szCs w:val="28"/>
+          <w:lang w:val="en-US"/>
+        </w:rPr>
+        <w:tab/>
+      </w:r>
+      <w:r>
+        <w:rPr>
+          <w:sz w:val="28"/>
+          <w:szCs w:val="28"/>
+          <w:lang w:val="en-US"/>
+        </w:rPr>
+        <w:tab/>
+      </w:r>
+    </w:p>
+    <w:p>
+      <w:pPr>
+        <w:pStyle w:val="Lijstalinea"/>
+        <w:keepLines/>
+        <w:numPr>
+          <w:ilvl w:val="3"/>
+          <w:numId w:val="27"/>
+        </w:numPr>
+        <w:spacing w:after="0"/>
+        <w:rPr>
+          <w:b/>
+          <w:sz w:val="28"/>
+          <w:szCs w:val="28"/>
+          <w:lang w:val="en-US"/>
+        </w:rPr>
+      </w:pPr>
+      <w:r>
+        <w:rPr>
+          <w:b/>
+          <w:sz w:val="28"/>
+          <w:szCs w:val="28"/>
+          <w:lang w:val="en-US"/>
+        </w:rPr>
+        <w:t>Registration request fields</w:t>
+      </w:r>
+    </w:p>
+    <w:p>
+      <w:pPr>
+        <w:pStyle w:val="Lijstalinea"/>
+        <w:keepLines/>
+        <w:spacing w:after="0"/>
+        <w:ind w:left="3240"/>
+        <w:rPr>
+          <w:sz w:val="28"/>
+          <w:szCs w:val="28"/>
+          <w:lang w:val="en-US"/>
+        </w:rPr>
+      </w:pPr>
+      <w:r>
+        <w:rPr>
+          <w:sz w:val="28"/>
+          <w:szCs w:val="28"/>
+          <w:lang w:val="en-US"/>
+        </w:rPr>
+        <w:t>No support needed for simultaneous bindings!!</w:t>
+      </w:r>
+    </w:p>
+    <w:p>
+      <w:pPr>
+        <w:pStyle w:val="Lijstalinea"/>
+        <w:keepLines/>
+        <w:spacing w:after="0"/>
+        <w:ind w:left="3240"/>
+        <w:rPr>
+          <w:sz w:val="28"/>
+          <w:szCs w:val="28"/>
+          <w:lang w:val="en-US"/>
+        </w:rPr>
+      </w:pPr>
+      <w:r>
+        <w:rPr>
+          <w:sz w:val="28"/>
+          <w:szCs w:val="28"/>
+          <w:lang w:val="en-US"/>
+        </w:rPr>
+        <w:t xml:space="preserve">D bit = </w:t>
+      </w:r>
+      <w:r>
+        <w:rPr>
+          <w:sz w:val="28"/>
+          <w:szCs w:val="28"/>
+          <w:lang w:val="en-US"/>
+        </w:rPr>
+        <w:t>0</w:t>
+      </w:r>
+      <w:r>
+        <w:rPr>
+          <w:sz w:val="28"/>
+          <w:szCs w:val="28"/>
+          <w:lang w:val="en-US"/>
+        </w:rPr>
+        <w:t>(for this project)</w:t>
+      </w:r>
+    </w:p>
+    <w:p>
+      <w:pPr>
+        <w:pStyle w:val="Lijstalinea"/>
+        <w:keepLines/>
+        <w:spacing w:after="0"/>
+        <w:ind w:left="3240"/>
+        <w:rPr>
+          <w:sz w:val="28"/>
+          <w:szCs w:val="28"/>
+          <w:lang w:val="en-US"/>
+        </w:rPr>
+      </w:pPr>
+      <w:r>
+        <w:rPr>
+          <w:sz w:val="28"/>
+          <w:szCs w:val="28"/>
+          <w:lang w:val="en-US"/>
+        </w:rPr>
+        <w:t xml:space="preserve">B bit = 1(if MN wants to receive broadcast datagrams </w:t>
+      </w:r>
+      <w:r>
+        <w:rPr>
+          <w:sz w:val="28"/>
+          <w:szCs w:val="28"/>
+          <w:lang w:val="en-US"/>
+        </w:rPr>
+        <w:t>when he is away</w:t>
+      </w:r>
+      <w:r>
+        <w:rPr>
+          <w:sz w:val="28"/>
+          <w:szCs w:val="28"/>
+          <w:lang w:val="en-US"/>
+        </w:rPr>
+        <w:t>)</w:t>
+      </w:r>
+    </w:p>
+    <w:p>
+      <w:pPr>
+        <w:pStyle w:val="Lijstalinea"/>
+        <w:keepLines/>
+        <w:spacing w:after="0"/>
+        <w:ind w:left="3240"/>
+        <w:rPr>
+          <w:sz w:val="28"/>
+          <w:szCs w:val="28"/>
+          <w:lang w:val="en-US"/>
+        </w:rPr>
+      </w:pPr>
+      <w:r>
+        <w:rPr>
+          <w:sz w:val="28"/>
+          <w:szCs w:val="28"/>
+          <w:lang w:val="en-US"/>
+        </w:rPr>
+        <w:tab/>
+        <w:t>if D = 1 (not relevant I think, check RFC page 45)</w:t>
+      </w:r>
+    </w:p>
+    <w:p>
+      <w:pPr>
+        <w:pStyle w:val="Lijstalinea"/>
+        <w:keepLines/>
+        <w:spacing w:after="0"/>
+        <w:ind w:left="3240"/>
+        <w:rPr>
+          <w:sz w:val="28"/>
+          <w:szCs w:val="28"/>
+          <w:lang w:val="en-US"/>
+        </w:rPr>
+      </w:pPr>
+      <w:r>
+        <w:rPr>
+          <w:sz w:val="28"/>
+          <w:szCs w:val="28"/>
+          <w:lang w:val="en-US"/>
+        </w:rPr>
+        <w:t>Alternative forms of encapsulation by setting the G/M bits (if MN is using a collocated COA or if FA has indicated it in the Mobility AA extension of the AA message), otherwise G = 0 and M = 0</w:t>
+      </w:r>
+    </w:p>
+    <w:p>
+      <w:pPr>
+        <w:pStyle w:val="Lijstalinea"/>
+        <w:keepLines/>
+        <w:spacing w:after="0"/>
+        <w:ind w:left="3240"/>
+        <w:rPr>
+          <w:sz w:val="28"/>
+          <w:szCs w:val="28"/>
+          <w:lang w:val="en-US"/>
+        </w:rPr>
+      </w:pPr>
+    </w:p>
+    <w:p>
+      <w:pPr>
+        <w:pStyle w:val="Lijstalinea"/>
+        <w:keepLines/>
+        <w:spacing w:after="0"/>
+        <w:ind w:left="3240"/>
+        <w:rPr>
+          <w:sz w:val="28"/>
+          <w:szCs w:val="28"/>
+          <w:lang w:val="en-US"/>
+        </w:rPr>
+      </w:pPr>
+      <w:r>
+        <w:rPr>
+          <w:sz w:val="28"/>
+          <w:szCs w:val="28"/>
+          <w:lang w:val="en-US"/>
+        </w:rPr>
+        <w:t>Lifetime field</w:t>
+      </w:r>
+    </w:p>
+    <w:p>
+      <w:pPr>
+        <w:pStyle w:val="Lijstalinea"/>
+        <w:keepLines/>
+        <w:numPr>
+          <w:ilvl w:val="0"/>
+          <w:numId w:val="29"/>
+        </w:numPr>
+        <w:spacing w:after="0"/>
+        <w:rPr>
+          <w:sz w:val="28"/>
+          <w:szCs w:val="28"/>
+          <w:lang w:val="en-US"/>
+        </w:rPr>
+      </w:pPr>
+      <w:r>
+        <w:rPr>
+          <w:sz w:val="28"/>
+          <w:szCs w:val="28"/>
+          <w:lang w:val="en-US"/>
+        </w:rPr>
+        <w:t xml:space="preserve">MN registers with FA </w:t>
+      </w:r>
+      <w:r>
+        <w:rPr>
+          <w:sz w:val="28"/>
+          <w:szCs w:val="28"/>
+          <w:lang w:val="en-US"/>
+        </w:rPr>
+        <w:sym w:font="Wingdings" w:char="F0E0"/>
+      </w:r>
+      <w:r>
+        <w:rPr>
+          <w:sz w:val="28"/>
+          <w:szCs w:val="28"/>
+          <w:lang w:val="en-US"/>
+        </w:rPr>
+        <w:t xml:space="preserve"> lifetime &lt; registration lifetime field of AA message (sent by FA) </w:t>
+      </w:r>
+    </w:p>
+    <w:p>
+      <w:pPr>
+        <w:pStyle w:val="Lijstalinea"/>
+        <w:keepLines/>
+        <w:spacing w:after="0"/>
+        <w:ind w:left="3900"/>
+        <w:rPr>
+          <w:sz w:val="28"/>
+          <w:szCs w:val="28"/>
+          <w:u w:val="single"/>
+          <w:lang w:val="en-US"/>
+        </w:rPr>
+      </w:pPr>
+      <w:r>
+        <w:rPr>
+          <w:sz w:val="28"/>
+          <w:szCs w:val="28"/>
+          <w:lang w:val="en-US"/>
+        </w:rPr>
+        <w:t xml:space="preserve">If method of which the COA is learned doesn’t include a lifetime </w:t>
+      </w:r>
+      <w:r>
+        <w:rPr>
+          <w:lang w:val="en-US"/>
+        </w:rPr>
+        <w:sym w:font="Wingdings" w:char="F0E8"/>
+      </w:r>
+      <w:r>
+        <w:rPr>
+          <w:sz w:val="28"/>
+          <w:szCs w:val="28"/>
+          <w:lang w:val="en-US"/>
+        </w:rPr>
+        <w:t xml:space="preserve"> 1800 seconds OR choose one </w:t>
+      </w:r>
+      <w:r>
+        <w:rPr>
+          <w:sz w:val="28"/>
+          <w:szCs w:val="28"/>
+          <w:u w:val="single"/>
+          <w:lang w:val="en-US"/>
+        </w:rPr>
+        <w:t>(must be configurable)</w:t>
+      </w:r>
+    </w:p>
+    <w:p>
+      <w:pPr>
+        <w:pStyle w:val="Lijstalinea"/>
+        <w:keepLines/>
+        <w:numPr>
+          <w:ilvl w:val="0"/>
+          <w:numId w:val="29"/>
+        </w:numPr>
+        <w:spacing w:after="0"/>
+        <w:rPr>
+          <w:sz w:val="28"/>
+          <w:szCs w:val="28"/>
+          <w:lang w:val="en-US"/>
+        </w:rPr>
+      </w:pPr>
+      <w:r>
+        <w:rPr>
+          <w:sz w:val="28"/>
+          <w:szCs w:val="28"/>
+          <w:lang w:val="en-US"/>
+        </w:rPr>
+        <w:t>MN may ask HA to delete a mobility binding by sending a registration request with COA for this binding with lifetime field set to 0</w:t>
+      </w:r>
+    </w:p>
+    <w:p>
+      <w:pPr>
+        <w:pStyle w:val="Lijstalinea"/>
+        <w:keepLines/>
+        <w:numPr>
+          <w:ilvl w:val="0"/>
+          <w:numId w:val="29"/>
+        </w:numPr>
+        <w:spacing w:after="0"/>
+        <w:rPr>
+          <w:sz w:val="28"/>
+          <w:szCs w:val="28"/>
+          <w:lang w:val="en-US"/>
+        </w:rPr>
+      </w:pPr>
+      <w:r>
+        <w:rPr>
+          <w:sz w:val="28"/>
+          <w:szCs w:val="28"/>
+          <w:lang w:val="en-US"/>
+        </w:rPr>
+        <w:t>Lifetime = 0 when MN deregisters all COA (upon returning home)</w:t>
+      </w:r>
+    </w:p>
+    <w:p>
+      <w:pPr>
+        <w:pStyle w:val="Lijstalinea"/>
+        <w:keepLines/>
+        <w:spacing w:after="0"/>
+        <w:ind w:left="3240"/>
+        <w:rPr>
+          <w:sz w:val="28"/>
+          <w:szCs w:val="28"/>
+          <w:lang w:val="en-US"/>
+        </w:rPr>
+      </w:pPr>
+      <w:r>
+        <w:rPr>
+          <w:sz w:val="28"/>
+          <w:szCs w:val="28"/>
+          <w:lang w:val="en-US"/>
+        </w:rPr>
+        <w:t xml:space="preserve"> </w:t>
+      </w:r>
+    </w:p>
+    <w:p>
+      <w:pPr>
+        <w:pStyle w:val="Lijstalinea"/>
+        <w:keepLines/>
+        <w:spacing w:after="0"/>
+        <w:ind w:left="3240"/>
+        <w:rPr>
+          <w:sz w:val="28"/>
+          <w:szCs w:val="28"/>
+          <w:lang w:val="en-US"/>
+        </w:rPr>
+      </w:pPr>
+      <w:r>
+        <w:rPr>
+          <w:sz w:val="28"/>
+          <w:szCs w:val="28"/>
+          <w:lang w:val="en-US"/>
+        </w:rPr>
+        <w:t>Home address</w:t>
+      </w:r>
+    </w:p>
+    <w:p>
+      <w:pPr>
+        <w:pStyle w:val="Lijstalinea"/>
+        <w:keepLines/>
+        <w:spacing w:after="0"/>
+        <w:ind w:left="3240" w:firstLine="300"/>
+        <w:rPr>
+          <w:sz w:val="28"/>
+          <w:szCs w:val="28"/>
+          <w:lang w:val="en-US"/>
+        </w:rPr>
+      </w:pPr>
+      <w:r>
+        <w:rPr>
+          <w:sz w:val="28"/>
+          <w:szCs w:val="28"/>
+          <w:lang w:val="en-US"/>
+        </w:rPr>
+        <w:t>= MN’s home address (information is known)</w:t>
+      </w:r>
+    </w:p>
+    <w:p>
+      <w:pPr>
+        <w:pStyle w:val="Lijstalinea"/>
+        <w:keepLines/>
+        <w:spacing w:after="0"/>
+        <w:ind w:left="3240" w:firstLine="300"/>
+        <w:rPr>
+          <w:sz w:val="28"/>
+          <w:szCs w:val="28"/>
+          <w:lang w:val="en-US"/>
+        </w:rPr>
+      </w:pPr>
+      <w:r>
+        <w:rPr>
+          <w:sz w:val="28"/>
+          <w:szCs w:val="28"/>
+          <w:lang w:val="en-US"/>
+        </w:rPr>
+        <w:t>= 0.0.0.0 (unknown)</w:t>
+      </w:r>
+    </w:p>
+    <w:p>
+      <w:pPr>
+        <w:pStyle w:val="Lijstalinea"/>
+        <w:keepLines/>
+        <w:spacing w:after="0"/>
+        <w:ind w:left="3240" w:firstLine="300"/>
+        <w:rPr>
+          <w:sz w:val="28"/>
+          <w:szCs w:val="28"/>
+          <w:lang w:val="en-US"/>
+        </w:rPr>
+      </w:pPr>
+    </w:p>
+    <w:p>
+      <w:pPr>
+        <w:pStyle w:val="Lijstalinea"/>
+        <w:keepLines/>
+        <w:spacing w:after="0"/>
+        <w:ind w:left="3240"/>
+        <w:rPr>
+          <w:sz w:val="28"/>
+          <w:szCs w:val="28"/>
+          <w:lang w:val="en-US"/>
+        </w:rPr>
+      </w:pPr>
+      <w:r>
+        <w:rPr>
+          <w:sz w:val="28"/>
+          <w:szCs w:val="28"/>
+          <w:lang w:val="en-US"/>
+        </w:rPr>
+        <w:t>Home agent field</w:t>
+      </w:r>
+    </w:p>
+    <w:p>
+      <w:pPr>
+        <w:pStyle w:val="Lijstalinea"/>
+        <w:keepLines/>
+        <w:spacing w:after="0"/>
+        <w:ind w:left="3240"/>
+        <w:rPr>
+          <w:sz w:val="28"/>
+          <w:szCs w:val="28"/>
+          <w:lang w:val="en-US"/>
+        </w:rPr>
+      </w:pPr>
+      <w:r>
+        <w:rPr>
+          <w:sz w:val="28"/>
+          <w:szCs w:val="28"/>
+          <w:lang w:val="en-US"/>
+        </w:rPr>
+        <w:tab/>
+        <w:t>= HA’s IP address (if known)</w:t>
+      </w:r>
+    </w:p>
+    <w:p>
+      <w:pPr>
+        <w:pStyle w:val="Lijstalinea"/>
+        <w:keepLines/>
+        <w:spacing w:after="0"/>
+        <w:ind w:left="3540"/>
+        <w:rPr>
+          <w:sz w:val="28"/>
+          <w:szCs w:val="28"/>
+          <w:lang w:val="en-US"/>
+        </w:rPr>
+      </w:pPr>
+      <w:r>
+        <w:rPr>
+          <w:sz w:val="28"/>
+          <w:szCs w:val="28"/>
+          <w:lang w:val="en-US"/>
+        </w:rPr>
+        <w:t>= subnet directed broadcast of MN’s home network, Each HA receiving such request must reject it and reply with a rejection indicating its unicast IP address (for future reg attempts)</w:t>
+      </w:r>
+    </w:p>
+    <w:p>
+      <w:pPr>
+        <w:keepLines/>
+        <w:spacing w:after="0"/>
+        <w:rPr>
+          <w:sz w:val="28"/>
+          <w:szCs w:val="28"/>
+          <w:lang w:val="en-US"/>
+        </w:rPr>
+      </w:pPr>
+    </w:p>
+    <w:p>
+      <w:pPr>
+        <w:pStyle w:val="Lijstalinea"/>
+        <w:keepLines/>
+        <w:spacing w:after="0"/>
+        <w:ind w:left="3240"/>
+        <w:rPr>
+          <w:sz w:val="28"/>
+          <w:szCs w:val="28"/>
+          <w:lang w:val="en-US"/>
+        </w:rPr>
+      </w:pPr>
+      <w:r>
+        <w:rPr>
+          <w:sz w:val="28"/>
+          <w:szCs w:val="28"/>
+          <w:lang w:val="en-US"/>
+        </w:rPr>
+        <w:t>COA</w:t>
+      </w:r>
+    </w:p>
+    <w:p>
+      <w:pPr>
+        <w:pStyle w:val="Lijstalinea"/>
+        <w:keepLines/>
+        <w:spacing w:after="0"/>
+        <w:ind w:left="3540"/>
+        <w:rPr>
+          <w:sz w:val="28"/>
+          <w:szCs w:val="28"/>
+          <w:lang w:val="en-US"/>
+        </w:rPr>
+      </w:pPr>
+      <w:r>
+        <w:rPr>
+          <w:sz w:val="28"/>
+          <w:szCs w:val="28"/>
+          <w:lang w:val="en-US"/>
+        </w:rPr>
+        <w:lastRenderedPageBreak/>
+        <w:t>= value of particular COA that the MN wishes to (de)register</w:t>
+      </w:r>
+    </w:p>
+    <w:p>
+      <w:pPr>
+        <w:pStyle w:val="Lijstalinea"/>
+        <w:keepLines/>
+        <w:spacing w:after="0"/>
+        <w:ind w:left="3540"/>
+        <w:rPr>
+          <w:sz w:val="28"/>
+          <w:szCs w:val="28"/>
+          <w:lang w:val="en-US"/>
+        </w:rPr>
+      </w:pPr>
+      <w:r>
+        <w:rPr>
+          <w:sz w:val="28"/>
+          <w:szCs w:val="28"/>
+          <w:lang w:val="en-US"/>
+        </w:rPr>
+        <w:t>= home address (when MN wants to deregister all COA)</w:t>
+      </w:r>
+    </w:p>
+    <w:p>
+      <w:pPr>
+        <w:pStyle w:val="Lijstalinea"/>
+        <w:keepLines/>
+        <w:spacing w:after="0"/>
+        <w:ind w:left="3540"/>
+        <w:rPr>
+          <w:sz w:val="28"/>
+          <w:szCs w:val="28"/>
+          <w:lang w:val="en-US"/>
+        </w:rPr>
+      </w:pPr>
+    </w:p>
+    <w:p>
+      <w:pPr>
+        <w:pStyle w:val="Lijstalinea"/>
+        <w:keepLines/>
+        <w:spacing w:after="0"/>
+        <w:ind w:left="3240"/>
+        <w:rPr>
+          <w:sz w:val="28"/>
+          <w:szCs w:val="28"/>
+          <w:lang w:val="en-US"/>
+        </w:rPr>
+      </w:pPr>
+      <w:r>
+        <w:rPr>
+          <w:sz w:val="28"/>
+          <w:szCs w:val="28"/>
+          <w:lang w:val="en-US"/>
+        </w:rPr>
+        <w:t>Identification field</w:t>
+      </w:r>
+    </w:p>
+    <w:p>
+      <w:pPr>
+        <w:pStyle w:val="Lijstalinea"/>
+        <w:keepLines/>
+        <w:spacing w:after="0"/>
+        <w:ind w:left="3240"/>
+        <w:rPr>
+          <w:sz w:val="28"/>
+          <w:szCs w:val="28"/>
+          <w:lang w:val="en-US"/>
+        </w:rPr>
+      </w:pPr>
+      <w:r>
+        <w:rPr>
+          <w:sz w:val="28"/>
+          <w:szCs w:val="28"/>
+          <w:lang w:val="en-US"/>
+        </w:rPr>
+        <w:tab/>
+        <w:t>= not required?</w:t>
+      </w:r>
+    </w:p>
+    <w:p>
+      <w:pPr>
+        <w:pStyle w:val="Lijstalinea"/>
+        <w:keepLines/>
+        <w:numPr>
+          <w:ilvl w:val="3"/>
+          <w:numId w:val="27"/>
+        </w:numPr>
+        <w:spacing w:after="0"/>
+        <w:rPr>
+          <w:b/>
+          <w:sz w:val="28"/>
+          <w:szCs w:val="28"/>
+          <w:lang w:val="en-US"/>
+        </w:rPr>
+      </w:pPr>
+      <w:r>
+        <w:rPr>
+          <w:b/>
+          <w:sz w:val="28"/>
+          <w:szCs w:val="28"/>
+          <w:lang w:val="en-US"/>
+        </w:rPr>
+        <w:t>Extensions</w:t>
+      </w:r>
+    </w:p>
+    <w:p>
+      <w:pPr>
+        <w:pStyle w:val="Lijstalinea"/>
+        <w:keepLines/>
+        <w:spacing w:after="0"/>
+        <w:ind w:left="3240"/>
+        <w:rPr>
+          <w:sz w:val="28"/>
+          <w:szCs w:val="28"/>
+          <w:lang w:val="en-US"/>
+        </w:rPr>
+      </w:pPr>
+      <w:r>
+        <w:rPr>
+          <w:sz w:val="28"/>
+          <w:szCs w:val="28"/>
+          <w:lang w:val="en-US"/>
+        </w:rPr>
+        <w:t>Ordering of mandatory-optional extensions that a MN adds to the registration request:</w:t>
+      </w:r>
+    </w:p>
+    <w:p>
+      <w:pPr>
+        <w:pStyle w:val="Lijstalinea"/>
+        <w:keepLines/>
+        <w:spacing w:after="0"/>
+        <w:ind w:left="3240"/>
+        <w:rPr>
+          <w:sz w:val="28"/>
+          <w:szCs w:val="28"/>
+          <w:lang w:val="en-US"/>
+        </w:rPr>
+      </w:pPr>
+      <w:r>
+        <w:rPr>
+          <w:sz w:val="28"/>
+          <w:szCs w:val="28"/>
+          <w:lang w:val="en-US"/>
+        </w:rPr>
+        <w:t>Required ordering:</w:t>
+      </w:r>
+    </w:p>
+    <w:p>
+      <w:pPr>
+        <w:pStyle w:val="Lijstalinea"/>
+        <w:keepLines/>
+        <w:numPr>
+          <w:ilvl w:val="0"/>
+          <w:numId w:val="30"/>
+        </w:numPr>
+        <w:spacing w:after="0"/>
+        <w:rPr>
+          <w:sz w:val="28"/>
+          <w:szCs w:val="28"/>
+          <w:lang w:val="en-US"/>
+        </w:rPr>
+      </w:pPr>
+      <w:r>
+        <w:rPr>
+          <w:sz w:val="28"/>
+          <w:szCs w:val="28"/>
+          <w:lang w:val="en-US"/>
+        </w:rPr>
+        <w:t>IP header + UDP header + fixed portion of registration request</w:t>
+      </w:r>
+    </w:p>
+    <w:p>
+      <w:pPr>
+        <w:pStyle w:val="Lijstalinea"/>
+        <w:keepLines/>
+        <w:numPr>
+          <w:ilvl w:val="0"/>
+          <w:numId w:val="30"/>
+        </w:numPr>
+        <w:spacing w:after="0"/>
+        <w:rPr>
+          <w:sz w:val="28"/>
+          <w:szCs w:val="28"/>
+          <w:lang w:val="en-US"/>
+        </w:rPr>
+      </w:pPr>
+      <w:r>
+        <w:rPr>
+          <w:sz w:val="28"/>
+          <w:szCs w:val="28"/>
+          <w:lang w:val="en-US"/>
+        </w:rPr>
+        <w:t>Non authentication extensions (</w:t>
+      </w:r>
+      <w:r>
+        <w:rPr>
+          <w:sz w:val="28"/>
+          <w:szCs w:val="28"/>
+          <w:lang w:val="en-US"/>
+        </w:rPr>
+        <w:t>optional</w:t>
+      </w:r>
+      <w:r>
+        <w:rPr>
+          <w:sz w:val="28"/>
+          <w:szCs w:val="28"/>
+          <w:lang w:val="en-US"/>
+        </w:rPr>
+        <w:t>)</w:t>
+      </w:r>
+    </w:p>
+    <w:p>
+      <w:pPr>
+        <w:pStyle w:val="Lijstalinea"/>
+        <w:keepLines/>
+        <w:numPr>
+          <w:ilvl w:val="0"/>
+          <w:numId w:val="30"/>
+        </w:numPr>
+        <w:spacing w:after="0"/>
+        <w:rPr>
+          <w:strike/>
+          <w:sz w:val="28"/>
+          <w:szCs w:val="28"/>
+          <w:lang w:val="en-US"/>
+        </w:rPr>
+      </w:pPr>
+      <w:r>
+        <w:rPr>
+          <w:strike/>
+          <w:sz w:val="28"/>
+          <w:szCs w:val="28"/>
+          <w:lang w:val="en-US"/>
+        </w:rPr>
+        <w:t>All authorization enabling extensions</w:t>
+      </w:r>
+    </w:p>
+    <w:p>
+      <w:pPr>
+        <w:pStyle w:val="Lijstalinea"/>
+        <w:keepLines/>
+        <w:numPr>
+          <w:ilvl w:val="0"/>
+          <w:numId w:val="30"/>
+        </w:numPr>
+        <w:spacing w:after="0"/>
+        <w:rPr>
+          <w:sz w:val="28"/>
+          <w:szCs w:val="28"/>
+          <w:lang w:val="en-US"/>
+        </w:rPr>
+      </w:pPr>
+      <w:r>
+        <w:rPr>
+          <w:sz w:val="28"/>
+          <w:szCs w:val="28"/>
+          <w:lang w:val="en-US"/>
+        </w:rPr>
+        <w:t>non authentication extensions</w:t>
+      </w:r>
+      <w:r>
+        <w:rPr>
+          <w:sz w:val="28"/>
+          <w:szCs w:val="28"/>
+          <w:lang w:val="en-US"/>
+        </w:rPr>
+        <w:t xml:space="preserve"> (optional)</w:t>
+      </w:r>
+    </w:p>
+    <w:p>
+      <w:pPr>
+        <w:pStyle w:val="Lijstalinea"/>
+        <w:keepLines/>
+        <w:numPr>
+          <w:ilvl w:val="0"/>
+          <w:numId w:val="30"/>
+        </w:numPr>
+        <w:spacing w:after="0"/>
+        <w:rPr>
+          <w:sz w:val="28"/>
+          <w:szCs w:val="28"/>
+          <w:lang w:val="en-US"/>
+        </w:rPr>
+      </w:pPr>
+      <w:r>
+        <w:rPr>
+          <w:sz w:val="28"/>
+          <w:szCs w:val="28"/>
+          <w:lang w:val="en-US"/>
+        </w:rPr>
+        <w:t>Mobile foreign authentication (</w:t>
+      </w:r>
+      <w:r>
+        <w:rPr>
+          <w:sz w:val="28"/>
+          <w:szCs w:val="28"/>
+          <w:lang w:val="en-US"/>
+        </w:rPr>
+        <w:t>optional</w:t>
+      </w:r>
+      <w:r>
+        <w:rPr>
+          <w:sz w:val="28"/>
+          <w:szCs w:val="28"/>
+          <w:lang w:val="en-US"/>
+        </w:rPr>
+        <w:t>)</w:t>
+      </w:r>
+    </w:p>
+    <w:p>
+      <w:pPr>
+        <w:pStyle w:val="Lijstalinea"/>
+        <w:keepLines/>
+        <w:numPr>
+          <w:ilvl w:val="2"/>
+          <w:numId w:val="27"/>
+        </w:numPr>
+        <w:spacing w:after="0"/>
+        <w:rPr>
+          <w:b/>
+          <w:sz w:val="28"/>
+          <w:szCs w:val="28"/>
+          <w:lang w:val="en-US"/>
+        </w:rPr>
+      </w:pPr>
+      <w:r>
+        <w:rPr>
+          <w:b/>
+          <w:sz w:val="28"/>
+          <w:szCs w:val="28"/>
+          <w:lang w:val="en-US"/>
+        </w:rPr>
+        <w:t>Receiving registration replies</w:t>
+      </w:r>
+    </w:p>
+    <w:p>
+      <w:pPr>
+        <w:pStyle w:val="Lijstalinea"/>
+        <w:keepLines/>
+        <w:spacing w:after="0"/>
+        <w:ind w:left="2160"/>
+        <w:rPr>
+          <w:sz w:val="28"/>
+          <w:szCs w:val="28"/>
+          <w:lang w:val="en-US"/>
+        </w:rPr>
+      </w:pPr>
+      <w:r>
+        <w:rPr>
+          <w:sz w:val="28"/>
+          <w:szCs w:val="28"/>
+          <w:lang w:val="en-US"/>
+        </w:rPr>
+        <w:t>3 kinds:</w:t>
+      </w:r>
+    </w:p>
+    <w:p>
+      <w:pPr>
+        <w:pStyle w:val="Lijstalinea"/>
+        <w:keepLines/>
+        <w:numPr>
+          <w:ilvl w:val="0"/>
+          <w:numId w:val="31"/>
+        </w:numPr>
+        <w:spacing w:after="0"/>
+        <w:rPr>
+          <w:sz w:val="28"/>
+          <w:szCs w:val="28"/>
+          <w:lang w:val="en-US"/>
+        </w:rPr>
+      </w:pPr>
+      <w:r>
+        <w:rPr>
+          <w:sz w:val="28"/>
+          <w:szCs w:val="28"/>
+          <w:lang w:val="en-US"/>
+        </w:rPr>
+        <w:t>Registration accepted</w:t>
+      </w:r>
+    </w:p>
+    <w:p>
+      <w:pPr>
+        <w:pStyle w:val="Lijstalinea"/>
+        <w:keepLines/>
+        <w:numPr>
+          <w:ilvl w:val="0"/>
+          <w:numId w:val="31"/>
+        </w:numPr>
+        <w:spacing w:after="0"/>
+        <w:rPr>
+          <w:sz w:val="28"/>
+          <w:szCs w:val="28"/>
+          <w:lang w:val="en-US"/>
+        </w:rPr>
+      </w:pPr>
+      <w:r>
+        <w:rPr>
+          <w:sz w:val="28"/>
+          <w:szCs w:val="28"/>
+          <w:lang w:val="en-US"/>
+        </w:rPr>
+        <w:t>Registration denied by FA</w:t>
+      </w:r>
+    </w:p>
+    <w:p>
+      <w:pPr>
+        <w:pStyle w:val="Lijstalinea"/>
+        <w:keepLines/>
+        <w:numPr>
+          <w:ilvl w:val="0"/>
+          <w:numId w:val="31"/>
+        </w:numPr>
+        <w:spacing w:after="0"/>
+        <w:rPr>
+          <w:sz w:val="28"/>
+          <w:szCs w:val="28"/>
+          <w:lang w:val="en-US"/>
+        </w:rPr>
+      </w:pPr>
+      <w:r>
+        <w:rPr>
+          <w:sz w:val="28"/>
+          <w:szCs w:val="28"/>
+          <w:lang w:val="en-US"/>
+        </w:rPr>
+        <w:t>Registration denied by HA</w:t>
+      </w:r>
+    </w:p>
+    <w:p>
+      <w:pPr>
+        <w:pStyle w:val="Lijstalinea"/>
+        <w:keepLines/>
+        <w:numPr>
+          <w:ilvl w:val="3"/>
+          <w:numId w:val="27"/>
+        </w:numPr>
+        <w:spacing w:after="0"/>
+        <w:rPr>
+          <w:b/>
+          <w:sz w:val="28"/>
+          <w:szCs w:val="28"/>
+          <w:lang w:val="en-US"/>
+        </w:rPr>
+      </w:pPr>
+      <w:r>
+        <w:rPr>
+          <w:b/>
+          <w:sz w:val="28"/>
+          <w:szCs w:val="28"/>
+          <w:lang w:val="en-US"/>
+        </w:rPr>
+        <w:t>Validity checks</w:t>
+      </w:r>
+    </w:p>
+    <w:p>
+      <w:pPr>
+        <w:pStyle w:val="Lijstalinea"/>
+        <w:keepLines/>
+        <w:spacing w:after="0"/>
+        <w:ind w:left="3240"/>
+        <w:rPr>
+          <w:sz w:val="28"/>
+          <w:szCs w:val="28"/>
+          <w:lang w:val="en-US"/>
+        </w:rPr>
+      </w:pPr>
+      <w:r>
+        <w:rPr>
+          <w:sz w:val="28"/>
+          <w:szCs w:val="28"/>
+          <w:lang w:val="en-US"/>
+        </w:rPr>
+        <w:t xml:space="preserve">Replies with invalid, nonzero checksum </w:t>
+      </w:r>
+      <w:r>
+        <w:rPr>
+          <w:sz w:val="28"/>
+          <w:szCs w:val="28"/>
+          <w:lang w:val="en-US"/>
+        </w:rPr>
+        <w:sym w:font="Wingdings" w:char="F0E0"/>
+      </w:r>
+      <w:r>
+        <w:rPr>
+          <w:sz w:val="28"/>
+          <w:szCs w:val="28"/>
+          <w:lang w:val="en-US"/>
+        </w:rPr>
+        <w:t xml:space="preserve"> discard</w:t>
+      </w:r>
+    </w:p>
+    <w:p>
+      <w:pPr>
+        <w:pStyle w:val="Lijstalinea"/>
+        <w:keepLines/>
+        <w:spacing w:after="0"/>
+        <w:ind w:left="3240"/>
+        <w:rPr>
+          <w:sz w:val="28"/>
+          <w:szCs w:val="28"/>
+          <w:lang w:val="en-US"/>
+        </w:rPr>
+      </w:pPr>
+      <w:r>
+        <w:rPr>
+          <w:sz w:val="28"/>
+          <w:szCs w:val="28"/>
+          <w:lang w:val="en-US"/>
+        </w:rPr>
+        <w:t xml:space="preserve">+ low order 32 bit of identification field (reg reply) must be compared to the low order 32 bit of identification field of the most recent reg request sent to the replying agent </w:t>
+      </w:r>
+      <w:r>
+        <w:rPr>
+          <w:sz w:val="28"/>
+          <w:szCs w:val="28"/>
+          <w:lang w:val="en-US"/>
+        </w:rPr>
+        <w:sym w:font="Wingdings" w:char="F0E0"/>
+      </w:r>
+      <w:r>
+        <w:rPr>
+          <w:sz w:val="28"/>
+          <w:szCs w:val="28"/>
+          <w:lang w:val="en-US"/>
+        </w:rPr>
+        <w:t xml:space="preserve"> if mismatch </w:t>
+      </w:r>
+      <w:r>
+        <w:rPr>
+          <w:sz w:val="28"/>
+          <w:szCs w:val="28"/>
+          <w:lang w:val="en-US"/>
+        </w:rPr>
+        <w:sym w:font="Wingdings" w:char="F0E8"/>
+      </w:r>
+      <w:r>
+        <w:rPr>
+          <w:sz w:val="28"/>
+          <w:szCs w:val="28"/>
+          <w:lang w:val="en-US"/>
+        </w:rPr>
+        <w:t xml:space="preserve"> discard reply</w:t>
+      </w:r>
+    </w:p>
+    <w:p>
+      <w:pPr>
+        <w:pStyle w:val="Lijstalinea"/>
+        <w:keepLines/>
+        <w:numPr>
+          <w:ilvl w:val="3"/>
+          <w:numId w:val="27"/>
+        </w:numPr>
+        <w:spacing w:after="0"/>
+        <w:rPr>
+          <w:b/>
+          <w:sz w:val="28"/>
+          <w:szCs w:val="28"/>
+          <w:lang w:val="en-US"/>
+        </w:rPr>
+      </w:pPr>
+      <w:r>
+        <w:rPr>
+          <w:b/>
+          <w:sz w:val="28"/>
+          <w:szCs w:val="28"/>
+          <w:lang w:val="en-US"/>
+        </w:rPr>
+        <w:t>Registration request accepted</w:t>
+      </w:r>
+    </w:p>
+    <w:p>
+      <w:pPr>
+        <w:pStyle w:val="Lijstalinea"/>
+        <w:keepLines/>
+        <w:spacing w:after="0"/>
+        <w:ind w:left="3240"/>
+        <w:rPr>
+          <w:sz w:val="28"/>
+          <w:szCs w:val="28"/>
+          <w:lang w:val="en-US"/>
+        </w:rPr>
+      </w:pPr>
+      <w:r>
+        <w:rPr>
+          <w:sz w:val="28"/>
+          <w:szCs w:val="28"/>
+          <w:lang w:val="en-US"/>
+        </w:rPr>
+        <w:sym w:font="Wingdings" w:char="F0E8"/>
+      </w:r>
+      <w:r>
+        <w:rPr>
+          <w:sz w:val="28"/>
+          <w:szCs w:val="28"/>
+          <w:lang w:val="en-US"/>
+        </w:rPr>
+        <w:t xml:space="preserve"> MN should configure its routing appropriately (see section 4.2.1)</w:t>
+      </w:r>
+    </w:p>
+    <w:p>
+      <w:pPr>
+        <w:pStyle w:val="Lijstalinea"/>
+        <w:keepLines/>
+        <w:spacing w:after="0"/>
+        <w:ind w:left="3240"/>
+        <w:rPr>
+          <w:sz w:val="28"/>
+          <w:szCs w:val="28"/>
+          <w:lang w:val="en-US"/>
+        </w:rPr>
+      </w:pPr>
+      <w:r>
+        <w:rPr>
+          <w:sz w:val="28"/>
+          <w:szCs w:val="28"/>
+          <w:lang w:val="en-US"/>
+        </w:rPr>
+        <w:t xml:space="preserve">if MN register on foreign network </w:t>
+      </w:r>
+      <w:r>
+        <w:rPr>
+          <w:sz w:val="28"/>
+          <w:szCs w:val="28"/>
+          <w:lang w:val="en-US"/>
+        </w:rPr>
+        <w:sym w:font="Wingdings" w:char="F0E0"/>
+      </w:r>
+      <w:r>
+        <w:rPr>
+          <w:sz w:val="28"/>
+          <w:szCs w:val="28"/>
+          <w:lang w:val="en-US"/>
+        </w:rPr>
+        <w:t xml:space="preserve"> should reregister before expiration of reg lifetime</w:t>
+      </w:r>
+    </w:p>
+    <w:p>
+      <w:pPr>
+        <w:pStyle w:val="Lijstalinea"/>
+        <w:keepLines/>
+        <w:spacing w:after="0"/>
+        <w:ind w:left="3240"/>
+        <w:rPr>
+          <w:sz w:val="28"/>
+          <w:szCs w:val="28"/>
+          <w:lang w:val="en-US"/>
+        </w:rPr>
+      </w:pPr>
+      <w:r>
+        <w:rPr>
+          <w:sz w:val="28"/>
+          <w:szCs w:val="28"/>
+          <w:lang w:val="en-US"/>
+        </w:rPr>
+        <w:lastRenderedPageBreak/>
+        <w:t xml:space="preserve">MN must maintain info (remaining lifetime pending registration and lifetime of original reg request), when MN received reply </w:t>
+      </w:r>
+      <w:r>
+        <w:rPr>
+          <w:sz w:val="28"/>
+          <w:szCs w:val="28"/>
+          <w:lang w:val="en-US"/>
+        </w:rPr>
+        <w:sym w:font="Wingdings" w:char="F0E8"/>
+      </w:r>
+      <w:r>
+        <w:rPr>
+          <w:sz w:val="28"/>
+          <w:szCs w:val="28"/>
+          <w:lang w:val="en-US"/>
+        </w:rPr>
+        <w:t xml:space="preserve"> MN must decrease remaining lifetime with (</w:t>
+      </w:r>
+      <w:r>
+        <w:rPr>
+          <w:sz w:val="28"/>
+          <w:szCs w:val="28"/>
+          <w:lang w:val="en-US"/>
+        </w:rPr>
+        <w:t>lifetime original request</w:t>
+      </w:r>
+      <w:r>
+        <w:rPr>
+          <w:sz w:val="28"/>
+          <w:szCs w:val="28"/>
+          <w:lang w:val="en-US"/>
+        </w:rPr>
+        <w:t xml:space="preserve"> – lifetime reply)</w:t>
+      </w:r>
+      <w:r>
+        <w:rPr>
+          <w:noProof/>
+          <w:sz w:val="28"/>
+          <w:szCs w:val="28"/>
+          <w:lang w:val="nl-NL" w:eastAsia="nl-NL"/>
+        </w:rPr>
+        <w:drawing>
+          <wp:inline distT="0" distB="0" distL="0" distR="0" wp14:anchorId="4FC0B018" wp14:editId="78B55013">
+            <wp:extent cx="4292600" cy="1358900"/>
+            <wp:effectExtent l="0" t="0" r="0" b="12700"/>
+            <wp:docPr id="13" name="Afbeelding 13"/>
+            <wp:cNvGraphicFramePr>
+              <a:graphicFrameLocks xmlns:a="http://schemas.openxmlformats.org/drawingml/2006/main" noChangeAspect="1"/>
+            </wp:cNvGraphicFramePr>
+            <a:graphic xmlns:a="http://schemas.openxmlformats.org/drawingml/2006/main">
+              <a:graphicData uri="http://schemas.openxmlformats.org/drawingml/2006/picture">
+                <pic:pic xmlns:pic="http://schemas.openxmlformats.org/drawingml/2006/picture">
+                  <pic:nvPicPr>
+                    <pic:cNvPr id="13" name="Schermafbeelding 2017-10-29 om 00.10.31.png"/>
+                    <pic:cNvPicPr/>
+                  </pic:nvPicPr>
+                  <pic:blipFill>
+                    <a:blip r:embed="rId17">
+                      <a:extLst>
+                        <a:ext uri="{28A0092B-C50C-407E-A947-70E740481C1C}">
+                          <a14:useLocalDpi xmlns:a14="http://schemas.microsoft.com/office/drawing/2010/main" val="0"/>
+                        </a:ext>
+                      </a:extLst>
+                    </a:blip>
+                    <a:stretch>
+                      <a:fillRect/>
+                    </a:stretch>
+                  </pic:blipFill>
+                  <pic:spPr>
+                    <a:xfrm>
+                      <a:off x="0" y="0"/>
+                      <a:ext cx="4292600" cy="1358900"/>
+                    </a:xfrm>
+                    <a:prstGeom prst="rect">
+                      <a:avLst/>
+                    </a:prstGeom>
+                  </pic:spPr>
+                </pic:pic>
+              </a:graphicData>
+            </a:graphic>
+          </wp:inline>
+        </w:drawing>
+      </w:r>
+    </w:p>
+    <w:p>
+      <w:pPr>
+        <w:pStyle w:val="Lijstalinea"/>
+        <w:keepLines/>
+        <w:numPr>
+          <w:ilvl w:val="3"/>
+          <w:numId w:val="27"/>
+        </w:numPr>
+        <w:spacing w:after="0"/>
+        <w:rPr>
+          <w:b/>
+          <w:sz w:val="28"/>
+          <w:szCs w:val="28"/>
+          <w:lang w:val="en-US"/>
+        </w:rPr>
+      </w:pPr>
+      <w:r>
+        <w:rPr>
+          <w:b/>
+          <w:sz w:val="28"/>
+          <w:szCs w:val="28"/>
+          <w:lang w:val="en-US"/>
+        </w:rPr>
+        <w:t>Registration request denied</w:t>
+      </w:r>
+    </w:p>
+    <w:p>
+      <w:pPr>
+        <w:pStyle w:val="Lijstalinea"/>
+        <w:keepLines/>
+        <w:spacing w:after="0"/>
+        <w:ind w:left="3240"/>
+        <w:rPr>
+          <w:sz w:val="28"/>
+          <w:szCs w:val="28"/>
+          <w:lang w:val="en-US"/>
+        </w:rPr>
+      </w:pPr>
+      <w:r>
+        <w:rPr>
+          <w:sz w:val="28"/>
+          <w:szCs w:val="28"/>
+          <w:lang w:val="en-US"/>
+        </w:rPr>
+        <w:t xml:space="preserve">code field in reply indicates denial </w:t>
+      </w:r>
+      <w:r>
+        <w:rPr>
+          <w:sz w:val="28"/>
+          <w:szCs w:val="28"/>
+          <w:lang w:val="en-US"/>
+        </w:rPr>
+        <w:sym w:font="Wingdings" w:char="F0E0"/>
+      </w:r>
+      <w:r>
+        <w:rPr>
+          <w:sz w:val="28"/>
+          <w:szCs w:val="28"/>
+          <w:lang w:val="en-US"/>
+        </w:rPr>
+        <w:t xml:space="preserve"> </w:t>
+      </w:r>
+      <w:r>
+        <w:rPr>
+          <w:sz w:val="28"/>
+          <w:szCs w:val="28"/>
+          <w:lang w:val="en-US"/>
+        </w:rPr>
+        <w:t>MN should log the error + in some cases repair the error</w:t>
+      </w:r>
+    </w:p>
+    <w:p>
+      <w:pPr>
+        <w:pStyle w:val="Lijstalinea"/>
+        <w:keepLines/>
+        <w:spacing w:after="0"/>
+        <w:ind w:left="3240"/>
+        <w:rPr>
+          <w:sz w:val="28"/>
+          <w:szCs w:val="28"/>
+          <w:lang w:val="en-US"/>
+        </w:rPr>
+      </w:pPr>
+      <w:r>
+        <w:rPr>
+          <w:sz w:val="28"/>
+          <w:szCs w:val="28"/>
+          <w:lang w:val="en-US"/>
+        </w:rPr>
+        <w:t>Code 69(denied by FA, requested lifetime too long)</w:t>
+      </w:r>
+    </w:p>
+    <w:p>
+      <w:pPr>
+        <w:pStyle w:val="Lijstalinea"/>
+        <w:keepLines/>
+        <w:spacing w:after="0"/>
+        <w:ind w:left="3540"/>
+        <w:rPr>
+          <w:sz w:val="28"/>
+          <w:szCs w:val="28"/>
+          <w:lang w:val="en-US"/>
+        </w:rPr>
+      </w:pPr>
+      <w:r>
+        <w:rPr>
+          <w:sz w:val="28"/>
+          <w:szCs w:val="28"/>
+          <w:lang w:val="en-US"/>
+        </w:rPr>
+        <w:t>Lifetime field in reply will contain the maximum allowed lifetime value (by the FA)</w:t>
+      </w:r>
+      <w:r>
+        <w:rPr>
+          <w:sz w:val="28"/>
+          <w:szCs w:val="28"/>
+          <w:lang w:val="en-US"/>
+        </w:rPr>
+        <w:sym w:font="Wingdings" w:char="F0E8"/>
+      </w:r>
+      <w:r>
+        <w:rPr>
+          <w:sz w:val="28"/>
+          <w:szCs w:val="28"/>
+          <w:lang w:val="en-US"/>
+        </w:rPr>
+        <w:t>MN may attempt to reregister with a lifetime value &lt;= max value specified in the reply</w:t>
+      </w:r>
+    </w:p>
+    <w:p>
+      <w:pPr>
+        <w:keepLines/>
+        <w:spacing w:after="0"/>
+        <w:ind w:left="2832"/>
+        <w:rPr>
+          <w:sz w:val="28"/>
+          <w:szCs w:val="28"/>
+          <w:lang w:val="en-US"/>
+        </w:rPr>
+      </w:pPr>
+      <w:r>
+        <w:rPr>
+          <w:sz w:val="28"/>
+          <w:szCs w:val="28"/>
+          <w:lang w:val="en-US"/>
+        </w:rPr>
+        <w:t xml:space="preserve">     </w:t>
+      </w:r>
+      <w:r>
+        <w:rPr>
+          <w:sz w:val="28"/>
+          <w:szCs w:val="28"/>
+          <w:lang w:val="en-US"/>
+        </w:rPr>
+        <w:t xml:space="preserve">Code </w:t>
+      </w:r>
+      <w:r>
+        <w:rPr>
+          <w:sz w:val="28"/>
+          <w:szCs w:val="28"/>
+          <w:lang w:val="en-US"/>
+        </w:rPr>
+        <w:t>133(denied by HA,regidentification mismatch)</w:t>
+      </w:r>
+    </w:p>
+    <w:p>
+      <w:pPr>
+        <w:pStyle w:val="Lijstalinea"/>
+        <w:keepLines/>
+        <w:spacing w:after="0"/>
+        <w:ind w:left="3240"/>
+        <w:rPr>
+          <w:sz w:val="28"/>
+          <w:szCs w:val="28"/>
+          <w:lang w:val="en-US"/>
+        </w:rPr>
+      </w:pPr>
+      <w:r>
+        <w:rPr>
+          <w:sz w:val="28"/>
+          <w:szCs w:val="28"/>
+          <w:lang w:val="en-US"/>
+        </w:rPr>
+        <w:tab/>
+        <w:t>not required?</w:t>
+      </w:r>
+    </w:p>
+    <w:p>
+      <w:pPr>
+        <w:keepLines/>
+        <w:spacing w:after="0"/>
+        <w:ind w:left="2532"/>
+        <w:rPr>
+          <w:sz w:val="28"/>
+          <w:szCs w:val="28"/>
+          <w:lang w:val="en-US"/>
+        </w:rPr>
+      </w:pPr>
+      <w:r>
+        <w:rPr>
+          <w:sz w:val="28"/>
+          <w:szCs w:val="28"/>
+          <w:lang w:val="en-US"/>
+        </w:rPr>
+        <w:t xml:space="preserve">          </w:t>
+      </w:r>
+      <w:r>
+        <w:rPr>
+          <w:sz w:val="28"/>
+          <w:szCs w:val="28"/>
+          <w:lang w:val="en-US"/>
+        </w:rPr>
+        <w:t>Code 136(denied by HA, unknown HA address)</w:t>
+      </w:r>
+      <w:r>
+        <w:rPr>
+          <w:sz w:val="28"/>
+          <w:szCs w:val="28"/>
+          <w:lang w:val="en-US"/>
+        </w:rPr>
+        <w:tab/>
+      </w:r>
+    </w:p>
+    <w:p>
+      <w:pPr>
+        <w:keepLines/>
+        <w:spacing w:after="0"/>
+        <w:ind w:left="2532"/>
+        <w:rPr>
+          <w:sz w:val="28"/>
+          <w:szCs w:val="28"/>
+          <w:lang w:val="en-US"/>
+        </w:rPr>
+      </w:pPr>
+      <w:r>
+        <w:rPr>
+          <w:sz w:val="28"/>
+          <w:szCs w:val="28"/>
+          <w:lang w:val="en-US"/>
+        </w:rPr>
+        <w:tab/>
+      </w:r>
+      <w:r>
+        <w:rPr>
+          <w:sz w:val="28"/>
+          <w:szCs w:val="28"/>
+          <w:lang w:val="en-US"/>
+        </w:rPr>
+        <w:tab/>
+        <w:t>see sections 3.6.1.1 and 3.6.1.2</w:t>
+      </w:r>
+    </w:p>
+    <w:p>
+      <w:pPr>
+        <w:pStyle w:val="Lijstalinea"/>
+        <w:keepLines/>
+        <w:numPr>
+          <w:ilvl w:val="2"/>
+          <w:numId w:val="27"/>
+        </w:numPr>
+        <w:spacing w:after="0"/>
+        <w:rPr>
+          <w:b/>
+          <w:sz w:val="28"/>
+          <w:szCs w:val="28"/>
+          <w:lang w:val="en-US"/>
+        </w:rPr>
+      </w:pPr>
+      <w:r>
+        <w:rPr>
+          <w:b/>
+          <w:sz w:val="28"/>
+          <w:szCs w:val="28"/>
+          <w:lang w:val="en-US"/>
+        </w:rPr>
+        <w:t>Registration retransmission</w:t>
+      </w:r>
+    </w:p>
+    <w:p>
+      <w:pPr>
+        <w:pStyle w:val="Lijstalinea"/>
+        <w:keepLines/>
+        <w:spacing w:after="0"/>
+        <w:ind w:left="2160"/>
+        <w:rPr>
+          <w:sz w:val="28"/>
+          <w:szCs w:val="28"/>
+          <w:lang w:val="en-US"/>
+        </w:rPr>
+      </w:pPr>
+      <w:r>
+        <w:rPr>
+          <w:sz w:val="28"/>
+          <w:szCs w:val="28"/>
+          <w:lang w:val="en-US"/>
+        </w:rPr>
+        <w:t xml:space="preserve">No reg reply received in reasonable time </w:t>
+      </w:r>
+      <w:r>
+        <w:rPr>
+          <w:sz w:val="28"/>
+          <w:szCs w:val="28"/>
+          <w:lang w:val="en-US"/>
+        </w:rPr>
+        <w:sym w:font="Wingdings" w:char="F0E8"/>
+      </w:r>
+      <w:r>
+        <w:rPr>
+          <w:sz w:val="28"/>
+          <w:szCs w:val="28"/>
+          <w:lang w:val="en-US"/>
+        </w:rPr>
+        <w:t xml:space="preserve"> send another reg request </w:t>
+      </w:r>
+    </w:p>
+    <w:p>
+      <w:pPr>
+        <w:pStyle w:val="Lijstalinea"/>
+        <w:keepLines/>
+        <w:spacing w:after="0"/>
+        <w:ind w:left="2832" w:firstLine="8"/>
+        <w:rPr>
+          <w:sz w:val="28"/>
+          <w:szCs w:val="28"/>
+          <w:lang w:val="en-US"/>
+        </w:rPr>
+      </w:pPr>
+      <w:r>
+        <w:rPr>
+          <w:sz w:val="28"/>
+          <w:szCs w:val="28"/>
+          <w:lang w:val="en-US"/>
+        </w:rPr>
+        <w:t xml:space="preserve">Use of timestamps </w:t>
+      </w:r>
+      <w:r>
+        <w:rPr>
+          <w:sz w:val="28"/>
+          <w:szCs w:val="28"/>
+          <w:lang w:val="en-US"/>
+        </w:rPr>
+        <w:sym w:font="Wingdings" w:char="F0E0"/>
+      </w:r>
+      <w:r>
+        <w:rPr>
+          <w:sz w:val="28"/>
+          <w:szCs w:val="28"/>
+          <w:lang w:val="en-US"/>
+        </w:rPr>
+        <w:t xml:space="preserve"> create new registration! (new identification number)</w:t>
+      </w:r>
+    </w:p>
+    <w:p>
+      <w:pPr>
+        <w:pStyle w:val="Lijstalinea"/>
+        <w:keepLines/>
+        <w:spacing w:after="0"/>
+        <w:ind w:left="2832" w:firstLine="8"/>
+        <w:rPr>
+          <w:sz w:val="28"/>
+          <w:szCs w:val="28"/>
+          <w:lang w:val="en-US"/>
+        </w:rPr>
+      </w:pPr>
+      <w:r>
+        <w:rPr>
+          <w:sz w:val="28"/>
+          <w:szCs w:val="28"/>
+          <w:lang w:val="en-US"/>
+        </w:rPr>
+        <w:t xml:space="preserve">Use of nonces </w:t>
+      </w:r>
+      <w:r>
+        <w:rPr>
+          <w:sz w:val="28"/>
+          <w:szCs w:val="28"/>
+          <w:lang w:val="en-US"/>
+        </w:rPr>
+        <w:sym w:font="Wingdings" w:char="F0E0"/>
+      </w:r>
+      <w:r>
+        <w:rPr>
+          <w:sz w:val="28"/>
+          <w:szCs w:val="28"/>
+          <w:lang w:val="en-US"/>
+        </w:rPr>
+        <w:t xml:space="preserve"> retransmit unanswered request</w:t>
+      </w:r>
+    </w:p>
+    <w:p>
+      <w:pPr>
+        <w:keepLines/>
+        <w:spacing w:after="0"/>
+        <w:ind w:left="2120"/>
+        <w:rPr>
+          <w:sz w:val="28"/>
+          <w:szCs w:val="28"/>
+          <w:lang w:val="en-US"/>
+        </w:rPr>
+      </w:pPr>
+      <w:r>
+        <w:rPr>
+          <w:sz w:val="28"/>
+          <w:szCs w:val="28"/>
+          <w:lang w:val="en-US"/>
+        </w:rPr>
+        <w:t>Max retransmission time &lt; requested lifetime of the reg request</w:t>
+      </w:r>
+    </w:p>
+    <w:p>
+      <w:pPr>
+        <w:keepLines/>
+        <w:spacing w:after="0"/>
+        <w:ind w:left="2120"/>
+        <w:rPr>
+          <w:sz w:val="28"/>
+          <w:szCs w:val="28"/>
+          <w:lang w:val="en-US"/>
+        </w:rPr>
+      </w:pPr>
+      <w:r>
+        <w:rPr>
+          <w:sz w:val="28"/>
+          <w:szCs w:val="28"/>
+          <w:lang w:val="en-US"/>
+        </w:rPr>
+        <w:t>Min retransmission time &gt; 2 x RTT (to HA) + 100 milliseconds, must be larger than 1</w:t>
+      </w:r>
+    </w:p>
+    <w:p>
+      <w:pPr>
+        <w:keepLines/>
+        <w:spacing w:after="0"/>
+        <w:ind w:left="2120"/>
+        <w:rPr>
+          <w:sz w:val="28"/>
+          <w:szCs w:val="28"/>
+          <w:lang w:val="en-US"/>
+        </w:rPr>
+      </w:pPr>
+      <w:r>
+        <w:rPr>
+          <w:sz w:val="28"/>
+          <w:szCs w:val="28"/>
+          <w:lang w:val="en-US"/>
+        </w:rPr>
+        <w:t>Each successive retransmission timeout period must be 2X the timeout of the previous period, but smaller than max retransmission time (see above)</w:t>
+      </w:r>
+      <w:r>
+        <w:rPr>
+          <w:sz w:val="28"/>
+          <w:szCs w:val="28"/>
+          <w:lang w:val="en-US"/>
+        </w:rPr>
+        <w:tab/>
+      </w:r>
+    </w:p>
+    <w:p>
+      <w:pPr>
+        <w:pStyle w:val="Lijstalinea"/>
+        <w:keepLines/>
+        <w:spacing w:after="0"/>
+        <w:ind w:left="1080"/>
+        <w:rPr>
+          <w:sz w:val="28"/>
+          <w:szCs w:val="28"/>
+          <w:lang w:val="en-US"/>
+        </w:rPr>
+      </w:pPr>
+    </w:p>
+    <w:p>
+      <w:pPr>
+        <w:pStyle w:val="Lijstalinea"/>
+        <w:keepLines/>
+        <w:spacing w:after="0"/>
+        <w:ind w:left="1080"/>
+        <w:rPr>
+          <w:sz w:val="28"/>
+          <w:szCs w:val="28"/>
+          <w:lang w:val="en-US"/>
+        </w:rPr>
+      </w:pPr>
+    </w:p>
+    <w:p>
+      <w:pPr>
+        <w:pStyle w:val="Lijstalinea"/>
+        <w:keepLines/>
+        <w:numPr>
+          <w:ilvl w:val="1"/>
+          <w:numId w:val="27"/>
+        </w:numPr>
+        <w:spacing w:after="0"/>
+        <w:rPr>
+          <w:b/>
+          <w:sz w:val="28"/>
+          <w:szCs w:val="28"/>
+          <w:lang w:val="en-US"/>
+        </w:rPr>
+      </w:pPr>
+      <w:r>
+        <w:rPr>
+          <w:b/>
+          <w:sz w:val="28"/>
+          <w:szCs w:val="28"/>
+          <w:lang w:val="en-US"/>
+        </w:rPr>
+        <w:lastRenderedPageBreak/>
+        <w:t xml:space="preserve"> FA considerations</w:t>
+      </w:r>
+    </w:p>
+    <w:p>
+      <w:pPr>
+        <w:pStyle w:val="Lijstalinea"/>
+        <w:keepLines/>
+        <w:spacing w:after="0"/>
+        <w:ind w:left="1080"/>
+        <w:rPr>
+          <w:sz w:val="28"/>
+          <w:szCs w:val="28"/>
+          <w:lang w:val="en-US"/>
+        </w:rPr>
+      </w:pPr>
+      <w:r>
+        <w:rPr>
+          <w:sz w:val="28"/>
+          <w:szCs w:val="28"/>
+          <w:lang w:val="en-US"/>
+        </w:rPr>
+        <w:t xml:space="preserve">FA </w:t>
+      </w:r>
+      <w:r>
+        <w:rPr>
+          <w:sz w:val="28"/>
+          <w:szCs w:val="28"/>
+          <w:lang w:val="en-US"/>
+        </w:rPr>
+        <w:sym w:font="Wingdings" w:char="F0E8"/>
+      </w:r>
+      <w:r>
+        <w:rPr>
+          <w:sz w:val="28"/>
+          <w:szCs w:val="28"/>
+          <w:lang w:val="en-US"/>
+        </w:rPr>
+        <w:t xml:space="preserve"> mostly passive role</w:t>
+      </w:r>
+    </w:p>
+    <w:p>
+      <w:pPr>
+        <w:keepLines/>
+        <w:spacing w:after="0"/>
+        <w:rPr>
+          <w:sz w:val="28"/>
+          <w:szCs w:val="28"/>
+          <w:lang w:val="en-US"/>
+        </w:rPr>
+      </w:pPr>
       <w:bookmarkStart w:id="0" w:name="_GoBack"/>
       <w:bookmarkEnd w:id="0"/>
     </w:p>
@@ -9391,30 +14313,9 @@
       <w:pPr>
         <w:pStyle w:val="Lijstalinea"/>
         <w:keepLines/>
-        <w:spacing w:after="0"/>
-        <w:ind w:left="1140"/>
-        <w:rPr>
-          <w:sz w:val="28"/>
-          <w:szCs w:val="28"/>
-          <w:lang w:val="en-US"/>
-        </w:rPr>
-      </w:pPr>
-      <w:r>
-        <w:rPr>
-          <w:sz w:val="28"/>
-          <w:szCs w:val="28"/>
-          <w:lang w:val="en-US"/>
-        </w:rPr>
-        <w:t xml:space="preserve"> </w:t>
-      </w:r>
-    </w:p>
-    <w:p>
-      <w:pPr>
-        <w:pStyle w:val="Lijstalinea"/>
-        <w:keepLines/>
         <w:numPr>
           <w:ilvl w:val="0"/>
-          <w:numId w:val="3"/>
+          <w:numId w:val="27"/>
         </w:numPr>
         <w:spacing w:after="0"/>
         <w:rPr>
@@ -9672,6 +14573,95 @@
     </w:lvl>
   </w:abstractNum>
   <w:abstractNum w:abstractNumId="2">
+    <w:nsid w:val="046972C6"/>
+    <w:multiLevelType w:val="multilevel"/>
+    <w:tmpl w:val="C94AB016"/>
+    <w:lvl w:ilvl="0">
+      <w:start w:val="1"/>
+      <w:numFmt w:val="decimal"/>
+      <w:lvlText w:val="%1)"/>
+      <w:lvlJc w:val="left"/>
+      <w:pPr>
+        <w:ind w:left="3900" w:hanging="360"/>
+      </w:pPr>
+      <w:rPr>
+        <w:rFonts w:hint="default"/>
+      </w:rPr>
+    </w:lvl>
+    <w:lvl w:ilvl="1" w:tentative="1">
+      <w:start w:val="1"/>
+      <w:numFmt w:val="lowerLetter"/>
+      <w:lvlText w:val="%2."/>
+      <w:lvlJc w:val="left"/>
+      <w:pPr>
+        <w:ind w:left="4620" w:hanging="360"/>
+      </w:pPr>
+    </w:lvl>
+    <w:lvl w:ilvl="2">
+      <w:start w:val="1"/>
+      <w:numFmt w:val="lowerRoman"/>
+      <w:lvlText w:val="%3."/>
+      <w:lvlJc w:val="right"/>
+      <w:pPr>
+        <w:ind w:left="5340" w:hanging="180"/>
+      </w:pPr>
+    </w:lvl>
+    <w:lvl w:ilvl="3" w:tentative="1">
+      <w:start w:val="1"/>
+      <w:numFmt w:val="decimal"/>
+      <w:lvlText w:val="%4."/>
+      <w:lvlJc w:val="left"/>
+      <w:pPr>
+        <w:ind w:left="6060" w:hanging="360"/>
+      </w:pPr>
+    </w:lvl>
+    <w:lvl w:ilvl="4" w:tentative="1">
+      <w:start w:val="1"/>
+      <w:numFmt w:val="lowerLetter"/>
+      <w:lvlText w:val="%5."/>
+      <w:lvlJc w:val="left"/>
+      <w:pPr>
+        <w:ind w:left="6780" w:hanging="360"/>
+      </w:pPr>
+    </w:lvl>
+    <w:lvl w:ilvl="5" w:tentative="1">
+      <w:start w:val="1"/>
+      <w:numFmt w:val="lowerRoman"/>
+      <w:lvlText w:val="%6."/>
+      <w:lvlJc w:val="right"/>
+      <w:pPr>
+        <w:ind w:left="7500" w:hanging="180"/>
+      </w:pPr>
+    </w:lvl>
+    <w:lvl w:ilvl="6" w:tentative="1">
+      <w:start w:val="1"/>
+      <w:numFmt w:val="decimal"/>
+      <w:lvlText w:val="%7."/>
+      <w:lvlJc w:val="left"/>
+      <w:pPr>
+        <w:ind w:left="8220" w:hanging="360"/>
+      </w:pPr>
+    </w:lvl>
+    <w:lvl w:ilvl="7" w:tentative="1">
+      <w:start w:val="1"/>
+      <w:numFmt w:val="lowerLetter"/>
+      <w:lvlText w:val="%8."/>
+      <w:lvlJc w:val="left"/>
+      <w:pPr>
+        <w:ind w:left="8940" w:hanging="360"/>
+      </w:pPr>
+    </w:lvl>
+    <w:lvl w:ilvl="8" w:tentative="1">
+      <w:start w:val="1"/>
+      <w:numFmt w:val="lowerRoman"/>
+      <w:lvlText w:val="%9."/>
+      <w:lvlJc w:val="right"/>
+      <w:pPr>
+        <w:ind w:left="9660" w:hanging="180"/>
+      </w:pPr>
+    </w:lvl>
+  </w:abstractNum>
+  <w:abstractNum w:abstractNumId="3">
     <w:nsid w:val="0A3C6206"/>
     <w:multiLevelType w:val="hybridMultilevel"/>
     <w:tmpl w:val="97984550"/>
@@ -9784,7 +14774,7 @@
       </w:rPr>
     </w:lvl>
   </w:abstractNum>
-  <w:abstractNum w:abstractNumId="3">
+  <w:abstractNum w:abstractNumId="4">
     <w:nsid w:val="0B85121C"/>
     <w:multiLevelType w:val="hybridMultilevel"/>
     <w:tmpl w:val="E4A88E46"/>
@@ -9897,7 +14887,120 @@
       </w:rPr>
     </w:lvl>
   </w:abstractNum>
-  <w:abstractNum w:abstractNumId="4">
+  <w:abstractNum w:abstractNumId="5">
+    <w:nsid w:val="0BC06983"/>
+    <w:multiLevelType w:val="hybridMultilevel"/>
+    <w:tmpl w:val="4DA8B652"/>
+    <w:lvl w:ilvl="0" w:tplc="04130003">
+      <w:start w:val="1"/>
+      <w:numFmt w:val="bullet"/>
+      <w:lvlText w:val="o"/>
+      <w:lvlJc w:val="left"/>
+      <w:pPr>
+        <w:ind w:left="1800" w:hanging="360"/>
+      </w:pPr>
+      <w:rPr>
+        <w:rFonts w:ascii="Courier New" w:hAnsi="Courier New" w:cs="Courier New" w:hint="default"/>
+      </w:rPr>
+    </w:lvl>
+    <w:lvl w:ilvl="1" w:tplc="04130003" w:tentative="1">
+      <w:start w:val="1"/>
+      <w:numFmt w:val="bullet"/>
+      <w:lvlText w:val="o"/>
+      <w:lvlJc w:val="left"/>
+      <w:pPr>
+        <w:ind w:left="2520" w:hanging="360"/>
+      </w:pPr>
+      <w:rPr>
+        <w:rFonts w:ascii="Courier New" w:hAnsi="Courier New" w:cs="Courier New" w:hint="default"/>
+      </w:rPr>
+    </w:lvl>
+    <w:lvl w:ilvl="2" w:tplc="04130005" w:tentative="1">
+      <w:start w:val="1"/>
+      <w:numFmt w:val="bullet"/>
+      <w:lvlText w:val=""/>
+      <w:lvlJc w:val="left"/>
+      <w:pPr>
+        <w:ind w:left="3240" w:hanging="360"/>
+      </w:pPr>
+      <w:rPr>
+        <w:rFonts w:ascii="Wingdings" w:hAnsi="Wingdings" w:hint="default"/>
+      </w:rPr>
+    </w:lvl>
+    <w:lvl w:ilvl="3" w:tplc="04130001" w:tentative="1">
+      <w:start w:val="1"/>
+      <w:numFmt w:val="bullet"/>
+      <w:lvlText w:val=""/>
+      <w:lvlJc w:val="left"/>
+      <w:pPr>
+        <w:ind w:left="3960" w:hanging="360"/>
+      </w:pPr>
+      <w:rPr>
+        <w:rFonts w:ascii="Symbol" w:hAnsi="Symbol" w:hint="default"/>
+      </w:rPr>
+    </w:lvl>
+    <w:lvl w:ilvl="4" w:tplc="04130003" w:tentative="1">
+      <w:start w:val="1"/>
+      <w:numFmt w:val="bullet"/>
+      <w:lvlText w:val="o"/>
+      <w:lvlJc w:val="left"/>
+      <w:pPr>
+        <w:ind w:left="4680" w:hanging="360"/>
+      </w:pPr>
+      <w:rPr>
+        <w:rFonts w:ascii="Courier New" w:hAnsi="Courier New" w:cs="Courier New" w:hint="default"/>
+      </w:rPr>
+    </w:lvl>
+    <w:lvl w:ilvl="5" w:tplc="04130005" w:tentative="1">
+      <w:start w:val="1"/>
+      <w:numFmt w:val="bullet"/>
+      <w:lvlText w:val=""/>
+      <w:lvlJc w:val="left"/>
+      <w:pPr>
+        <w:ind w:left="5400" w:hanging="360"/>
+      </w:pPr>
+      <w:rPr>
+        <w:rFonts w:ascii="Wingdings" w:hAnsi="Wingdings" w:hint="default"/>
+      </w:rPr>
+    </w:lvl>
+    <w:lvl w:ilvl="6" w:tplc="04130001" w:tentative="1">
+      <w:start w:val="1"/>
+      <w:numFmt w:val="bullet"/>
+      <w:lvlText w:val=""/>
+      <w:lvlJc w:val="left"/>
+      <w:pPr>
+        <w:ind w:left="6120" w:hanging="360"/>
+      </w:pPr>
+      <w:rPr>
+        <w:rFonts w:ascii="Symbol" w:hAnsi="Symbol" w:hint="default"/>
+      </w:rPr>
+    </w:lvl>
+    <w:lvl w:ilvl="7" w:tplc="04130003" w:tentative="1">
+      <w:start w:val="1"/>
+      <w:numFmt w:val="bullet"/>
+      <w:lvlText w:val="o"/>
+      <w:lvlJc w:val="left"/>
+      <w:pPr>
+        <w:ind w:left="6840" w:hanging="360"/>
+      </w:pPr>
+      <w:rPr>
+        <w:rFonts w:ascii="Courier New" w:hAnsi="Courier New" w:cs="Courier New" w:hint="default"/>
+      </w:rPr>
+    </w:lvl>
+    <w:lvl w:ilvl="8" w:tplc="04130005" w:tentative="1">
+      <w:start w:val="1"/>
+      <w:numFmt w:val="bullet"/>
+      <w:lvlText w:val=""/>
+      <w:lvlJc w:val="left"/>
+      <w:pPr>
+        <w:ind w:left="7560" w:hanging="360"/>
+      </w:pPr>
+      <w:rPr>
+        <w:rFonts w:ascii="Wingdings" w:hAnsi="Wingdings" w:hint="default"/>
+      </w:rPr>
+    </w:lvl>
+  </w:abstractNum>
+  <w:abstractNum w:abstractNumId="6">
     <w:nsid w:val="0EA46494"/>
     <w:multiLevelType w:val="hybridMultilevel"/>
     <w:tmpl w:val="0C405864"/>
@@ -9986,7 +15089,96 @@
       </w:pPr>
     </w:lvl>
   </w:abstractNum>
-  <w:abstractNum w:abstractNumId="5">
+  <w:abstractNum w:abstractNumId="7">
+    <w:nsid w:val="116D389A"/>
+    <w:multiLevelType w:val="hybridMultilevel"/>
+    <w:tmpl w:val="C94AB016"/>
+    <w:lvl w:ilvl="0" w:tplc="69A0BF84">
+      <w:start w:val="1"/>
+      <w:numFmt w:val="decimal"/>
+      <w:lvlText w:val="%1)"/>
+      <w:lvlJc w:val="left"/>
+      <w:pPr>
+        <w:ind w:left="3900" w:hanging="360"/>
+      </w:pPr>
+      <w:rPr>
+        <w:rFonts w:hint="default"/>
+      </w:rPr>
+    </w:lvl>
+    <w:lvl w:ilvl="1" w:tplc="04130019" w:tentative="1">
+      <w:start w:val="1"/>
+      <w:numFmt w:val="lowerLetter"/>
+      <w:lvlText w:val="%2."/>
+      <w:lvlJc w:val="left"/>
+      <w:pPr>
+        <w:ind w:left="4620" w:hanging="360"/>
+      </w:pPr>
+    </w:lvl>
+    <w:lvl w:ilvl="2" w:tplc="0413001B" w:tentative="1">
+      <w:start w:val="1"/>
+      <w:numFmt w:val="lowerRoman"/>
+      <w:lvlText w:val="%3."/>
+      <w:lvlJc w:val="right"/>
+      <w:pPr>
+        <w:ind w:left="5340" w:hanging="180"/>
+      </w:pPr>
+    </w:lvl>
+    <w:lvl w:ilvl="3" w:tplc="0413000F" w:tentative="1">
+      <w:start w:val="1"/>
+      <w:numFmt w:val="decimal"/>
+      <w:lvlText w:val="%4."/>
+      <w:lvlJc w:val="left"/>
+      <w:pPr>
+        <w:ind w:left="6060" w:hanging="360"/>
+      </w:pPr>
+    </w:lvl>
+    <w:lvl w:ilvl="4" w:tplc="04130019" w:tentative="1">
+      <w:start w:val="1"/>
+      <w:numFmt w:val="lowerLetter"/>
+      <w:lvlText w:val="%5."/>
+      <w:lvlJc w:val="left"/>
+      <w:pPr>
+        <w:ind w:left="6780" w:hanging="360"/>
+      </w:pPr>
+    </w:lvl>
+    <w:lvl w:ilvl="5" w:tplc="0413001B" w:tentative="1">
+      <w:start w:val="1"/>
+      <w:numFmt w:val="lowerRoman"/>
+      <w:lvlText w:val="%6."/>
+      <w:lvlJc w:val="right"/>
+      <w:pPr>
+        <w:ind w:left="7500" w:hanging="180"/>
+      </w:pPr>
+    </w:lvl>
+    <w:lvl w:ilvl="6" w:tplc="0413000F" w:tentative="1">
+      <w:start w:val="1"/>
+      <w:numFmt w:val="decimal"/>
+      <w:lvlText w:val="%7."/>
+      <w:lvlJc w:val="left"/>
+      <w:pPr>
+        <w:ind w:left="8220" w:hanging="360"/>
+      </w:pPr>
+    </w:lvl>
+    <w:lvl w:ilvl="7" w:tplc="04130019" w:tentative="1">
+      <w:start w:val="1"/>
+      <w:numFmt w:val="lowerLetter"/>
+      <w:lvlText w:val="%8."/>
+      <w:lvlJc w:val="left"/>
+      <w:pPr>
+        <w:ind w:left="8940" w:hanging="360"/>
+      </w:pPr>
+    </w:lvl>
+    <w:lvl w:ilvl="8" w:tplc="0413001B" w:tentative="1">
+      <w:start w:val="1"/>
+      <w:numFmt w:val="lowerRoman"/>
+      <w:lvlText w:val="%9."/>
+      <w:lvlJc w:val="right"/>
+      <w:pPr>
+        <w:ind w:left="9660" w:hanging="180"/>
+      </w:pPr>
+    </w:lvl>
+  </w:abstractNum>
+  <w:abstractNum w:abstractNumId="8">
     <w:nsid w:val="12881280"/>
     <w:multiLevelType w:val="hybridMultilevel"/>
     <w:tmpl w:val="B240C390"/>
@@ -10099,7 +15291,7 @@
       </w:rPr>
     </w:lvl>
   </w:abstractNum>
-  <w:abstractNum w:abstractNumId="6">
+  <w:abstractNum w:abstractNumId="9">
     <w:nsid w:val="135D7E17"/>
     <w:multiLevelType w:val="hybridMultilevel"/>
     <w:tmpl w:val="1E224634"/>
@@ -10212,7 +15404,7 @@
       </w:rPr>
     </w:lvl>
   </w:abstractNum>
-  <w:abstractNum w:abstractNumId="7">
+  <w:abstractNum w:abstractNumId="10">
     <w:nsid w:val="16BA0C99"/>
     <w:multiLevelType w:val="multilevel"/>
     <w:tmpl w:val="8B84B618"/>
@@ -10333,7 +15525,96 @@
       </w:rPr>
     </w:lvl>
   </w:abstractNum>
-  <w:abstractNum w:abstractNumId="8">
+  <w:abstractNum w:abstractNumId="11">
+    <w:nsid w:val="184835F7"/>
+    <w:multiLevelType w:val="hybridMultilevel"/>
+    <w:tmpl w:val="CB8EB8EA"/>
+    <w:lvl w:ilvl="0" w:tplc="4B64AE3C">
+      <w:start w:val="1"/>
+      <w:numFmt w:val="decimal"/>
+      <w:lvlText w:val="%1)"/>
+      <w:lvlJc w:val="left"/>
+      <w:pPr>
+        <w:ind w:left="3200" w:hanging="360"/>
+      </w:pPr>
+      <w:rPr>
+        <w:rFonts w:hint="default"/>
+      </w:rPr>
+    </w:lvl>
+    <w:lvl w:ilvl="1" w:tplc="04130019" w:tentative="1">
+      <w:start w:val="1"/>
+      <w:numFmt w:val="lowerLetter"/>
+      <w:lvlText w:val="%2."/>
+      <w:lvlJc w:val="left"/>
+      <w:pPr>
+        <w:ind w:left="3920" w:hanging="360"/>
+      </w:pPr>
+    </w:lvl>
+    <w:lvl w:ilvl="2" w:tplc="0413001B" w:tentative="1">
+      <w:start w:val="1"/>
+      <w:numFmt w:val="lowerRoman"/>
+      <w:lvlText w:val="%3."/>
+      <w:lvlJc w:val="right"/>
+      <w:pPr>
+        <w:ind w:left="4640" w:hanging="180"/>
+      </w:pPr>
+    </w:lvl>
+    <w:lvl w:ilvl="3" w:tplc="0413000F" w:tentative="1">
+      <w:start w:val="1"/>
+      <w:numFmt w:val="decimal"/>
+      <w:lvlText w:val="%4."/>
+      <w:lvlJc w:val="left"/>
+      <w:pPr>
+        <w:ind w:left="5360" w:hanging="360"/>
+      </w:pPr>
+    </w:lvl>
+    <w:lvl w:ilvl="4" w:tplc="04130019" w:tentative="1">
+      <w:start w:val="1"/>
+      <w:numFmt w:val="lowerLetter"/>
+      <w:lvlText w:val="%5."/>
+      <w:lvlJc w:val="left"/>
+      <w:pPr>
+        <w:ind w:left="6080" w:hanging="360"/>
+      </w:pPr>
+    </w:lvl>
+    <w:lvl w:ilvl="5" w:tplc="0413001B" w:tentative="1">
+      <w:start w:val="1"/>
+      <w:numFmt w:val="lowerRoman"/>
+      <w:lvlText w:val="%6."/>
+      <w:lvlJc w:val="right"/>
+      <w:pPr>
+        <w:ind w:left="6800" w:hanging="180"/>
+      </w:pPr>
+    </w:lvl>
+    <w:lvl w:ilvl="6" w:tplc="0413000F" w:tentative="1">
+      <w:start w:val="1"/>
+      <w:numFmt w:val="decimal"/>
+      <w:lvlText w:val="%7."/>
+      <w:lvlJc w:val="left"/>
+      <w:pPr>
+        <w:ind w:left="7520" w:hanging="360"/>
+      </w:pPr>
+    </w:lvl>
+    <w:lvl w:ilvl="7" w:tplc="04130019" w:tentative="1">
+      <w:start w:val="1"/>
+      <w:numFmt w:val="lowerLetter"/>
+      <w:lvlText w:val="%8."/>
+      <w:lvlJc w:val="left"/>
+      <w:pPr>
+        <w:ind w:left="8240" w:hanging="360"/>
+      </w:pPr>
+    </w:lvl>
+    <w:lvl w:ilvl="8" w:tplc="0413001B" w:tentative="1">
+      <w:start w:val="1"/>
+      <w:numFmt w:val="lowerRoman"/>
+      <w:lvlText w:val="%9."/>
+      <w:lvlJc w:val="right"/>
+      <w:pPr>
+        <w:ind w:left="8960" w:hanging="180"/>
+      </w:pPr>
+    </w:lvl>
+  </w:abstractNum>
+  <w:abstractNum w:abstractNumId="12">
     <w:nsid w:val="1FA40294"/>
     <w:multiLevelType w:val="hybridMultilevel"/>
     <w:tmpl w:val="31EEDF3E"/>
@@ -10446,7 +15727,7 @@
       </w:rPr>
     </w:lvl>
   </w:abstractNum>
-  <w:abstractNum w:abstractNumId="9">
+  <w:abstractNum w:abstractNumId="13">
     <w:nsid w:val="28480BB8"/>
     <w:multiLevelType w:val="hybridMultilevel"/>
     <w:tmpl w:val="9A32F602"/>
@@ -10559,7 +15840,7 @@
       </w:rPr>
     </w:lvl>
   </w:abstractNum>
-  <w:abstractNum w:abstractNumId="10">
+  <w:abstractNum w:abstractNumId="14">
     <w:nsid w:val="31926FC0"/>
     <w:multiLevelType w:val="hybridMultilevel"/>
     <w:tmpl w:val="E5F48544"/>
@@ -10672,7 +15953,7 @@
       </w:rPr>
     </w:lvl>
   </w:abstractNum>
-  <w:abstractNum w:abstractNumId="11">
+  <w:abstractNum w:abstractNumId="15">
     <w:nsid w:val="353D1668"/>
     <w:multiLevelType w:val="hybridMultilevel"/>
     <w:tmpl w:val="F5B82276"/>
@@ -10761,7 +16042,7 @@
       </w:pPr>
     </w:lvl>
   </w:abstractNum>
-  <w:abstractNum w:abstractNumId="12">
+  <w:abstractNum w:abstractNumId="16">
     <w:nsid w:val="38CC2FA5"/>
     <w:multiLevelType w:val="hybridMultilevel"/>
     <w:tmpl w:val="D228E876"/>
@@ -10874,7 +16155,7 @@
       </w:rPr>
     </w:lvl>
   </w:abstractNum>
-  <w:abstractNum w:abstractNumId="13">
+  <w:abstractNum w:abstractNumId="17">
     <w:nsid w:val="3DAB7E7F"/>
     <w:multiLevelType w:val="hybridMultilevel"/>
     <w:tmpl w:val="2444CA72"/>
@@ -10987,7 +16268,7 @@
       </w:rPr>
     </w:lvl>
   </w:abstractNum>
-  <w:abstractNum w:abstractNumId="14">
+  <w:abstractNum w:abstractNumId="18">
     <w:nsid w:val="3E4D621F"/>
     <w:multiLevelType w:val="hybridMultilevel"/>
     <w:tmpl w:val="F49CB828"/>
@@ -11100,7 +16381,7 @@
       </w:rPr>
     </w:lvl>
   </w:abstractNum>
-  <w:abstractNum w:abstractNumId="15">
+  <w:abstractNum w:abstractNumId="19">
     <w:nsid w:val="42B446F1"/>
     <w:multiLevelType w:val="hybridMultilevel"/>
     <w:tmpl w:val="E2325428"/>
@@ -11213,7 +16494,7 @@
       </w:rPr>
     </w:lvl>
   </w:abstractNum>
-  <w:abstractNum w:abstractNumId="16">
+  <w:abstractNum w:abstractNumId="20">
     <w:nsid w:val="4D266FC7"/>
     <w:multiLevelType w:val="hybridMultilevel"/>
     <w:tmpl w:val="C5FA84AE"/>
@@ -11326,7 +16607,7 @@
       </w:rPr>
     </w:lvl>
   </w:abstractNum>
-  <w:abstractNum w:abstractNumId="17">
+  <w:abstractNum w:abstractNumId="21">
     <w:nsid w:val="537277AA"/>
     <w:multiLevelType w:val="hybridMultilevel"/>
     <w:tmpl w:val="3F4468D8"/>
@@ -11415,7 +16696,120 @@
       </w:pPr>
     </w:lvl>
   </w:abstractNum>
-  <w:abstractNum w:abstractNumId="18">
+  <w:abstractNum w:abstractNumId="22">
+    <w:nsid w:val="53FC279F"/>
+    <w:multiLevelType w:val="multilevel"/>
+    <w:tmpl w:val="5288B7AE"/>
+    <w:lvl w:ilvl="0">
+      <w:start w:val="3"/>
+      <w:numFmt w:val="decimal"/>
+      <w:lvlText w:val="%1"/>
+      <w:lvlJc w:val="left"/>
+      <w:pPr>
+        <w:ind w:left="360" w:hanging="360"/>
+      </w:pPr>
+      <w:rPr>
+        <w:rFonts w:hint="default"/>
+      </w:rPr>
+    </w:lvl>
+    <w:lvl w:ilvl="1">
+      <w:start w:val="3"/>
+      <w:numFmt w:val="decimal"/>
+      <w:lvlText w:val="%1.%2"/>
+      <w:lvlJc w:val="left"/>
+      <w:pPr>
+        <w:ind w:left="1080" w:hanging="360"/>
+      </w:pPr>
+      <w:rPr>
+        <w:rFonts w:hint="default"/>
+      </w:rPr>
+    </w:lvl>
+    <w:lvl w:ilvl="2">
+      <w:start w:val="1"/>
+      <w:numFmt w:val="decimal"/>
+      <w:lvlText w:val="%1.%2.%3"/>
+      <w:lvlJc w:val="left"/>
+      <w:pPr>
+        <w:ind w:left="2160" w:hanging="720"/>
+      </w:pPr>
+      <w:rPr>
+        <w:rFonts w:hint="default"/>
+      </w:rPr>
+    </w:lvl>
+    <w:lvl w:ilvl="3">
+      <w:start w:val="1"/>
+      <w:numFmt w:val="decimal"/>
+      <w:lvlText w:val="%1.%2.%3.%4"/>
+      <w:lvlJc w:val="left"/>
+      <w:pPr>
+        <w:ind w:left="3240" w:hanging="1080"/>
+      </w:pPr>
+      <w:rPr>
+        <w:rFonts w:hint="default"/>
+      </w:rPr>
+    </w:lvl>
+    <w:lvl w:ilvl="4">
+      <w:start w:val="1"/>
+      <w:numFmt w:val="decimal"/>
+      <w:lvlText w:val="%1.%2.%3.%4.%5"/>
+      <w:lvlJc w:val="left"/>
+      <w:pPr>
+        <w:ind w:left="3960" w:hanging="1080"/>
+      </w:pPr>
+      <w:rPr>
+        <w:rFonts w:hint="default"/>
+      </w:rPr>
+    </w:lvl>
+    <w:lvl w:ilvl="5">
+      <w:start w:val="1"/>
+      <w:numFmt w:val="decimal"/>
+      <w:lvlText w:val="%1.%2.%3.%4.%5.%6"/>
+      <w:lvlJc w:val="left"/>
+      <w:pPr>
+        <w:ind w:left="5040" w:hanging="1440"/>
+      </w:pPr>
+      <w:rPr>
+        <w:rFonts w:hint="default"/>
+      </w:rPr>
+    </w:lvl>
+    <w:lvl w:ilvl="6">
+      <w:start w:val="1"/>
+      <w:numFmt w:val="decimal"/>
+      <w:lvlText w:val="%1.%2.%3.%4.%5.%6.%7"/>
+      <w:lvlJc w:val="left"/>
+      <w:pPr>
+        <w:ind w:left="5760" w:hanging="1440"/>
+      </w:pPr>
+      <w:rPr>
+        <w:rFonts w:hint="default"/>
+      </w:rPr>
+    </w:lvl>
+    <w:lvl w:ilvl="7">
+      <w:start w:val="1"/>
+      <w:numFmt w:val="decimal"/>
+      <w:lvlText w:val="%1.%2.%3.%4.%5.%6.%7.%8"/>
+      <w:lvlJc w:val="left"/>
+      <w:pPr>
+        <w:ind w:left="6840" w:hanging="1800"/>
+      </w:pPr>
+      <w:rPr>
+        <w:rFonts w:hint="default"/>
+      </w:rPr>
+    </w:lvl>
+    <w:lvl w:ilvl="8">
+      <w:start w:val="1"/>
+      <w:numFmt w:val="decimal"/>
+      <w:lvlText w:val="%1.%2.%3.%4.%5.%6.%7.%8.%9"/>
+      <w:lvlJc w:val="left"/>
+      <w:pPr>
+        <w:ind w:left="7920" w:hanging="2160"/>
+      </w:pPr>
+      <w:rPr>
+        <w:rFonts w:hint="default"/>
+      </w:rPr>
+    </w:lvl>
+  </w:abstractNum>
+  <w:abstractNum w:abstractNumId="23">
     <w:nsid w:val="57035DB9"/>
     <w:multiLevelType w:val="multilevel"/>
     <w:tmpl w:val="8B84B618"/>
@@ -11536,7 +16930,7 @@
       </w:rPr>
     </w:lvl>
   </w:abstractNum>
-  <w:abstractNum w:abstractNumId="19">
+  <w:abstractNum w:abstractNumId="24">
     <w:nsid w:val="648F0173"/>
     <w:multiLevelType w:val="hybridMultilevel"/>
     <w:tmpl w:val="71DCA432"/>
@@ -11649,7 +17043,7 @@
       </w:rPr>
     </w:lvl>
   </w:abstractNum>
-  <w:abstractNum w:abstractNumId="20">
+  <w:abstractNum w:abstractNumId="25">
     <w:nsid w:val="653603F3"/>
     <w:multiLevelType w:val="hybridMultilevel"/>
     <w:tmpl w:val="73062A34"/>
@@ -11762,7 +17156,7 @@
       </w:rPr>
     </w:lvl>
   </w:abstractNum>
-  <w:abstractNum w:abstractNumId="21">
+  <w:abstractNum w:abstractNumId="26">
     <w:nsid w:val="6B624D89"/>
     <w:multiLevelType w:val="hybridMultilevel"/>
     <w:tmpl w:val="6BD2D5FC"/>
@@ -11875,7 +17269,7 @@
       </w:rPr>
     </w:lvl>
   </w:abstractNum>
-  <w:abstractNum w:abstractNumId="22">
+  <w:abstractNum w:abstractNumId="27">
     <w:nsid w:val="6E126DA9"/>
     <w:multiLevelType w:val="hybridMultilevel"/>
     <w:tmpl w:val="8660904A"/>
@@ -11988,7 +17382,7 @@
       </w:rPr>
     </w:lvl>
   </w:abstractNum>
-  <w:abstractNum w:abstractNumId="23">
+  <w:abstractNum w:abstractNumId="28">
     <w:nsid w:val="76125CB0"/>
     <w:multiLevelType w:val="hybridMultilevel"/>
     <w:tmpl w:val="34202192"/>
@@ -12101,7 +17495,7 @@
       </w:rPr>
     </w:lvl>
   </w:abstractNum>
-  <w:abstractNum w:abstractNumId="24">
+  <w:abstractNum w:abstractNumId="29">
     <w:nsid w:val="779A12B5"/>
     <w:multiLevelType w:val="hybridMultilevel"/>
     <w:tmpl w:val="A03CA2FC"/>
@@ -12214,7 +17608,7 @@
       </w:rPr>
     </w:lvl>
   </w:abstractNum>
-  <w:abstractNum w:abstractNumId="25">
+  <w:abstractNum w:abstractNumId="30">
     <w:nsid w:val="7F2C7CBA"/>
     <w:multiLevelType w:val="hybridMultilevel"/>
     <w:tmpl w:val="792C15A2"/>
@@ -12304,82 +17698,97 @@
     </w:lvl>
   </w:abstractNum>
   <w:num w:numId="1">
-    <w:abstractNumId w:val="25"/>
+    <w:abstractNumId w:val="30"/>
   </w:num>
   <w:num w:numId="2">
     <w:abstractNumId w:val="0"/>
   </w:num>
   <w:num w:numId="3">
-    <w:abstractNumId w:val="7"/>
+    <w:abstractNumId w:val="10"/>
   </w:num>
   <w:num w:numId="4">
+    <w:abstractNumId w:val="9"/>
+  </w:num>
+  <w:num w:numId="5">
+    <w:abstractNumId w:val="28"/>
+  </w:num>
+  <w:num w:numId="6">
+    <w:abstractNumId w:val="26"/>
+  </w:num>
+  <w:num w:numId="7">
+    <w:abstractNumId w:val="19"/>
+  </w:num>
+  <w:num w:numId="8">
+    <w:abstractNumId w:val="8"/>
+  </w:num>
+  <w:num w:numId="9">
+    <w:abstractNumId w:val="3"/>
+  </w:num>
+  <w:num w:numId="10">
+    <w:abstractNumId w:val="16"/>
+  </w:num>
+  <w:num w:numId="11">
+    <w:abstractNumId w:val="20"/>
+  </w:num>
+  <w:num w:numId="12">
+    <w:abstractNumId w:val="15"/>
+  </w:num>
+  <w:num w:numId="13">
+    <w:abstractNumId w:val="29"/>
+  </w:num>
+  <w:num w:numId="14">
+    <w:abstractNumId w:val="12"/>
+  </w:num>
+  <w:num w:numId="15">
+    <w:abstractNumId w:val="13"/>
+  </w:num>
+  <w:num w:numId="16">
+    <w:abstractNumId w:val="18"/>
+  </w:num>
+  <w:num w:numId="17">
+    <w:abstractNumId w:val="21"/>
+  </w:num>
+  <w:num w:numId="18">
     <w:abstractNumId w:val="6"/>
   </w:num>
-  <w:num w:numId="5">
+  <w:num w:numId="19">
     <w:abstractNumId w:val="23"/>
-  </w:num>
-  <w:num w:numId="6">
-    <w:abstractNumId w:val="21"/>
-  </w:num>
-  <w:num w:numId="7">
-    <w:abstractNumId w:val="15"/>
-  </w:num>
-  <w:num w:numId="8">
-    <w:abstractNumId w:val="5"/>
-  </w:num>
-  <w:num w:numId="9">
-    <w:abstractNumId w:val="2"/>
-  </w:num>
-  <w:num w:numId="10">
-    <w:abstractNumId w:val="12"/>
-  </w:num>
-  <w:num w:numId="11">
-    <w:abstractNumId w:val="16"/>
-  </w:num>
-  <w:num w:numId="12">
-    <w:abstractNumId w:val="11"/>
-  </w:num>
-  <w:num w:numId="13">
-    <w:abstractNumId w:val="24"/>
-  </w:num>
-  <w:num w:numId="14">
-    <w:abstractNumId w:val="8"/>
-  </w:num>
-  <w:num w:numId="15">
-    <w:abstractNumId w:val="9"/>
-  </w:num>
-  <w:num w:numId="16">
-    <w:abstractNumId w:val="14"/>
-  </w:num>
-  <w:num w:numId="17">
-    <w:abstractNumId w:val="17"/>
-  </w:num>
-  <w:num w:numId="18">
-    <w:abstractNumId w:val="4"/>
-  </w:num>
-  <w:num w:numId="19">
-    <w:abstractNumId w:val="18"/>
   </w:num>
   <w:num w:numId="20">
     <w:abstractNumId w:val="1"/>
   </w:num>
   <w:num w:numId="21">
-    <w:abstractNumId w:val="10"/>
+    <w:abstractNumId w:val="14"/>
   </w:num>
   <w:num w:numId="22">
-    <w:abstractNumId w:val="20"/>
+    <w:abstractNumId w:val="25"/>
   </w:num>
   <w:num w:numId="23">
-    <w:abstractNumId w:val="13"/>
+    <w:abstractNumId w:val="17"/>
   </w:num>
   <w:num w:numId="24">
+    <w:abstractNumId w:val="27"/>
+  </w:num>
+  <w:num w:numId="25">
+    <w:abstractNumId w:val="4"/>
+  </w:num>
+  <w:num w:numId="26">
+    <w:abstractNumId w:val="24"/>
+  </w:num>
+  <w:num w:numId="27">
     <w:abstractNumId w:val="22"/>
   </w:num>
-  <w:num w:numId="25">
-    <w:abstractNumId w:val="3"/>
+  <w:num w:numId="28">
+    <w:abstractNumId w:val="5"/>
   </w:num>
-  <w:num w:numId="26">
-    <w:abstractNumId w:val="19"/>
+  <w:num w:numId="29">
+    <w:abstractNumId w:val="7"/>
+  </w:num>
+  <w:num w:numId="30">
+    <w:abstractNumId w:val="2"/>
+  </w:num>
+  <w:num w:numId="31">
+    <w:abstractNumId w:val="11"/>
   </w:num>
 </w:numbering>
 </file>
